--- a/iOS开发问题文档.docx
+++ b/iOS开发问题文档.docx
@@ -1115,7 +1115,7 @@
                     <pic:cNvPicPr/>
                   </pic:nvPicPr>
                   <pic:blipFill>
-                    <a:blip r:embed="rId7"/>
+                    <a:blip r:embed="rId8"/>
                     <a:stretch>
                       <a:fillRect/>
                     </a:stretch>
@@ -2174,7 +2174,7 @@
                     <pic:cNvPicPr/>
                   </pic:nvPicPr>
                   <pic:blipFill>
-                    <a:blip r:embed="rId8"/>
+                    <a:blip r:embed="rId9"/>
                     <a:stretch>
                       <a:fillRect/>
                     </a:stretch>
@@ -2296,7 +2296,7 @@
         </w:rPr>
         <w:t xml:space="preserve"> </w:t>
       </w:r>
-      <w:hyperlink r:id="rId9" w:history="1">
+      <w:hyperlink r:id="rId10" w:history="1">
         <w:r>
           <w:rPr>
             <w:rStyle w:val="a3"/>
@@ -2368,7 +2368,7 @@
         </w:rPr>
         <w:t>，前往</w:t>
       </w:r>
-      <w:hyperlink r:id="rId10" w:tgtFrame="_blank" w:history="1">
+      <w:hyperlink r:id="rId11" w:tgtFrame="_blank" w:history="1">
         <w:r>
           <w:rPr>
             <w:rStyle w:val="a3"/>
@@ -2488,7 +2488,7 @@
                     </pic:cNvPicPr>
                   </pic:nvPicPr>
                   <pic:blipFill>
-                    <a:blip r:embed="rId11">
+                    <a:blip r:embed="rId12">
                       <a:extLst>
                         <a:ext uri="{28A0092B-C50C-407E-A947-70E740481C1C}">
                           <a14:useLocalDpi xmlns:a14="http://schemas.microsoft.com/office/drawing/2010/main" val="0"/>
@@ -2775,7 +2775,7 @@
                     </pic:cNvPicPr>
                   </pic:nvPicPr>
                   <pic:blipFill>
-                    <a:blip r:embed="rId12">
+                    <a:blip r:embed="rId13">
                       <a:extLst>
                         <a:ext uri="{28A0092B-C50C-407E-A947-70E740481C1C}">
                           <a14:useLocalDpi xmlns:a14="http://schemas.microsoft.com/office/drawing/2010/main" val="0"/>
@@ -3034,7 +3034,7 @@
                     </pic:cNvPicPr>
                   </pic:nvPicPr>
                   <pic:blipFill>
-                    <a:blip r:embed="rId13">
+                    <a:blip r:embed="rId14">
                       <a:extLst>
                         <a:ext uri="{28A0092B-C50C-407E-A947-70E740481C1C}">
                           <a14:useLocalDpi xmlns:a14="http://schemas.microsoft.com/office/drawing/2010/main" val="0"/>
@@ -4599,7 +4599,7 @@
                     </pic:cNvPicPr>
                   </pic:nvPicPr>
                   <pic:blipFill>
-                    <a:blip r:embed="rId14">
+                    <a:blip r:embed="rId15">
                       <a:extLst>
                         <a:ext uri="{28A0092B-C50C-407E-A947-70E740481C1C}">
                           <a14:useLocalDpi xmlns:a14="http://schemas.microsoft.com/office/drawing/2010/main" val="0"/>
@@ -4935,7 +4935,7 @@
           <w:szCs w:val="21"/>
         </w:rPr>
       </w:pPr>
-      <w:hyperlink r:id="rId15" w:history="1">
+      <w:hyperlink r:id="rId16" w:history="1">
         <w:r>
           <w:rPr>
             <w:rStyle w:val="a3"/>
@@ -6752,7 +6752,7 @@
           <w:szCs w:val="21"/>
         </w:rPr>
       </w:pPr>
-      <w:hyperlink r:id="rId16" w:history="1">
+      <w:hyperlink r:id="rId17" w:history="1">
         <w:r>
           <w:rPr>
             <w:rStyle w:val="a3"/>
@@ -7357,7 +7357,7 @@
     <w:p>
       <w:pPr>
         <w:rPr>
-          <w:rFonts w:ascii="Times New Roman" w:eastAsia="宋体" w:hAnsi="Times New Roman" w:hint="eastAsia"/>
+          <w:rFonts w:ascii="Times New Roman" w:eastAsia="宋体" w:hAnsi="Times New Roman"/>
           <w:b/>
           <w:sz w:val="28"/>
           <w:szCs w:val="28"/>
@@ -12347,7 +12347,3077 @@
           <w:shd w:val="clear" w:color="auto" w:fill="FFFFFF"/>
         </w:rPr>
       </w:pPr>
+      <w:r>
+        <w:rPr>
+          <w:rFonts w:ascii="Times New Roman" w:eastAsia="宋体" w:hAnsi="Times New Roman" w:cs="Arial" w:hint="eastAsia"/>
+          <w:b/>
+          <w:sz w:val="28"/>
+          <w:szCs w:val="28"/>
+          <w:shd w:val="clear" w:color="auto" w:fill="FFFFFF"/>
+        </w:rPr>
+        <w:t>解决</w:t>
+      </w:r>
+      <w:r>
+        <w:rPr>
+          <w:rFonts w:ascii="Times New Roman" w:eastAsia="宋体" w:hAnsi="Times New Roman" w:cs="Arial"/>
+          <w:b/>
+          <w:sz w:val="28"/>
+          <w:szCs w:val="28"/>
+          <w:shd w:val="clear" w:color="auto" w:fill="FFFFFF"/>
+        </w:rPr>
+        <w:t>情况：</w:t>
+      </w:r>
+    </w:p>
+    <w:p>
+      <w:pPr>
+        <w:wordWrap w:val="0"/>
+        <w:rPr>
+          <w:rFonts w:ascii="Times New Roman" w:eastAsia="宋体" w:hAnsi="Times New Roman" w:cs="Arial"/>
+          <w:sz w:val="28"/>
+          <w:szCs w:val="28"/>
+          <w:shd w:val="clear" w:color="auto" w:fill="FFFFFF"/>
+        </w:rPr>
+      </w:pPr>
+      <w:r>
+        <w:rPr>
+          <w:rFonts w:ascii="Times New Roman" w:eastAsia="宋体" w:hAnsi="Times New Roman" w:cs="Arial" w:hint="eastAsia"/>
+          <w:sz w:val="28"/>
+          <w:szCs w:val="28"/>
+          <w:shd w:val="clear" w:color="auto" w:fill="FFFFFF"/>
+        </w:rPr>
+        <w:t>使用</w:t>
+      </w:r>
+      <w:r>
+        <w:rPr>
+          <w:rFonts w:ascii="Times New Roman" w:eastAsia="宋体" w:hAnsi="Times New Roman" w:cs="Arial"/>
+          <w:sz w:val="28"/>
+          <w:szCs w:val="28"/>
+          <w:shd w:val="clear" w:color="auto" w:fill="FFFFFF"/>
+        </w:rPr>
+        <w:t>了</w:t>
+      </w:r>
+      <w:r>
+        <w:rPr>
+          <w:rFonts w:ascii="Times New Roman" w:eastAsia="宋体" w:hAnsi="Times New Roman" w:cs="Arial"/>
+          <w:sz w:val="28"/>
+          <w:szCs w:val="28"/>
+          <w:shd w:val="clear" w:color="auto" w:fill="FFFFFF"/>
+        </w:rPr>
+        <w:t xml:space="preserve">weak </w:t>
+      </w:r>
+      <w:r>
+        <w:rPr>
+          <w:rFonts w:ascii="Times New Roman" w:eastAsia="宋体" w:hAnsi="Times New Roman" w:cs="Arial" w:hint="eastAsia"/>
+          <w:sz w:val="28"/>
+          <w:szCs w:val="28"/>
+          <w:shd w:val="clear" w:color="auto" w:fill="FFFFFF"/>
+        </w:rPr>
+        <w:t>关键字</w:t>
+      </w:r>
+      <w:r>
+        <w:rPr>
+          <w:rFonts w:ascii="Times New Roman" w:eastAsia="宋体" w:hAnsi="Times New Roman" w:cs="Arial"/>
+          <w:sz w:val="28"/>
+          <w:szCs w:val="28"/>
+          <w:shd w:val="clear" w:color="auto" w:fill="FFFFFF"/>
+        </w:rPr>
+        <w:t>，去掉</w:t>
+      </w:r>
+      <w:r>
+        <w:rPr>
+          <w:rFonts w:ascii="Times New Roman" w:eastAsia="宋体" w:hAnsi="Times New Roman" w:cs="Arial"/>
+          <w:sz w:val="28"/>
+          <w:szCs w:val="28"/>
+          <w:shd w:val="clear" w:color="auto" w:fill="FFFFFF"/>
+        </w:rPr>
+        <w:t>weak</w:t>
+      </w:r>
+      <w:r>
+        <w:rPr>
+          <w:rFonts w:ascii="Times New Roman" w:eastAsia="宋体" w:hAnsi="Times New Roman" w:cs="Arial"/>
+          <w:sz w:val="28"/>
+          <w:szCs w:val="28"/>
+          <w:shd w:val="clear" w:color="auto" w:fill="FFFFFF"/>
+        </w:rPr>
+        <w:t>就可以正常工作</w:t>
+      </w:r>
+    </w:p>
+    <w:p>
+      <w:pPr>
+        <w:wordWrap w:val="0"/>
+        <w:rPr>
+          <w:rFonts w:ascii="Times New Roman" w:eastAsia="宋体" w:hAnsi="Times New Roman" w:cs="Arial"/>
+          <w:sz w:val="28"/>
+          <w:szCs w:val="28"/>
+          <w:shd w:val="clear" w:color="auto" w:fill="FFFFFF"/>
+        </w:rPr>
+      </w:pPr>
+    </w:p>
+    <w:p>
+      <w:pPr>
+        <w:wordWrap w:val="0"/>
+        <w:rPr>
+          <w:rFonts w:ascii="Times New Roman" w:eastAsia="宋体" w:hAnsi="Times New Roman" w:cs="Arial"/>
+          <w:sz w:val="28"/>
+          <w:szCs w:val="28"/>
+          <w:shd w:val="clear" w:color="auto" w:fill="FFFFFF"/>
+        </w:rPr>
+      </w:pPr>
+      <w:r>
+        <w:rPr>
+          <w:rFonts w:ascii="Times New Roman" w:eastAsia="宋体" w:hAnsi="Times New Roman" w:cs="Arial"/>
+          <w:sz w:val="28"/>
+          <w:szCs w:val="28"/>
+          <w:shd w:val="clear" w:color="auto" w:fill="FFFFFF"/>
+        </w:rPr>
+        <w:t>2017-5-13</w:t>
+      </w:r>
+    </w:p>
+    <w:p>
+      <w:pPr>
+        <w:wordWrap w:val="0"/>
+        <w:rPr>
+          <w:rFonts w:ascii="Times New Roman" w:eastAsia="宋体" w:hAnsi="Times New Roman" w:cs="Arial"/>
+          <w:b/>
+          <w:sz w:val="28"/>
+          <w:szCs w:val="28"/>
+          <w:shd w:val="clear" w:color="auto" w:fill="FFFFFF"/>
+        </w:rPr>
+      </w:pPr>
+      <w:r>
+        <w:rPr>
+          <w:rFonts w:ascii="Times New Roman" w:eastAsia="宋体" w:hAnsi="Times New Roman" w:cs="Arial" w:hint="eastAsia"/>
+          <w:b/>
+          <w:sz w:val="28"/>
+          <w:szCs w:val="28"/>
+          <w:shd w:val="clear" w:color="auto" w:fill="FFFFFF"/>
+        </w:rPr>
+        <w:t>问题</w:t>
+      </w:r>
+      <w:r>
+        <w:rPr>
+          <w:rFonts w:ascii="Times New Roman" w:eastAsia="宋体" w:hAnsi="Times New Roman" w:cs="Arial"/>
+          <w:b/>
+          <w:sz w:val="28"/>
+          <w:szCs w:val="28"/>
+          <w:shd w:val="clear" w:color="auto" w:fill="FFFFFF"/>
+        </w:rPr>
+        <w:t>描述</w:t>
+      </w:r>
+    </w:p>
+    <w:p>
+      <w:pPr>
+        <w:wordWrap w:val="0"/>
+        <w:rPr>
+          <w:rFonts w:ascii="Times New Roman" w:eastAsia="宋体" w:hAnsi="Times New Roman" w:cs="Arial"/>
+          <w:sz w:val="28"/>
+          <w:szCs w:val="28"/>
+          <w:shd w:val="clear" w:color="auto" w:fill="FFFFFF"/>
+        </w:rPr>
+      </w:pPr>
+      <w:r>
+        <w:rPr>
+          <w:rFonts w:ascii="Times New Roman" w:eastAsia="宋体" w:hAnsi="Times New Roman" w:cs="Arial" w:hint="eastAsia"/>
+          <w:sz w:val="28"/>
+          <w:szCs w:val="28"/>
+          <w:shd w:val="clear" w:color="auto" w:fill="FFFFFF"/>
+        </w:rPr>
+        <w:lastRenderedPageBreak/>
+        <w:t xml:space="preserve">Faided to find Build Tools revision 24.0.2 </w:t>
+      </w:r>
+      <w:r>
+        <w:rPr>
+          <w:rFonts w:ascii="Times New Roman" w:eastAsia="宋体" w:hAnsi="Times New Roman" w:cs="Arial" w:hint="eastAsia"/>
+          <w:sz w:val="28"/>
+          <w:szCs w:val="28"/>
+          <w:shd w:val="clear" w:color="auto" w:fill="FFFFFF"/>
+        </w:rPr>
+        <w:t>这种问题怎么解决</w:t>
+      </w:r>
+    </w:p>
+    <w:p>
+      <w:pPr>
+        <w:wordWrap w:val="0"/>
+        <w:rPr>
+          <w:rFonts w:ascii="Times New Roman" w:eastAsia="宋体" w:hAnsi="Times New Roman" w:cs="Arial"/>
+          <w:sz w:val="28"/>
+          <w:szCs w:val="28"/>
+          <w:shd w:val="clear" w:color="auto" w:fill="FFFFFF"/>
+        </w:rPr>
+      </w:pPr>
+      <w:r>
+        <w:rPr>
+          <w:rFonts w:ascii="Times New Roman" w:eastAsia="宋体" w:hAnsi="Times New Roman" w:cs="Arial" w:hint="eastAsia"/>
+          <w:b/>
+          <w:sz w:val="28"/>
+          <w:szCs w:val="28"/>
+          <w:shd w:val="clear" w:color="auto" w:fill="FFFFFF"/>
+        </w:rPr>
+        <w:t>解决</w:t>
+      </w:r>
+      <w:r>
+        <w:rPr>
+          <w:rFonts w:ascii="Times New Roman" w:eastAsia="宋体" w:hAnsi="Times New Roman" w:cs="Arial"/>
+          <w:b/>
+          <w:sz w:val="28"/>
+          <w:szCs w:val="28"/>
+          <w:shd w:val="clear" w:color="auto" w:fill="FFFFFF"/>
+        </w:rPr>
+        <w:t>情况</w:t>
+      </w:r>
+      <w:r>
+        <w:rPr>
+          <w:rFonts w:ascii="Times New Roman" w:eastAsia="宋体" w:hAnsi="Times New Roman" w:cs="Arial"/>
+          <w:sz w:val="28"/>
+          <w:szCs w:val="28"/>
+          <w:shd w:val="clear" w:color="auto" w:fill="FFFFFF"/>
+        </w:rPr>
+        <w:t>：</w:t>
+      </w:r>
+    </w:p>
+    <w:p>
+      <w:pPr>
+        <w:wordWrap w:val="0"/>
+        <w:rPr>
+          <w:rFonts w:ascii="Times New Roman" w:eastAsia="宋体" w:hAnsi="Times New Roman" w:cs="Arial"/>
+          <w:sz w:val="28"/>
+          <w:szCs w:val="28"/>
+          <w:shd w:val="clear" w:color="auto" w:fill="FFFFFF"/>
+        </w:rPr>
+      </w:pPr>
+      <w:r>
+        <w:rPr>
+          <w:rFonts w:ascii="Times New Roman" w:eastAsia="宋体" w:hAnsi="Times New Roman" w:cs="Arial" w:hint="eastAsia"/>
+          <w:sz w:val="28"/>
+          <w:szCs w:val="28"/>
+          <w:shd w:val="clear" w:color="auto" w:fill="FFFFFF"/>
+        </w:rPr>
+        <w:t>在</w:t>
+      </w:r>
+      <w:r>
+        <w:rPr>
+          <w:rFonts w:ascii="Times New Roman" w:eastAsia="宋体" w:hAnsi="Times New Roman" w:cs="Arial"/>
+          <w:sz w:val="28"/>
+          <w:szCs w:val="28"/>
+          <w:shd w:val="clear" w:color="auto" w:fill="FFFFFF"/>
+        </w:rPr>
+        <w:t>SDK</w:t>
+      </w:r>
+      <w:r>
+        <w:rPr>
+          <w:rFonts w:ascii="Times New Roman" w:eastAsia="宋体" w:hAnsi="Times New Roman" w:cs="Arial" w:hint="eastAsia"/>
+          <w:sz w:val="28"/>
+          <w:szCs w:val="28"/>
+          <w:shd w:val="clear" w:color="auto" w:fill="FFFFFF"/>
+        </w:rPr>
+        <w:t>安装</w:t>
+      </w:r>
+      <w:r>
+        <w:rPr>
+          <w:rFonts w:ascii="Times New Roman" w:eastAsia="宋体" w:hAnsi="Times New Roman" w:cs="Arial"/>
+          <w:sz w:val="28"/>
+          <w:szCs w:val="28"/>
+          <w:shd w:val="clear" w:color="auto" w:fill="FFFFFF"/>
+        </w:rPr>
+        <w:t>目录的</w:t>
+      </w:r>
+      <w:r>
+        <w:rPr>
+          <w:rFonts w:ascii="Times New Roman" w:eastAsia="宋体" w:hAnsi="Times New Roman" w:cs="Arial" w:hint="eastAsia"/>
+          <w:sz w:val="28"/>
+          <w:szCs w:val="28"/>
+          <w:shd w:val="clear" w:color="auto" w:fill="FFFFFF"/>
+        </w:rPr>
+        <w:t xml:space="preserve"> </w:t>
+      </w:r>
+      <w:r>
+        <w:rPr>
+          <w:rFonts w:ascii="Times New Roman" w:eastAsia="宋体" w:hAnsi="Times New Roman" w:cs="Arial"/>
+          <w:sz w:val="28"/>
+          <w:szCs w:val="28"/>
+          <w:shd w:val="clear" w:color="auto" w:fill="FFFFFF"/>
+        </w:rPr>
+        <w:t>build-tools</w:t>
+      </w:r>
+      <w:r>
+        <w:rPr>
+          <w:rFonts w:ascii="Times New Roman" w:eastAsia="宋体" w:hAnsi="Times New Roman" w:cs="Arial" w:hint="eastAsia"/>
+          <w:sz w:val="28"/>
+          <w:szCs w:val="28"/>
+          <w:shd w:val="clear" w:color="auto" w:fill="FFFFFF"/>
+        </w:rPr>
+        <w:t>下</w:t>
+      </w:r>
+      <w:r>
+        <w:rPr>
+          <w:rFonts w:ascii="Times New Roman" w:eastAsia="宋体" w:hAnsi="Times New Roman" w:cs="Arial"/>
+          <w:sz w:val="28"/>
+          <w:szCs w:val="28"/>
+          <w:shd w:val="clear" w:color="auto" w:fill="FFFFFF"/>
+        </w:rPr>
+        <w:t>可以看到当前</w:t>
+      </w:r>
+      <w:r>
+        <w:rPr>
+          <w:rFonts w:ascii="Times New Roman" w:eastAsia="宋体" w:hAnsi="Times New Roman" w:cs="Arial"/>
+          <w:sz w:val="28"/>
+          <w:szCs w:val="28"/>
+          <w:shd w:val="clear" w:color="auto" w:fill="FFFFFF"/>
+        </w:rPr>
+        <w:t>SDK</w:t>
+      </w:r>
+      <w:r>
+        <w:rPr>
+          <w:rFonts w:ascii="Times New Roman" w:eastAsia="宋体" w:hAnsi="Times New Roman" w:cs="Arial"/>
+          <w:sz w:val="28"/>
+          <w:szCs w:val="28"/>
+          <w:shd w:val="clear" w:color="auto" w:fill="FFFFFF"/>
+        </w:rPr>
+        <w:t>版本的</w:t>
+      </w:r>
+      <w:r>
+        <w:rPr>
+          <w:rFonts w:ascii="Times New Roman" w:eastAsia="宋体" w:hAnsi="Times New Roman" w:cs="Arial"/>
+          <w:sz w:val="28"/>
+          <w:szCs w:val="28"/>
+          <w:shd w:val="clear" w:color="auto" w:fill="FFFFFF"/>
+        </w:rPr>
+        <w:t>build</w:t>
+      </w:r>
+      <w:r>
+        <w:rPr>
+          <w:rFonts w:ascii="Times New Roman" w:eastAsia="宋体" w:hAnsi="Times New Roman" w:cs="Arial" w:hint="eastAsia"/>
+          <w:sz w:val="28"/>
+          <w:szCs w:val="28"/>
+          <w:shd w:val="clear" w:color="auto" w:fill="FFFFFF"/>
+        </w:rPr>
+        <w:t xml:space="preserve">-tools </w:t>
+      </w:r>
+      <w:r>
+        <w:rPr>
+          <w:rFonts w:ascii="Times New Roman" w:eastAsia="宋体" w:hAnsi="Times New Roman" w:cs="Arial" w:hint="eastAsia"/>
+          <w:sz w:val="28"/>
+          <w:szCs w:val="28"/>
+          <w:shd w:val="clear" w:color="auto" w:fill="FFFFFF"/>
+        </w:rPr>
+        <w:t>版本号</w:t>
+      </w:r>
+      <w:r>
+        <w:rPr>
+          <w:rFonts w:ascii="Times New Roman" w:eastAsia="宋体" w:hAnsi="Times New Roman" w:cs="Arial"/>
+          <w:sz w:val="28"/>
+          <w:szCs w:val="28"/>
+          <w:shd w:val="clear" w:color="auto" w:fill="FFFFFF"/>
+        </w:rPr>
+        <w:t>，更改版本号即可</w:t>
+      </w:r>
+    </w:p>
+    <w:p>
+      <w:pPr>
+        <w:wordWrap w:val="0"/>
+        <w:rPr>
+          <w:rFonts w:ascii="Times New Roman" w:eastAsia="宋体" w:hAnsi="Times New Roman" w:cs="Arial"/>
+          <w:sz w:val="28"/>
+          <w:szCs w:val="28"/>
+          <w:shd w:val="clear" w:color="auto" w:fill="FFFFFF"/>
+        </w:rPr>
+      </w:pPr>
+    </w:p>
+    <w:p>
+      <w:pPr>
+        <w:wordWrap w:val="0"/>
+        <w:rPr>
+          <w:rFonts w:ascii="Times New Roman" w:eastAsia="宋体" w:hAnsi="Times New Roman" w:cs="Arial"/>
+          <w:sz w:val="28"/>
+          <w:szCs w:val="28"/>
+          <w:shd w:val="clear" w:color="auto" w:fill="FFFFFF"/>
+        </w:rPr>
+      </w:pPr>
+      <w:r>
+        <w:rPr>
+          <w:rFonts w:ascii="Times New Roman" w:eastAsia="宋体" w:hAnsi="Times New Roman" w:cs="Arial" w:hint="eastAsia"/>
+          <w:sz w:val="28"/>
+          <w:szCs w:val="28"/>
+          <w:shd w:val="clear" w:color="auto" w:fill="FFFFFF"/>
+        </w:rPr>
+        <w:t>14</w:t>
+      </w:r>
+      <w:r>
+        <w:rPr>
+          <w:rFonts w:ascii="Times New Roman" w:eastAsia="宋体" w:hAnsi="Times New Roman" w:cs="Arial" w:hint="eastAsia"/>
+          <w:sz w:val="28"/>
+          <w:szCs w:val="28"/>
+          <w:shd w:val="clear" w:color="auto" w:fill="FFFFFF"/>
+        </w:rPr>
+        <w:t>时</w:t>
+      </w:r>
+      <w:r>
+        <w:rPr>
+          <w:rFonts w:ascii="Times New Roman" w:eastAsia="宋体" w:hAnsi="Times New Roman" w:cs="Arial" w:hint="eastAsia"/>
+          <w:sz w:val="28"/>
+          <w:szCs w:val="28"/>
+          <w:shd w:val="clear" w:color="auto" w:fill="FFFFFF"/>
+        </w:rPr>
+        <w:t>57</w:t>
+      </w:r>
+      <w:r>
+        <w:rPr>
+          <w:rFonts w:ascii="Times New Roman" w:eastAsia="宋体" w:hAnsi="Times New Roman" w:cs="Arial" w:hint="eastAsia"/>
+          <w:sz w:val="28"/>
+          <w:szCs w:val="28"/>
+          <w:shd w:val="clear" w:color="auto" w:fill="FFFFFF"/>
+        </w:rPr>
+        <w:t>分</w:t>
+      </w:r>
+    </w:p>
+    <w:p>
+      <w:pPr>
+        <w:wordWrap w:val="0"/>
+        <w:rPr>
+          <w:rFonts w:ascii="Times New Roman" w:eastAsia="宋体" w:hAnsi="Times New Roman" w:cs="Arial"/>
+          <w:b/>
+          <w:sz w:val="28"/>
+          <w:szCs w:val="28"/>
+          <w:shd w:val="clear" w:color="auto" w:fill="FFFFFF"/>
+        </w:rPr>
+      </w:pPr>
+      <w:r>
+        <w:rPr>
+          <w:rFonts w:ascii="Times New Roman" w:eastAsia="宋体" w:hAnsi="Times New Roman" w:cs="Arial" w:hint="eastAsia"/>
+          <w:b/>
+          <w:sz w:val="28"/>
+          <w:szCs w:val="28"/>
+          <w:shd w:val="clear" w:color="auto" w:fill="FFFFFF"/>
+        </w:rPr>
+        <w:t>问题</w:t>
+      </w:r>
+      <w:r>
+        <w:rPr>
+          <w:rFonts w:ascii="Times New Roman" w:eastAsia="宋体" w:hAnsi="Times New Roman" w:cs="Arial"/>
+          <w:b/>
+          <w:sz w:val="28"/>
+          <w:szCs w:val="28"/>
+          <w:shd w:val="clear" w:color="auto" w:fill="FFFFFF"/>
+        </w:rPr>
+        <w:t>描述</w:t>
+      </w:r>
+    </w:p>
+    <w:p>
+      <w:pPr>
+        <w:wordWrap w:val="0"/>
+        <w:rPr>
+          <w:rFonts w:ascii="Times New Roman" w:eastAsia="宋体" w:hAnsi="Times New Roman" w:cs="Arial"/>
+          <w:sz w:val="28"/>
+          <w:szCs w:val="28"/>
+          <w:shd w:val="clear" w:color="auto" w:fill="FFFFFF"/>
+        </w:rPr>
+      </w:pPr>
+      <w:r>
+        <w:rPr>
+          <w:rFonts w:ascii="Times New Roman" w:eastAsia="宋体" w:hAnsi="Times New Roman" w:cs="Arial"/>
+          <w:sz w:val="28"/>
+          <w:szCs w:val="28"/>
+          <w:shd w:val="clear" w:color="auto" w:fill="FFFFFF"/>
+        </w:rPr>
+        <w:t>Android Studio:</w:t>
+      </w:r>
+      <w:r>
+        <w:rPr>
+          <w:rFonts w:ascii="Times New Roman" w:eastAsia="宋体" w:hAnsi="Times New Roman" w:cs="Arial" w:hint="eastAsia"/>
+          <w:sz w:val="28"/>
+          <w:szCs w:val="28"/>
+          <w:shd w:val="clear" w:color="auto" w:fill="FFFFFF"/>
+        </w:rPr>
+        <w:t>No</w:t>
+      </w:r>
+      <w:r>
+        <w:rPr>
+          <w:rFonts w:ascii="Times New Roman" w:eastAsia="宋体" w:hAnsi="Times New Roman" w:cs="Arial"/>
+          <w:sz w:val="28"/>
+          <w:szCs w:val="28"/>
+          <w:shd w:val="clear" w:color="auto" w:fill="FFFFFF"/>
+        </w:rPr>
+        <w:t xml:space="preserve"> Device Dected</w:t>
+      </w:r>
+      <w:r>
+        <w:rPr>
+          <w:rFonts w:ascii="Times New Roman" w:eastAsia="宋体" w:hAnsi="Times New Roman" w:cs="Arial"/>
+          <w:sz w:val="28"/>
+          <w:szCs w:val="28"/>
+          <w:shd w:val="clear" w:color="auto" w:fill="FFFFFF"/>
+        </w:rPr>
+        <w:t xml:space="preserve"> </w:t>
+      </w:r>
+    </w:p>
+    <w:p>
+      <w:pPr>
+        <w:wordWrap w:val="0"/>
+        <w:rPr>
+          <w:rFonts w:ascii="Times New Roman" w:eastAsia="宋体" w:hAnsi="Times New Roman" w:cs="Arial"/>
+          <w:b/>
+          <w:sz w:val="28"/>
+          <w:szCs w:val="28"/>
+          <w:shd w:val="clear" w:color="auto" w:fill="FFFFFF"/>
+        </w:rPr>
+      </w:pPr>
+      <w:r>
+        <w:rPr>
+          <w:rFonts w:ascii="Times New Roman" w:eastAsia="宋体" w:hAnsi="Times New Roman" w:cs="Arial" w:hint="eastAsia"/>
+          <w:b/>
+          <w:sz w:val="28"/>
+          <w:szCs w:val="28"/>
+          <w:shd w:val="clear" w:color="auto" w:fill="FFFFFF"/>
+        </w:rPr>
+        <w:t>解决情况</w:t>
+      </w:r>
+    </w:p>
+    <w:p>
+      <w:pPr>
+        <w:wordWrap w:val="0"/>
+        <w:rPr>
+          <w:rFonts w:ascii="Times New Roman" w:eastAsia="宋体" w:hAnsi="Times New Roman" w:cs="Arial"/>
+          <w:sz w:val="28"/>
+          <w:szCs w:val="28"/>
+          <w:shd w:val="clear" w:color="auto" w:fill="FFFFFF"/>
+        </w:rPr>
+      </w:pPr>
+      <w:r>
+        <w:rPr>
+          <w:rFonts w:ascii="Times New Roman" w:eastAsia="宋体" w:hAnsi="Times New Roman" w:cs="Arial" w:hint="eastAsia"/>
+          <w:sz w:val="28"/>
+          <w:szCs w:val="28"/>
+          <w:shd w:val="clear" w:color="auto" w:fill="FFFFFF"/>
+        </w:rPr>
+        <w:t>华为手机未安装华为手机驱动，在设备管理器中名称为</w:t>
+      </w:r>
+      <w:r>
+        <w:rPr>
+          <w:rFonts w:ascii="Times New Roman" w:eastAsia="宋体" w:hAnsi="Times New Roman" w:cs="Arial" w:hint="eastAsia"/>
+          <w:sz w:val="28"/>
+          <w:szCs w:val="28"/>
+          <w:shd w:val="clear" w:color="auto" w:fill="FFFFFF"/>
+        </w:rPr>
+        <w:t>HDI</w:t>
+      </w:r>
+      <w:r>
+        <w:rPr>
+          <w:rFonts w:ascii="Times New Roman" w:eastAsia="宋体" w:hAnsi="Times New Roman" w:cs="Arial"/>
+          <w:sz w:val="28"/>
+          <w:szCs w:val="28"/>
+          <w:shd w:val="clear" w:color="auto" w:fill="FFFFFF"/>
+        </w:rPr>
+        <w:t xml:space="preserve"> </w:t>
+      </w:r>
+      <w:r>
+        <w:rPr>
+          <w:rFonts w:ascii="Times New Roman" w:eastAsia="宋体" w:hAnsi="Times New Roman" w:cs="Arial" w:hint="eastAsia"/>
+          <w:sz w:val="28"/>
+          <w:szCs w:val="28"/>
+          <w:shd w:val="clear" w:color="auto" w:fill="FFFFFF"/>
+        </w:rPr>
+        <w:t>Interfaces</w:t>
+      </w:r>
+      <w:r>
+        <w:rPr>
+          <w:rFonts w:ascii="Times New Roman" w:eastAsia="宋体" w:hAnsi="Times New Roman" w:cs="Arial" w:hint="eastAsia"/>
+          <w:sz w:val="28"/>
+          <w:szCs w:val="28"/>
+          <w:shd w:val="clear" w:color="auto" w:fill="FFFFFF"/>
+        </w:rPr>
+        <w:t>，安装</w:t>
+      </w:r>
+      <w:r>
+        <w:rPr>
+          <w:rFonts w:ascii="Times New Roman" w:eastAsia="宋体" w:hAnsi="Times New Roman" w:cs="Arial"/>
+          <w:sz w:val="28"/>
+          <w:szCs w:val="28"/>
+          <w:shd w:val="clear" w:color="auto" w:fill="FFFFFF"/>
+        </w:rPr>
+        <w:t>华为手机助手就解决了问题</w:t>
+      </w:r>
+    </w:p>
+    <w:p>
+      <w:pPr>
+        <w:wordWrap w:val="0"/>
+        <w:rPr>
+          <w:rFonts w:ascii="Times New Roman" w:eastAsia="宋体" w:hAnsi="Times New Roman" w:cs="Arial"/>
+          <w:sz w:val="28"/>
+          <w:szCs w:val="28"/>
+          <w:shd w:val="clear" w:color="auto" w:fill="FFFFFF"/>
+        </w:rPr>
+      </w:pPr>
+    </w:p>
+    <w:p>
+      <w:pPr>
+        <w:wordWrap w:val="0"/>
+        <w:rPr>
+          <w:rFonts w:ascii="Times New Roman" w:eastAsia="宋体" w:hAnsi="Times New Roman" w:cs="Arial"/>
+          <w:b/>
+          <w:sz w:val="28"/>
+          <w:szCs w:val="28"/>
+          <w:shd w:val="clear" w:color="auto" w:fill="FFFFFF"/>
+        </w:rPr>
+      </w:pPr>
+      <w:r>
+        <w:rPr>
+          <w:rFonts w:ascii="Times New Roman" w:eastAsia="宋体" w:hAnsi="Times New Roman" w:cs="Arial" w:hint="eastAsia"/>
+          <w:b/>
+          <w:sz w:val="28"/>
+          <w:szCs w:val="28"/>
+          <w:shd w:val="clear" w:color="auto" w:fill="FFFFFF"/>
+        </w:rPr>
+        <w:t>问题</w:t>
+      </w:r>
+      <w:r>
+        <w:rPr>
+          <w:rFonts w:ascii="Times New Roman" w:eastAsia="宋体" w:hAnsi="Times New Roman" w:cs="Arial"/>
+          <w:b/>
+          <w:sz w:val="28"/>
+          <w:szCs w:val="28"/>
+          <w:shd w:val="clear" w:color="auto" w:fill="FFFFFF"/>
+        </w:rPr>
+        <w:t>描述</w:t>
+      </w:r>
+    </w:p>
+    <w:p>
+      <w:pPr>
+        <w:wordWrap w:val="0"/>
+        <w:rPr>
+          <w:rFonts w:ascii="Times New Roman" w:eastAsia="宋体" w:hAnsi="Times New Roman" w:cs="Arial"/>
+          <w:sz w:val="28"/>
+          <w:szCs w:val="28"/>
+          <w:shd w:val="clear" w:color="auto" w:fill="FFFFFF"/>
+        </w:rPr>
+      </w:pPr>
+      <w:r>
+        <w:rPr>
+          <w:rFonts w:ascii="Times New Roman" w:eastAsia="宋体" w:hAnsi="Times New Roman" w:cs="Arial" w:hint="eastAsia"/>
+          <w:sz w:val="28"/>
+          <w:szCs w:val="28"/>
+          <w:shd w:val="clear" w:color="auto" w:fill="FFFFFF"/>
+        </w:rPr>
+        <w:t>Android</w:t>
+      </w:r>
+      <w:r>
+        <w:rPr>
+          <w:rFonts w:ascii="Times New Roman" w:eastAsia="宋体" w:hAnsi="Times New Roman" w:cs="Arial"/>
+          <w:sz w:val="28"/>
+          <w:szCs w:val="28"/>
+          <w:shd w:val="clear" w:color="auto" w:fill="FFFFFF"/>
+        </w:rPr>
+        <w:t>应用</w:t>
+      </w:r>
+      <w:r>
+        <w:rPr>
+          <w:rFonts w:ascii="Times New Roman" w:eastAsia="宋体" w:hAnsi="Times New Roman" w:cs="Arial" w:hint="eastAsia"/>
+          <w:sz w:val="28"/>
+          <w:szCs w:val="28"/>
+          <w:shd w:val="clear" w:color="auto" w:fill="FFFFFF"/>
+        </w:rPr>
+        <w:t>真机</w:t>
+      </w:r>
+      <w:r>
+        <w:rPr>
+          <w:rFonts w:ascii="Times New Roman" w:eastAsia="宋体" w:hAnsi="Times New Roman" w:cs="Arial"/>
+          <w:sz w:val="28"/>
+          <w:szCs w:val="28"/>
+          <w:shd w:val="clear" w:color="auto" w:fill="FFFFFF"/>
+        </w:rPr>
+        <w:t>调试运行奔溃，</w:t>
+      </w:r>
+    </w:p>
+    <w:p>
+      <w:pPr>
+        <w:wordWrap w:val="0"/>
+        <w:rPr>
+          <w:rFonts w:ascii="Times New Roman" w:eastAsia="宋体" w:hAnsi="Times New Roman" w:cs="Arial"/>
+          <w:b/>
+          <w:sz w:val="28"/>
+          <w:szCs w:val="28"/>
+          <w:shd w:val="clear" w:color="auto" w:fill="FFFFFF"/>
+        </w:rPr>
+      </w:pPr>
+      <w:r>
+        <w:rPr>
+          <w:rFonts w:ascii="Times New Roman" w:eastAsia="宋体" w:hAnsi="Times New Roman" w:cs="Arial" w:hint="eastAsia"/>
+          <w:b/>
+          <w:sz w:val="28"/>
+          <w:szCs w:val="28"/>
+          <w:shd w:val="clear" w:color="auto" w:fill="FFFFFF"/>
+        </w:rPr>
+        <w:t>解决</w:t>
+      </w:r>
+      <w:r>
+        <w:rPr>
+          <w:rFonts w:ascii="Times New Roman" w:eastAsia="宋体" w:hAnsi="Times New Roman" w:cs="Arial"/>
+          <w:b/>
+          <w:sz w:val="28"/>
+          <w:szCs w:val="28"/>
+          <w:shd w:val="clear" w:color="auto" w:fill="FFFFFF"/>
+        </w:rPr>
+        <w:t>情况</w:t>
+      </w:r>
+    </w:p>
+    <w:p>
+      <w:pPr>
+        <w:wordWrap w:val="0"/>
+        <w:rPr>
+          <w:rFonts w:ascii="Times New Roman" w:eastAsia="宋体" w:hAnsi="Times New Roman" w:cs="Arial"/>
+          <w:sz w:val="28"/>
+          <w:szCs w:val="28"/>
+          <w:shd w:val="clear" w:color="auto" w:fill="FFFFFF"/>
+        </w:rPr>
+      </w:pPr>
+      <w:r>
+        <w:rPr>
+          <w:rFonts w:ascii="Times New Roman" w:eastAsia="宋体" w:hAnsi="Times New Roman" w:cs="Arial" w:hint="eastAsia"/>
+          <w:sz w:val="28"/>
+          <w:szCs w:val="28"/>
+          <w:shd w:val="clear" w:color="auto" w:fill="FFFFFF"/>
+        </w:rPr>
+        <w:t>Android</w:t>
+      </w:r>
+      <w:r>
+        <w:rPr>
+          <w:rFonts w:ascii="Times New Roman" w:eastAsia="宋体" w:hAnsi="Times New Roman" w:cs="Arial"/>
+          <w:sz w:val="28"/>
+          <w:szCs w:val="28"/>
+          <w:shd w:val="clear" w:color="auto" w:fill="FFFFFF"/>
+        </w:rPr>
+        <w:t xml:space="preserve"> </w:t>
+      </w:r>
+      <w:r>
+        <w:rPr>
+          <w:rFonts w:ascii="Times New Roman" w:eastAsia="宋体" w:hAnsi="Times New Roman" w:cs="Arial" w:hint="eastAsia"/>
+          <w:sz w:val="28"/>
+          <w:szCs w:val="28"/>
+          <w:shd w:val="clear" w:color="auto" w:fill="FFFFFF"/>
+        </w:rPr>
+        <w:t>的</w:t>
+      </w:r>
+      <w:r>
+        <w:rPr>
+          <w:rFonts w:ascii="Times New Roman" w:eastAsia="宋体" w:hAnsi="Times New Roman" w:cs="Arial"/>
+          <w:sz w:val="28"/>
+          <w:szCs w:val="28"/>
+          <w:shd w:val="clear" w:color="auto" w:fill="FFFFFF"/>
+        </w:rPr>
+        <w:t>权限问题，在手机应用</w:t>
+      </w:r>
+      <w:r>
+        <w:rPr>
+          <w:rFonts w:ascii="Times New Roman" w:eastAsia="宋体" w:hAnsi="Times New Roman" w:cs="Arial" w:hint="eastAsia"/>
+          <w:sz w:val="28"/>
+          <w:szCs w:val="28"/>
+          <w:shd w:val="clear" w:color="auto" w:fill="FFFFFF"/>
+        </w:rPr>
+        <w:t>中</w:t>
+      </w:r>
+      <w:r>
+        <w:rPr>
+          <w:rFonts w:ascii="Times New Roman" w:eastAsia="宋体" w:hAnsi="Times New Roman" w:cs="Arial"/>
+          <w:sz w:val="28"/>
+          <w:szCs w:val="28"/>
+          <w:shd w:val="clear" w:color="auto" w:fill="FFFFFF"/>
+        </w:rPr>
+        <w:t>开启权限就解决问题</w:t>
+      </w:r>
+    </w:p>
+    <w:p>
+      <w:pPr>
+        <w:wordWrap w:val="0"/>
+        <w:rPr>
+          <w:rFonts w:ascii="Times New Roman" w:eastAsia="宋体" w:hAnsi="Times New Roman" w:cs="Arial"/>
+          <w:sz w:val="28"/>
+          <w:szCs w:val="28"/>
+          <w:shd w:val="clear" w:color="auto" w:fill="FFFFFF"/>
+        </w:rPr>
+      </w:pPr>
+    </w:p>
+    <w:p>
+      <w:pPr>
+        <w:wordWrap w:val="0"/>
+        <w:rPr>
+          <w:rFonts w:ascii="Times New Roman" w:eastAsia="宋体" w:hAnsi="Times New Roman" w:cs="Arial"/>
+          <w:sz w:val="28"/>
+          <w:szCs w:val="28"/>
+          <w:shd w:val="clear" w:color="auto" w:fill="FFFFFF"/>
+        </w:rPr>
+      </w:pPr>
+      <w:r>
+        <w:rPr>
+          <w:rFonts w:ascii="Times New Roman" w:eastAsia="宋体" w:hAnsi="Times New Roman" w:cs="Arial"/>
+          <w:sz w:val="28"/>
+          <w:szCs w:val="28"/>
+          <w:shd w:val="clear" w:color="auto" w:fill="FFFFFF"/>
+        </w:rPr>
+        <w:t>2017-5-15</w:t>
+      </w:r>
+    </w:p>
+    <w:p>
+      <w:pPr>
+        <w:wordWrap w:val="0"/>
+        <w:rPr>
+          <w:rFonts w:ascii="Times New Roman" w:eastAsia="宋体" w:hAnsi="Times New Roman" w:cs="Arial"/>
+          <w:b/>
+          <w:sz w:val="28"/>
+          <w:szCs w:val="28"/>
+          <w:shd w:val="clear" w:color="auto" w:fill="FFFFFF"/>
+        </w:rPr>
+      </w:pPr>
+      <w:r>
+        <w:rPr>
+          <w:rFonts w:ascii="Times New Roman" w:eastAsia="宋体" w:hAnsi="Times New Roman" w:cs="Arial" w:hint="eastAsia"/>
+          <w:b/>
+          <w:sz w:val="28"/>
+          <w:szCs w:val="28"/>
+          <w:shd w:val="clear" w:color="auto" w:fill="FFFFFF"/>
+        </w:rPr>
+        <w:t>问题</w:t>
+      </w:r>
+      <w:r>
+        <w:rPr>
+          <w:rFonts w:ascii="Times New Roman" w:eastAsia="宋体" w:hAnsi="Times New Roman" w:cs="Arial"/>
+          <w:b/>
+          <w:sz w:val="28"/>
+          <w:szCs w:val="28"/>
+          <w:shd w:val="clear" w:color="auto" w:fill="FFFFFF"/>
+        </w:rPr>
+        <w:t>描述</w:t>
+      </w:r>
+    </w:p>
+    <w:p>
+      <w:pPr>
+        <w:wordWrap w:val="0"/>
+        <w:rPr>
+          <w:rFonts w:ascii="Times New Roman" w:eastAsia="宋体" w:hAnsi="Times New Roman" w:cs="Arial"/>
+          <w:sz w:val="28"/>
+          <w:szCs w:val="28"/>
+          <w:shd w:val="clear" w:color="auto" w:fill="FFFFFF"/>
+        </w:rPr>
+      </w:pPr>
+      <w:r>
+        <w:rPr>
+          <w:rFonts w:ascii="Times New Roman" w:eastAsia="宋体" w:hAnsi="Times New Roman" w:cs="Arial" w:hint="eastAsia"/>
+          <w:sz w:val="28"/>
+          <w:szCs w:val="28"/>
+          <w:shd w:val="clear" w:color="auto" w:fill="FFFFFF"/>
+        </w:rPr>
+        <w:t xml:space="preserve">UnsafeMutablePointer </w:t>
+      </w:r>
+      <w:r>
+        <w:rPr>
+          <w:rFonts w:ascii="Times New Roman" w:eastAsia="宋体" w:hAnsi="Times New Roman" w:cs="Arial" w:hint="eastAsia"/>
+          <w:sz w:val="28"/>
+          <w:szCs w:val="28"/>
+          <w:shd w:val="clear" w:color="auto" w:fill="FFFFFF"/>
+        </w:rPr>
+        <w:t>的</w:t>
+      </w:r>
+      <w:r>
+        <w:rPr>
+          <w:rFonts w:ascii="Times New Roman" w:eastAsia="宋体" w:hAnsi="Times New Roman" w:cs="Arial"/>
+          <w:sz w:val="28"/>
+          <w:szCs w:val="28"/>
+          <w:shd w:val="clear" w:color="auto" w:fill="FFFFFF"/>
+        </w:rPr>
+        <w:t>memory</w:t>
+      </w:r>
+      <w:r>
+        <w:rPr>
+          <w:rFonts w:ascii="Times New Roman" w:eastAsia="宋体" w:hAnsi="Times New Roman" w:cs="Arial"/>
+          <w:sz w:val="28"/>
+          <w:szCs w:val="28"/>
+          <w:shd w:val="clear" w:color="auto" w:fill="FFFFFF"/>
+        </w:rPr>
+        <w:t>属性无法访问</w:t>
+      </w:r>
+    </w:p>
+    <w:p>
+      <w:pPr>
+        <w:wordWrap w:val="0"/>
+        <w:rPr>
+          <w:rFonts w:ascii="Times New Roman" w:eastAsia="宋体" w:hAnsi="Times New Roman" w:cs="Arial"/>
+          <w:b/>
+          <w:sz w:val="28"/>
+          <w:szCs w:val="28"/>
+          <w:shd w:val="clear" w:color="auto" w:fill="FFFFFF"/>
+        </w:rPr>
+      </w:pPr>
+      <w:r>
+        <w:rPr>
+          <w:rFonts w:ascii="Times New Roman" w:eastAsia="宋体" w:hAnsi="Times New Roman" w:cs="Arial" w:hint="eastAsia"/>
+          <w:b/>
+          <w:sz w:val="28"/>
+          <w:szCs w:val="28"/>
+          <w:shd w:val="clear" w:color="auto" w:fill="FFFFFF"/>
+        </w:rPr>
+        <w:t>解决</w:t>
+      </w:r>
+      <w:r>
+        <w:rPr>
+          <w:rFonts w:ascii="Times New Roman" w:eastAsia="宋体" w:hAnsi="Times New Roman" w:cs="Arial"/>
+          <w:b/>
+          <w:sz w:val="28"/>
+          <w:szCs w:val="28"/>
+          <w:shd w:val="clear" w:color="auto" w:fill="FFFFFF"/>
+        </w:rPr>
+        <w:t>情况</w:t>
+      </w:r>
+    </w:p>
+    <w:p>
+      <w:pPr>
+        <w:wordWrap w:val="0"/>
+        <w:rPr>
+          <w:rFonts w:ascii="Times New Roman" w:eastAsia="宋体" w:hAnsi="Times New Roman" w:cs="Arial"/>
+          <w:sz w:val="28"/>
+          <w:szCs w:val="28"/>
+          <w:shd w:val="clear" w:color="auto" w:fill="FFFFFF"/>
+        </w:rPr>
+      </w:pPr>
+      <w:r>
+        <w:rPr>
+          <w:rFonts w:ascii="Times New Roman" w:eastAsia="宋体" w:hAnsi="Times New Roman" w:cs="Arial"/>
+          <w:sz w:val="28"/>
+          <w:szCs w:val="28"/>
+          <w:shd w:val="clear" w:color="auto" w:fill="FFFFFF"/>
+        </w:rPr>
+        <w:t>M</w:t>
+      </w:r>
+      <w:r>
+        <w:rPr>
+          <w:rFonts w:ascii="Times New Roman" w:eastAsia="宋体" w:hAnsi="Times New Roman" w:cs="Arial" w:hint="eastAsia"/>
+          <w:sz w:val="28"/>
+          <w:szCs w:val="28"/>
+          <w:shd w:val="clear" w:color="auto" w:fill="FFFFFF"/>
+        </w:rPr>
+        <w:t>emory</w:t>
+      </w:r>
+      <w:r>
+        <w:rPr>
+          <w:rFonts w:ascii="Times New Roman" w:eastAsia="宋体" w:hAnsi="Times New Roman" w:cs="Arial"/>
+          <w:sz w:val="28"/>
+          <w:szCs w:val="28"/>
+          <w:shd w:val="clear" w:color="auto" w:fill="FFFFFF"/>
+        </w:rPr>
+        <w:t>已经重命名为</w:t>
+      </w:r>
+      <w:r>
+        <w:rPr>
+          <w:rFonts w:ascii="Times New Roman" w:eastAsia="宋体" w:hAnsi="Times New Roman" w:cs="Arial"/>
+          <w:sz w:val="28"/>
+          <w:szCs w:val="28"/>
+          <w:shd w:val="clear" w:color="auto" w:fill="FFFFFF"/>
+        </w:rPr>
+        <w:t>pointee</w:t>
+      </w:r>
+    </w:p>
+    <w:p>
+      <w:pPr>
+        <w:wordWrap w:val="0"/>
+        <w:rPr>
+          <w:rFonts w:ascii="Times New Roman" w:eastAsia="宋体" w:hAnsi="Times New Roman" w:cs="Arial"/>
+          <w:sz w:val="28"/>
+          <w:szCs w:val="28"/>
+          <w:shd w:val="clear" w:color="auto" w:fill="FFFFFF"/>
+        </w:rPr>
+      </w:pPr>
+    </w:p>
+    <w:p>
+      <w:pPr>
+        <w:wordWrap w:val="0"/>
+        <w:rPr>
+          <w:rFonts w:ascii="Times New Roman" w:eastAsia="宋体" w:hAnsi="Times New Roman" w:cs="Arial"/>
+          <w:b/>
+          <w:sz w:val="28"/>
+          <w:szCs w:val="28"/>
+          <w:shd w:val="clear" w:color="auto" w:fill="FFFFFF"/>
+        </w:rPr>
+      </w:pPr>
+      <w:r>
+        <w:rPr>
+          <w:rFonts w:ascii="Times New Roman" w:eastAsia="宋体" w:hAnsi="Times New Roman" w:cs="Arial" w:hint="eastAsia"/>
+          <w:b/>
+          <w:sz w:val="28"/>
+          <w:szCs w:val="28"/>
+          <w:shd w:val="clear" w:color="auto" w:fill="FFFFFF"/>
+        </w:rPr>
+        <w:t>问题</w:t>
+      </w:r>
+      <w:r>
+        <w:rPr>
+          <w:rFonts w:ascii="Times New Roman" w:eastAsia="宋体" w:hAnsi="Times New Roman" w:cs="Arial"/>
+          <w:b/>
+          <w:sz w:val="28"/>
+          <w:szCs w:val="28"/>
+          <w:shd w:val="clear" w:color="auto" w:fill="FFFFFF"/>
+        </w:rPr>
+        <w:t>描述</w:t>
+      </w:r>
+    </w:p>
+    <w:p>
+      <w:pPr>
+        <w:wordWrap w:val="0"/>
+        <w:rPr>
+          <w:rFonts w:ascii="Times New Roman" w:eastAsia="宋体" w:hAnsi="Times New Roman" w:cs="Arial"/>
+          <w:sz w:val="28"/>
+          <w:szCs w:val="28"/>
+          <w:shd w:val="clear" w:color="auto" w:fill="FFFFFF"/>
+        </w:rPr>
+      </w:pPr>
+      <w:r>
+        <w:rPr>
+          <w:rFonts w:ascii="Times New Roman" w:eastAsia="宋体" w:hAnsi="Times New Roman" w:cs="Arial"/>
+          <w:sz w:val="28"/>
+          <w:szCs w:val="28"/>
+          <w:shd w:val="clear" w:color="auto" w:fill="FFFFFF"/>
+        </w:rPr>
+        <w:t xml:space="preserve">Error '_BSMachError: port </w:t>
+      </w:r>
+      <w:r>
+        <w:rPr>
+          <w:rFonts w:ascii="Times New Roman" w:eastAsia="宋体" w:hAnsi="Times New Roman" w:cs="Arial"/>
+          <w:sz w:val="28"/>
+          <w:szCs w:val="28"/>
+          <w:shd w:val="clear" w:color="auto" w:fill="FFFFFF"/>
+        </w:rPr>
+        <w:t>xx</w:t>
+      </w:r>
+      <w:r>
+        <w:rPr>
+          <w:rFonts w:ascii="Times New Roman" w:eastAsia="宋体" w:hAnsi="Times New Roman" w:cs="Arial"/>
+          <w:sz w:val="28"/>
+          <w:szCs w:val="28"/>
+          <w:shd w:val="clear" w:color="auto" w:fill="FFFFFF"/>
+        </w:rPr>
+        <w:t>; (os/kern) invalid capability (0x14) “Unable to insert COPY_SEND”</w:t>
+      </w:r>
+    </w:p>
+    <w:p>
+      <w:pPr>
+        <w:wordWrap w:val="0"/>
+        <w:rPr>
+          <w:rFonts w:ascii="Times New Roman" w:eastAsia="宋体" w:hAnsi="Times New Roman" w:cs="Arial"/>
+          <w:b/>
+          <w:sz w:val="28"/>
+          <w:szCs w:val="28"/>
+          <w:shd w:val="clear" w:color="auto" w:fill="FFFFFF"/>
+        </w:rPr>
+      </w:pPr>
+      <w:r>
+        <w:rPr>
+          <w:rFonts w:ascii="Times New Roman" w:eastAsia="宋体" w:hAnsi="Times New Roman" w:cs="Arial" w:hint="eastAsia"/>
+          <w:b/>
+          <w:sz w:val="28"/>
+          <w:szCs w:val="28"/>
+          <w:shd w:val="clear" w:color="auto" w:fill="FFFFFF"/>
+        </w:rPr>
+        <w:t>解决</w:t>
+      </w:r>
+      <w:r>
+        <w:rPr>
+          <w:rFonts w:ascii="Times New Roman" w:eastAsia="宋体" w:hAnsi="Times New Roman" w:cs="Arial"/>
+          <w:b/>
+          <w:sz w:val="28"/>
+          <w:szCs w:val="28"/>
+          <w:shd w:val="clear" w:color="auto" w:fill="FFFFFF"/>
+        </w:rPr>
+        <w:t>情况</w:t>
+      </w:r>
+    </w:p>
+    <w:p>
+      <w:pPr>
+        <w:wordWrap w:val="0"/>
+        <w:rPr>
+          <w:rFonts w:ascii="Arial" w:hAnsi="Arial" w:cs="Arial"/>
+          <w:color w:val="242729"/>
+          <w:sz w:val="28"/>
+          <w:szCs w:val="28"/>
+          <w:shd w:val="clear" w:color="auto" w:fill="FFFFFF"/>
+        </w:rPr>
+      </w:pPr>
+      <w:r>
+        <w:rPr>
+          <w:rFonts w:ascii="Arial" w:hAnsi="Arial" w:cs="Arial"/>
+          <w:color w:val="242729"/>
+          <w:sz w:val="28"/>
+          <w:szCs w:val="28"/>
+          <w:shd w:val="clear" w:color="auto" w:fill="FFFFFF"/>
+        </w:rPr>
+        <w:t>Turns out - the app will crash if you call EventKit, ContactsKit, Microphone, Camera etc etc that requires permissions without Info.plist keys like</w:t>
+      </w:r>
+    </w:p>
+    <w:p>
+      <w:pPr>
+        <w:wordWrap w:val="0"/>
+        <w:rPr>
+          <w:rFonts w:ascii="Arial" w:hAnsi="Arial" w:cs="Arial"/>
+          <w:color w:val="242729"/>
+          <w:sz w:val="28"/>
+          <w:szCs w:val="28"/>
+          <w:shd w:val="clear" w:color="auto" w:fill="FFFFFF"/>
+        </w:rPr>
+      </w:pPr>
+    </w:p>
+    <w:p>
+      <w:pPr>
+        <w:wordWrap w:val="0"/>
+        <w:rPr>
+          <w:rFonts w:ascii="Arial" w:hAnsi="Arial" w:cs="Arial"/>
+          <w:b/>
+          <w:color w:val="242729"/>
+          <w:sz w:val="28"/>
+          <w:szCs w:val="28"/>
+          <w:shd w:val="clear" w:color="auto" w:fill="FFFFFF"/>
+        </w:rPr>
+      </w:pPr>
+      <w:r>
+        <w:rPr>
+          <w:rFonts w:ascii="Arial" w:hAnsi="Arial" w:cs="Arial" w:hint="eastAsia"/>
+          <w:b/>
+          <w:color w:val="242729"/>
+          <w:sz w:val="28"/>
+          <w:szCs w:val="28"/>
+          <w:shd w:val="clear" w:color="auto" w:fill="FFFFFF"/>
+        </w:rPr>
+        <w:t>问题</w:t>
+      </w:r>
+      <w:r>
+        <w:rPr>
+          <w:rFonts w:ascii="Arial" w:hAnsi="Arial" w:cs="Arial"/>
+          <w:b/>
+          <w:color w:val="242729"/>
+          <w:sz w:val="28"/>
+          <w:szCs w:val="28"/>
+          <w:shd w:val="clear" w:color="auto" w:fill="FFFFFF"/>
+        </w:rPr>
+        <w:t>描述</w:t>
+      </w:r>
+    </w:p>
+    <w:p>
+      <w:pPr>
+        <w:wordWrap w:val="0"/>
+        <w:rPr>
+          <w:rFonts w:ascii="Times New Roman" w:eastAsia="宋体" w:hAnsi="Times New Roman" w:cs="Arial"/>
+          <w:sz w:val="28"/>
+          <w:szCs w:val="28"/>
+          <w:shd w:val="clear" w:color="auto" w:fill="FFFFFF"/>
+        </w:rPr>
+      </w:pPr>
+      <w:r>
+        <w:rPr>
+          <w:rFonts w:ascii="Times New Roman" w:eastAsia="宋体" w:hAnsi="Times New Roman" w:cs="Arial"/>
+          <w:sz w:val="28"/>
+          <w:szCs w:val="28"/>
+          <w:shd w:val="clear" w:color="auto" w:fill="FFFFFF"/>
+        </w:rPr>
+        <w:t>core data invalid redeclaration of</w:t>
+      </w:r>
+    </w:p>
+    <w:p>
+      <w:pPr>
+        <w:wordWrap w:val="0"/>
+        <w:rPr>
+          <w:rFonts w:ascii="Times New Roman" w:eastAsia="宋体" w:hAnsi="Times New Roman" w:cs="Arial"/>
+          <w:b/>
+          <w:sz w:val="28"/>
+          <w:szCs w:val="28"/>
+          <w:shd w:val="clear" w:color="auto" w:fill="FFFFFF"/>
+        </w:rPr>
+      </w:pPr>
+      <w:r>
+        <w:rPr>
+          <w:rFonts w:ascii="Times New Roman" w:eastAsia="宋体" w:hAnsi="Times New Roman" w:cs="Arial" w:hint="eastAsia"/>
+          <w:b/>
+          <w:sz w:val="28"/>
+          <w:szCs w:val="28"/>
+          <w:shd w:val="clear" w:color="auto" w:fill="FFFFFF"/>
+        </w:rPr>
+        <w:t>解决</w:t>
+      </w:r>
+      <w:r>
+        <w:rPr>
+          <w:rFonts w:ascii="Times New Roman" w:eastAsia="宋体" w:hAnsi="Times New Roman" w:cs="Arial"/>
+          <w:b/>
+          <w:sz w:val="28"/>
+          <w:szCs w:val="28"/>
+          <w:shd w:val="clear" w:color="auto" w:fill="FFFFFF"/>
+        </w:rPr>
+        <w:t>情况</w:t>
+      </w:r>
+    </w:p>
+    <w:p>
+      <w:pPr>
+        <w:wordWrap w:val="0"/>
+        <w:rPr>
+          <w:rFonts w:ascii="Times New Roman" w:eastAsia="宋体" w:hAnsi="Times New Roman" w:cs="Arial"/>
+          <w:sz w:val="28"/>
+          <w:szCs w:val="28"/>
+          <w:shd w:val="clear" w:color="auto" w:fill="FFFFFF"/>
+        </w:rPr>
+      </w:pPr>
+      <w:r>
+        <w:rPr>
+          <w:rFonts w:ascii="Times New Roman" w:eastAsia="宋体" w:hAnsi="Times New Roman" w:cs="Arial"/>
+          <w:sz w:val="28"/>
+          <w:szCs w:val="28"/>
+          <w:shd w:val="clear" w:color="auto" w:fill="FFFFFF"/>
+        </w:rPr>
+        <w:t>http://stackoverflow.com/questions/40410169/invalid-redeclaration-on-coredata-classes</w:t>
+      </w:r>
+    </w:p>
+    <w:p>
+      <w:pPr>
+        <w:wordWrap w:val="0"/>
+        <w:rPr>
+          <w:rFonts w:ascii="Times New Roman" w:eastAsia="宋体" w:hAnsi="Times New Roman" w:cs="Arial"/>
+          <w:sz w:val="28"/>
+          <w:szCs w:val="28"/>
+          <w:shd w:val="clear" w:color="auto" w:fill="FFFFFF"/>
+        </w:rPr>
+      </w:pPr>
+      <w:r>
+        <w:rPr>
+          <w:rFonts w:ascii="Times New Roman" w:eastAsia="宋体" w:hAnsi="Times New Roman" w:cs="Arial"/>
+          <w:sz w:val="28"/>
+          <w:szCs w:val="28"/>
+          <w:shd w:val="clear" w:color="auto" w:fill="FFFFFF"/>
+        </w:rPr>
+        <w:t>This is because Xcode handles all that by itself. I felt it like a bit of trouble as the auto generated classes don't have all my properties.</w:t>
+      </w:r>
+    </w:p>
+    <w:p>
+      <w:pPr>
+        <w:wordWrap w:val="0"/>
+        <w:rPr>
+          <w:rFonts w:ascii="Times New Roman" w:eastAsia="宋体" w:hAnsi="Times New Roman" w:cs="Arial"/>
+          <w:sz w:val="28"/>
+          <w:szCs w:val="28"/>
+          <w:shd w:val="clear" w:color="auto" w:fill="FFFFFF"/>
+        </w:rPr>
+      </w:pPr>
+      <w:r>
+        <w:rPr>
+          <w:rFonts w:ascii="Times New Roman" w:eastAsia="宋体" w:hAnsi="Times New Roman" w:cs="Arial"/>
+          <w:sz w:val="28"/>
+          <w:szCs w:val="28"/>
+          <w:shd w:val="clear" w:color="auto" w:fill="FFFFFF"/>
+        </w:rPr>
+        <w:t>So follow these steps to get this as it used to be:</w:t>
+      </w:r>
+    </w:p>
+    <w:p>
+      <w:pPr>
+        <w:numPr>
+          <w:ilvl w:val="0"/>
+          <w:numId w:val="1"/>
+        </w:numPr>
+        <w:wordWrap w:val="0"/>
+        <w:rPr>
+          <w:rFonts w:ascii="Times New Roman" w:eastAsia="宋体" w:hAnsi="Times New Roman" w:cs="Arial"/>
+          <w:sz w:val="28"/>
+          <w:szCs w:val="28"/>
+          <w:shd w:val="clear" w:color="auto" w:fill="FFFFFF"/>
+        </w:rPr>
+      </w:pPr>
+      <w:r>
+        <w:rPr>
+          <w:rFonts w:ascii="Times New Roman" w:eastAsia="宋体" w:hAnsi="Times New Roman" w:cs="Arial"/>
+          <w:sz w:val="28"/>
+          <w:szCs w:val="28"/>
+          <w:shd w:val="clear" w:color="auto" w:fill="FFFFFF"/>
+        </w:rPr>
+        <w:t>Delete what ever classes you already made for core data.</w:t>
+      </w:r>
+    </w:p>
+    <w:p>
+      <w:pPr>
+        <w:numPr>
+          <w:ilvl w:val="0"/>
+          <w:numId w:val="1"/>
+        </w:numPr>
+        <w:wordWrap w:val="0"/>
+        <w:rPr>
+          <w:rFonts w:ascii="Times New Roman" w:eastAsia="宋体" w:hAnsi="Times New Roman" w:cs="Arial"/>
+          <w:sz w:val="28"/>
+          <w:szCs w:val="28"/>
+          <w:shd w:val="clear" w:color="auto" w:fill="FFFFFF"/>
+        </w:rPr>
+      </w:pPr>
+      <w:r>
+        <w:rPr>
+          <w:rFonts w:ascii="Times New Roman" w:eastAsia="宋体" w:hAnsi="Times New Roman" w:cs="Arial"/>
+          <w:sz w:val="28"/>
+          <w:szCs w:val="28"/>
+          <w:shd w:val="clear" w:color="auto" w:fill="FFFFFF"/>
+        </w:rPr>
+        <w:t>Set class.Module as Current Product module </w:t>
+      </w:r>
+    </w:p>
+    <w:p>
+      <w:pPr>
+        <w:numPr>
+          <w:ilvl w:val="0"/>
+          <w:numId w:val="1"/>
+        </w:numPr>
+        <w:wordWrap w:val="0"/>
+        <w:rPr>
+          <w:rFonts w:ascii="Times New Roman" w:eastAsia="宋体" w:hAnsi="Times New Roman" w:cs="Arial"/>
+          <w:sz w:val="28"/>
+          <w:szCs w:val="28"/>
+          <w:shd w:val="clear" w:color="auto" w:fill="FFFFFF"/>
+        </w:rPr>
+      </w:pPr>
+      <w:r>
+        <w:rPr>
+          <w:rFonts w:ascii="Times New Roman" w:eastAsia="宋体" w:hAnsi="Times New Roman" w:cs="Arial"/>
+          <w:sz w:val="28"/>
+          <w:szCs w:val="28"/>
+          <w:shd w:val="clear" w:color="auto" w:fill="FFFFFF"/>
+        </w:rPr>
+        <w:t>Set Class.codegen as Manual/None</w:t>
+      </w:r>
+    </w:p>
+    <w:p>
+      <w:pPr>
+        <w:numPr>
+          <w:ilvl w:val="0"/>
+          <w:numId w:val="1"/>
+        </w:numPr>
+        <w:wordWrap w:val="0"/>
+        <w:rPr>
+          <w:rFonts w:ascii="Times New Roman" w:eastAsia="宋体" w:hAnsi="Times New Roman" w:cs="Arial"/>
+          <w:sz w:val="28"/>
+          <w:szCs w:val="28"/>
+          <w:shd w:val="clear" w:color="auto" w:fill="FFFFFF"/>
+        </w:rPr>
+      </w:pPr>
+      <w:r>
+        <w:rPr>
+          <w:rFonts w:ascii="Arial" w:hAnsi="Arial" w:cs="Arial"/>
+          <w:color w:val="242729"/>
+          <w:sz w:val="23"/>
+          <w:szCs w:val="23"/>
+          <w:shd w:val="clear" w:color="auto" w:fill="FFFFFF"/>
+        </w:rPr>
+        <w:t>RMSMLayoutInfo Connect fail</w:t>
+      </w:r>
+      <w:r>
+        <w:rPr>
+          <w:rFonts w:ascii="Arial" w:hAnsi="Arial" w:cs="Arial"/>
+          <w:color w:val="242729"/>
+          <w:sz w:val="23"/>
+          <w:szCs w:val="23"/>
+          <w:shd w:val="clear" w:color="auto" w:fill="FFFFFF"/>
+        </w:rPr>
+        <w:t>Now select your entity and create NSmanagedobject subclass</w:t>
+      </w:r>
+      <w:r>
+        <w:rPr>
+          <w:rStyle w:val="apple-converted-space"/>
+          <w:rFonts w:ascii="Arial" w:hAnsi="Arial" w:cs="Arial"/>
+          <w:color w:val="242729"/>
+          <w:sz w:val="23"/>
+          <w:szCs w:val="23"/>
+          <w:shd w:val="clear" w:color="auto" w:fill="FFFFFF"/>
+        </w:rPr>
+        <w:t> </w:t>
+      </w:r>
+    </w:p>
+    <w:p>
+      <w:pPr>
+        <w:wordWrap w:val="0"/>
+        <w:rPr>
+          <w:rFonts w:ascii="Times New Roman" w:eastAsia="宋体" w:hAnsi="Times New Roman" w:cs="Arial"/>
+          <w:b/>
+          <w:sz w:val="28"/>
+          <w:szCs w:val="28"/>
+          <w:shd w:val="clear" w:color="auto" w:fill="FFFFFF"/>
+        </w:rPr>
+      </w:pPr>
+    </w:p>
+    <w:p>
+      <w:pPr>
+        <w:wordWrap w:val="0"/>
+        <w:rPr>
+          <w:rFonts w:ascii="Times New Roman" w:eastAsia="宋体" w:hAnsi="Times New Roman" w:cs="Arial"/>
+          <w:sz w:val="28"/>
+          <w:szCs w:val="28"/>
+          <w:shd w:val="clear" w:color="auto" w:fill="FFFFFF"/>
+        </w:rPr>
+      </w:pPr>
+      <w:r>
+        <w:rPr>
+          <w:rFonts w:ascii="Times New Roman" w:eastAsia="宋体" w:hAnsi="Times New Roman" w:cs="Arial"/>
+          <w:sz w:val="28"/>
+          <w:szCs w:val="28"/>
+          <w:shd w:val="clear" w:color="auto" w:fill="FFFFFF"/>
+        </w:rPr>
+        <w:t>2017-5-17</w:t>
+      </w:r>
+    </w:p>
+    <w:p>
+      <w:pPr>
+        <w:wordWrap w:val="0"/>
+        <w:rPr>
+          <w:rFonts w:ascii="Times New Roman" w:eastAsia="宋体" w:hAnsi="Times New Roman" w:cs="Arial"/>
+          <w:sz w:val="28"/>
+          <w:szCs w:val="28"/>
+          <w:shd w:val="clear" w:color="auto" w:fill="FFFFFF"/>
+        </w:rPr>
+      </w:pPr>
+      <w:r>
+        <w:rPr>
+          <w:rFonts w:ascii="Times New Roman" w:eastAsia="宋体" w:hAnsi="Times New Roman" w:cs="Arial" w:hint="eastAsia"/>
+          <w:sz w:val="28"/>
+          <w:szCs w:val="28"/>
+          <w:shd w:val="clear" w:color="auto" w:fill="FFFFFF"/>
+        </w:rPr>
+        <w:t>11</w:t>
+      </w:r>
+      <w:r>
+        <w:rPr>
+          <w:rFonts w:ascii="Times New Roman" w:eastAsia="宋体" w:hAnsi="Times New Roman" w:cs="Arial" w:hint="eastAsia"/>
+          <w:sz w:val="28"/>
+          <w:szCs w:val="28"/>
+          <w:shd w:val="clear" w:color="auto" w:fill="FFFFFF"/>
+        </w:rPr>
+        <w:t>时</w:t>
+      </w:r>
+      <w:r>
+        <w:rPr>
+          <w:rFonts w:ascii="Times New Roman" w:eastAsia="宋体" w:hAnsi="Times New Roman" w:cs="Arial" w:hint="eastAsia"/>
+          <w:sz w:val="28"/>
+          <w:szCs w:val="28"/>
+          <w:shd w:val="clear" w:color="auto" w:fill="FFFFFF"/>
+        </w:rPr>
+        <w:t>14</w:t>
+      </w:r>
+      <w:r>
+        <w:rPr>
+          <w:rFonts w:ascii="Times New Roman" w:eastAsia="宋体" w:hAnsi="Times New Roman" w:cs="Arial" w:hint="eastAsia"/>
+          <w:sz w:val="28"/>
+          <w:szCs w:val="28"/>
+          <w:shd w:val="clear" w:color="auto" w:fill="FFFFFF"/>
+        </w:rPr>
+        <w:t>分</w:t>
+      </w:r>
+      <w:r>
+        <w:rPr>
+          <w:rFonts w:ascii="Times New Roman" w:eastAsia="宋体" w:hAnsi="Times New Roman" w:cs="Arial" w:hint="eastAsia"/>
+          <w:sz w:val="28"/>
+          <w:szCs w:val="28"/>
+          <w:shd w:val="clear" w:color="auto" w:fill="FFFFFF"/>
+        </w:rPr>
+        <w:t>32</w:t>
+      </w:r>
+      <w:r>
+        <w:rPr>
+          <w:rFonts w:ascii="Times New Roman" w:eastAsia="宋体" w:hAnsi="Times New Roman" w:cs="Arial" w:hint="eastAsia"/>
+          <w:sz w:val="28"/>
+          <w:szCs w:val="28"/>
+          <w:shd w:val="clear" w:color="auto" w:fill="FFFFFF"/>
+        </w:rPr>
+        <w:t>秒</w:t>
+      </w:r>
+    </w:p>
+    <w:p>
+      <w:pPr>
+        <w:wordWrap w:val="0"/>
+        <w:rPr>
+          <w:rFonts w:ascii="Arial" w:hAnsi="Arial" w:cs="Arial"/>
+          <w:b/>
+          <w:color w:val="242729"/>
+          <w:sz w:val="28"/>
+          <w:szCs w:val="28"/>
+          <w:shd w:val="clear" w:color="auto" w:fill="FFFFFF"/>
+        </w:rPr>
+      </w:pPr>
+      <w:r>
+        <w:rPr>
+          <w:rFonts w:ascii="Arial" w:hAnsi="Arial" w:cs="Arial" w:hint="eastAsia"/>
+          <w:b/>
+          <w:color w:val="242729"/>
+          <w:sz w:val="28"/>
+          <w:szCs w:val="28"/>
+          <w:shd w:val="clear" w:color="auto" w:fill="FFFFFF"/>
+        </w:rPr>
+        <w:t>问题</w:t>
+      </w:r>
+      <w:r>
+        <w:rPr>
+          <w:rFonts w:ascii="Arial" w:hAnsi="Arial" w:cs="Arial"/>
+          <w:b/>
+          <w:color w:val="242729"/>
+          <w:sz w:val="28"/>
+          <w:szCs w:val="28"/>
+          <w:shd w:val="clear" w:color="auto" w:fill="FFFFFF"/>
+        </w:rPr>
+        <w:t>描述</w:t>
+      </w:r>
+    </w:p>
+    <w:p>
+      <w:pPr>
+        <w:wordWrap w:val="0"/>
+        <w:rPr>
+          <w:rFonts w:ascii="Times New Roman" w:eastAsia="宋体" w:hAnsi="Times New Roman" w:cs="Arial"/>
+          <w:b/>
+          <w:sz w:val="28"/>
+          <w:szCs w:val="28"/>
+          <w:shd w:val="clear" w:color="auto" w:fill="FFFFFF"/>
+        </w:rPr>
+      </w:pPr>
+      <w:r>
+        <w:rPr>
+          <w:rFonts w:ascii="Times New Roman" w:eastAsia="宋体" w:hAnsi="Times New Roman" w:cs="Arial" w:hint="eastAsia"/>
+          <w:b/>
+          <w:sz w:val="28"/>
+          <w:szCs w:val="28"/>
+          <w:shd w:val="clear" w:color="auto" w:fill="FFFFFF"/>
+        </w:rPr>
+        <w:t>RMMapView.h file not found</w:t>
+      </w:r>
+    </w:p>
+    <w:p>
+      <w:pPr>
+        <w:wordWrap w:val="0"/>
+        <w:rPr>
+          <w:rFonts w:ascii="Times New Roman" w:eastAsia="宋体" w:hAnsi="Times New Roman" w:cs="Arial"/>
+          <w:b/>
+          <w:sz w:val="28"/>
+          <w:szCs w:val="28"/>
+          <w:shd w:val="clear" w:color="auto" w:fill="FFFFFF"/>
+        </w:rPr>
+      </w:pPr>
+      <w:r>
+        <w:rPr>
+          <w:rFonts w:ascii="Times New Roman" w:eastAsia="宋体" w:hAnsi="Times New Roman" w:cs="Arial" w:hint="eastAsia"/>
+          <w:b/>
+          <w:sz w:val="28"/>
+          <w:szCs w:val="28"/>
+          <w:shd w:val="clear" w:color="auto" w:fill="FFFFFF"/>
+        </w:rPr>
+        <w:t>解决</w:t>
+      </w:r>
+      <w:r>
+        <w:rPr>
+          <w:rFonts w:ascii="Times New Roman" w:eastAsia="宋体" w:hAnsi="Times New Roman" w:cs="Arial"/>
+          <w:b/>
+          <w:sz w:val="28"/>
+          <w:szCs w:val="28"/>
+          <w:shd w:val="clear" w:color="auto" w:fill="FFFFFF"/>
+        </w:rPr>
+        <w:t>情况</w:t>
+      </w:r>
+    </w:p>
+    <w:p>
+      <w:pPr>
+        <w:wordWrap w:val="0"/>
+        <w:rPr>
+          <w:rFonts w:ascii="Times New Roman" w:eastAsia="宋体" w:hAnsi="Times New Roman" w:cs="Arial"/>
+          <w:sz w:val="28"/>
+          <w:szCs w:val="28"/>
+          <w:shd w:val="clear" w:color="auto" w:fill="FFFFFF"/>
+        </w:rPr>
+      </w:pPr>
+      <w:r>
+        <w:rPr>
+          <w:rFonts w:ascii="Times New Roman" w:eastAsia="宋体" w:hAnsi="Times New Roman" w:cs="Arial" w:hint="eastAsia"/>
+          <w:sz w:val="28"/>
+          <w:szCs w:val="28"/>
+          <w:shd w:val="clear" w:color="auto" w:fill="FFFFFF"/>
+        </w:rPr>
+        <w:t>设置</w:t>
+      </w:r>
+      <w:r>
+        <w:rPr>
+          <w:rFonts w:ascii="Times New Roman" w:eastAsia="宋体" w:hAnsi="Times New Roman" w:cs="Arial" w:hint="eastAsia"/>
+          <w:sz w:val="28"/>
+          <w:szCs w:val="28"/>
+          <w:shd w:val="clear" w:color="auto" w:fill="FFFFFF"/>
+        </w:rPr>
+        <w:t xml:space="preserve"> </w:t>
+      </w:r>
+      <w:r>
+        <w:rPr>
+          <w:rFonts w:ascii="Times New Roman" w:eastAsia="宋体" w:hAnsi="Times New Roman" w:cs="Arial"/>
+          <w:sz w:val="28"/>
+          <w:szCs w:val="28"/>
+          <w:shd w:val="clear" w:color="auto" w:fill="FFFFFF"/>
+        </w:rPr>
+        <w:t>header search Path</w:t>
+      </w:r>
+      <w:r>
+        <w:rPr>
+          <w:rFonts w:ascii="Times New Roman" w:eastAsia="宋体" w:hAnsi="Times New Roman" w:cs="Arial"/>
+          <w:sz w:val="28"/>
+          <w:szCs w:val="28"/>
+          <w:shd w:val="clear" w:color="auto" w:fill="FFFFFF"/>
+        </w:rPr>
+        <w:t>时</w:t>
+      </w:r>
+      <w:r>
+        <w:rPr>
+          <w:rFonts w:ascii="Times New Roman" w:eastAsia="宋体" w:hAnsi="Times New Roman" w:cs="Arial" w:hint="eastAsia"/>
+          <w:sz w:val="28"/>
+          <w:szCs w:val="28"/>
+          <w:shd w:val="clear" w:color="auto" w:fill="FFFFFF"/>
+        </w:rPr>
+        <w:t xml:space="preserve"> </w:t>
+      </w:r>
+      <w:r>
+        <w:rPr>
+          <w:rFonts w:ascii="Times New Roman" w:eastAsia="宋体" w:hAnsi="Times New Roman" w:cs="Arial" w:hint="eastAsia"/>
+          <w:sz w:val="28"/>
+          <w:szCs w:val="28"/>
+          <w:shd w:val="clear" w:color="auto" w:fill="FFFFFF"/>
+        </w:rPr>
+        <w:t>设置</w:t>
+      </w:r>
+      <w:r>
+        <w:rPr>
+          <w:rFonts w:ascii="Times New Roman" w:eastAsia="宋体" w:hAnsi="Times New Roman" w:cs="Arial" w:hint="eastAsia"/>
+          <w:sz w:val="28"/>
+          <w:szCs w:val="28"/>
+          <w:shd w:val="clear" w:color="auto" w:fill="FFFFFF"/>
+        </w:rPr>
+        <w:t xml:space="preserve"> </w:t>
+      </w:r>
+      <w:r>
+        <w:rPr>
+          <w:rFonts w:ascii="Times New Roman" w:eastAsia="宋体" w:hAnsi="Times New Roman" w:cs="Arial"/>
+          <w:sz w:val="28"/>
+          <w:szCs w:val="28"/>
+          <w:shd w:val="clear" w:color="auto" w:fill="FFFFFF"/>
+        </w:rPr>
+        <w:t>./MapView/** recursive</w:t>
+      </w:r>
+    </w:p>
+    <w:p>
+      <w:pPr>
+        <w:wordWrap w:val="0"/>
+        <w:rPr>
+          <w:rFonts w:ascii="Times New Roman" w:eastAsia="宋体" w:hAnsi="Times New Roman" w:cs="Arial"/>
+          <w:sz w:val="28"/>
+          <w:szCs w:val="28"/>
+          <w:shd w:val="clear" w:color="auto" w:fill="FFFFFF"/>
+        </w:rPr>
+      </w:pPr>
+      <w:r>
+        <w:rPr>
+          <w:rFonts w:ascii="Times New Roman" w:eastAsia="宋体" w:hAnsi="Times New Roman" w:cs="Arial" w:hint="eastAsia"/>
+          <w:sz w:val="28"/>
+          <w:szCs w:val="28"/>
+          <w:shd w:val="clear" w:color="auto" w:fill="FFFFFF"/>
+        </w:rPr>
+        <w:t>结果</w:t>
+      </w:r>
+      <w:r>
+        <w:rPr>
+          <w:rFonts w:ascii="Times New Roman" w:eastAsia="宋体" w:hAnsi="Times New Roman" w:cs="Arial" w:hint="eastAsia"/>
+          <w:sz w:val="28"/>
+          <w:szCs w:val="28"/>
+          <w:shd w:val="clear" w:color="auto" w:fill="FFFFFF"/>
+        </w:rPr>
+        <w:t>Debug</w:t>
+      </w:r>
+      <w:r>
+        <w:rPr>
+          <w:rFonts w:ascii="Times New Roman" w:eastAsia="宋体" w:hAnsi="Times New Roman" w:cs="Arial"/>
+          <w:sz w:val="28"/>
+          <w:szCs w:val="28"/>
+          <w:shd w:val="clear" w:color="auto" w:fill="FFFFFF"/>
+        </w:rPr>
+        <w:t xml:space="preserve"> </w:t>
+      </w:r>
+      <w:r>
+        <w:rPr>
+          <w:rFonts w:ascii="Times New Roman" w:eastAsia="宋体" w:hAnsi="Times New Roman" w:cs="Arial" w:hint="eastAsia"/>
+          <w:sz w:val="28"/>
+          <w:szCs w:val="28"/>
+          <w:shd w:val="clear" w:color="auto" w:fill="FFFFFF"/>
+        </w:rPr>
+        <w:t>和</w:t>
+      </w:r>
+      <w:r>
+        <w:rPr>
+          <w:rFonts w:ascii="Times New Roman" w:eastAsia="宋体" w:hAnsi="Times New Roman" w:cs="Arial"/>
+          <w:sz w:val="28"/>
+          <w:szCs w:val="28"/>
+          <w:shd w:val="clear" w:color="auto" w:fill="FFFFFF"/>
+        </w:rPr>
+        <w:t xml:space="preserve">　</w:t>
+      </w:r>
+      <w:r>
+        <w:rPr>
+          <w:rFonts w:ascii="Times New Roman" w:eastAsia="宋体" w:hAnsi="Times New Roman" w:cs="Arial" w:hint="eastAsia"/>
+          <w:sz w:val="28"/>
+          <w:szCs w:val="28"/>
+          <w:shd w:val="clear" w:color="auto" w:fill="FFFFFF"/>
+        </w:rPr>
+        <w:t xml:space="preserve">Release </w:t>
+      </w:r>
+      <w:r>
+        <w:rPr>
+          <w:rFonts w:ascii="Times New Roman" w:eastAsia="宋体" w:hAnsi="Times New Roman" w:cs="Arial" w:hint="eastAsia"/>
+          <w:sz w:val="28"/>
+          <w:szCs w:val="28"/>
+          <w:shd w:val="clear" w:color="auto" w:fill="FFFFFF"/>
+        </w:rPr>
+        <w:t>地址</w:t>
+      </w:r>
+      <w:r>
+        <w:rPr>
+          <w:rFonts w:ascii="Times New Roman" w:eastAsia="宋体" w:hAnsi="Times New Roman" w:cs="Arial"/>
+          <w:sz w:val="28"/>
+          <w:szCs w:val="28"/>
+          <w:shd w:val="clear" w:color="auto" w:fill="FFFFFF"/>
+        </w:rPr>
+        <w:t>都是</w:t>
+      </w:r>
+      <w:r>
+        <w:rPr>
+          <w:rFonts w:ascii="Times New Roman" w:eastAsia="宋体" w:hAnsi="Times New Roman" w:cs="Arial" w:hint="eastAsia"/>
+          <w:sz w:val="28"/>
+          <w:szCs w:val="28"/>
+          <w:shd w:val="clear" w:color="auto" w:fill="FFFFFF"/>
+        </w:rPr>
+        <w:t xml:space="preserve"> </w:t>
+      </w:r>
+      <w:r>
+        <w:rPr>
+          <w:rFonts w:ascii="Times New Roman" w:eastAsia="宋体" w:hAnsi="Times New Roman" w:cs="Arial"/>
+          <w:sz w:val="28"/>
+          <w:szCs w:val="28"/>
+          <w:shd w:val="clear" w:color="auto" w:fill="FFFFFF"/>
+        </w:rPr>
+        <w:t xml:space="preserve">./MapView/**/** </w:t>
+      </w:r>
+      <w:r>
+        <w:rPr>
+          <w:rFonts w:ascii="Times New Roman" w:eastAsia="宋体" w:hAnsi="Times New Roman" w:cs="Arial" w:hint="eastAsia"/>
+          <w:sz w:val="28"/>
+          <w:szCs w:val="28"/>
+          <w:shd w:val="clear" w:color="auto" w:fill="FFFFFF"/>
+        </w:rPr>
+        <w:t>则</w:t>
+      </w:r>
+      <w:r>
+        <w:rPr>
+          <w:rFonts w:ascii="Times New Roman" w:eastAsia="宋体" w:hAnsi="Times New Roman" w:cs="Arial"/>
+          <w:sz w:val="28"/>
+          <w:szCs w:val="28"/>
+          <w:shd w:val="clear" w:color="auto" w:fill="FFFFFF"/>
+        </w:rPr>
+        <w:t>地址为</w:t>
+      </w:r>
+      <w:r>
+        <w:rPr>
+          <w:rFonts w:ascii="Times New Roman" w:eastAsia="宋体" w:hAnsi="Times New Roman" w:cs="Arial"/>
+          <w:sz w:val="28"/>
+          <w:szCs w:val="28"/>
+          <w:shd w:val="clear" w:color="auto" w:fill="FFFFFF"/>
+        </w:rPr>
+        <w:t>MapView</w:t>
+      </w:r>
+      <w:r>
+        <w:rPr>
+          <w:rFonts w:ascii="Times New Roman" w:eastAsia="宋体" w:hAnsi="Times New Roman" w:cs="Arial"/>
+          <w:sz w:val="28"/>
+          <w:szCs w:val="28"/>
+          <w:shd w:val="clear" w:color="auto" w:fill="FFFFFF"/>
+        </w:rPr>
+        <w:t>的二级子目录一下</w:t>
+      </w:r>
+    </w:p>
+    <w:p>
+      <w:pPr>
+        <w:wordWrap w:val="0"/>
+        <w:rPr>
+          <w:rFonts w:ascii="Times New Roman" w:eastAsia="宋体" w:hAnsi="Times New Roman" w:cs="Arial"/>
+          <w:sz w:val="28"/>
+          <w:szCs w:val="28"/>
+          <w:shd w:val="clear" w:color="auto" w:fill="FFFFFF"/>
+        </w:rPr>
+      </w:pPr>
+      <w:r>
+        <w:rPr>
+          <w:rFonts w:ascii="Times New Roman" w:eastAsia="宋体" w:hAnsi="Times New Roman" w:cs="Arial" w:hint="eastAsia"/>
+          <w:sz w:val="28"/>
+          <w:szCs w:val="28"/>
+          <w:shd w:val="clear" w:color="auto" w:fill="FFFFFF"/>
+        </w:rPr>
+        <w:t>只要</w:t>
+      </w:r>
+      <w:r>
+        <w:rPr>
+          <w:rFonts w:ascii="Times New Roman" w:eastAsia="宋体" w:hAnsi="Times New Roman" w:cs="Arial"/>
+          <w:sz w:val="28"/>
+          <w:szCs w:val="28"/>
+          <w:shd w:val="clear" w:color="auto" w:fill="FFFFFF"/>
+        </w:rPr>
+        <w:t>设置</w:t>
+      </w:r>
+      <w:r>
+        <w:rPr>
+          <w:rFonts w:ascii="Times New Roman" w:eastAsia="宋体" w:hAnsi="Times New Roman" w:cs="Arial" w:hint="eastAsia"/>
+          <w:sz w:val="28"/>
+          <w:szCs w:val="28"/>
+          <w:shd w:val="clear" w:color="auto" w:fill="FFFFFF"/>
+        </w:rPr>
+        <w:t>./MapView</w:t>
+      </w:r>
+      <w:r>
+        <w:rPr>
+          <w:rFonts w:ascii="Times New Roman" w:eastAsia="宋体" w:hAnsi="Times New Roman" w:cs="Arial" w:hint="eastAsia"/>
+          <w:sz w:val="28"/>
+          <w:szCs w:val="28"/>
+          <w:shd w:val="clear" w:color="auto" w:fill="FFFFFF"/>
+        </w:rPr>
+        <w:t>就</w:t>
+      </w:r>
+      <w:r>
+        <w:rPr>
+          <w:rFonts w:ascii="Times New Roman" w:eastAsia="宋体" w:hAnsi="Times New Roman" w:cs="Arial"/>
+          <w:sz w:val="28"/>
+          <w:szCs w:val="28"/>
+          <w:shd w:val="clear" w:color="auto" w:fill="FFFFFF"/>
+        </w:rPr>
+        <w:t>可以，</w:t>
+      </w:r>
+      <w:r>
+        <w:rPr>
+          <w:rFonts w:ascii="Times New Roman" w:eastAsia="宋体" w:hAnsi="Times New Roman" w:cs="Arial" w:hint="eastAsia"/>
+          <w:sz w:val="28"/>
+          <w:szCs w:val="28"/>
+          <w:shd w:val="clear" w:color="auto" w:fill="FFFFFF"/>
+        </w:rPr>
+        <w:t>实际</w:t>
+      </w:r>
+      <w:r>
+        <w:rPr>
+          <w:rFonts w:ascii="Times New Roman" w:eastAsia="宋体" w:hAnsi="Times New Roman" w:cs="Arial"/>
+          <w:sz w:val="28"/>
+          <w:szCs w:val="28"/>
+          <w:shd w:val="clear" w:color="auto" w:fill="FFFFFF"/>
+        </w:rPr>
+        <w:t>地址为</w:t>
+      </w:r>
+      <w:r>
+        <w:rPr>
+          <w:rFonts w:ascii="Times New Roman" w:eastAsia="宋体" w:hAnsi="Times New Roman" w:cs="Arial" w:hint="eastAsia"/>
+          <w:sz w:val="28"/>
+          <w:szCs w:val="28"/>
+          <w:shd w:val="clear" w:color="auto" w:fill="FFFFFF"/>
+        </w:rPr>
+        <w:t>./</w:t>
+      </w:r>
+      <w:r>
+        <w:rPr>
+          <w:rFonts w:ascii="Times New Roman" w:eastAsia="宋体" w:hAnsi="Times New Roman" w:cs="Arial"/>
+          <w:sz w:val="28"/>
+          <w:szCs w:val="28"/>
+          <w:shd w:val="clear" w:color="auto" w:fill="FFFFFF"/>
+        </w:rPr>
+        <w:t>MapView/**</w:t>
+      </w:r>
+    </w:p>
+    <w:p>
+      <w:pPr>
+        <w:wordWrap w:val="0"/>
+        <w:rPr>
+          <w:rFonts w:ascii="Times New Roman" w:eastAsia="宋体" w:hAnsi="Times New Roman" w:cs="Arial"/>
+          <w:sz w:val="28"/>
+          <w:szCs w:val="28"/>
+          <w:shd w:val="clear" w:color="auto" w:fill="FFFFFF"/>
+        </w:rPr>
+      </w:pPr>
+    </w:p>
+    <w:p>
+      <w:pPr>
+        <w:wordWrap w:val="0"/>
+        <w:rPr>
+          <w:rFonts w:ascii="Arial" w:hAnsi="Arial" w:cs="Arial"/>
+          <w:b/>
+          <w:color w:val="242729"/>
+          <w:sz w:val="28"/>
+          <w:szCs w:val="28"/>
+          <w:shd w:val="clear" w:color="auto" w:fill="FFFFFF"/>
+        </w:rPr>
+      </w:pPr>
+      <w:r>
+        <w:rPr>
+          <w:rFonts w:ascii="Arial" w:hAnsi="Arial" w:cs="Arial" w:hint="eastAsia"/>
+          <w:b/>
+          <w:color w:val="242729"/>
+          <w:sz w:val="28"/>
+          <w:szCs w:val="28"/>
+          <w:shd w:val="clear" w:color="auto" w:fill="FFFFFF"/>
+        </w:rPr>
+        <w:t>问题</w:t>
+      </w:r>
+      <w:r>
+        <w:rPr>
+          <w:rFonts w:ascii="Arial" w:hAnsi="Arial" w:cs="Arial"/>
+          <w:b/>
+          <w:color w:val="242729"/>
+          <w:sz w:val="28"/>
+          <w:szCs w:val="28"/>
+          <w:shd w:val="clear" w:color="auto" w:fill="FFFFFF"/>
+        </w:rPr>
+        <w:t>描述</w:t>
+      </w:r>
+    </w:p>
+    <w:p>
+      <w:pPr>
+        <w:wordWrap w:val="0"/>
+        <w:rPr>
+          <w:rFonts w:ascii="Times New Roman" w:eastAsia="宋体" w:hAnsi="Times New Roman" w:cs="Arial"/>
+          <w:sz w:val="28"/>
+          <w:szCs w:val="28"/>
+          <w:shd w:val="clear" w:color="auto" w:fill="FFFFFF"/>
+        </w:rPr>
+      </w:pPr>
+      <w:r>
+        <w:rPr>
+          <w:rFonts w:ascii="Times New Roman" w:eastAsia="宋体" w:hAnsi="Times New Roman" w:cs="Arial" w:hint="eastAsia"/>
+          <w:sz w:val="28"/>
+          <w:szCs w:val="28"/>
+          <w:shd w:val="clear" w:color="auto" w:fill="FFFFFF"/>
+        </w:rPr>
+        <w:t xml:space="preserve">Terminating app due to uncaught exception </w:t>
+      </w:r>
+      <w:r>
+        <w:rPr>
+          <w:rFonts w:ascii="Times New Roman" w:eastAsia="宋体" w:hAnsi="Times New Roman" w:cs="Arial"/>
+          <w:sz w:val="28"/>
+          <w:szCs w:val="28"/>
+          <w:shd w:val="clear" w:color="auto" w:fill="FFFFFF"/>
+        </w:rPr>
+        <w:t>‘NSInternalInconsistencyException’, reason:’’Rm’</w:t>
+      </w:r>
+      <w:r>
+        <w:rPr>
+          <w:rFonts w:ascii="Times New Roman" w:eastAsia="宋体" w:hAnsi="Times New Roman" w:cs="Arial"/>
+          <w:sz w:val="28"/>
+          <w:szCs w:val="28"/>
+          <w:shd w:val="clear" w:color="auto" w:fill="FFFFFF"/>
+        </w:rPr>
+        <w:t>SMLayerInfo Connect f</w:t>
+      </w:r>
+      <w:r>
+        <w:rPr>
+          <w:rFonts w:ascii="Times New Roman" w:eastAsia="宋体" w:hAnsi="Times New Roman" w:cs="Arial"/>
+          <w:sz w:val="28"/>
+          <w:szCs w:val="28"/>
+          <w:shd w:val="clear" w:color="auto" w:fill="FFFFFF"/>
+        </w:rPr>
+        <w:t>a</w:t>
+      </w:r>
+      <w:r>
+        <w:rPr>
+          <w:rFonts w:ascii="Times New Roman" w:eastAsia="宋体" w:hAnsi="Times New Roman" w:cs="Arial"/>
+          <w:sz w:val="28"/>
+          <w:szCs w:val="28"/>
+          <w:shd w:val="clear" w:color="auto" w:fill="FFFFFF"/>
+        </w:rPr>
+        <w:t>i</w:t>
+      </w:r>
+      <w:r>
+        <w:rPr>
+          <w:rFonts w:ascii="Times New Roman" w:eastAsia="宋体" w:hAnsi="Times New Roman" w:cs="Arial"/>
+          <w:sz w:val="28"/>
+          <w:szCs w:val="28"/>
+          <w:shd w:val="clear" w:color="auto" w:fill="FFFFFF"/>
+        </w:rPr>
+        <w:t>l’</w:t>
+      </w:r>
+    </w:p>
+    <w:p>
+      <w:pPr>
+        <w:wordWrap w:val="0"/>
+        <w:rPr>
+          <w:rFonts w:ascii="Times New Roman" w:eastAsia="宋体" w:hAnsi="Times New Roman" w:cs="Arial"/>
+          <w:b/>
+          <w:sz w:val="28"/>
+          <w:szCs w:val="28"/>
+          <w:shd w:val="clear" w:color="auto" w:fill="FFFFFF"/>
+        </w:rPr>
+      </w:pPr>
+      <w:r>
+        <w:rPr>
+          <w:rFonts w:ascii="Times New Roman" w:eastAsia="宋体" w:hAnsi="Times New Roman" w:cs="Arial" w:hint="eastAsia"/>
+          <w:b/>
+          <w:sz w:val="28"/>
+          <w:szCs w:val="28"/>
+          <w:shd w:val="clear" w:color="auto" w:fill="FFFFFF"/>
+        </w:rPr>
+        <w:t>解决</w:t>
+      </w:r>
+      <w:r>
+        <w:rPr>
+          <w:rFonts w:ascii="Times New Roman" w:eastAsia="宋体" w:hAnsi="Times New Roman" w:cs="Arial"/>
+          <w:b/>
+          <w:sz w:val="28"/>
+          <w:szCs w:val="28"/>
+          <w:shd w:val="clear" w:color="auto" w:fill="FFFFFF"/>
+        </w:rPr>
+        <w:t>情况</w:t>
+      </w:r>
+    </w:p>
+    <w:p>
+      <w:pPr>
+        <w:wordWrap w:val="0"/>
+        <w:rPr>
+          <w:rFonts w:ascii="Times New Roman" w:eastAsia="宋体" w:hAnsi="Times New Roman" w:cs="Arial"/>
+          <w:sz w:val="28"/>
+          <w:szCs w:val="28"/>
+          <w:shd w:val="clear" w:color="auto" w:fill="FFFFFF"/>
+        </w:rPr>
+      </w:pPr>
+      <w:r>
+        <w:rPr>
+          <w:rFonts w:ascii="Times New Roman" w:eastAsia="宋体" w:hAnsi="Times New Roman" w:cs="Arial"/>
+          <w:sz w:val="28"/>
+          <w:szCs w:val="28"/>
+          <w:shd w:val="clear" w:color="auto" w:fill="FFFFFF"/>
+        </w:rPr>
+        <w:t>info = [[RMSMLayerInfo alloc] initWithTile:@"Changchun" linkurl:tileThing];</w:t>
+      </w:r>
+    </w:p>
+    <w:p>
+      <w:pPr>
+        <w:wordWrap w:val="0"/>
+        <w:rPr>
+          <w:rFonts w:ascii="Times New Roman" w:eastAsia="宋体" w:hAnsi="Times New Roman" w:cs="Arial"/>
+          <w:sz w:val="28"/>
+          <w:szCs w:val="28"/>
+          <w:shd w:val="clear" w:color="auto" w:fill="FFFFFF"/>
+        </w:rPr>
+      </w:pPr>
+      <w:r>
+        <w:rPr>
+          <w:rFonts w:ascii="Times New Roman" w:eastAsia="宋体" w:hAnsi="Times New Roman" w:cs="Arial" w:hint="eastAsia"/>
+          <w:sz w:val="28"/>
+          <w:szCs w:val="28"/>
+          <w:shd w:val="clear" w:color="auto" w:fill="FFFFFF"/>
+        </w:rPr>
+        <w:t xml:space="preserve">    // </w:t>
+      </w:r>
+      <w:r>
+        <w:rPr>
+          <w:rFonts w:ascii="Times New Roman" w:eastAsia="宋体" w:hAnsi="Times New Roman" w:cs="Arial" w:hint="eastAsia"/>
+          <w:sz w:val="28"/>
+          <w:szCs w:val="28"/>
+          <w:shd w:val="clear" w:color="auto" w:fill="FFFFFF"/>
+        </w:rPr>
+        <w:t>判断获取</w:t>
+      </w:r>
+      <w:r>
+        <w:rPr>
+          <w:rFonts w:ascii="Times New Roman" w:eastAsia="宋体" w:hAnsi="Times New Roman" w:cs="Arial" w:hint="eastAsia"/>
+          <w:sz w:val="28"/>
+          <w:szCs w:val="28"/>
+          <w:shd w:val="clear" w:color="auto" w:fill="FFFFFF"/>
+        </w:rPr>
+        <w:t>iServer</w:t>
+      </w:r>
+      <w:r>
+        <w:rPr>
+          <w:rFonts w:ascii="Times New Roman" w:eastAsia="宋体" w:hAnsi="Times New Roman" w:cs="Arial" w:hint="eastAsia"/>
+          <w:sz w:val="28"/>
+          <w:szCs w:val="28"/>
+          <w:shd w:val="clear" w:color="auto" w:fill="FFFFFF"/>
+        </w:rPr>
+        <w:t>服务配置信息失败，为</w:t>
+      </w:r>
+      <w:r>
+        <w:rPr>
+          <w:rFonts w:ascii="Times New Roman" w:eastAsia="宋体" w:hAnsi="Times New Roman" w:cs="Arial" w:hint="eastAsia"/>
+          <w:sz w:val="28"/>
+          <w:szCs w:val="28"/>
+          <w:shd w:val="clear" w:color="auto" w:fill="FFFFFF"/>
+        </w:rPr>
+        <w:t>NULL</w:t>
+      </w:r>
+      <w:r>
+        <w:rPr>
+          <w:rFonts w:ascii="Times New Roman" w:eastAsia="宋体" w:hAnsi="Times New Roman" w:cs="Arial" w:hint="eastAsia"/>
+          <w:sz w:val="28"/>
+          <w:szCs w:val="28"/>
+          <w:shd w:val="clear" w:color="auto" w:fill="FFFFFF"/>
+        </w:rPr>
+        <w:t>时失败</w:t>
+      </w:r>
+    </w:p>
+    <w:p>
+      <w:pPr>
+        <w:wordWrap w:val="0"/>
+        <w:ind w:firstLine="570"/>
+        <w:rPr>
+          <w:rFonts w:ascii="Times New Roman" w:eastAsia="宋体" w:hAnsi="Times New Roman" w:cs="Arial"/>
+          <w:sz w:val="28"/>
+          <w:szCs w:val="28"/>
+          <w:shd w:val="clear" w:color="auto" w:fill="FFFFFF"/>
+        </w:rPr>
+      </w:pPr>
+      <w:r>
+        <w:rPr>
+          <w:rFonts w:ascii="Times New Roman" w:eastAsia="宋体" w:hAnsi="Times New Roman" w:cs="Arial"/>
+          <w:sz w:val="28"/>
+          <w:szCs w:val="28"/>
+          <w:shd w:val="clear" w:color="auto" w:fill="FFFFFF"/>
+        </w:rPr>
+        <w:t>NSAssert(info != NULL,@"RMSMLayerInfo Connect fail");</w:t>
+      </w:r>
+    </w:p>
+    <w:p>
+      <w:pPr>
+        <w:wordWrap w:val="0"/>
+        <w:rPr>
+          <w:rFonts w:ascii="Times New Roman" w:eastAsia="宋体" w:hAnsi="Times New Roman" w:cs="Arial"/>
+          <w:color w:val="FF0000"/>
+          <w:sz w:val="28"/>
+          <w:szCs w:val="28"/>
+          <w:shd w:val="clear" w:color="auto" w:fill="FFFFFF"/>
+        </w:rPr>
+      </w:pPr>
+      <w:r>
+        <w:rPr>
+          <w:rFonts w:ascii="Times New Roman" w:eastAsia="宋体" w:hAnsi="Times New Roman" w:cs="Arial" w:hint="eastAsia"/>
+          <w:color w:val="FF0000"/>
+          <w:sz w:val="28"/>
+          <w:szCs w:val="28"/>
+          <w:shd w:val="clear" w:color="auto" w:fill="FFFFFF"/>
+        </w:rPr>
+        <w:t>代码</w:t>
+      </w:r>
+      <w:r>
+        <w:rPr>
+          <w:rFonts w:ascii="Times New Roman" w:eastAsia="宋体" w:hAnsi="Times New Roman" w:cs="Arial"/>
+          <w:color w:val="FF0000"/>
+          <w:sz w:val="28"/>
+          <w:szCs w:val="28"/>
+          <w:shd w:val="clear" w:color="auto" w:fill="FFFFFF"/>
+        </w:rPr>
+        <w:t>中有明显的报错语句，检查代码即可发现问题所在</w:t>
+      </w:r>
+    </w:p>
+    <w:p>
+      <w:pPr>
+        <w:wordWrap w:val="0"/>
+        <w:rPr>
+          <w:rFonts w:ascii="Times New Roman" w:eastAsia="宋体" w:hAnsi="Times New Roman" w:cs="Arial"/>
+          <w:sz w:val="28"/>
+          <w:szCs w:val="28"/>
+          <w:shd w:val="clear" w:color="auto" w:fill="FFFFFF"/>
+        </w:rPr>
+      </w:pPr>
+    </w:p>
+    <w:p>
+      <w:pPr>
+        <w:wordWrap w:val="0"/>
+        <w:rPr>
+          <w:rFonts w:ascii="Times New Roman" w:eastAsia="宋体" w:hAnsi="Times New Roman" w:cs="Arial"/>
+          <w:sz w:val="28"/>
+          <w:szCs w:val="28"/>
+          <w:shd w:val="clear" w:color="auto" w:fill="FFFFFF"/>
+        </w:rPr>
+      </w:pPr>
+      <w:r>
+        <w:rPr>
+          <w:rFonts w:ascii="Times New Roman" w:eastAsia="宋体" w:hAnsi="Times New Roman" w:cs="Arial"/>
+          <w:sz w:val="28"/>
+          <w:szCs w:val="28"/>
+          <w:shd w:val="clear" w:color="auto" w:fill="FFFFFF"/>
+        </w:rPr>
+        <w:t>2017-5-18</w:t>
+      </w:r>
+    </w:p>
+    <w:p>
+      <w:pPr>
+        <w:wordWrap w:val="0"/>
+        <w:rPr>
+          <w:rFonts w:ascii="Times New Roman" w:eastAsia="宋体" w:hAnsi="Times New Roman" w:cs="Arial"/>
+          <w:sz w:val="28"/>
+          <w:szCs w:val="28"/>
+          <w:shd w:val="clear" w:color="auto" w:fill="FFFFFF"/>
+        </w:rPr>
+      </w:pPr>
+      <w:r>
+        <w:rPr>
+          <w:rFonts w:ascii="Times New Roman" w:eastAsia="宋体" w:hAnsi="Times New Roman" w:cs="Arial" w:hint="eastAsia"/>
+          <w:sz w:val="28"/>
+          <w:szCs w:val="28"/>
+          <w:shd w:val="clear" w:color="auto" w:fill="FFFFFF"/>
+        </w:rPr>
+        <w:lastRenderedPageBreak/>
+        <w:t>9</w:t>
+      </w:r>
+      <w:r>
+        <w:rPr>
+          <w:rFonts w:ascii="Times New Roman" w:eastAsia="宋体" w:hAnsi="Times New Roman" w:cs="Arial" w:hint="eastAsia"/>
+          <w:sz w:val="28"/>
+          <w:szCs w:val="28"/>
+          <w:shd w:val="clear" w:color="auto" w:fill="FFFFFF"/>
+        </w:rPr>
+        <w:t>时</w:t>
+      </w:r>
+      <w:r>
+        <w:rPr>
+          <w:rFonts w:ascii="Times New Roman" w:eastAsia="宋体" w:hAnsi="Times New Roman" w:cs="Arial" w:hint="eastAsia"/>
+          <w:sz w:val="28"/>
+          <w:szCs w:val="28"/>
+          <w:shd w:val="clear" w:color="auto" w:fill="FFFFFF"/>
+        </w:rPr>
+        <w:t>54</w:t>
+      </w:r>
+      <w:r>
+        <w:rPr>
+          <w:rFonts w:ascii="Times New Roman" w:eastAsia="宋体" w:hAnsi="Times New Roman" w:cs="Arial" w:hint="eastAsia"/>
+          <w:sz w:val="28"/>
+          <w:szCs w:val="28"/>
+          <w:shd w:val="clear" w:color="auto" w:fill="FFFFFF"/>
+        </w:rPr>
+        <w:t>分</w:t>
+      </w:r>
+      <w:r>
+        <w:rPr>
+          <w:rFonts w:ascii="Times New Roman" w:eastAsia="宋体" w:hAnsi="Times New Roman" w:cs="Arial" w:hint="eastAsia"/>
+          <w:sz w:val="28"/>
+          <w:szCs w:val="28"/>
+          <w:shd w:val="clear" w:color="auto" w:fill="FFFFFF"/>
+        </w:rPr>
+        <w:t>32</w:t>
+      </w:r>
+      <w:r>
+        <w:rPr>
+          <w:rFonts w:ascii="Times New Roman" w:eastAsia="宋体" w:hAnsi="Times New Roman" w:cs="Arial" w:hint="eastAsia"/>
+          <w:sz w:val="28"/>
+          <w:szCs w:val="28"/>
+          <w:shd w:val="clear" w:color="auto" w:fill="FFFFFF"/>
+        </w:rPr>
+        <w:t>秒</w:t>
+      </w:r>
+    </w:p>
+    <w:p>
+      <w:pPr>
+        <w:wordWrap w:val="0"/>
+        <w:rPr>
+          <w:rFonts w:ascii="Times New Roman" w:eastAsia="宋体" w:hAnsi="Times New Roman" w:cs="Arial"/>
+          <w:b/>
+          <w:sz w:val="28"/>
+          <w:szCs w:val="28"/>
+          <w:shd w:val="clear" w:color="auto" w:fill="FFFFFF"/>
+        </w:rPr>
+      </w:pPr>
+      <w:r>
+        <w:rPr>
+          <w:rFonts w:ascii="Times New Roman" w:eastAsia="宋体" w:hAnsi="Times New Roman" w:cs="Arial" w:hint="eastAsia"/>
+          <w:b/>
+          <w:sz w:val="28"/>
+          <w:szCs w:val="28"/>
+          <w:shd w:val="clear" w:color="auto" w:fill="FFFFFF"/>
+        </w:rPr>
+        <w:t>问题</w:t>
+      </w:r>
+      <w:r>
+        <w:rPr>
+          <w:rFonts w:ascii="Times New Roman" w:eastAsia="宋体" w:hAnsi="Times New Roman" w:cs="Arial"/>
+          <w:b/>
+          <w:sz w:val="28"/>
+          <w:szCs w:val="28"/>
+          <w:shd w:val="clear" w:color="auto" w:fill="FFFFFF"/>
+        </w:rPr>
+        <w:t>描述</w:t>
+      </w:r>
+    </w:p>
+    <w:p>
+      <w:pPr>
+        <w:wordWrap w:val="0"/>
+        <w:rPr>
+          <w:rFonts w:ascii="Times New Roman" w:eastAsia="宋体" w:hAnsi="Times New Roman" w:cs="Arial"/>
+          <w:sz w:val="28"/>
+          <w:szCs w:val="28"/>
+          <w:shd w:val="clear" w:color="auto" w:fill="FFFFFF"/>
+        </w:rPr>
+      </w:pPr>
+      <w:r>
+        <w:rPr>
+          <w:rFonts w:ascii="Times New Roman" w:eastAsia="宋体" w:hAnsi="Times New Roman" w:cs="Arial" w:hint="eastAsia"/>
+          <w:sz w:val="28"/>
+          <w:szCs w:val="28"/>
+          <w:shd w:val="clear" w:color="auto" w:fill="FFFFFF"/>
+        </w:rPr>
+        <w:t>class viewController has no initializers</w:t>
+      </w:r>
+      <w:r>
+        <w:rPr>
+          <w:rFonts w:ascii="Times New Roman" w:eastAsia="宋体" w:hAnsi="Times New Roman" w:cs="Arial" w:hint="eastAsia"/>
+          <w:sz w:val="28"/>
+          <w:szCs w:val="28"/>
+          <w:shd w:val="clear" w:color="auto" w:fill="FFFFFF"/>
+        </w:rPr>
+        <w:t>解决办法</w:t>
+      </w:r>
+    </w:p>
+    <w:p>
+      <w:pPr>
+        <w:wordWrap w:val="0"/>
+        <w:rPr>
+          <w:rFonts w:ascii="Times New Roman" w:eastAsia="宋体" w:hAnsi="Times New Roman" w:cs="Arial"/>
+          <w:b/>
+          <w:sz w:val="28"/>
+          <w:szCs w:val="28"/>
+          <w:shd w:val="clear" w:color="auto" w:fill="FFFFFF"/>
+        </w:rPr>
+      </w:pPr>
+      <w:r>
+        <w:rPr>
+          <w:rFonts w:ascii="Times New Roman" w:eastAsia="宋体" w:hAnsi="Times New Roman" w:cs="Arial" w:hint="eastAsia"/>
+          <w:b/>
+          <w:sz w:val="28"/>
+          <w:szCs w:val="28"/>
+          <w:shd w:val="clear" w:color="auto" w:fill="FFFFFF"/>
+        </w:rPr>
+        <w:t>解决</w:t>
+      </w:r>
+      <w:r>
+        <w:rPr>
+          <w:rFonts w:ascii="Times New Roman" w:eastAsia="宋体" w:hAnsi="Times New Roman" w:cs="Arial"/>
+          <w:b/>
+          <w:sz w:val="28"/>
+          <w:szCs w:val="28"/>
+          <w:shd w:val="clear" w:color="auto" w:fill="FFFFFF"/>
+        </w:rPr>
+        <w:t>情况</w:t>
+      </w:r>
+    </w:p>
+    <w:p>
+      <w:pPr>
+        <w:wordWrap w:val="0"/>
+        <w:rPr>
+          <w:rFonts w:ascii="Times New Roman" w:eastAsia="宋体" w:hAnsi="Times New Roman" w:cs="Arial" w:hint="eastAsia"/>
+          <w:sz w:val="28"/>
+          <w:szCs w:val="28"/>
+          <w:shd w:val="clear" w:color="auto" w:fill="FFFFFF"/>
+        </w:rPr>
+      </w:pPr>
+      <w:r>
+        <w:rPr>
+          <w:rFonts w:ascii="Times New Roman" w:eastAsia="宋体" w:hAnsi="Times New Roman" w:cs="Arial" w:hint="eastAsia"/>
+          <w:sz w:val="28"/>
+          <w:szCs w:val="28"/>
+          <w:shd w:val="clear" w:color="auto" w:fill="FFFFFF"/>
+        </w:rPr>
+        <w:t>将</w:t>
+      </w:r>
+      <w:r>
+        <w:rPr>
+          <w:rFonts w:ascii="Times New Roman" w:eastAsia="宋体" w:hAnsi="Times New Roman" w:cs="Arial" w:hint="eastAsia"/>
+          <w:sz w:val="28"/>
+          <w:szCs w:val="28"/>
+          <w:shd w:val="clear" w:color="auto" w:fill="FFFFFF"/>
+        </w:rPr>
+        <w:t>UIViewController</w:t>
+      </w:r>
+      <w:r>
+        <w:rPr>
+          <w:rFonts w:ascii="Times New Roman" w:eastAsia="宋体" w:hAnsi="Times New Roman" w:cs="Arial" w:hint="eastAsia"/>
+          <w:sz w:val="28"/>
+          <w:szCs w:val="28"/>
+          <w:shd w:val="clear" w:color="auto" w:fill="FFFFFF"/>
+        </w:rPr>
+        <w:t>的子类中的变量全部进行拆包处理，就是在变量声明的时候加一个？号，在使用的时候拆包处理，加一个！号</w:t>
+      </w:r>
+    </w:p>
+    <w:p>
+      <w:pPr>
+        <w:wordWrap w:val="0"/>
+        <w:rPr>
+          <w:rFonts w:ascii="Times New Roman" w:eastAsia="宋体" w:hAnsi="Times New Roman" w:cs="Arial"/>
+          <w:sz w:val="28"/>
+          <w:szCs w:val="28"/>
+          <w:shd w:val="clear" w:color="auto" w:fill="FFFFFF"/>
+        </w:rPr>
+      </w:pPr>
+    </w:p>
+    <w:p>
+      <w:pPr>
+        <w:wordWrap w:val="0"/>
+        <w:rPr>
+          <w:rFonts w:ascii="Times New Roman" w:eastAsia="宋体" w:hAnsi="Times New Roman" w:cs="Arial"/>
+          <w:sz w:val="28"/>
+          <w:szCs w:val="28"/>
+          <w:shd w:val="clear" w:color="auto" w:fill="FFFFFF"/>
+        </w:rPr>
+      </w:pPr>
+      <w:r>
+        <w:rPr>
+          <w:rFonts w:ascii="Times New Roman" w:eastAsia="宋体" w:hAnsi="Times New Roman" w:cs="Arial"/>
+          <w:sz w:val="28"/>
+          <w:szCs w:val="28"/>
+          <w:shd w:val="clear" w:color="auto" w:fill="FFFFFF"/>
+        </w:rPr>
+        <w:t>2017-5-19</w:t>
+      </w:r>
+    </w:p>
+    <w:p>
+      <w:pPr>
+        <w:wordWrap w:val="0"/>
+        <w:rPr>
+          <w:rFonts w:ascii="Times New Roman" w:eastAsia="宋体" w:hAnsi="Times New Roman" w:cs="Arial"/>
+          <w:sz w:val="28"/>
+          <w:szCs w:val="28"/>
+          <w:shd w:val="clear" w:color="auto" w:fill="FFFFFF"/>
+        </w:rPr>
+      </w:pPr>
+      <w:r>
+        <w:rPr>
+          <w:rFonts w:ascii="Times New Roman" w:eastAsia="宋体" w:hAnsi="Times New Roman" w:cs="Arial" w:hint="eastAsia"/>
+          <w:sz w:val="28"/>
+          <w:szCs w:val="28"/>
+          <w:shd w:val="clear" w:color="auto" w:fill="FFFFFF"/>
+        </w:rPr>
+        <w:t>3</w:t>
+      </w:r>
+      <w:r>
+        <w:rPr>
+          <w:rFonts w:ascii="Times New Roman" w:eastAsia="宋体" w:hAnsi="Times New Roman" w:cs="Arial" w:hint="eastAsia"/>
+          <w:sz w:val="28"/>
+          <w:szCs w:val="28"/>
+          <w:shd w:val="clear" w:color="auto" w:fill="FFFFFF"/>
+        </w:rPr>
+        <w:t>时</w:t>
+      </w:r>
+      <w:r>
+        <w:rPr>
+          <w:rFonts w:ascii="Times New Roman" w:eastAsia="宋体" w:hAnsi="Times New Roman" w:cs="Arial" w:hint="eastAsia"/>
+          <w:sz w:val="28"/>
+          <w:szCs w:val="28"/>
+          <w:shd w:val="clear" w:color="auto" w:fill="FFFFFF"/>
+        </w:rPr>
+        <w:t>59</w:t>
+      </w:r>
+      <w:r>
+        <w:rPr>
+          <w:rFonts w:ascii="Times New Roman" w:eastAsia="宋体" w:hAnsi="Times New Roman" w:cs="Arial" w:hint="eastAsia"/>
+          <w:sz w:val="28"/>
+          <w:szCs w:val="28"/>
+          <w:shd w:val="clear" w:color="auto" w:fill="FFFFFF"/>
+        </w:rPr>
+        <w:t>分</w:t>
+      </w:r>
+      <w:r>
+        <w:rPr>
+          <w:rFonts w:ascii="Times New Roman" w:eastAsia="宋体" w:hAnsi="Times New Roman" w:cs="Arial" w:hint="eastAsia"/>
+          <w:sz w:val="28"/>
+          <w:szCs w:val="28"/>
+          <w:shd w:val="clear" w:color="auto" w:fill="FFFFFF"/>
+        </w:rPr>
+        <w:t>3</w:t>
+      </w:r>
+      <w:r>
+        <w:rPr>
+          <w:rFonts w:ascii="Times New Roman" w:eastAsia="宋体" w:hAnsi="Times New Roman" w:cs="Arial" w:hint="eastAsia"/>
+          <w:sz w:val="28"/>
+          <w:szCs w:val="28"/>
+          <w:shd w:val="clear" w:color="auto" w:fill="FFFFFF"/>
+        </w:rPr>
+        <w:t>秒</w:t>
+      </w:r>
+    </w:p>
+    <w:p>
+      <w:pPr>
+        <w:wordWrap w:val="0"/>
+        <w:rPr>
+          <w:rFonts w:ascii="Times New Roman" w:eastAsia="宋体" w:hAnsi="Times New Roman" w:cs="Arial" w:hint="eastAsia"/>
+          <w:b/>
+          <w:sz w:val="28"/>
+          <w:szCs w:val="28"/>
+          <w:shd w:val="clear" w:color="auto" w:fill="FFFFFF"/>
+        </w:rPr>
+      </w:pPr>
+      <w:r>
+        <w:rPr>
+          <w:rFonts w:ascii="Times New Roman" w:eastAsia="宋体" w:hAnsi="Times New Roman" w:cs="Arial" w:hint="eastAsia"/>
+          <w:b/>
+          <w:sz w:val="28"/>
+          <w:szCs w:val="28"/>
+          <w:shd w:val="clear" w:color="auto" w:fill="FFFFFF"/>
+        </w:rPr>
+        <w:t>问题</w:t>
+      </w:r>
+      <w:r>
+        <w:rPr>
+          <w:rFonts w:ascii="Times New Roman" w:eastAsia="宋体" w:hAnsi="Times New Roman" w:cs="Arial"/>
+          <w:b/>
+          <w:sz w:val="28"/>
+          <w:szCs w:val="28"/>
+          <w:shd w:val="clear" w:color="auto" w:fill="FFFFFF"/>
+        </w:rPr>
+        <w:t>描述</w:t>
+      </w:r>
+    </w:p>
+    <w:p>
+      <w:pPr>
+        <w:wordWrap w:val="0"/>
+        <w:rPr>
+          <w:rFonts w:ascii="Times New Roman" w:eastAsia="宋体" w:hAnsi="Times New Roman" w:cs="Arial"/>
+          <w:sz w:val="28"/>
+          <w:szCs w:val="28"/>
+          <w:shd w:val="clear" w:color="auto" w:fill="FFFFFF"/>
+        </w:rPr>
+      </w:pPr>
+      <w:r>
+        <w:rPr>
+          <w:rFonts w:ascii="Times New Roman" w:eastAsia="宋体" w:hAnsi="Times New Roman" w:cs="Arial"/>
+          <w:sz w:val="28"/>
+          <w:szCs w:val="28"/>
+          <w:shd w:val="clear" w:color="auto" w:fill="FFFFFF"/>
+        </w:rPr>
+        <w:t>F</w:t>
+      </w:r>
+      <w:r>
+        <w:rPr>
+          <w:rFonts w:ascii="Times New Roman" w:eastAsia="宋体" w:hAnsi="Times New Roman" w:cs="Arial" w:hint="eastAsia"/>
+          <w:sz w:val="28"/>
+          <w:szCs w:val="28"/>
+          <w:shd w:val="clear" w:color="auto" w:fill="FFFFFF"/>
+        </w:rPr>
+        <w:t xml:space="preserve">ailed </w:t>
+      </w:r>
+      <w:r>
+        <w:rPr>
+          <w:rFonts w:ascii="Times New Roman" w:eastAsia="宋体" w:hAnsi="Times New Roman" w:cs="Arial"/>
+          <w:sz w:val="28"/>
+          <w:szCs w:val="28"/>
+          <w:shd w:val="clear" w:color="auto" w:fill="FFFFFF"/>
+        </w:rPr>
+        <w:t>to import bridging header</w:t>
+      </w:r>
+    </w:p>
+    <w:p>
+      <w:pPr>
+        <w:wordWrap w:val="0"/>
+        <w:rPr>
+          <w:rFonts w:ascii="Times New Roman" w:eastAsia="宋体" w:hAnsi="Times New Roman" w:cs="Arial"/>
+          <w:b/>
+          <w:sz w:val="28"/>
+          <w:szCs w:val="28"/>
+          <w:shd w:val="clear" w:color="auto" w:fill="FFFFFF"/>
+        </w:rPr>
+      </w:pPr>
+      <w:r>
+        <w:rPr>
+          <w:rFonts w:ascii="Times New Roman" w:eastAsia="宋体" w:hAnsi="Times New Roman" w:cs="Arial" w:hint="eastAsia"/>
+          <w:b/>
+          <w:sz w:val="28"/>
+          <w:szCs w:val="28"/>
+          <w:shd w:val="clear" w:color="auto" w:fill="FFFFFF"/>
+        </w:rPr>
+        <w:t>解决</w:t>
+      </w:r>
+      <w:r>
+        <w:rPr>
+          <w:rFonts w:ascii="Times New Roman" w:eastAsia="宋体" w:hAnsi="Times New Roman" w:cs="Arial"/>
+          <w:b/>
+          <w:sz w:val="28"/>
+          <w:szCs w:val="28"/>
+          <w:shd w:val="clear" w:color="auto" w:fill="FFFFFF"/>
+        </w:rPr>
+        <w:t>情况</w:t>
+      </w:r>
+    </w:p>
+    <w:p>
+      <w:pPr>
+        <w:numPr>
+          <w:ilvl w:val="0"/>
+          <w:numId w:val="2"/>
+        </w:numPr>
+        <w:wordWrap w:val="0"/>
+        <w:rPr>
+          <w:rFonts w:ascii="Times New Roman" w:eastAsia="宋体" w:hAnsi="Times New Roman" w:cs="Arial"/>
+          <w:sz w:val="28"/>
+          <w:szCs w:val="28"/>
+          <w:shd w:val="clear" w:color="auto" w:fill="FFFFFF"/>
+        </w:rPr>
+      </w:pPr>
+      <w:r>
+        <w:rPr>
+          <w:rFonts w:ascii="Times New Roman" w:eastAsia="宋体" w:hAnsi="Times New Roman" w:cs="Arial"/>
+          <w:sz w:val="28"/>
+          <w:szCs w:val="28"/>
+          <w:shd w:val="clear" w:color="auto" w:fill="FFFFFF"/>
+        </w:rPr>
+        <w:t>Create yourProjectName-Bridging-Header.h file at the root of your project</w:t>
+      </w:r>
+    </w:p>
+    <w:p>
+      <w:pPr>
+        <w:numPr>
+          <w:ilvl w:val="0"/>
+          <w:numId w:val="2"/>
+        </w:numPr>
+        <w:wordWrap w:val="0"/>
+        <w:rPr>
+          <w:rFonts w:ascii="Times New Roman" w:eastAsia="宋体" w:hAnsi="Times New Roman" w:cs="Arial"/>
+          <w:sz w:val="28"/>
+          <w:szCs w:val="28"/>
+          <w:shd w:val="clear" w:color="auto" w:fill="FFFFFF"/>
+        </w:rPr>
+      </w:pPr>
+      <w:r>
+        <w:rPr>
+          <w:rFonts w:ascii="Times New Roman" w:eastAsia="宋体" w:hAnsi="Times New Roman" w:cs="Arial"/>
+          <w:sz w:val="28"/>
+          <w:szCs w:val="28"/>
+          <w:shd w:val="clear" w:color="auto" w:fill="FFFFFF"/>
+        </w:rPr>
+        <w:t>Include in that file the .h of the classes you want to expose and use into your swift project</w:t>
+      </w:r>
+    </w:p>
+    <w:p>
+      <w:pPr>
+        <w:numPr>
+          <w:ilvl w:val="0"/>
+          <w:numId w:val="2"/>
+        </w:numPr>
+        <w:wordWrap w:val="0"/>
+        <w:rPr>
+          <w:rFonts w:ascii="Times New Roman" w:eastAsia="宋体" w:hAnsi="Times New Roman" w:cs="Arial"/>
+          <w:sz w:val="28"/>
+          <w:szCs w:val="28"/>
+          <w:shd w:val="clear" w:color="auto" w:fill="FFFFFF"/>
+        </w:rPr>
+      </w:pPr>
+      <w:r>
+        <w:rPr>
+          <w:rFonts w:ascii="Times New Roman" w:eastAsia="宋体" w:hAnsi="Times New Roman" w:cs="Arial"/>
+          <w:sz w:val="28"/>
+          <w:szCs w:val="28"/>
+          <w:shd w:val="clear" w:color="auto" w:fill="FFFFFF"/>
+        </w:rPr>
+        <w:t>Go to yourProject-&gt;Build Settings-&gt;Search Paths, and set to Yes the "Always Search User Paths" key.</w:t>
+      </w:r>
+    </w:p>
+    <w:p>
+      <w:pPr>
+        <w:numPr>
+          <w:ilvl w:val="0"/>
+          <w:numId w:val="2"/>
+        </w:numPr>
+        <w:wordWrap w:val="0"/>
+        <w:rPr>
+          <w:rFonts w:ascii="Times New Roman" w:eastAsia="宋体" w:hAnsi="Times New Roman" w:cs="Arial"/>
+          <w:sz w:val="28"/>
+          <w:szCs w:val="28"/>
+          <w:shd w:val="clear" w:color="auto" w:fill="FFFFFF"/>
+        </w:rPr>
+      </w:pPr>
+      <w:r>
+        <w:rPr>
+          <w:rFonts w:ascii="Times New Roman" w:eastAsia="宋体" w:hAnsi="Times New Roman" w:cs="Arial"/>
+          <w:sz w:val="28"/>
+          <w:szCs w:val="28"/>
+          <w:shd w:val="clear" w:color="auto" w:fill="FFFFFF"/>
+        </w:rPr>
+        <w:t>Set "User Header Search Paths" to your project root path.</w:t>
+      </w:r>
+    </w:p>
+    <w:p>
+      <w:pPr>
+        <w:wordWrap w:val="0"/>
+        <w:rPr>
+          <w:rFonts w:ascii="Times New Roman" w:eastAsia="宋体" w:hAnsi="Times New Roman" w:cs="Arial"/>
+          <w:sz w:val="28"/>
+          <w:szCs w:val="28"/>
+          <w:shd w:val="clear" w:color="auto" w:fill="FFFFFF"/>
+        </w:rPr>
+      </w:pPr>
+    </w:p>
+    <w:p>
+      <w:pPr>
+        <w:wordWrap w:val="0"/>
+        <w:rPr>
+          <w:rFonts w:ascii="Times New Roman" w:eastAsia="宋体" w:hAnsi="Times New Roman" w:cs="Arial"/>
+          <w:sz w:val="28"/>
+          <w:szCs w:val="28"/>
+          <w:shd w:val="clear" w:color="auto" w:fill="FFFFFF"/>
+        </w:rPr>
+      </w:pPr>
+      <w:r>
+        <w:rPr>
+          <w:rFonts w:ascii="Times New Roman" w:eastAsia="宋体" w:hAnsi="Times New Roman" w:cs="Arial" w:hint="eastAsia"/>
+          <w:sz w:val="28"/>
+          <w:szCs w:val="28"/>
+          <w:shd w:val="clear" w:color="auto" w:fill="FFFFFF"/>
+        </w:rPr>
+        <w:t>4</w:t>
+      </w:r>
+      <w:r>
+        <w:rPr>
+          <w:rFonts w:ascii="Times New Roman" w:eastAsia="宋体" w:hAnsi="Times New Roman" w:cs="Arial" w:hint="eastAsia"/>
+          <w:sz w:val="28"/>
+          <w:szCs w:val="28"/>
+          <w:shd w:val="clear" w:color="auto" w:fill="FFFFFF"/>
+        </w:rPr>
+        <w:t>时</w:t>
+      </w:r>
+      <w:r>
+        <w:rPr>
+          <w:rFonts w:ascii="Times New Roman" w:eastAsia="宋体" w:hAnsi="Times New Roman" w:cs="Arial" w:hint="eastAsia"/>
+          <w:sz w:val="28"/>
+          <w:szCs w:val="28"/>
+          <w:shd w:val="clear" w:color="auto" w:fill="FFFFFF"/>
+        </w:rPr>
+        <w:t>0</w:t>
+      </w:r>
+      <w:r>
+        <w:rPr>
+          <w:rFonts w:ascii="Times New Roman" w:eastAsia="宋体" w:hAnsi="Times New Roman" w:cs="Arial" w:hint="eastAsia"/>
+          <w:sz w:val="28"/>
+          <w:szCs w:val="28"/>
+          <w:shd w:val="clear" w:color="auto" w:fill="FFFFFF"/>
+        </w:rPr>
+        <w:t>分</w:t>
+      </w:r>
+      <w:r>
+        <w:rPr>
+          <w:rFonts w:ascii="Times New Roman" w:eastAsia="宋体" w:hAnsi="Times New Roman" w:cs="Arial" w:hint="eastAsia"/>
+          <w:sz w:val="28"/>
+          <w:szCs w:val="28"/>
+          <w:shd w:val="clear" w:color="auto" w:fill="FFFFFF"/>
+        </w:rPr>
+        <w:t>39</w:t>
+      </w:r>
+      <w:r>
+        <w:rPr>
+          <w:rFonts w:ascii="Times New Roman" w:eastAsia="宋体" w:hAnsi="Times New Roman" w:cs="Arial" w:hint="eastAsia"/>
+          <w:sz w:val="28"/>
+          <w:szCs w:val="28"/>
+          <w:shd w:val="clear" w:color="auto" w:fill="FFFFFF"/>
+        </w:rPr>
+        <w:t>秒</w:t>
+      </w:r>
+    </w:p>
+    <w:p>
+      <w:pPr>
+        <w:wordWrap w:val="0"/>
+        <w:rPr>
+          <w:rFonts w:ascii="Times New Roman" w:eastAsia="宋体" w:hAnsi="Times New Roman" w:cs="Arial" w:hint="eastAsia"/>
+          <w:b/>
+          <w:sz w:val="28"/>
+          <w:szCs w:val="28"/>
+          <w:shd w:val="clear" w:color="auto" w:fill="FFFFFF"/>
+        </w:rPr>
+      </w:pPr>
+      <w:r>
+        <w:rPr>
+          <w:rFonts w:ascii="Times New Roman" w:eastAsia="宋体" w:hAnsi="Times New Roman" w:cs="Arial" w:hint="eastAsia"/>
+          <w:b/>
+          <w:sz w:val="28"/>
+          <w:szCs w:val="28"/>
+          <w:shd w:val="clear" w:color="auto" w:fill="FFFFFF"/>
+        </w:rPr>
+        <w:t>问题</w:t>
+      </w:r>
+      <w:r>
+        <w:rPr>
+          <w:rFonts w:ascii="Times New Roman" w:eastAsia="宋体" w:hAnsi="Times New Roman" w:cs="Arial"/>
+          <w:b/>
+          <w:sz w:val="28"/>
+          <w:szCs w:val="28"/>
+          <w:shd w:val="clear" w:color="auto" w:fill="FFFFFF"/>
+        </w:rPr>
+        <w:t>描述</w:t>
+      </w:r>
+    </w:p>
+    <w:p>
+      <w:pPr>
+        <w:wordWrap w:val="0"/>
+        <w:rPr>
+          <w:rFonts w:ascii="Times New Roman" w:eastAsia="宋体" w:hAnsi="Times New Roman" w:cs="Arial"/>
+          <w:sz w:val="28"/>
+          <w:szCs w:val="28"/>
+          <w:shd w:val="clear" w:color="auto" w:fill="FFFFFF"/>
+        </w:rPr>
+      </w:pPr>
+      <w:r>
+        <w:rPr>
+          <w:rFonts w:ascii="Times New Roman" w:eastAsia="宋体" w:hAnsi="Times New Roman" w:cs="Arial"/>
+          <w:sz w:val="28"/>
+          <w:szCs w:val="28"/>
+          <w:shd w:val="clear" w:color="auto" w:fill="FFFFFF"/>
+        </w:rPr>
+        <w:lastRenderedPageBreak/>
+        <w:t>apple mach-o linker error xcode 8</w:t>
+      </w:r>
+    </w:p>
+    <w:p>
+      <w:pPr>
+        <w:wordWrap w:val="0"/>
+        <w:rPr>
+          <w:rFonts w:ascii="Times New Roman" w:eastAsia="宋体" w:hAnsi="Times New Roman" w:cs="Arial"/>
+          <w:b/>
+          <w:sz w:val="28"/>
+          <w:szCs w:val="28"/>
+          <w:shd w:val="clear" w:color="auto" w:fill="FFFFFF"/>
+        </w:rPr>
+      </w:pPr>
+      <w:r>
+        <w:rPr>
+          <w:rFonts w:ascii="Times New Roman" w:eastAsia="宋体" w:hAnsi="Times New Roman" w:cs="Arial" w:hint="eastAsia"/>
+          <w:b/>
+          <w:sz w:val="28"/>
+          <w:szCs w:val="28"/>
+          <w:shd w:val="clear" w:color="auto" w:fill="FFFFFF"/>
+        </w:rPr>
+        <w:t>解决</w:t>
+      </w:r>
+      <w:r>
+        <w:rPr>
+          <w:rFonts w:ascii="Times New Roman" w:eastAsia="宋体" w:hAnsi="Times New Roman" w:cs="Arial"/>
+          <w:b/>
+          <w:sz w:val="28"/>
+          <w:szCs w:val="28"/>
+          <w:shd w:val="clear" w:color="auto" w:fill="FFFFFF"/>
+        </w:rPr>
+        <w:t>情况</w:t>
+      </w:r>
+    </w:p>
+    <w:p>
+      <w:pPr>
+        <w:wordWrap w:val="0"/>
+        <w:rPr>
+          <w:rFonts w:ascii="Times New Roman" w:eastAsia="宋体" w:hAnsi="Times New Roman" w:cs="Arial" w:hint="eastAsia"/>
+          <w:b/>
+          <w:color w:val="FF0000"/>
+          <w:sz w:val="28"/>
+          <w:szCs w:val="28"/>
+          <w:shd w:val="clear" w:color="auto" w:fill="FFFFFF"/>
+        </w:rPr>
+      </w:pPr>
+      <w:r>
+        <w:rPr>
+          <w:rFonts w:ascii="Times New Roman" w:eastAsia="宋体" w:hAnsi="Times New Roman" w:cs="Arial" w:hint="eastAsia"/>
+          <w:b/>
+          <w:color w:val="FF0000"/>
+          <w:sz w:val="28"/>
+          <w:szCs w:val="28"/>
+          <w:shd w:val="clear" w:color="auto" w:fill="FFFFFF"/>
+        </w:rPr>
+        <w:t>为</w:t>
+      </w:r>
+      <w:r>
+        <w:rPr>
+          <w:rFonts w:ascii="Times New Roman" w:eastAsia="宋体" w:hAnsi="Times New Roman" w:cs="Arial" w:hint="eastAsia"/>
+          <w:b/>
+          <w:color w:val="FF0000"/>
+          <w:sz w:val="28"/>
+          <w:szCs w:val="28"/>
+          <w:shd w:val="clear" w:color="auto" w:fill="FFFFFF"/>
+        </w:rPr>
+        <w:t>target</w:t>
+      </w:r>
+      <w:r>
+        <w:rPr>
+          <w:rFonts w:ascii="Times New Roman" w:eastAsia="宋体" w:hAnsi="Times New Roman" w:cs="Arial" w:hint="eastAsia"/>
+          <w:b/>
+          <w:color w:val="FF0000"/>
+          <w:sz w:val="28"/>
+          <w:szCs w:val="28"/>
+          <w:shd w:val="clear" w:color="auto" w:fill="FFFFFF"/>
+        </w:rPr>
+        <w:t>独立</w:t>
+      </w:r>
+      <w:r>
+        <w:rPr>
+          <w:rFonts w:ascii="Times New Roman" w:eastAsia="宋体" w:hAnsi="Times New Roman" w:cs="Arial"/>
+          <w:b/>
+          <w:color w:val="FF0000"/>
+          <w:sz w:val="28"/>
+          <w:szCs w:val="28"/>
+          <w:shd w:val="clear" w:color="auto" w:fill="FFFFFF"/>
+        </w:rPr>
+        <w:t>创建</w:t>
+      </w:r>
+      <w:r>
+        <w:rPr>
+          <w:rFonts w:ascii="Times New Roman" w:eastAsia="宋体" w:hAnsi="Times New Roman" w:cs="Arial" w:hint="eastAsia"/>
+          <w:b/>
+          <w:color w:val="FF0000"/>
+          <w:sz w:val="28"/>
+          <w:szCs w:val="28"/>
+          <w:shd w:val="clear" w:color="auto" w:fill="FFFFFF"/>
+        </w:rPr>
+        <w:t xml:space="preserve"> Linked Frameworks and Libraries</w:t>
+      </w:r>
+      <w:r>
+        <w:rPr>
+          <w:rFonts w:ascii="Times New Roman" w:eastAsia="宋体" w:hAnsi="Times New Roman" w:cs="Arial"/>
+          <w:b/>
+          <w:color w:val="FF0000"/>
+          <w:sz w:val="28"/>
+          <w:szCs w:val="28"/>
+          <w:shd w:val="clear" w:color="auto" w:fill="FFFFFF"/>
+        </w:rPr>
+        <w:t>!!!</w:t>
+      </w:r>
+    </w:p>
+    <w:p>
+      <w:pPr>
+        <w:wordWrap w:val="0"/>
+        <w:rPr>
+          <w:rFonts w:ascii="Times New Roman" w:eastAsia="宋体" w:hAnsi="Times New Roman" w:cs="Arial" w:hint="eastAsia"/>
+          <w:b/>
+          <w:sz w:val="28"/>
+          <w:szCs w:val="28"/>
+          <w:shd w:val="clear" w:color="auto" w:fill="FFFFFF"/>
+        </w:rPr>
+      </w:pPr>
+      <w:r>
+        <w:rPr>
+          <w:rFonts w:ascii="Times New Roman" w:eastAsia="宋体" w:hAnsi="Times New Roman" w:cs="Arial"/>
+          <w:b/>
+          <w:sz w:val="28"/>
+          <w:szCs w:val="28"/>
+          <w:shd w:val="clear" w:color="auto" w:fill="FFFFFF"/>
+        </w:rPr>
+        <w:t>P</w:t>
+      </w:r>
+      <w:r>
+        <w:rPr>
+          <w:rFonts w:ascii="Times New Roman" w:eastAsia="宋体" w:hAnsi="Times New Roman" w:cs="Arial" w:hint="eastAsia"/>
+          <w:b/>
+          <w:sz w:val="28"/>
+          <w:szCs w:val="28"/>
+          <w:shd w:val="clear" w:color="auto" w:fill="FFFFFF"/>
+        </w:rPr>
+        <w:t>roject</w:t>
+      </w:r>
+      <w:r>
+        <w:rPr>
+          <w:rFonts w:ascii="Times New Roman" w:eastAsia="宋体" w:hAnsi="Times New Roman" w:cs="Arial" w:hint="eastAsia"/>
+          <w:b/>
+          <w:sz w:val="28"/>
+          <w:szCs w:val="28"/>
+          <w:shd w:val="clear" w:color="auto" w:fill="FFFFFF"/>
+        </w:rPr>
+        <w:t>只有</w:t>
+      </w:r>
+      <w:r>
+        <w:rPr>
+          <w:rFonts w:ascii="Times New Roman" w:eastAsia="宋体" w:hAnsi="Times New Roman" w:cs="Arial"/>
+          <w:b/>
+          <w:sz w:val="28"/>
+          <w:szCs w:val="28"/>
+          <w:shd w:val="clear" w:color="auto" w:fill="FFFFFF"/>
+        </w:rPr>
+        <w:t>Info</w:t>
+      </w:r>
+      <w:r>
+        <w:rPr>
+          <w:rFonts w:ascii="Times New Roman" w:eastAsia="宋体" w:hAnsi="Times New Roman" w:cs="Arial"/>
+          <w:b/>
+          <w:sz w:val="28"/>
+          <w:szCs w:val="28"/>
+          <w:shd w:val="clear" w:color="auto" w:fill="FFFFFF"/>
+        </w:rPr>
+        <w:t>和</w:t>
+      </w:r>
+      <w:r>
+        <w:rPr>
+          <w:rFonts w:ascii="Times New Roman" w:eastAsia="宋体" w:hAnsi="Times New Roman" w:cs="Arial"/>
+          <w:b/>
+          <w:sz w:val="28"/>
+          <w:szCs w:val="28"/>
+          <w:shd w:val="clear" w:color="auto" w:fill="FFFFFF"/>
+        </w:rPr>
+        <w:t xml:space="preserve">Building Setting </w:t>
+      </w:r>
+      <w:r>
+        <w:rPr>
+          <w:rFonts w:ascii="Times New Roman" w:eastAsia="宋体" w:hAnsi="Times New Roman" w:cs="Arial" w:hint="eastAsia"/>
+          <w:b/>
+          <w:sz w:val="28"/>
+          <w:szCs w:val="28"/>
+          <w:shd w:val="clear" w:color="auto" w:fill="FFFFFF"/>
+        </w:rPr>
+        <w:t>的</w:t>
+      </w:r>
+      <w:r>
+        <w:rPr>
+          <w:rFonts w:ascii="Times New Roman" w:eastAsia="宋体" w:hAnsi="Times New Roman" w:cs="Arial"/>
+          <w:b/>
+          <w:sz w:val="28"/>
+          <w:szCs w:val="28"/>
+          <w:shd w:val="clear" w:color="auto" w:fill="FFFFFF"/>
+        </w:rPr>
+        <w:t>Tab</w:t>
+      </w:r>
+      <w:r>
+        <w:rPr>
+          <w:rFonts w:ascii="Times New Roman" w:eastAsia="宋体" w:hAnsi="Times New Roman" w:cs="Arial"/>
+          <w:b/>
+          <w:sz w:val="28"/>
+          <w:szCs w:val="28"/>
+          <w:shd w:val="clear" w:color="auto" w:fill="FFFFFF"/>
+        </w:rPr>
+        <w:t>，</w:t>
+      </w:r>
+      <w:r>
+        <w:rPr>
+          <w:rFonts w:ascii="Times New Roman" w:eastAsia="宋体" w:hAnsi="Times New Roman" w:cs="Arial"/>
+          <w:b/>
+          <w:sz w:val="28"/>
+          <w:szCs w:val="28"/>
+          <w:shd w:val="clear" w:color="auto" w:fill="FFFFFF"/>
+        </w:rPr>
+        <w:t>Target</w:t>
+      </w:r>
+      <w:r>
+        <w:rPr>
+          <w:rFonts w:ascii="Times New Roman" w:eastAsia="宋体" w:hAnsi="Times New Roman" w:cs="Arial"/>
+          <w:b/>
+          <w:sz w:val="28"/>
+          <w:szCs w:val="28"/>
+          <w:shd w:val="clear" w:color="auto" w:fill="FFFFFF"/>
+        </w:rPr>
+        <w:t>才拥有自己的</w:t>
+      </w:r>
+      <w:r>
+        <w:rPr>
+          <w:rFonts w:ascii="Times New Roman" w:eastAsia="宋体" w:hAnsi="Times New Roman" w:cs="Arial" w:hint="eastAsia"/>
+          <w:b/>
+          <w:sz w:val="28"/>
+          <w:szCs w:val="28"/>
+          <w:shd w:val="clear" w:color="auto" w:fill="FFFFFF"/>
+        </w:rPr>
+        <w:t>general</w:t>
+      </w:r>
+      <w:r>
+        <w:rPr>
+          <w:rFonts w:ascii="Times New Roman" w:eastAsia="宋体" w:hAnsi="Times New Roman" w:cs="Arial"/>
+          <w:b/>
+          <w:sz w:val="28"/>
+          <w:szCs w:val="28"/>
+          <w:shd w:val="clear" w:color="auto" w:fill="FFFFFF"/>
+        </w:rPr>
+        <w:t xml:space="preserve">, </w:t>
+      </w:r>
       <w:bookmarkStart w:id="0" w:name="_GoBack"/>
+      <w:bookmarkEnd w:id="0"/>
+      <w:r>
+        <w:rPr>
+          <w:rFonts w:ascii="Times New Roman" w:eastAsia="宋体" w:hAnsi="Times New Roman" w:cs="Arial"/>
+          <w:b/>
+          <w:sz w:val="28"/>
+          <w:szCs w:val="28"/>
+          <w:shd w:val="clear" w:color="auto" w:fill="FFFFFF"/>
+        </w:rPr>
+        <w:t xml:space="preserve">info.plist </w:t>
+      </w:r>
       <w:r>
         <w:rPr>
           <w:rFonts w:ascii="Times New Roman" w:eastAsia="宋体" w:hAnsi="Times New Roman" w:cs="Arial" w:hint="eastAsia"/>
@@ -12356,20 +15426,19 @@
           <w:szCs w:val="28"/>
           <w:shd w:val="clear" w:color="auto" w:fill="FFFFFF"/>
         </w:rPr>
-        <w:t>解决</w:t>
-      </w:r>
-      <w:r>
-        <w:rPr>
-          <w:rFonts w:ascii="Times New Roman" w:eastAsia="宋体" w:hAnsi="Times New Roman" w:cs="Arial"/>
-          <w:b/>
-          <w:sz w:val="28"/>
-          <w:szCs w:val="28"/>
-          <w:shd w:val="clear" w:color="auto" w:fill="FFFFFF"/>
-        </w:rPr>
-        <w:t>情况：</w:t>
-      </w:r>
-    </w:p>
-    <w:bookmarkEnd w:id="0"/>
+        <w:t>也是</w:t>
+      </w:r>
+      <w:r>
+        <w:rPr>
+          <w:rFonts w:ascii="Times New Roman" w:eastAsia="宋体" w:hAnsi="Times New Roman" w:cs="Arial"/>
+          <w:b/>
+          <w:sz w:val="28"/>
+          <w:szCs w:val="28"/>
+          <w:shd w:val="clear" w:color="auto" w:fill="FFFFFF"/>
+        </w:rPr>
+        <w:t>各自独立的</w:t>
+      </w:r>
+    </w:p>
     <w:p>
       <w:pPr>
         <w:wordWrap w:val="0"/>
@@ -12380,69 +15449,6 @@
           <w:shd w:val="clear" w:color="auto" w:fill="FFFFFF"/>
         </w:rPr>
       </w:pPr>
-      <w:r>
-        <w:rPr>
-          <w:rFonts w:ascii="Times New Roman" w:eastAsia="宋体" w:hAnsi="Times New Roman" w:cs="Arial" w:hint="eastAsia"/>
-          <w:sz w:val="28"/>
-          <w:szCs w:val="28"/>
-          <w:shd w:val="clear" w:color="auto" w:fill="FFFFFF"/>
-        </w:rPr>
-        <w:t>使用</w:t>
-      </w:r>
-      <w:r>
-        <w:rPr>
-          <w:rFonts w:ascii="Times New Roman" w:eastAsia="宋体" w:hAnsi="Times New Roman" w:cs="Arial"/>
-          <w:sz w:val="28"/>
-          <w:szCs w:val="28"/>
-          <w:shd w:val="clear" w:color="auto" w:fill="FFFFFF"/>
-        </w:rPr>
-        <w:t>了</w:t>
-      </w:r>
-      <w:r>
-        <w:rPr>
-          <w:rFonts w:ascii="Times New Roman" w:eastAsia="宋体" w:hAnsi="Times New Roman" w:cs="Arial"/>
-          <w:sz w:val="28"/>
-          <w:szCs w:val="28"/>
-          <w:shd w:val="clear" w:color="auto" w:fill="FFFFFF"/>
-        </w:rPr>
-        <w:t xml:space="preserve">weak </w:t>
-      </w:r>
-      <w:r>
-        <w:rPr>
-          <w:rFonts w:ascii="Times New Roman" w:eastAsia="宋体" w:hAnsi="Times New Roman" w:cs="Arial" w:hint="eastAsia"/>
-          <w:sz w:val="28"/>
-          <w:szCs w:val="28"/>
-          <w:shd w:val="clear" w:color="auto" w:fill="FFFFFF"/>
-        </w:rPr>
-        <w:t>关键字</w:t>
-      </w:r>
-      <w:r>
-        <w:rPr>
-          <w:rFonts w:ascii="Times New Roman" w:eastAsia="宋体" w:hAnsi="Times New Roman" w:cs="Arial"/>
-          <w:sz w:val="28"/>
-          <w:szCs w:val="28"/>
-          <w:shd w:val="clear" w:color="auto" w:fill="FFFFFF"/>
-        </w:rPr>
-        <w:t>，去掉</w:t>
-      </w:r>
-      <w:r>
-        <w:rPr>
-          <w:rFonts w:ascii="Times New Roman" w:eastAsia="宋体" w:hAnsi="Times New Roman" w:cs="Arial"/>
-          <w:sz w:val="28"/>
-          <w:szCs w:val="28"/>
-          <w:shd w:val="clear" w:color="auto" w:fill="FFFFFF"/>
-        </w:rPr>
-        <w:t>weak</w:t>
-      </w:r>
-      <w:r>
-        <w:rPr>
-          <w:rFonts w:ascii="Times New Roman" w:eastAsia="宋体" w:hAnsi="Times New Roman" w:cs="Arial"/>
-          <w:sz w:val="28"/>
-          <w:szCs w:val="28"/>
-          <w:shd w:val="clear" w:color="auto" w:fill="FFFFFF"/>
-        </w:rPr>
-        <w:t>就可以正常工作</w:t>
-      </w:r>
     </w:p>
     <w:sectPr>
       <w:pgSz w:w="11906" w:h="16838"/>
@@ -12490,6 +15496,279 @@
     </w:p>
   </w:footnote>
 </w:footnotes>
+</file>
+
+<file path=word/numbering.xml><?xml version="1.0" encoding="utf-8"?>
+<w:numbering xmlns:wpc="http://schemas.microsoft.com/office/word/2010/wordprocessingCanvas" xmlns:mc="http://schemas.openxmlformats.org/markup-compatibility/2006" xmlns:o="urn:schemas-microsoft-com:office:office" xmlns:r="http://schemas.openxmlformats.org/officeDocument/2006/relationships" xmlns:m="http://schemas.openxmlformats.org/officeDocument/2006/math" xmlns:v="urn:schemas-microsoft-com:vml" xmlns:wp14="http://schemas.microsoft.com/office/word/2010/wordprocessingDrawing" xmlns:wp="http://schemas.openxmlformats.org/drawingml/2006/wordprocessingDrawing" xmlns:w10="urn:schemas-microsoft-com:office:word" xmlns:w="http://schemas.openxmlformats.org/wordprocessingml/2006/main" xmlns:w14="http://schemas.microsoft.com/office/word/2010/wordml" xmlns:w15="http://schemas.microsoft.com/office/word/2012/wordml" xmlns:wpg="http://schemas.microsoft.com/office/word/2010/wordprocessingGroup" xmlns:wpi="http://schemas.microsoft.com/office/word/2010/wordprocessingInk" xmlns:wne="http://schemas.microsoft.com/office/word/2006/wordml" xmlns:wps="http://schemas.microsoft.com/office/word/2010/wordprocessingShape" mc:Ignorable="w14 w15 wp14">
+  <w:abstractNum w:abstractNumId="0" w15:restartNumberingAfterBreak="0">
+    <w:nsid w:val="0284314F"/>
+    <w:multiLevelType w:val="multilevel"/>
+    <w:tmpl w:val="B65A3926"/>
+    <w:lvl w:ilvl="0">
+      <w:start w:val="1"/>
+      <w:numFmt w:val="decimal"/>
+      <w:lvlText w:val="%1."/>
+      <w:lvlJc w:val="left"/>
+      <w:pPr>
+        <w:tabs>
+          <w:tab w:val="num" w:pos="720"/>
+        </w:tabs>
+        <w:ind w:left="720" w:hanging="360"/>
+      </w:pPr>
+    </w:lvl>
+    <w:lvl w:ilvl="1" w:tentative="1">
+      <w:start w:val="1"/>
+      <w:numFmt w:val="decimal"/>
+      <w:lvlText w:val="%2."/>
+      <w:lvlJc w:val="left"/>
+      <w:pPr>
+        <w:tabs>
+          <w:tab w:val="num" w:pos="1440"/>
+        </w:tabs>
+        <w:ind w:left="1440" w:hanging="360"/>
+      </w:pPr>
+    </w:lvl>
+    <w:lvl w:ilvl="2" w:tentative="1">
+      <w:start w:val="1"/>
+      <w:numFmt w:val="decimal"/>
+      <w:lvlText w:val="%3."/>
+      <w:lvlJc w:val="left"/>
+      <w:pPr>
+        <w:tabs>
+          <w:tab w:val="num" w:pos="2160"/>
+        </w:tabs>
+        <w:ind w:left="2160" w:hanging="360"/>
+      </w:pPr>
+    </w:lvl>
+    <w:lvl w:ilvl="3" w:tentative="1">
+      <w:start w:val="1"/>
+      <w:numFmt w:val="decimal"/>
+      <w:lvlText w:val="%4."/>
+      <w:lvlJc w:val="left"/>
+      <w:pPr>
+        <w:tabs>
+          <w:tab w:val="num" w:pos="2880"/>
+        </w:tabs>
+        <w:ind w:left="2880" w:hanging="360"/>
+      </w:pPr>
+    </w:lvl>
+    <w:lvl w:ilvl="4" w:tentative="1">
+      <w:start w:val="1"/>
+      <w:numFmt w:val="decimal"/>
+      <w:lvlText w:val="%5."/>
+      <w:lvlJc w:val="left"/>
+      <w:pPr>
+        <w:tabs>
+          <w:tab w:val="num" w:pos="3600"/>
+        </w:tabs>
+        <w:ind w:left="3600" w:hanging="360"/>
+      </w:pPr>
+    </w:lvl>
+    <w:lvl w:ilvl="5" w:tentative="1">
+      <w:start w:val="1"/>
+      <w:numFmt w:val="decimal"/>
+      <w:lvlText w:val="%6."/>
+      <w:lvlJc w:val="left"/>
+      <w:pPr>
+        <w:tabs>
+          <w:tab w:val="num" w:pos="4320"/>
+        </w:tabs>
+        <w:ind w:left="4320" w:hanging="360"/>
+      </w:pPr>
+    </w:lvl>
+    <w:lvl w:ilvl="6" w:tentative="1">
+      <w:start w:val="1"/>
+      <w:numFmt w:val="decimal"/>
+      <w:lvlText w:val="%7."/>
+      <w:lvlJc w:val="left"/>
+      <w:pPr>
+        <w:tabs>
+          <w:tab w:val="num" w:pos="5040"/>
+        </w:tabs>
+        <w:ind w:left="5040" w:hanging="360"/>
+      </w:pPr>
+    </w:lvl>
+    <w:lvl w:ilvl="7" w:tentative="1">
+      <w:start w:val="1"/>
+      <w:numFmt w:val="decimal"/>
+      <w:lvlText w:val="%8."/>
+      <w:lvlJc w:val="left"/>
+      <w:pPr>
+        <w:tabs>
+          <w:tab w:val="num" w:pos="5760"/>
+        </w:tabs>
+        <w:ind w:left="5760" w:hanging="360"/>
+      </w:pPr>
+    </w:lvl>
+    <w:lvl w:ilvl="8" w:tentative="1">
+      <w:start w:val="1"/>
+      <w:numFmt w:val="decimal"/>
+      <w:lvlText w:val="%9."/>
+      <w:lvlJc w:val="left"/>
+      <w:pPr>
+        <w:tabs>
+          <w:tab w:val="num" w:pos="6480"/>
+        </w:tabs>
+        <w:ind w:left="6480" w:hanging="360"/>
+      </w:pPr>
+    </w:lvl>
+  </w:abstractNum>
+  <w:abstractNum w:abstractNumId="1" w15:restartNumberingAfterBreak="0">
+    <w:nsid w:val="11CC7267"/>
+    <w:multiLevelType w:val="multilevel"/>
+    <w:tmpl w:val="45B2539A"/>
+    <w:lvl w:ilvl="0">
+      <w:start w:val="1"/>
+      <w:numFmt w:val="bullet"/>
+      <w:lvlText w:val=""/>
+      <w:lvlJc w:val="left"/>
+      <w:pPr>
+        <w:tabs>
+          <w:tab w:val="num" w:pos="720"/>
+        </w:tabs>
+        <w:ind w:left="720" w:hanging="360"/>
+      </w:pPr>
+      <w:rPr>
+        <w:rFonts w:ascii="Symbol" w:hAnsi="Symbol" w:hint="default"/>
+        <w:sz w:val="20"/>
+      </w:rPr>
+    </w:lvl>
+    <w:lvl w:ilvl="1" w:tentative="1">
+      <w:start w:val="1"/>
+      <w:numFmt w:val="bullet"/>
+      <w:lvlText w:val=""/>
+      <w:lvlJc w:val="left"/>
+      <w:pPr>
+        <w:tabs>
+          <w:tab w:val="num" w:pos="1440"/>
+        </w:tabs>
+        <w:ind w:left="1440" w:hanging="360"/>
+      </w:pPr>
+      <w:rPr>
+        <w:rFonts w:ascii="Symbol" w:hAnsi="Symbol" w:hint="default"/>
+        <w:sz w:val="20"/>
+      </w:rPr>
+    </w:lvl>
+    <w:lvl w:ilvl="2" w:tentative="1">
+      <w:start w:val="1"/>
+      <w:numFmt w:val="bullet"/>
+      <w:lvlText w:val=""/>
+      <w:lvlJc w:val="left"/>
+      <w:pPr>
+        <w:tabs>
+          <w:tab w:val="num" w:pos="2160"/>
+        </w:tabs>
+        <w:ind w:left="2160" w:hanging="360"/>
+      </w:pPr>
+      <w:rPr>
+        <w:rFonts w:ascii="Symbol" w:hAnsi="Symbol" w:hint="default"/>
+        <w:sz w:val="20"/>
+      </w:rPr>
+    </w:lvl>
+    <w:lvl w:ilvl="3" w:tentative="1">
+      <w:start w:val="1"/>
+      <w:numFmt w:val="bullet"/>
+      <w:lvlText w:val=""/>
+      <w:lvlJc w:val="left"/>
+      <w:pPr>
+        <w:tabs>
+          <w:tab w:val="num" w:pos="2880"/>
+        </w:tabs>
+        <w:ind w:left="2880" w:hanging="360"/>
+      </w:pPr>
+      <w:rPr>
+        <w:rFonts w:ascii="Symbol" w:hAnsi="Symbol" w:hint="default"/>
+        <w:sz w:val="20"/>
+      </w:rPr>
+    </w:lvl>
+    <w:lvl w:ilvl="4" w:tentative="1">
+      <w:start w:val="1"/>
+      <w:numFmt w:val="bullet"/>
+      <w:lvlText w:val=""/>
+      <w:lvlJc w:val="left"/>
+      <w:pPr>
+        <w:tabs>
+          <w:tab w:val="num" w:pos="3600"/>
+        </w:tabs>
+        <w:ind w:left="3600" w:hanging="360"/>
+      </w:pPr>
+      <w:rPr>
+        <w:rFonts w:ascii="Symbol" w:hAnsi="Symbol" w:hint="default"/>
+        <w:sz w:val="20"/>
+      </w:rPr>
+    </w:lvl>
+    <w:lvl w:ilvl="5" w:tentative="1">
+      <w:start w:val="1"/>
+      <w:numFmt w:val="bullet"/>
+      <w:lvlText w:val=""/>
+      <w:lvlJc w:val="left"/>
+      <w:pPr>
+        <w:tabs>
+          <w:tab w:val="num" w:pos="4320"/>
+        </w:tabs>
+        <w:ind w:left="4320" w:hanging="360"/>
+      </w:pPr>
+      <w:rPr>
+        <w:rFonts w:ascii="Symbol" w:hAnsi="Symbol" w:hint="default"/>
+        <w:sz w:val="20"/>
+      </w:rPr>
+    </w:lvl>
+    <w:lvl w:ilvl="6" w:tentative="1">
+      <w:start w:val="1"/>
+      <w:numFmt w:val="bullet"/>
+      <w:lvlText w:val=""/>
+      <w:lvlJc w:val="left"/>
+      <w:pPr>
+        <w:tabs>
+          <w:tab w:val="num" w:pos="5040"/>
+        </w:tabs>
+        <w:ind w:left="5040" w:hanging="360"/>
+      </w:pPr>
+      <w:rPr>
+        <w:rFonts w:ascii="Symbol" w:hAnsi="Symbol" w:hint="default"/>
+        <w:sz w:val="20"/>
+      </w:rPr>
+    </w:lvl>
+    <w:lvl w:ilvl="7" w:tentative="1">
+      <w:start w:val="1"/>
+      <w:numFmt w:val="bullet"/>
+      <w:lvlText w:val=""/>
+      <w:lvlJc w:val="left"/>
+      <w:pPr>
+        <w:tabs>
+          <w:tab w:val="num" w:pos="5760"/>
+        </w:tabs>
+        <w:ind w:left="5760" w:hanging="360"/>
+      </w:pPr>
+      <w:rPr>
+        <w:rFonts w:ascii="Symbol" w:hAnsi="Symbol" w:hint="default"/>
+        <w:sz w:val="20"/>
+      </w:rPr>
+    </w:lvl>
+    <w:lvl w:ilvl="8" w:tentative="1">
+      <w:start w:val="1"/>
+      <w:numFmt w:val="bullet"/>
+      <w:lvlText w:val=""/>
+      <w:lvlJc w:val="left"/>
+      <w:pPr>
+        <w:tabs>
+          <w:tab w:val="num" w:pos="6480"/>
+        </w:tabs>
+        <w:ind w:left="6480" w:hanging="360"/>
+      </w:pPr>
+      <w:rPr>
+        <w:rFonts w:ascii="Symbol" w:hAnsi="Symbol" w:hint="default"/>
+        <w:sz w:val="20"/>
+      </w:rPr>
+    </w:lvl>
+  </w:abstractNum>
+  <w:num w:numId="1">
+    <w:abstractNumId w:val="1"/>
+  </w:num>
+  <w:num w:numId="2">
+    <w:abstractNumId w:val="0"/>
+  </w:num>
+</w:numbering>
 </file>
 
 <file path=word/styles.xml><?xml version="1.0" encoding="utf-8"?>
@@ -12912,7 +16191,6 @@
   <w:style w:type="character" w:default="1" w:styleId="a0">
     <w:name w:val="Default Paragraph Font"/>
     <w:uiPriority w:val="1"/>
-    <w:semiHidden/>
     <w:unhideWhenUsed/>
   </w:style>
   <w:style w:type="table" w:default="1" w:styleId="a1">
@@ -13396,7 +16674,7 @@
 </file>
 
 <file path=customXml/itemProps1.xml><?xml version="1.0" encoding="utf-8"?>
-<ds:datastoreItem xmlns:ds="http://schemas.openxmlformats.org/officeDocument/2006/customXml" ds:itemID="{AF45A3D7-4634-4859-A98C-A035ACBF5CB8}">
+<ds:datastoreItem xmlns:ds="http://schemas.openxmlformats.org/officeDocument/2006/customXml" ds:itemID="{85FC203E-8863-46E6-9D30-82EAD5614362}">
   <ds:schemaRefs>
     <ds:schemaRef ds:uri="http://schemas.openxmlformats.org/officeDocument/2006/bibliography"/>
   </ds:schemaRefs>

--- a/iOS开发问题文档.docx
+++ b/iOS开发问题文档.docx
@@ -14697,12 +14697,21 @@
       <w:pPr>
         <w:wordWrap w:val="0"/>
         <w:rPr>
+          <w:rFonts w:ascii="Times New Roman" w:eastAsia="宋体" w:hAnsi="Times New Roman" w:cs="Arial"/>
+          <w:sz w:val="28"/>
+          <w:szCs w:val="28"/>
+          <w:shd w:val="clear" w:color="auto" w:fill="FFFFFF"/>
+        </w:rPr>
+      </w:pPr>
+      <w:r>
+        <w:rPr>
           <w:rFonts w:ascii="Times New Roman" w:eastAsia="宋体" w:hAnsi="Times New Roman" w:cs="Arial" w:hint="eastAsia"/>
           <w:sz w:val="28"/>
           <w:szCs w:val="28"/>
           <w:shd w:val="clear" w:color="auto" w:fill="FFFFFF"/>
         </w:rPr>
-      </w:pPr>
+        <w:t>将</w:t>
+      </w:r>
       <w:r>
         <w:rPr>
           <w:rFonts w:ascii="Times New Roman" w:eastAsia="宋体" w:hAnsi="Times New Roman" w:cs="Arial" w:hint="eastAsia"/>
@@ -14710,7 +14719,7 @@
           <w:szCs w:val="28"/>
           <w:shd w:val="clear" w:color="auto" w:fill="FFFFFF"/>
         </w:rPr>
-        <w:t>将</w:t>
+        <w:t>UIViewController</w:t>
       </w:r>
       <w:r>
         <w:rPr>
@@ -14719,8 +14728,50 @@
           <w:szCs w:val="28"/>
           <w:shd w:val="clear" w:color="auto" w:fill="FFFFFF"/>
         </w:rPr>
-        <w:t>UIViewController</w:t>
-      </w:r>
+        <w:t>的子类中的变量全部进行拆包处理，就是在变量声明的时候加一个？号，在使用的时候拆包处理，加一个！号</w:t>
+      </w:r>
+    </w:p>
+    <w:p>
+      <w:pPr>
+        <w:wordWrap w:val="0"/>
+        <w:rPr>
+          <w:rFonts w:ascii="Times New Roman" w:eastAsia="宋体" w:hAnsi="Times New Roman" w:cs="Arial"/>
+          <w:sz w:val="28"/>
+          <w:szCs w:val="28"/>
+          <w:shd w:val="clear" w:color="auto" w:fill="FFFFFF"/>
+        </w:rPr>
+      </w:pPr>
+    </w:p>
+    <w:p>
+      <w:pPr>
+        <w:wordWrap w:val="0"/>
+        <w:rPr>
+          <w:rFonts w:ascii="Times New Roman" w:eastAsia="宋体" w:hAnsi="Times New Roman" w:cs="Arial"/>
+          <w:sz w:val="28"/>
+          <w:szCs w:val="28"/>
+          <w:shd w:val="clear" w:color="auto" w:fill="FFFFFF"/>
+        </w:rPr>
+      </w:pPr>
+      <w:r>
+        <w:rPr>
+          <w:rFonts w:ascii="Times New Roman" w:eastAsia="宋体" w:hAnsi="Times New Roman" w:cs="Arial"/>
+          <w:sz w:val="28"/>
+          <w:szCs w:val="28"/>
+          <w:shd w:val="clear" w:color="auto" w:fill="FFFFFF"/>
+        </w:rPr>
+        <w:t>2017-5-19</w:t>
+      </w:r>
+    </w:p>
+    <w:p>
+      <w:pPr>
+        <w:wordWrap w:val="0"/>
+        <w:rPr>
+          <w:rFonts w:ascii="Times New Roman" w:eastAsia="宋体" w:hAnsi="Times New Roman" w:cs="Arial"/>
+          <w:sz w:val="28"/>
+          <w:szCs w:val="28"/>
+          <w:shd w:val="clear" w:color="auto" w:fill="FFFFFF"/>
+        </w:rPr>
+      </w:pPr>
       <w:r>
         <w:rPr>
           <w:rFonts w:ascii="Times New Roman" w:eastAsia="宋体" w:hAnsi="Times New Roman" w:cs="Arial" w:hint="eastAsia"/>
@@ -14728,7 +14779,52 @@
           <w:szCs w:val="28"/>
           <w:shd w:val="clear" w:color="auto" w:fill="FFFFFF"/>
         </w:rPr>
-        <w:t>的子类中的变量全部进行拆包处理，就是在变量声明的时候加一个？号，在使用的时候拆包处理，加一个！号</w:t>
+        <w:t>3</w:t>
+      </w:r>
+      <w:r>
+        <w:rPr>
+          <w:rFonts w:ascii="Times New Roman" w:eastAsia="宋体" w:hAnsi="Times New Roman" w:cs="Arial" w:hint="eastAsia"/>
+          <w:sz w:val="28"/>
+          <w:szCs w:val="28"/>
+          <w:shd w:val="clear" w:color="auto" w:fill="FFFFFF"/>
+        </w:rPr>
+        <w:t>时</w:t>
+      </w:r>
+      <w:r>
+        <w:rPr>
+          <w:rFonts w:ascii="Times New Roman" w:eastAsia="宋体" w:hAnsi="Times New Roman" w:cs="Arial" w:hint="eastAsia"/>
+          <w:sz w:val="28"/>
+          <w:szCs w:val="28"/>
+          <w:shd w:val="clear" w:color="auto" w:fill="FFFFFF"/>
+        </w:rPr>
+        <w:t>59</w:t>
+      </w:r>
+      <w:r>
+        <w:rPr>
+          <w:rFonts w:ascii="Times New Roman" w:eastAsia="宋体" w:hAnsi="Times New Roman" w:cs="Arial" w:hint="eastAsia"/>
+          <w:sz w:val="28"/>
+          <w:szCs w:val="28"/>
+          <w:shd w:val="clear" w:color="auto" w:fill="FFFFFF"/>
+        </w:rPr>
+        <w:t>分</w:t>
+      </w:r>
+      <w:r>
+        <w:rPr>
+          <w:rFonts w:ascii="Times New Roman" w:eastAsia="宋体" w:hAnsi="Times New Roman" w:cs="Arial" w:hint="eastAsia"/>
+          <w:sz w:val="28"/>
+          <w:szCs w:val="28"/>
+          <w:shd w:val="clear" w:color="auto" w:fill="FFFFFF"/>
+        </w:rPr>
+        <w:t>3</w:t>
+      </w:r>
+      <w:r>
+        <w:rPr>
+          <w:rFonts w:ascii="Times New Roman" w:eastAsia="宋体" w:hAnsi="Times New Roman" w:cs="Arial" w:hint="eastAsia"/>
+          <w:sz w:val="28"/>
+          <w:szCs w:val="28"/>
+          <w:shd w:val="clear" w:color="auto" w:fill="FFFFFF"/>
+        </w:rPr>
+        <w:t>秒</w:t>
       </w:r>
     </w:p>
     <w:p>
@@ -14736,102 +14832,6 @@
         <w:wordWrap w:val="0"/>
         <w:rPr>
           <w:rFonts w:ascii="Times New Roman" w:eastAsia="宋体" w:hAnsi="Times New Roman" w:cs="Arial"/>
-          <w:sz w:val="28"/>
-          <w:szCs w:val="28"/>
-          <w:shd w:val="clear" w:color="auto" w:fill="FFFFFF"/>
-        </w:rPr>
-      </w:pPr>
-    </w:p>
-    <w:p>
-      <w:pPr>
-        <w:wordWrap w:val="0"/>
-        <w:rPr>
-          <w:rFonts w:ascii="Times New Roman" w:eastAsia="宋体" w:hAnsi="Times New Roman" w:cs="Arial"/>
-          <w:sz w:val="28"/>
-          <w:szCs w:val="28"/>
-          <w:shd w:val="clear" w:color="auto" w:fill="FFFFFF"/>
-        </w:rPr>
-      </w:pPr>
-      <w:r>
-        <w:rPr>
-          <w:rFonts w:ascii="Times New Roman" w:eastAsia="宋体" w:hAnsi="Times New Roman" w:cs="Arial"/>
-          <w:sz w:val="28"/>
-          <w:szCs w:val="28"/>
-          <w:shd w:val="clear" w:color="auto" w:fill="FFFFFF"/>
-        </w:rPr>
-        <w:t>2017-5-19</w:t>
-      </w:r>
-    </w:p>
-    <w:p>
-      <w:pPr>
-        <w:wordWrap w:val="0"/>
-        <w:rPr>
-          <w:rFonts w:ascii="Times New Roman" w:eastAsia="宋体" w:hAnsi="Times New Roman" w:cs="Arial"/>
-          <w:sz w:val="28"/>
-          <w:szCs w:val="28"/>
-          <w:shd w:val="clear" w:color="auto" w:fill="FFFFFF"/>
-        </w:rPr>
-      </w:pPr>
-      <w:r>
-        <w:rPr>
-          <w:rFonts w:ascii="Times New Roman" w:eastAsia="宋体" w:hAnsi="Times New Roman" w:cs="Arial" w:hint="eastAsia"/>
-          <w:sz w:val="28"/>
-          <w:szCs w:val="28"/>
-          <w:shd w:val="clear" w:color="auto" w:fill="FFFFFF"/>
-        </w:rPr>
-        <w:t>3</w:t>
-      </w:r>
-      <w:r>
-        <w:rPr>
-          <w:rFonts w:ascii="Times New Roman" w:eastAsia="宋体" w:hAnsi="Times New Roman" w:cs="Arial" w:hint="eastAsia"/>
-          <w:sz w:val="28"/>
-          <w:szCs w:val="28"/>
-          <w:shd w:val="clear" w:color="auto" w:fill="FFFFFF"/>
-        </w:rPr>
-        <w:t>时</w:t>
-      </w:r>
-      <w:r>
-        <w:rPr>
-          <w:rFonts w:ascii="Times New Roman" w:eastAsia="宋体" w:hAnsi="Times New Roman" w:cs="Arial" w:hint="eastAsia"/>
-          <w:sz w:val="28"/>
-          <w:szCs w:val="28"/>
-          <w:shd w:val="clear" w:color="auto" w:fill="FFFFFF"/>
-        </w:rPr>
-        <w:t>59</w:t>
-      </w:r>
-      <w:r>
-        <w:rPr>
-          <w:rFonts w:ascii="Times New Roman" w:eastAsia="宋体" w:hAnsi="Times New Roman" w:cs="Arial" w:hint="eastAsia"/>
-          <w:sz w:val="28"/>
-          <w:szCs w:val="28"/>
-          <w:shd w:val="clear" w:color="auto" w:fill="FFFFFF"/>
-        </w:rPr>
-        <w:t>分</w:t>
-      </w:r>
-      <w:r>
-        <w:rPr>
-          <w:rFonts w:ascii="Times New Roman" w:eastAsia="宋体" w:hAnsi="Times New Roman" w:cs="Arial" w:hint="eastAsia"/>
-          <w:sz w:val="28"/>
-          <w:szCs w:val="28"/>
-          <w:shd w:val="clear" w:color="auto" w:fill="FFFFFF"/>
-        </w:rPr>
-        <w:t>3</w:t>
-      </w:r>
-      <w:r>
-        <w:rPr>
-          <w:rFonts w:ascii="Times New Roman" w:eastAsia="宋体" w:hAnsi="Times New Roman" w:cs="Arial" w:hint="eastAsia"/>
-          <w:sz w:val="28"/>
-          <w:szCs w:val="28"/>
-          <w:shd w:val="clear" w:color="auto" w:fill="FFFFFF"/>
-        </w:rPr>
-        <w:t>秒</w:t>
-      </w:r>
-    </w:p>
-    <w:p>
-      <w:pPr>
-        <w:wordWrap w:val="0"/>
-        <w:rPr>
-          <w:rFonts w:ascii="Times New Roman" w:eastAsia="宋体" w:hAnsi="Times New Roman" w:cs="Arial" w:hint="eastAsia"/>
           <w:b/>
           <w:sz w:val="28"/>
           <w:szCs w:val="28"/>
@@ -15105,7 +15105,7 @@
       <w:pPr>
         <w:wordWrap w:val="0"/>
         <w:rPr>
-          <w:rFonts w:ascii="Times New Roman" w:eastAsia="宋体" w:hAnsi="Times New Roman" w:cs="Arial" w:hint="eastAsia"/>
+          <w:rFonts w:ascii="Times New Roman" w:eastAsia="宋体" w:hAnsi="Times New Roman" w:cs="Arial"/>
           <w:b/>
           <w:sz w:val="28"/>
           <w:szCs w:val="28"/>
@@ -15190,6 +15190,16 @@
       <w:pPr>
         <w:wordWrap w:val="0"/>
         <w:rPr>
+          <w:rFonts w:ascii="Times New Roman" w:eastAsia="宋体" w:hAnsi="Times New Roman" w:cs="Arial"/>
+          <w:b/>
+          <w:color w:val="FF0000"/>
+          <w:sz w:val="28"/>
+          <w:szCs w:val="28"/>
+          <w:shd w:val="clear" w:color="auto" w:fill="FFFFFF"/>
+        </w:rPr>
+      </w:pPr>
+      <w:r>
+        <w:rPr>
           <w:rFonts w:ascii="Times New Roman" w:eastAsia="宋体" w:hAnsi="Times New Roman" w:cs="Arial" w:hint="eastAsia"/>
           <w:b/>
           <w:color w:val="FF0000"/>
@@ -15197,7 +15207,8 @@
           <w:szCs w:val="28"/>
           <w:shd w:val="clear" w:color="auto" w:fill="FFFFFF"/>
         </w:rPr>
-      </w:pPr>
+        <w:t>为</w:t>
+      </w:r>
       <w:r>
         <w:rPr>
           <w:rFonts w:ascii="Times New Roman" w:eastAsia="宋体" w:hAnsi="Times New Roman" w:cs="Arial" w:hint="eastAsia"/>
@@ -15207,7 +15218,7 @@
           <w:szCs w:val="28"/>
           <w:shd w:val="clear" w:color="auto" w:fill="FFFFFF"/>
         </w:rPr>
-        <w:t>为</w:t>
+        <w:t>target</w:t>
       </w:r>
       <w:r>
         <w:rPr>
@@ -15218,7 +15229,18 @@
           <w:szCs w:val="28"/>
           <w:shd w:val="clear" w:color="auto" w:fill="FFFFFF"/>
         </w:rPr>
-        <w:t>target</w:t>
+        <w:t>独立</w:t>
+      </w:r>
+      <w:r>
+        <w:rPr>
+          <w:rFonts w:ascii="Times New Roman" w:eastAsia="宋体" w:hAnsi="Times New Roman" w:cs="Arial"/>
+          <w:b/>
+          <w:color w:val="FF0000"/>
+          <w:sz w:val="28"/>
+          <w:szCs w:val="28"/>
+          <w:shd w:val="clear" w:color="auto" w:fill="FFFFFF"/>
+        </w:rPr>
+        <w:t>创建</w:t>
       </w:r>
       <w:r>
         <w:rPr>
@@ -15229,57 +15251,384 @@
           <w:szCs w:val="28"/>
           <w:shd w:val="clear" w:color="auto" w:fill="FFFFFF"/>
         </w:rPr>
-        <w:t>独立</w:t>
-      </w:r>
-      <w:r>
-        <w:rPr>
-          <w:rFonts w:ascii="Times New Roman" w:eastAsia="宋体" w:hAnsi="Times New Roman" w:cs="Arial"/>
-          <w:b/>
-          <w:color w:val="FF0000"/>
-          <w:sz w:val="28"/>
-          <w:szCs w:val="28"/>
-          <w:shd w:val="clear" w:color="auto" w:fill="FFFFFF"/>
-        </w:rPr>
-        <w:t>创建</w:t>
+        <w:t xml:space="preserve"> Linked Frameworks and Libraries</w:t>
+      </w:r>
+      <w:r>
+        <w:rPr>
+          <w:rFonts w:ascii="Times New Roman" w:eastAsia="宋体" w:hAnsi="Times New Roman" w:cs="Arial"/>
+          <w:b/>
+          <w:color w:val="FF0000"/>
+          <w:sz w:val="28"/>
+          <w:szCs w:val="28"/>
+          <w:shd w:val="clear" w:color="auto" w:fill="FFFFFF"/>
+        </w:rPr>
+        <w:t>!!!</w:t>
+      </w:r>
+    </w:p>
+    <w:p>
+      <w:pPr>
+        <w:wordWrap w:val="0"/>
+        <w:rPr>
+          <w:rFonts w:ascii="Times New Roman" w:eastAsia="宋体" w:hAnsi="Times New Roman" w:cs="Arial"/>
+          <w:b/>
+          <w:sz w:val="28"/>
+          <w:szCs w:val="28"/>
+          <w:shd w:val="clear" w:color="auto" w:fill="FFFFFF"/>
+        </w:rPr>
+      </w:pPr>
+      <w:r>
+        <w:rPr>
+          <w:rFonts w:ascii="Times New Roman" w:eastAsia="宋体" w:hAnsi="Times New Roman" w:cs="Arial"/>
+          <w:b/>
+          <w:sz w:val="28"/>
+          <w:szCs w:val="28"/>
+          <w:shd w:val="clear" w:color="auto" w:fill="FFFFFF"/>
+        </w:rPr>
+        <w:t>P</w:t>
       </w:r>
       <w:r>
         <w:rPr>
           <w:rFonts w:ascii="Times New Roman" w:eastAsia="宋体" w:hAnsi="Times New Roman" w:cs="Arial" w:hint="eastAsia"/>
           <w:b/>
-          <w:color w:val="FF0000"/>
-          <w:sz w:val="28"/>
-          <w:szCs w:val="28"/>
-          <w:shd w:val="clear" w:color="auto" w:fill="FFFFFF"/>
-        </w:rPr>
-        <w:t xml:space="preserve"> Linked Frameworks and Libraries</w:t>
-      </w:r>
-      <w:r>
-        <w:rPr>
-          <w:rFonts w:ascii="Times New Roman" w:eastAsia="宋体" w:hAnsi="Times New Roman" w:cs="Arial"/>
-          <w:b/>
-          <w:color w:val="FF0000"/>
-          <w:sz w:val="28"/>
-          <w:szCs w:val="28"/>
-          <w:shd w:val="clear" w:color="auto" w:fill="FFFFFF"/>
-        </w:rPr>
-        <w:t>!!!</w:t>
+          <w:sz w:val="28"/>
+          <w:szCs w:val="28"/>
+          <w:shd w:val="clear" w:color="auto" w:fill="FFFFFF"/>
+        </w:rPr>
+        <w:t>roject</w:t>
+      </w:r>
+      <w:r>
+        <w:rPr>
+          <w:rFonts w:ascii="Times New Roman" w:eastAsia="宋体" w:hAnsi="Times New Roman" w:cs="Arial" w:hint="eastAsia"/>
+          <w:b/>
+          <w:sz w:val="28"/>
+          <w:szCs w:val="28"/>
+          <w:shd w:val="clear" w:color="auto" w:fill="FFFFFF"/>
+        </w:rPr>
+        <w:t>只有</w:t>
+      </w:r>
+      <w:r>
+        <w:rPr>
+          <w:rFonts w:ascii="Times New Roman" w:eastAsia="宋体" w:hAnsi="Times New Roman" w:cs="Arial"/>
+          <w:b/>
+          <w:sz w:val="28"/>
+          <w:szCs w:val="28"/>
+          <w:shd w:val="clear" w:color="auto" w:fill="FFFFFF"/>
+        </w:rPr>
+        <w:t>Info</w:t>
+      </w:r>
+      <w:r>
+        <w:rPr>
+          <w:rFonts w:ascii="Times New Roman" w:eastAsia="宋体" w:hAnsi="Times New Roman" w:cs="Arial"/>
+          <w:b/>
+          <w:sz w:val="28"/>
+          <w:szCs w:val="28"/>
+          <w:shd w:val="clear" w:color="auto" w:fill="FFFFFF"/>
+        </w:rPr>
+        <w:t>和</w:t>
+      </w:r>
+      <w:r>
+        <w:rPr>
+          <w:rFonts w:ascii="Times New Roman" w:eastAsia="宋体" w:hAnsi="Times New Roman" w:cs="Arial"/>
+          <w:b/>
+          <w:sz w:val="28"/>
+          <w:szCs w:val="28"/>
+          <w:shd w:val="clear" w:color="auto" w:fill="FFFFFF"/>
+        </w:rPr>
+        <w:t xml:space="preserve">Building Setting </w:t>
+      </w:r>
+      <w:r>
+        <w:rPr>
+          <w:rFonts w:ascii="Times New Roman" w:eastAsia="宋体" w:hAnsi="Times New Roman" w:cs="Arial" w:hint="eastAsia"/>
+          <w:b/>
+          <w:sz w:val="28"/>
+          <w:szCs w:val="28"/>
+          <w:shd w:val="clear" w:color="auto" w:fill="FFFFFF"/>
+        </w:rPr>
+        <w:t>的</w:t>
+      </w:r>
+      <w:r>
+        <w:rPr>
+          <w:rFonts w:ascii="Times New Roman" w:eastAsia="宋体" w:hAnsi="Times New Roman" w:cs="Arial"/>
+          <w:b/>
+          <w:sz w:val="28"/>
+          <w:szCs w:val="28"/>
+          <w:shd w:val="clear" w:color="auto" w:fill="FFFFFF"/>
+        </w:rPr>
+        <w:t>Tab</w:t>
+      </w:r>
+      <w:r>
+        <w:rPr>
+          <w:rFonts w:ascii="Times New Roman" w:eastAsia="宋体" w:hAnsi="Times New Roman" w:cs="Arial"/>
+          <w:b/>
+          <w:sz w:val="28"/>
+          <w:szCs w:val="28"/>
+          <w:shd w:val="clear" w:color="auto" w:fill="FFFFFF"/>
+        </w:rPr>
+        <w:t>，</w:t>
+      </w:r>
+      <w:r>
+        <w:rPr>
+          <w:rFonts w:ascii="Times New Roman" w:eastAsia="宋体" w:hAnsi="Times New Roman" w:cs="Arial"/>
+          <w:b/>
+          <w:sz w:val="28"/>
+          <w:szCs w:val="28"/>
+          <w:shd w:val="clear" w:color="auto" w:fill="FFFFFF"/>
+        </w:rPr>
+        <w:t>Target</w:t>
+      </w:r>
+      <w:r>
+        <w:rPr>
+          <w:rFonts w:ascii="Times New Roman" w:eastAsia="宋体" w:hAnsi="Times New Roman" w:cs="Arial"/>
+          <w:b/>
+          <w:sz w:val="28"/>
+          <w:szCs w:val="28"/>
+          <w:shd w:val="clear" w:color="auto" w:fill="FFFFFF"/>
+        </w:rPr>
+        <w:t>才拥有自己的</w:t>
+      </w:r>
+      <w:r>
+        <w:rPr>
+          <w:rFonts w:ascii="Times New Roman" w:eastAsia="宋体" w:hAnsi="Times New Roman" w:cs="Arial" w:hint="eastAsia"/>
+          <w:b/>
+          <w:sz w:val="28"/>
+          <w:szCs w:val="28"/>
+          <w:shd w:val="clear" w:color="auto" w:fill="FFFFFF"/>
+        </w:rPr>
+        <w:t>general</w:t>
+      </w:r>
+      <w:r>
+        <w:rPr>
+          <w:rFonts w:ascii="Times New Roman" w:eastAsia="宋体" w:hAnsi="Times New Roman" w:cs="Arial"/>
+          <w:b/>
+          <w:sz w:val="28"/>
+          <w:szCs w:val="28"/>
+          <w:shd w:val="clear" w:color="auto" w:fill="FFFFFF"/>
+        </w:rPr>
+        <w:t xml:space="preserve">, info.plist </w:t>
+      </w:r>
+      <w:r>
+        <w:rPr>
+          <w:rFonts w:ascii="Times New Roman" w:eastAsia="宋体" w:hAnsi="Times New Roman" w:cs="Arial" w:hint="eastAsia"/>
+          <w:b/>
+          <w:sz w:val="28"/>
+          <w:szCs w:val="28"/>
+          <w:shd w:val="clear" w:color="auto" w:fill="FFFFFF"/>
+        </w:rPr>
+        <w:t>也是</w:t>
+      </w:r>
+      <w:r>
+        <w:rPr>
+          <w:rFonts w:ascii="Times New Roman" w:eastAsia="宋体" w:hAnsi="Times New Roman" w:cs="Arial"/>
+          <w:b/>
+          <w:sz w:val="28"/>
+          <w:szCs w:val="28"/>
+          <w:shd w:val="clear" w:color="auto" w:fill="FFFFFF"/>
+        </w:rPr>
+        <w:t>各自独立的</w:t>
       </w:r>
     </w:p>
     <w:p>
       <w:pPr>
         <w:wordWrap w:val="0"/>
         <w:rPr>
+          <w:rFonts w:ascii="Times New Roman" w:eastAsia="宋体" w:hAnsi="Times New Roman" w:cs="Arial"/>
+          <w:sz w:val="28"/>
+          <w:szCs w:val="28"/>
+          <w:shd w:val="clear" w:color="auto" w:fill="FFFFFF"/>
+        </w:rPr>
+      </w:pPr>
+    </w:p>
+    <w:p>
+      <w:pPr>
+        <w:wordWrap w:val="0"/>
+        <w:rPr>
+          <w:rFonts w:ascii="Times New Roman" w:eastAsia="宋体" w:hAnsi="Times New Roman" w:cs="Arial"/>
+          <w:sz w:val="28"/>
+          <w:szCs w:val="28"/>
+          <w:shd w:val="clear" w:color="auto" w:fill="FFFFFF"/>
+        </w:rPr>
+      </w:pPr>
+      <w:r>
+        <w:rPr>
+          <w:rFonts w:ascii="Times New Roman" w:eastAsia="宋体" w:hAnsi="Times New Roman" w:cs="Arial"/>
+          <w:sz w:val="28"/>
+          <w:szCs w:val="28"/>
+          <w:shd w:val="clear" w:color="auto" w:fill="FFFFFF"/>
+        </w:rPr>
+        <w:t>2017-5-22</w:t>
+      </w:r>
+    </w:p>
+    <w:p>
+      <w:pPr>
+        <w:wordWrap w:val="0"/>
+        <w:rPr>
+          <w:rFonts w:ascii="Times New Roman" w:eastAsia="宋体" w:hAnsi="Times New Roman" w:cs="Arial"/>
+          <w:sz w:val="28"/>
+          <w:szCs w:val="28"/>
+          <w:shd w:val="clear" w:color="auto" w:fill="FFFFFF"/>
+        </w:rPr>
+      </w:pPr>
+      <w:r>
+        <w:rPr>
           <w:rFonts w:ascii="Times New Roman" w:eastAsia="宋体" w:hAnsi="Times New Roman" w:cs="Arial" w:hint="eastAsia"/>
-          <w:b/>
-          <w:sz w:val="28"/>
-          <w:szCs w:val="28"/>
-          <w:shd w:val="clear" w:color="auto" w:fill="FFFFFF"/>
-        </w:rPr>
-      </w:pPr>
-      <w:r>
-        <w:rPr>
-          <w:rFonts w:ascii="Times New Roman" w:eastAsia="宋体" w:hAnsi="Times New Roman" w:cs="Arial"/>
-          <w:b/>
+          <w:sz w:val="28"/>
+          <w:szCs w:val="28"/>
+          <w:shd w:val="clear" w:color="auto" w:fill="FFFFFF"/>
+        </w:rPr>
+        <w:t>11</w:t>
+      </w:r>
+      <w:r>
+        <w:rPr>
+          <w:rFonts w:ascii="Times New Roman" w:eastAsia="宋体" w:hAnsi="Times New Roman" w:cs="Arial" w:hint="eastAsia"/>
+          <w:sz w:val="28"/>
+          <w:szCs w:val="28"/>
+          <w:shd w:val="clear" w:color="auto" w:fill="FFFFFF"/>
+        </w:rPr>
+        <w:t>时</w:t>
+      </w:r>
+      <w:r>
+        <w:rPr>
+          <w:rFonts w:ascii="Times New Roman" w:eastAsia="宋体" w:hAnsi="Times New Roman" w:cs="Arial" w:hint="eastAsia"/>
+          <w:sz w:val="28"/>
+          <w:szCs w:val="28"/>
+          <w:shd w:val="clear" w:color="auto" w:fill="FFFFFF"/>
+        </w:rPr>
+        <w:t>8</w:t>
+      </w:r>
+      <w:r>
+        <w:rPr>
+          <w:rFonts w:ascii="Times New Roman" w:eastAsia="宋体" w:hAnsi="Times New Roman" w:cs="Arial" w:hint="eastAsia"/>
+          <w:sz w:val="28"/>
+          <w:szCs w:val="28"/>
+          <w:shd w:val="clear" w:color="auto" w:fill="FFFFFF"/>
+        </w:rPr>
+        <w:t>分</w:t>
+      </w:r>
+      <w:r>
+        <w:rPr>
+          <w:rFonts w:ascii="Times New Roman" w:eastAsia="宋体" w:hAnsi="Times New Roman" w:cs="Arial" w:hint="eastAsia"/>
+          <w:sz w:val="28"/>
+          <w:szCs w:val="28"/>
+          <w:shd w:val="clear" w:color="auto" w:fill="FFFFFF"/>
+        </w:rPr>
+        <w:t>20</w:t>
+      </w:r>
+      <w:r>
+        <w:rPr>
+          <w:rFonts w:ascii="Times New Roman" w:eastAsia="宋体" w:hAnsi="Times New Roman" w:cs="Arial" w:hint="eastAsia"/>
+          <w:sz w:val="28"/>
+          <w:szCs w:val="28"/>
+          <w:shd w:val="clear" w:color="auto" w:fill="FFFFFF"/>
+        </w:rPr>
+        <w:t>秒</w:t>
+      </w:r>
+    </w:p>
+    <w:p>
+      <w:pPr>
+        <w:wordWrap w:val="0"/>
+        <w:rPr>
+          <w:rFonts w:ascii="Times New Roman" w:eastAsia="宋体" w:hAnsi="Times New Roman" w:cs="Arial"/>
+          <w:b/>
+          <w:sz w:val="28"/>
+          <w:szCs w:val="28"/>
+          <w:shd w:val="clear" w:color="auto" w:fill="FFFFFF"/>
+        </w:rPr>
+      </w:pPr>
+      <w:r>
+        <w:rPr>
+          <w:rFonts w:ascii="Times New Roman" w:eastAsia="宋体" w:hAnsi="Times New Roman" w:cs="Arial" w:hint="eastAsia"/>
+          <w:b/>
+          <w:sz w:val="28"/>
+          <w:szCs w:val="28"/>
+          <w:shd w:val="clear" w:color="auto" w:fill="FFFFFF"/>
+        </w:rPr>
+        <w:t>问题</w:t>
+      </w:r>
+      <w:r>
+        <w:rPr>
+          <w:rFonts w:ascii="Times New Roman" w:eastAsia="宋体" w:hAnsi="Times New Roman" w:cs="Arial"/>
+          <w:b/>
+          <w:sz w:val="28"/>
+          <w:szCs w:val="28"/>
+          <w:shd w:val="clear" w:color="auto" w:fill="FFFFFF"/>
+        </w:rPr>
+        <w:t>描述</w:t>
+      </w:r>
+    </w:p>
+    <w:p>
+      <w:pPr>
+        <w:wordWrap w:val="0"/>
+        <w:rPr>
+          <w:rFonts w:ascii="Times New Roman" w:eastAsia="宋体" w:hAnsi="Times New Roman" w:cs="Arial"/>
+          <w:sz w:val="28"/>
+          <w:szCs w:val="28"/>
+          <w:shd w:val="clear" w:color="auto" w:fill="FFFFFF"/>
+        </w:rPr>
+      </w:pPr>
+      <w:r>
+        <w:rPr>
+          <w:rFonts w:ascii="Times New Roman" w:eastAsia="宋体" w:hAnsi="Times New Roman" w:cs="Arial" w:hint="eastAsia"/>
+          <w:sz w:val="28"/>
+          <w:szCs w:val="28"/>
+          <w:shd w:val="clear" w:color="auto" w:fill="FFFFFF"/>
+        </w:rPr>
+        <w:t>T</w:t>
+      </w:r>
+      <w:r>
+        <w:rPr>
+          <w:rFonts w:ascii="Times New Roman" w:eastAsia="宋体" w:hAnsi="Times New Roman" w:cs="Arial"/>
+          <w:sz w:val="28"/>
+          <w:szCs w:val="28"/>
+          <w:shd w:val="clear" w:color="auto" w:fill="FFFFFF"/>
+        </w:rPr>
+        <w:t>he app’s Info.plist must contain an NSLocationWhenInUseageDescription key with a string value explaining to the user how the app uses this data</w:t>
+      </w:r>
+    </w:p>
+    <w:p>
+      <w:pPr>
+        <w:wordWrap w:val="0"/>
+        <w:rPr>
+          <w:rFonts w:ascii="Times New Roman" w:eastAsia="宋体" w:hAnsi="Times New Roman" w:cs="Arial"/>
+          <w:b/>
+          <w:sz w:val="28"/>
+          <w:szCs w:val="28"/>
+          <w:shd w:val="clear" w:color="auto" w:fill="FFFFFF"/>
+        </w:rPr>
+      </w:pPr>
+      <w:r>
+        <w:rPr>
+          <w:rFonts w:ascii="Times New Roman" w:eastAsia="宋体" w:hAnsi="Times New Roman" w:cs="Arial" w:hint="eastAsia"/>
+          <w:b/>
+          <w:sz w:val="28"/>
+          <w:szCs w:val="28"/>
+          <w:shd w:val="clear" w:color="auto" w:fill="FFFFFF"/>
+        </w:rPr>
+        <w:t>解决</w:t>
+      </w:r>
+      <w:r>
+        <w:rPr>
+          <w:rFonts w:ascii="Times New Roman" w:eastAsia="宋体" w:hAnsi="Times New Roman" w:cs="Arial"/>
+          <w:b/>
+          <w:sz w:val="28"/>
+          <w:szCs w:val="28"/>
+          <w:shd w:val="clear" w:color="auto" w:fill="FFFFFF"/>
+        </w:rPr>
+        <w:t>情况</w:t>
+      </w:r>
+    </w:p>
+    <w:p>
+      <w:pPr>
+        <w:wordWrap w:val="0"/>
+        <w:rPr>
+          <w:rFonts w:ascii="Times New Roman" w:eastAsia="宋体" w:hAnsi="Times New Roman" w:cs="Arial"/>
+          <w:sz w:val="28"/>
+          <w:szCs w:val="28"/>
+          <w:shd w:val="clear" w:color="auto" w:fill="FFFFFF"/>
+        </w:rPr>
+      </w:pPr>
+      <w:r>
+        <w:rPr>
+          <w:rFonts w:ascii="Times New Roman" w:eastAsia="宋体" w:hAnsi="Times New Roman" w:cs="Arial"/>
           <w:sz w:val="28"/>
           <w:szCs w:val="28"/>
           <w:shd w:val="clear" w:color="auto" w:fill="FFFFFF"/>
@@ -15289,53 +15638,102 @@
       <w:r>
         <w:rPr>
           <w:rFonts w:ascii="Times New Roman" w:eastAsia="宋体" w:hAnsi="Times New Roman" w:cs="Arial" w:hint="eastAsia"/>
-          <w:b/>
-          <w:sz w:val="28"/>
-          <w:szCs w:val="28"/>
-          <w:shd w:val="clear" w:color="auto" w:fill="FFFFFF"/>
-        </w:rPr>
-        <w:t>roject</w:t>
+          <w:sz w:val="28"/>
+          <w:szCs w:val="28"/>
+          <w:shd w:val="clear" w:color="auto" w:fill="FFFFFF"/>
+        </w:rPr>
+        <w:t xml:space="preserve">rivacy </w:t>
+      </w:r>
+      <w:r>
+        <w:rPr>
+          <w:rFonts w:ascii="Times New Roman" w:eastAsia="宋体" w:hAnsi="Times New Roman" w:cs="Arial"/>
+          <w:sz w:val="28"/>
+          <w:szCs w:val="28"/>
+          <w:shd w:val="clear" w:color="auto" w:fill="FFFFFF"/>
+        </w:rPr>
+        <w:t>–</w:t>
       </w:r>
       <w:r>
         <w:rPr>
           <w:rFonts w:ascii="Times New Roman" w:eastAsia="宋体" w:hAnsi="Times New Roman" w:cs="Arial" w:hint="eastAsia"/>
-          <w:b/>
-          <w:sz w:val="28"/>
-          <w:szCs w:val="28"/>
-          <w:shd w:val="clear" w:color="auto" w:fill="FFFFFF"/>
-        </w:rPr>
-        <w:t>只有</w:t>
-      </w:r>
-      <w:r>
-        <w:rPr>
-          <w:rFonts w:ascii="Times New Roman" w:eastAsia="宋体" w:hAnsi="Times New Roman" w:cs="Arial"/>
-          <w:b/>
-          <w:sz w:val="28"/>
-          <w:szCs w:val="28"/>
-          <w:shd w:val="clear" w:color="auto" w:fill="FFFFFF"/>
-        </w:rPr>
-        <w:t>Info</w:t>
-      </w:r>
-      <w:r>
-        <w:rPr>
-          <w:rFonts w:ascii="Times New Roman" w:eastAsia="宋体" w:hAnsi="Times New Roman" w:cs="Arial"/>
-          <w:b/>
-          <w:sz w:val="28"/>
-          <w:szCs w:val="28"/>
-          <w:shd w:val="clear" w:color="auto" w:fill="FFFFFF"/>
-        </w:rPr>
-        <w:t>和</w:t>
-      </w:r>
-      <w:r>
-        <w:rPr>
-          <w:rFonts w:ascii="Times New Roman" w:eastAsia="宋体" w:hAnsi="Times New Roman" w:cs="Arial"/>
-          <w:b/>
-          <w:sz w:val="28"/>
-          <w:szCs w:val="28"/>
-          <w:shd w:val="clear" w:color="auto" w:fill="FFFFFF"/>
-        </w:rPr>
-        <w:t xml:space="preserve">Building Setting </w:t>
-      </w:r>
+          <w:sz w:val="28"/>
+          <w:szCs w:val="28"/>
+          <w:shd w:val="clear" w:color="auto" w:fill="FFFFFF"/>
+        </w:rPr>
+        <w:t xml:space="preserve"> Location </w:t>
+      </w:r>
+      <w:r>
+        <w:rPr>
+          <w:rFonts w:ascii="Times New Roman" w:eastAsia="宋体" w:hAnsi="Times New Roman" w:cs="Arial"/>
+          <w:sz w:val="28"/>
+          <w:szCs w:val="28"/>
+          <w:shd w:val="clear" w:color="auto" w:fill="FFFFFF"/>
+        </w:rPr>
+        <w:t>When In Useage Description</w:t>
+      </w:r>
+    </w:p>
+    <w:p>
+      <w:pPr>
+        <w:wordWrap w:val="0"/>
+        <w:rPr>
+          <w:rFonts w:ascii="Times New Roman" w:eastAsia="宋体" w:hAnsi="Times New Roman" w:cs="Arial"/>
+          <w:sz w:val="28"/>
+          <w:szCs w:val="28"/>
+          <w:shd w:val="clear" w:color="auto" w:fill="FFFFFF"/>
+        </w:rPr>
+      </w:pPr>
+    </w:p>
+    <w:p>
+      <w:pPr>
+        <w:wordWrap w:val="0"/>
+        <w:rPr>
+          <w:rFonts w:ascii="Times New Roman" w:eastAsia="宋体" w:hAnsi="Times New Roman" w:cs="Arial"/>
+          <w:sz w:val="28"/>
+          <w:szCs w:val="28"/>
+          <w:shd w:val="clear" w:color="auto" w:fill="FFFFFF"/>
+        </w:rPr>
+      </w:pPr>
+      <w:r>
+        <w:rPr>
+          <w:rFonts w:ascii="Times New Roman" w:eastAsia="宋体" w:hAnsi="Times New Roman" w:cs="Arial"/>
+          <w:sz w:val="28"/>
+          <w:szCs w:val="28"/>
+          <w:shd w:val="clear" w:color="auto" w:fill="FFFFFF"/>
+        </w:rPr>
+        <w:t>5/24/2017</w:t>
+      </w:r>
+    </w:p>
+    <w:p>
+      <w:pPr>
+        <w:wordWrap w:val="0"/>
+        <w:rPr>
+          <w:rFonts w:ascii="Times New Roman" w:eastAsia="宋体" w:hAnsi="Times New Roman" w:cs="Arial"/>
+          <w:sz w:val="28"/>
+          <w:szCs w:val="28"/>
+          <w:shd w:val="clear" w:color="auto" w:fill="FFFFFF"/>
+        </w:rPr>
+      </w:pPr>
+      <w:r>
+        <w:rPr>
+          <w:rFonts w:ascii="Times New Roman" w:eastAsia="宋体" w:hAnsi="Times New Roman" w:cs="Arial"/>
+          <w:sz w:val="28"/>
+          <w:szCs w:val="28"/>
+          <w:shd w:val="clear" w:color="auto" w:fill="FFFFFF"/>
+        </w:rPr>
+        <w:t>9:27:23 AM</w:t>
+      </w:r>
+    </w:p>
+    <w:p>
+      <w:pPr>
+        <w:wordWrap w:val="0"/>
+        <w:rPr>
+          <w:rFonts w:ascii="Times New Roman" w:eastAsia="宋体" w:hAnsi="Times New Roman" w:cs="Arial"/>
+          <w:b/>
+          <w:sz w:val="28"/>
+          <w:szCs w:val="28"/>
+          <w:shd w:val="clear" w:color="auto" w:fill="FFFFFF"/>
+        </w:rPr>
+      </w:pPr>
       <w:r>
         <w:rPr>
           <w:rFonts w:ascii="Times New Roman" w:eastAsia="宋体" w:hAnsi="Times New Roman" w:cs="Arial" w:hint="eastAsia"/>
@@ -15344,111 +15742,287 @@
           <w:szCs w:val="28"/>
           <w:shd w:val="clear" w:color="auto" w:fill="FFFFFF"/>
         </w:rPr>
-        <w:t>的</w:t>
-      </w:r>
-      <w:r>
-        <w:rPr>
-          <w:rFonts w:ascii="Times New Roman" w:eastAsia="宋体" w:hAnsi="Times New Roman" w:cs="Arial"/>
-          <w:b/>
-          <w:sz w:val="28"/>
-          <w:szCs w:val="28"/>
-          <w:shd w:val="clear" w:color="auto" w:fill="FFFFFF"/>
-        </w:rPr>
-        <w:t>Tab</w:t>
-      </w:r>
-      <w:r>
-        <w:rPr>
-          <w:rFonts w:ascii="Times New Roman" w:eastAsia="宋体" w:hAnsi="Times New Roman" w:cs="Arial"/>
-          <w:b/>
-          <w:sz w:val="28"/>
-          <w:szCs w:val="28"/>
-          <w:shd w:val="clear" w:color="auto" w:fill="FFFFFF"/>
-        </w:rPr>
-        <w:t>，</w:t>
-      </w:r>
-      <w:r>
-        <w:rPr>
-          <w:rFonts w:ascii="Times New Roman" w:eastAsia="宋体" w:hAnsi="Times New Roman" w:cs="Arial"/>
-          <w:b/>
-          <w:sz w:val="28"/>
-          <w:szCs w:val="28"/>
-          <w:shd w:val="clear" w:color="auto" w:fill="FFFFFF"/>
-        </w:rPr>
-        <w:t>Target</w:t>
-      </w:r>
-      <w:r>
-        <w:rPr>
-          <w:rFonts w:ascii="Times New Roman" w:eastAsia="宋体" w:hAnsi="Times New Roman" w:cs="Arial"/>
-          <w:b/>
-          <w:sz w:val="28"/>
-          <w:szCs w:val="28"/>
-          <w:shd w:val="clear" w:color="auto" w:fill="FFFFFF"/>
-        </w:rPr>
-        <w:t>才拥有自己的</w:t>
-      </w:r>
+        <w:t>问题</w:t>
+      </w:r>
+      <w:r>
+        <w:rPr>
+          <w:rFonts w:ascii="Times New Roman" w:eastAsia="宋体" w:hAnsi="Times New Roman" w:cs="Arial"/>
+          <w:b/>
+          <w:sz w:val="28"/>
+          <w:szCs w:val="28"/>
+          <w:shd w:val="clear" w:color="auto" w:fill="FFFFFF"/>
+        </w:rPr>
+        <w:t>描述</w:t>
+      </w:r>
+    </w:p>
+    <w:p>
+      <w:pPr>
+        <w:wordWrap w:val="0"/>
+        <w:rPr>
+          <w:rFonts w:ascii="Times New Roman" w:eastAsia="宋体" w:hAnsi="Times New Roman" w:cs="Arial"/>
+          <w:sz w:val="28"/>
+          <w:szCs w:val="28"/>
+          <w:shd w:val="clear" w:color="auto" w:fill="FFFFFF"/>
+        </w:rPr>
+      </w:pPr>
       <w:r>
         <w:rPr>
           <w:rFonts w:ascii="Times New Roman" w:eastAsia="宋体" w:hAnsi="Times New Roman" w:cs="Arial" w:hint="eastAsia"/>
-          <w:b/>
-          <w:sz w:val="28"/>
-          <w:szCs w:val="28"/>
-          <w:shd w:val="clear" w:color="auto" w:fill="FFFFFF"/>
-        </w:rPr>
-        <w:t>general</w:t>
-      </w:r>
-      <w:r>
-        <w:rPr>
-          <w:rFonts w:ascii="Times New Roman" w:eastAsia="宋体" w:hAnsi="Times New Roman" w:cs="Arial"/>
-          <w:b/>
-          <w:sz w:val="28"/>
-          <w:szCs w:val="28"/>
-          <w:shd w:val="clear" w:color="auto" w:fill="FFFFFF"/>
-        </w:rPr>
-        <w:t xml:space="preserve">, </w:t>
-      </w:r>
+          <w:sz w:val="28"/>
+          <w:szCs w:val="28"/>
+          <w:shd w:val="clear" w:color="auto" w:fill="FFFFFF"/>
+        </w:rPr>
+        <w:t>iclient ios</w:t>
+      </w:r>
+      <w:r>
+        <w:rPr>
+          <w:rFonts w:ascii="Times New Roman" w:eastAsia="宋体" w:hAnsi="Times New Roman" w:cs="Arial" w:hint="eastAsia"/>
+          <w:sz w:val="28"/>
+          <w:szCs w:val="28"/>
+          <w:shd w:val="clear" w:color="auto" w:fill="FFFFFF"/>
+        </w:rPr>
+        <w:t>画线和面</w:t>
+      </w:r>
+    </w:p>
+    <w:p>
+      <w:pPr>
+        <w:wordWrap w:val="0"/>
+        <w:rPr>
+          <w:rFonts w:ascii="Times New Roman" w:eastAsia="宋体" w:hAnsi="Times New Roman" w:cs="Arial"/>
+          <w:b/>
+          <w:sz w:val="28"/>
+          <w:szCs w:val="28"/>
+          <w:shd w:val="clear" w:color="auto" w:fill="FFFFFF"/>
+        </w:rPr>
+      </w:pPr>
+      <w:r>
+        <w:rPr>
+          <w:rFonts w:ascii="Times New Roman" w:eastAsia="宋体" w:hAnsi="Times New Roman" w:cs="Arial" w:hint="eastAsia"/>
+          <w:b/>
+          <w:sz w:val="28"/>
+          <w:szCs w:val="28"/>
+          <w:shd w:val="clear" w:color="auto" w:fill="FFFFFF"/>
+        </w:rPr>
+        <w:t>解决</w:t>
+      </w:r>
+      <w:r>
+        <w:rPr>
+          <w:rFonts w:ascii="Times New Roman" w:eastAsia="宋体" w:hAnsi="Times New Roman" w:cs="Arial"/>
+          <w:b/>
+          <w:sz w:val="28"/>
+          <w:szCs w:val="28"/>
+          <w:shd w:val="clear" w:color="auto" w:fill="FFFFFF"/>
+        </w:rPr>
+        <w:t>情况</w:t>
+      </w:r>
+    </w:p>
+    <w:p>
+      <w:pPr>
+        <w:wordWrap w:val="0"/>
+        <w:rPr>
+          <w:rFonts w:ascii="Times New Roman" w:eastAsia="宋体" w:hAnsi="Times New Roman" w:cs="Arial"/>
+          <w:sz w:val="28"/>
+          <w:szCs w:val="28"/>
+          <w:shd w:val="clear" w:color="auto" w:fill="FFFFFF"/>
+        </w:rPr>
+      </w:pPr>
+      <w:r>
+        <w:rPr>
+          <w:rFonts w:ascii="Times New Roman" w:eastAsia="宋体" w:hAnsi="Times New Roman" w:cs="Arial" w:hint="eastAsia"/>
+          <w:sz w:val="28"/>
+          <w:szCs w:val="28"/>
+          <w:shd w:val="clear" w:color="auto" w:fill="FFFFFF"/>
+        </w:rPr>
+        <w:t>利用</w:t>
+      </w:r>
+      <w:r>
+        <w:rPr>
+          <w:rFonts w:ascii="Times New Roman" w:eastAsia="宋体" w:hAnsi="Times New Roman" w:cs="Arial" w:hint="eastAsia"/>
+          <w:sz w:val="28"/>
+          <w:szCs w:val="28"/>
+          <w:shd w:val="clear" w:color="auto" w:fill="FFFFFF"/>
+        </w:rPr>
+        <w:t>RMPath</w:t>
+      </w:r>
+      <w:r>
+        <w:rPr>
+          <w:rFonts w:ascii="Times New Roman" w:eastAsia="宋体" w:hAnsi="Times New Roman" w:cs="Arial" w:hint="eastAsia"/>
+          <w:sz w:val="28"/>
+          <w:szCs w:val="28"/>
+          <w:shd w:val="clear" w:color="auto" w:fill="FFFFFF"/>
+        </w:rPr>
+        <w:t>进行叠加要素的绘制，</w:t>
+      </w:r>
+    </w:p>
+    <w:p>
+      <w:pPr>
+        <w:wordWrap w:val="0"/>
+        <w:rPr>
+          <w:rFonts w:ascii="Times New Roman" w:eastAsia="宋体" w:hAnsi="Times New Roman" w:cs="Arial"/>
+          <w:sz w:val="28"/>
+          <w:szCs w:val="28"/>
+          <w:shd w:val="clear" w:color="auto" w:fill="FFFFFF"/>
+        </w:rPr>
+      </w:pPr>
+      <w:r>
+        <w:rPr>
+          <w:rFonts w:ascii="Times New Roman" w:eastAsia="宋体" w:hAnsi="Times New Roman" w:cs="Arial" w:hint="eastAsia"/>
+          <w:sz w:val="28"/>
+          <w:szCs w:val="28"/>
+          <w:shd w:val="clear" w:color="auto" w:fill="FFFFFF"/>
+        </w:rPr>
+        <w:t>RMPath *line=[RMPath alloc]initWithContents:MapView.Contents];</w:t>
+      </w:r>
+    </w:p>
+    <w:p>
+      <w:pPr>
+        <w:wordWrap w:val="0"/>
+        <w:rPr>
+          <w:rFonts w:ascii="Times New Roman" w:eastAsia="宋体" w:hAnsi="Times New Roman" w:cs="Arial"/>
+          <w:sz w:val="28"/>
+          <w:szCs w:val="28"/>
+          <w:shd w:val="clear" w:color="auto" w:fill="FFFFFF"/>
+        </w:rPr>
+      </w:pPr>
+      <w:r>
+        <w:rPr>
+          <w:rFonts w:ascii="Times New Roman" w:eastAsia="宋体" w:hAnsi="Times New Roman" w:cs="Arial" w:hint="eastAsia"/>
+          <w:sz w:val="28"/>
+          <w:szCs w:val="28"/>
+          <w:shd w:val="clear" w:color="auto" w:fill="FFFFFF"/>
+        </w:rPr>
+        <w:lastRenderedPageBreak/>
+        <w:t>[line moveToXY:Point1];</w:t>
+      </w:r>
+    </w:p>
+    <w:p>
+      <w:pPr>
+        <w:wordWrap w:val="0"/>
+        <w:rPr>
+          <w:rFonts w:ascii="Times New Roman" w:eastAsia="宋体" w:hAnsi="Times New Roman" w:cs="Arial"/>
+          <w:sz w:val="28"/>
+          <w:szCs w:val="28"/>
+          <w:shd w:val="clear" w:color="auto" w:fill="FFFFFF"/>
+        </w:rPr>
+      </w:pPr>
+      <w:r>
+        <w:rPr>
+          <w:rFonts w:ascii="Times New Roman" w:eastAsia="宋体" w:hAnsi="Times New Roman" w:cs="Arial" w:hint="eastAsia"/>
+          <w:sz w:val="28"/>
+          <w:szCs w:val="28"/>
+          <w:shd w:val="clear" w:color="auto" w:fill="FFFFFF"/>
+        </w:rPr>
+        <w:t>[line addLineToXY:Point2];</w:t>
+      </w:r>
+    </w:p>
+    <w:p>
+      <w:pPr>
+        <w:wordWrap w:val="0"/>
+        <w:rPr>
+          <w:rFonts w:ascii="Times New Roman" w:eastAsia="宋体" w:hAnsi="Times New Roman" w:cs="Arial"/>
+          <w:sz w:val="28"/>
+          <w:szCs w:val="28"/>
+          <w:shd w:val="clear" w:color="auto" w:fill="FFFFFF"/>
+        </w:rPr>
+      </w:pPr>
+      <w:r>
+        <w:rPr>
+          <w:rFonts w:ascii="Times New Roman" w:eastAsia="宋体" w:hAnsi="Times New Roman" w:cs="Arial" w:hint="eastAsia"/>
+          <w:sz w:val="28"/>
+          <w:szCs w:val="28"/>
+          <w:shd w:val="clear" w:color="auto" w:fill="FFFFFF"/>
+        </w:rPr>
+        <w:t>[line ClosePath];</w:t>
+      </w:r>
+    </w:p>
+    <w:p>
+      <w:pPr>
+        <w:wordWrap w:val="0"/>
+        <w:rPr>
+          <w:rFonts w:ascii="Times New Roman" w:eastAsia="宋体" w:hAnsi="Times New Roman" w:cs="Arial"/>
+          <w:sz w:val="28"/>
+          <w:szCs w:val="28"/>
+          <w:shd w:val="clear" w:color="auto" w:fill="FFFFFF"/>
+        </w:rPr>
+      </w:pPr>
+      <w:r>
+        <w:rPr>
+          <w:rFonts w:ascii="Times New Roman" w:eastAsia="宋体" w:hAnsi="Times New Roman" w:cs="Arial" w:hint="eastAsia"/>
+          <w:sz w:val="28"/>
+          <w:szCs w:val="28"/>
+          <w:shd w:val="clear" w:color="auto" w:fill="FFFFFF"/>
+        </w:rPr>
+        <w:t>然后将构造好的</w:t>
+      </w:r>
+      <w:r>
+        <w:rPr>
+          <w:rFonts w:ascii="Times New Roman" w:eastAsia="宋体" w:hAnsi="Times New Roman" w:cs="Arial" w:hint="eastAsia"/>
+          <w:sz w:val="28"/>
+          <w:szCs w:val="28"/>
+          <w:shd w:val="clear" w:color="auto" w:fill="FFFFFF"/>
+        </w:rPr>
+        <w:t>RMPath</w:t>
+      </w:r>
+      <w:r>
+        <w:rPr>
+          <w:rFonts w:ascii="Times New Roman" w:eastAsia="宋体" w:hAnsi="Times New Roman" w:cs="Arial" w:hint="eastAsia"/>
+          <w:sz w:val="28"/>
+          <w:szCs w:val="28"/>
+          <w:shd w:val="clear" w:color="auto" w:fill="FFFFFF"/>
+        </w:rPr>
+        <w:t>添加在</w:t>
+      </w:r>
+      <w:r>
+        <w:rPr>
+          <w:rFonts w:ascii="Times New Roman" w:eastAsia="宋体" w:hAnsi="Times New Roman" w:cs="Arial" w:hint="eastAsia"/>
+          <w:sz w:val="28"/>
+          <w:szCs w:val="28"/>
+          <w:shd w:val="clear" w:color="auto" w:fill="FFFFFF"/>
+        </w:rPr>
+        <w:t>Mapview.Contents</w:t>
+      </w:r>
+      <w:r>
+        <w:rPr>
+          <w:rFonts w:ascii="Times New Roman" w:eastAsia="宋体" w:hAnsi="Times New Roman" w:cs="Arial" w:hint="eastAsia"/>
+          <w:sz w:val="28"/>
+          <w:szCs w:val="28"/>
+          <w:shd w:val="clear" w:color="auto" w:fill="FFFFFF"/>
+        </w:rPr>
+        <w:t>上，</w:t>
+      </w:r>
+    </w:p>
+    <w:p>
+      <w:pPr>
+        <w:wordWrap w:val="0"/>
+        <w:rPr>
+          <w:rFonts w:ascii="Times New Roman" w:eastAsia="宋体" w:hAnsi="Times New Roman" w:cs="Arial"/>
+          <w:sz w:val="28"/>
+          <w:szCs w:val="28"/>
+          <w:shd w:val="clear" w:color="auto" w:fill="FFFFFF"/>
+        </w:rPr>
+      </w:pPr>
+      <w:r>
+        <w:rPr>
+          <w:rFonts w:ascii="Times New Roman" w:eastAsia="宋体" w:hAnsi="Times New Roman" w:cs="Arial" w:hint="eastAsia"/>
+          <w:sz w:val="28"/>
+          <w:szCs w:val="28"/>
+          <w:shd w:val="clear" w:color="auto" w:fill="FFFFFF"/>
+        </w:rPr>
+        <w:t>[MapView.contents.coverlay addSublayer:line];</w:t>
+      </w:r>
+    </w:p>
+    <w:p>
+      <w:pPr>
+        <w:wordWrap w:val="0"/>
+        <w:rPr>
+          <w:rFonts w:ascii="Times New Roman" w:eastAsia="宋体" w:hAnsi="Times New Roman" w:cs="Arial"/>
+          <w:sz w:val="28"/>
+          <w:szCs w:val="28"/>
+          <w:shd w:val="clear" w:color="auto" w:fill="FFFFFF"/>
+        </w:rPr>
+      </w:pPr>
       <w:bookmarkStart w:id="0" w:name="_GoBack"/>
       <w:bookmarkEnd w:id="0"/>
-      <w:r>
-        <w:rPr>
-          <w:rFonts w:ascii="Times New Roman" w:eastAsia="宋体" w:hAnsi="Times New Roman" w:cs="Arial"/>
-          <w:b/>
-          <w:sz w:val="28"/>
-          <w:szCs w:val="28"/>
-          <w:shd w:val="clear" w:color="auto" w:fill="FFFFFF"/>
-        </w:rPr>
-        <w:t xml:space="preserve">info.plist </w:t>
-      </w:r>
-      <w:r>
-        <w:rPr>
-          <w:rFonts w:ascii="Times New Roman" w:eastAsia="宋体" w:hAnsi="Times New Roman" w:cs="Arial" w:hint="eastAsia"/>
-          <w:b/>
-          <w:sz w:val="28"/>
-          <w:szCs w:val="28"/>
-          <w:shd w:val="clear" w:color="auto" w:fill="FFFFFF"/>
-        </w:rPr>
-        <w:t>也是</w:t>
-      </w:r>
-      <w:r>
-        <w:rPr>
-          <w:rFonts w:ascii="Times New Roman" w:eastAsia="宋体" w:hAnsi="Times New Roman" w:cs="Arial"/>
-          <w:b/>
-          <w:sz w:val="28"/>
-          <w:szCs w:val="28"/>
-          <w:shd w:val="clear" w:color="auto" w:fill="FFFFFF"/>
-        </w:rPr>
-        <w:t>各自独立的</w:t>
-      </w:r>
-    </w:p>
-    <w:p>
-      <w:pPr>
-        <w:wordWrap w:val="0"/>
-        <w:rPr>
-          <w:rFonts w:ascii="Times New Roman" w:eastAsia="宋体" w:hAnsi="Times New Roman" w:cs="Arial" w:hint="eastAsia"/>
-          <w:sz w:val="28"/>
-          <w:szCs w:val="28"/>
-          <w:shd w:val="clear" w:color="auto" w:fill="FFFFFF"/>
-        </w:rPr>
-      </w:pPr>
     </w:p>
     <w:sectPr>
       <w:pgSz w:w="11906" w:h="16838"/>
@@ -16191,6 +16765,7 @@
   <w:style w:type="character" w:default="1" w:styleId="a0">
     <w:name w:val="Default Paragraph Font"/>
     <w:uiPriority w:val="1"/>
+    <w:semiHidden/>
     <w:unhideWhenUsed/>
   </w:style>
   <w:style w:type="table" w:default="1" w:styleId="a1">
@@ -16404,6 +16979,11 @@
       <w:iCs/>
       <w:color w:val="404040" w:themeColor="text1" w:themeTint="BF"/>
     </w:rPr>
+  </w:style>
+  <w:style w:type="character" w:customStyle="1" w:styleId="entry-title">
+    <w:name w:val="entry-title"/>
+    <w:basedOn w:val="a0"/>
+    <w:rsid w:val="003070C2"/>
   </w:style>
 </w:styles>
 </file>
@@ -16674,7 +17254,7 @@
 </file>
 
 <file path=customXml/itemProps1.xml><?xml version="1.0" encoding="utf-8"?>
-<ds:datastoreItem xmlns:ds="http://schemas.openxmlformats.org/officeDocument/2006/customXml" ds:itemID="{85FC203E-8863-46E6-9D30-82EAD5614362}">
+<ds:datastoreItem xmlns:ds="http://schemas.openxmlformats.org/officeDocument/2006/customXml" ds:itemID="{20614A53-6885-42EC-8522-E5818DD605E8}">
   <ds:schemaRefs>
     <ds:schemaRef ds:uri="http://schemas.openxmlformats.org/officeDocument/2006/bibliography"/>
   </ds:schemaRefs>

--- a/iOS开发问题文档.docx
+++ b/iOS开发问题文档.docx
@@ -16021,6 +16021,2307 @@
           <w:shd w:val="clear" w:color="auto" w:fill="FFFFFF"/>
         </w:rPr>
       </w:pPr>
+      <w:r>
+        <w:rPr>
+          <w:rFonts w:ascii="Times New Roman" w:eastAsia="宋体" w:hAnsi="Times New Roman" w:cs="Arial"/>
+          <w:sz w:val="28"/>
+          <w:szCs w:val="28"/>
+          <w:shd w:val="clear" w:color="auto" w:fill="FFFFFF"/>
+        </w:rPr>
+        <w:t>2017-6-2</w:t>
+      </w:r>
+    </w:p>
+    <w:p>
+      <w:pPr>
+        <w:wordWrap w:val="0"/>
+        <w:rPr>
+          <w:rFonts w:ascii="Times New Roman" w:eastAsia="宋体" w:hAnsi="Times New Roman" w:cs="Arial"/>
+          <w:sz w:val="28"/>
+          <w:szCs w:val="28"/>
+          <w:shd w:val="clear" w:color="auto" w:fill="FFFFFF"/>
+        </w:rPr>
+      </w:pPr>
+      <w:r>
+        <w:rPr>
+          <w:rFonts w:ascii="Times New Roman" w:eastAsia="宋体" w:hAnsi="Times New Roman" w:cs="Arial" w:hint="eastAsia"/>
+          <w:sz w:val="28"/>
+          <w:szCs w:val="28"/>
+          <w:shd w:val="clear" w:color="auto" w:fill="FFFFFF"/>
+        </w:rPr>
+        <w:t>上午</w:t>
+      </w:r>
+      <w:r>
+        <w:rPr>
+          <w:rFonts w:ascii="Times New Roman" w:eastAsia="宋体" w:hAnsi="Times New Roman" w:cs="Arial" w:hint="eastAsia"/>
+          <w:sz w:val="28"/>
+          <w:szCs w:val="28"/>
+          <w:shd w:val="clear" w:color="auto" w:fill="FFFFFF"/>
+        </w:rPr>
+        <w:t>9</w:t>
+      </w:r>
+      <w:r>
+        <w:rPr>
+          <w:rFonts w:ascii="Times New Roman" w:eastAsia="宋体" w:hAnsi="Times New Roman" w:cs="Arial" w:hint="eastAsia"/>
+          <w:sz w:val="28"/>
+          <w:szCs w:val="28"/>
+          <w:shd w:val="clear" w:color="auto" w:fill="FFFFFF"/>
+        </w:rPr>
+        <w:t>时</w:t>
+      </w:r>
+      <w:r>
+        <w:rPr>
+          <w:rFonts w:ascii="Times New Roman" w:eastAsia="宋体" w:hAnsi="Times New Roman" w:cs="Arial" w:hint="eastAsia"/>
+          <w:sz w:val="28"/>
+          <w:szCs w:val="28"/>
+          <w:shd w:val="clear" w:color="auto" w:fill="FFFFFF"/>
+        </w:rPr>
+        <w:t>44</w:t>
+      </w:r>
+      <w:r>
+        <w:rPr>
+          <w:rFonts w:ascii="Times New Roman" w:eastAsia="宋体" w:hAnsi="Times New Roman" w:cs="Arial" w:hint="eastAsia"/>
+          <w:sz w:val="28"/>
+          <w:szCs w:val="28"/>
+          <w:shd w:val="clear" w:color="auto" w:fill="FFFFFF"/>
+        </w:rPr>
+        <w:t>分</w:t>
+      </w:r>
+    </w:p>
+    <w:p>
+      <w:pPr>
+        <w:wordWrap w:val="0"/>
+        <w:rPr>
+          <w:rFonts w:ascii="Times New Roman" w:eastAsia="宋体" w:hAnsi="Times New Roman" w:cs="Arial"/>
+          <w:b/>
+          <w:sz w:val="28"/>
+          <w:szCs w:val="28"/>
+          <w:shd w:val="clear" w:color="auto" w:fill="FFFFFF"/>
+        </w:rPr>
+      </w:pPr>
+      <w:r>
+        <w:rPr>
+          <w:rFonts w:ascii="Times New Roman" w:eastAsia="宋体" w:hAnsi="Times New Roman" w:cs="Arial" w:hint="eastAsia"/>
+          <w:b/>
+          <w:sz w:val="28"/>
+          <w:szCs w:val="28"/>
+          <w:shd w:val="clear" w:color="auto" w:fill="FFFFFF"/>
+        </w:rPr>
+        <w:t>问题描述</w:t>
+      </w:r>
+    </w:p>
+    <w:p>
+      <w:pPr>
+        <w:wordWrap w:val="0"/>
+        <w:rPr>
+          <w:rFonts w:ascii="Times New Roman" w:eastAsia="宋体" w:hAnsi="Times New Roman" w:cs="Arial"/>
+          <w:sz w:val="28"/>
+          <w:szCs w:val="28"/>
+          <w:shd w:val="clear" w:color="auto" w:fill="FFFFFF"/>
+        </w:rPr>
+      </w:pPr>
+      <w:r>
+        <w:rPr>
+          <w:rFonts w:ascii="Times New Roman" w:eastAsia="宋体" w:hAnsi="Times New Roman" w:cs="Arial" w:hint="eastAsia"/>
+          <w:sz w:val="28"/>
+          <w:szCs w:val="28"/>
+          <w:shd w:val="clear" w:color="auto" w:fill="FFFFFF"/>
+        </w:rPr>
+        <w:t xml:space="preserve">Could not cast value of type </w:t>
+      </w:r>
+      <w:r>
+        <w:rPr>
+          <w:rFonts w:ascii="Times New Roman" w:eastAsia="宋体" w:hAnsi="Times New Roman" w:cs="Arial"/>
+          <w:sz w:val="28"/>
+          <w:szCs w:val="28"/>
+          <w:shd w:val="clear" w:color="auto" w:fill="FFFFFF"/>
+        </w:rPr>
+        <w:t>‘__NSDictionaryM’ to ‘NSArray’</w:t>
+      </w:r>
+    </w:p>
+    <w:p>
+      <w:pPr>
+        <w:wordWrap w:val="0"/>
+        <w:rPr>
+          <w:rFonts w:ascii="Times New Roman" w:eastAsia="宋体" w:hAnsi="Times New Roman" w:cs="Arial"/>
+          <w:b/>
+          <w:sz w:val="28"/>
+          <w:szCs w:val="28"/>
+          <w:shd w:val="clear" w:color="auto" w:fill="FFFFFF"/>
+        </w:rPr>
+      </w:pPr>
+      <w:r>
+        <w:rPr>
+          <w:rFonts w:ascii="Times New Roman" w:eastAsia="宋体" w:hAnsi="Times New Roman" w:cs="Arial" w:hint="eastAsia"/>
+          <w:b/>
+          <w:sz w:val="28"/>
+          <w:szCs w:val="28"/>
+          <w:shd w:val="clear" w:color="auto" w:fill="FFFFFF"/>
+        </w:rPr>
+        <w:t>解决</w:t>
+      </w:r>
+      <w:r>
+        <w:rPr>
+          <w:rFonts w:ascii="Times New Roman" w:eastAsia="宋体" w:hAnsi="Times New Roman" w:cs="Arial"/>
+          <w:b/>
+          <w:sz w:val="28"/>
+          <w:szCs w:val="28"/>
+          <w:shd w:val="clear" w:color="auto" w:fill="FFFFFF"/>
+        </w:rPr>
+        <w:t>情况</w:t>
+      </w:r>
+    </w:p>
+    <w:p>
+      <w:pPr>
+        <w:wordWrap w:val="0"/>
+        <w:rPr>
+          <w:rFonts w:ascii="Times New Roman" w:eastAsia="宋体" w:hAnsi="Times New Roman" w:cs="Arial"/>
+          <w:sz w:val="28"/>
+          <w:szCs w:val="28"/>
+          <w:shd w:val="clear" w:color="auto" w:fill="FFFFFF"/>
+        </w:rPr>
+      </w:pPr>
+      <w:r>
+        <w:rPr>
+          <w:rFonts w:ascii="Times New Roman" w:eastAsia="宋体" w:hAnsi="Times New Roman" w:cs="Arial"/>
+          <w:sz w:val="28"/>
+          <w:szCs w:val="28"/>
+          <w:shd w:val="clear" w:color="auto" w:fill="FFFFFF"/>
+        </w:rPr>
+        <w:t>I</w:t>
+      </w:r>
+      <w:r>
+        <w:rPr>
+          <w:rFonts w:ascii="Times New Roman" w:eastAsia="宋体" w:hAnsi="Times New Roman" w:cs="Arial" w:hint="eastAsia"/>
+          <w:sz w:val="28"/>
+          <w:szCs w:val="28"/>
+          <w:shd w:val="clear" w:color="auto" w:fill="FFFFFF"/>
+        </w:rPr>
+        <w:t>phone</w:t>
+      </w:r>
+      <w:r>
+        <w:rPr>
+          <w:rFonts w:ascii="Times New Roman" w:eastAsia="宋体" w:hAnsi="Times New Roman" w:cs="Arial"/>
+          <w:sz w:val="28"/>
+          <w:szCs w:val="28"/>
+          <w:shd w:val="clear" w:color="auto" w:fill="FFFFFF"/>
+        </w:rPr>
+        <w:t xml:space="preserve">6 </w:t>
+      </w:r>
+      <w:r>
+        <w:rPr>
+          <w:rFonts w:ascii="Times New Roman" w:eastAsia="宋体" w:hAnsi="Times New Roman" w:cs="Arial" w:hint="eastAsia"/>
+          <w:sz w:val="28"/>
+          <w:szCs w:val="28"/>
+          <w:shd w:val="clear" w:color="auto" w:fill="FFFFFF"/>
+        </w:rPr>
+        <w:t>真</w:t>
+      </w:r>
+      <w:r>
+        <w:rPr>
+          <w:rFonts w:ascii="Times New Roman" w:eastAsia="宋体" w:hAnsi="Times New Roman" w:cs="Arial"/>
+          <w:sz w:val="28"/>
+          <w:szCs w:val="28"/>
+          <w:shd w:val="clear" w:color="auto" w:fill="FFFFFF"/>
+        </w:rPr>
+        <w:t>机上</w:t>
+      </w:r>
+      <w:r>
+        <w:rPr>
+          <w:rFonts w:ascii="Times New Roman" w:eastAsia="宋体" w:hAnsi="Times New Roman" w:cs="Arial" w:hint="eastAsia"/>
+          <w:sz w:val="28"/>
+          <w:szCs w:val="28"/>
+          <w:shd w:val="clear" w:color="auto" w:fill="FFFFFF"/>
+        </w:rPr>
+        <w:t xml:space="preserve"> </w:t>
+      </w:r>
+      <w:r>
+        <w:rPr>
+          <w:rFonts w:ascii="Times New Roman" w:eastAsia="宋体" w:hAnsi="Times New Roman" w:cs="Arial" w:hint="eastAsia"/>
+          <w:sz w:val="28"/>
+          <w:szCs w:val="28"/>
+          <w:shd w:val="clear" w:color="auto" w:fill="FFFFFF"/>
+        </w:rPr>
+        <w:t>结果</w:t>
+      </w:r>
+      <w:r>
+        <w:rPr>
+          <w:rFonts w:ascii="Times New Roman" w:eastAsia="宋体" w:hAnsi="Times New Roman" w:cs="Arial"/>
+          <w:sz w:val="28"/>
+          <w:szCs w:val="28"/>
+          <w:shd w:val="clear" w:color="auto" w:fill="FFFFFF"/>
+        </w:rPr>
+        <w:t>是一个</w:t>
+      </w:r>
+      <w:r>
+        <w:rPr>
+          <w:rFonts w:ascii="Times New Roman" w:eastAsia="宋体" w:hAnsi="Times New Roman" w:cs="Arial" w:hint="eastAsia"/>
+          <w:sz w:val="28"/>
+          <w:szCs w:val="28"/>
+          <w:shd w:val="clear" w:color="auto" w:fill="FFFFFF"/>
+        </w:rPr>
+        <w:t xml:space="preserve"> </w:t>
+      </w:r>
+      <w:r>
+        <w:rPr>
+          <w:rFonts w:ascii="Times New Roman" w:eastAsia="宋体" w:hAnsi="Times New Roman" w:cs="Arial"/>
+          <w:sz w:val="28"/>
+          <w:szCs w:val="28"/>
+          <w:shd w:val="clear" w:color="auto" w:fill="FFFFFF"/>
+        </w:rPr>
+        <w:t>NSDictionary</w:t>
+      </w:r>
+      <w:r>
+        <w:rPr>
+          <w:rFonts w:ascii="Times New Roman" w:eastAsia="宋体" w:hAnsi="Times New Roman" w:cs="Arial" w:hint="eastAsia"/>
+          <w:sz w:val="28"/>
+          <w:szCs w:val="28"/>
+          <w:shd w:val="clear" w:color="auto" w:fill="FFFFFF"/>
+        </w:rPr>
+        <w:t>，</w:t>
+      </w:r>
+      <w:r>
+        <w:rPr>
+          <w:rFonts w:ascii="Times New Roman" w:eastAsia="宋体" w:hAnsi="Times New Roman" w:cs="Arial"/>
+          <w:sz w:val="28"/>
+          <w:szCs w:val="28"/>
+          <w:shd w:val="clear" w:color="auto" w:fill="FFFFFF"/>
+        </w:rPr>
+        <w:t>模拟器上是一个</w:t>
+      </w:r>
+      <w:r>
+        <w:rPr>
+          <w:rFonts w:ascii="Times New Roman" w:eastAsia="宋体" w:hAnsi="Times New Roman" w:cs="Arial"/>
+          <w:sz w:val="28"/>
+          <w:szCs w:val="28"/>
+          <w:shd w:val="clear" w:color="auto" w:fill="FFFFFF"/>
+        </w:rPr>
+        <w:t>NSArray</w:t>
+      </w:r>
+    </w:p>
+    <w:p>
+      <w:pPr>
+        <w:wordWrap w:val="0"/>
+        <w:rPr>
+          <w:rFonts w:ascii="Times New Roman" w:eastAsia="宋体" w:hAnsi="Times New Roman" w:cs="Arial"/>
+          <w:sz w:val="28"/>
+          <w:szCs w:val="28"/>
+          <w:shd w:val="clear" w:color="auto" w:fill="FFFFFF"/>
+        </w:rPr>
+      </w:pPr>
+    </w:p>
+    <w:p>
+      <w:pPr>
+        <w:wordWrap w:val="0"/>
+        <w:rPr>
+          <w:rFonts w:ascii="Times New Roman" w:eastAsia="宋体" w:hAnsi="Times New Roman" w:cs="Arial"/>
+          <w:sz w:val="28"/>
+          <w:szCs w:val="28"/>
+          <w:shd w:val="clear" w:color="auto" w:fill="FFFFFF"/>
+        </w:rPr>
+      </w:pPr>
+      <w:r>
+        <w:rPr>
+          <w:rFonts w:ascii="Times New Roman" w:eastAsia="宋体" w:hAnsi="Times New Roman" w:cs="Arial"/>
+          <w:sz w:val="28"/>
+          <w:szCs w:val="28"/>
+          <w:shd w:val="clear" w:color="auto" w:fill="FFFFFF"/>
+        </w:rPr>
+        <w:t>Could not cast value of type ‘__NSArrayM’ to ‘NSDictionary’</w:t>
+      </w:r>
+    </w:p>
+    <w:p>
+      <w:pPr>
+        <w:wordWrap w:val="0"/>
+        <w:rPr>
+          <w:rFonts w:ascii="Times New Roman" w:eastAsia="宋体" w:hAnsi="Times New Roman" w:cs="Arial"/>
+          <w:sz w:val="28"/>
+          <w:szCs w:val="28"/>
+          <w:shd w:val="clear" w:color="auto" w:fill="FFFFFF"/>
+        </w:rPr>
+      </w:pPr>
+    </w:p>
+    <w:p>
+      <w:pPr>
+        <w:widowControl/>
+        <w:shd w:val="clear" w:color="auto" w:fill="EFF0F1"/>
+        <w:tabs>
+          <w:tab w:val="left" w:pos="916"/>
+          <w:tab w:val="left" w:pos="1832"/>
+          <w:tab w:val="left" w:pos="2748"/>
+          <w:tab w:val="left" w:pos="3664"/>
+          <w:tab w:val="left" w:pos="4580"/>
+          <w:tab w:val="left" w:pos="5496"/>
+          <w:tab w:val="left" w:pos="6412"/>
+          <w:tab w:val="left" w:pos="7328"/>
+          <w:tab w:val="left" w:pos="8244"/>
+          <w:tab w:val="left" w:pos="9160"/>
+          <w:tab w:val="left" w:pos="10076"/>
+          <w:tab w:val="left" w:pos="10992"/>
+          <w:tab w:val="left" w:pos="11908"/>
+          <w:tab w:val="left" w:pos="12824"/>
+          <w:tab w:val="left" w:pos="13740"/>
+          <w:tab w:val="left" w:pos="14656"/>
+        </w:tabs>
+        <w:jc w:val="left"/>
+        <w:textAlignment w:val="baseline"/>
+        <w:rPr>
+          <w:rFonts w:ascii="inherit" w:eastAsia="宋体" w:hAnsi="inherit" w:cs="Consolas" w:hint="eastAsia"/>
+          <w:color w:val="303336"/>
+          <w:kern w:val="0"/>
+          <w:sz w:val="20"/>
+          <w:szCs w:val="20"/>
+          <w:bdr w:val="none" w:sz="0" w:space="0" w:color="auto" w:frame="1"/>
+          <w:shd w:val="clear" w:color="auto" w:fill="EFF0F1"/>
+        </w:rPr>
+      </w:pPr>
+      <w:r>
+        <w:rPr>
+          <w:rFonts w:ascii="inherit" w:eastAsia="宋体" w:hAnsi="inherit" w:cs="Consolas"/>
+          <w:color w:val="101094"/>
+          <w:kern w:val="0"/>
+          <w:sz w:val="20"/>
+          <w:szCs w:val="20"/>
+          <w:bdr w:val="none" w:sz="0" w:space="0" w:color="auto" w:frame="1"/>
+          <w:shd w:val="clear" w:color="auto" w:fill="EFF0F1"/>
+        </w:rPr>
+        <w:t>do</w:t>
+      </w:r>
+      <w:r>
+        <w:rPr>
+          <w:rFonts w:ascii="inherit" w:eastAsia="宋体" w:hAnsi="inherit" w:cs="Consolas"/>
+          <w:color w:val="303336"/>
+          <w:kern w:val="0"/>
+          <w:sz w:val="20"/>
+          <w:szCs w:val="20"/>
+          <w:bdr w:val="none" w:sz="0" w:space="0" w:color="auto" w:frame="1"/>
+          <w:shd w:val="clear" w:color="auto" w:fill="EFF0F1"/>
+        </w:rPr>
+        <w:t xml:space="preserve"> {</w:t>
+      </w:r>
+    </w:p>
+    <w:p>
+      <w:pPr>
+        <w:widowControl/>
+        <w:shd w:val="clear" w:color="auto" w:fill="EFF0F1"/>
+        <w:tabs>
+          <w:tab w:val="left" w:pos="916"/>
+          <w:tab w:val="left" w:pos="1832"/>
+          <w:tab w:val="left" w:pos="2748"/>
+          <w:tab w:val="left" w:pos="3664"/>
+          <w:tab w:val="left" w:pos="4580"/>
+          <w:tab w:val="left" w:pos="5496"/>
+          <w:tab w:val="left" w:pos="6412"/>
+          <w:tab w:val="left" w:pos="7328"/>
+          <w:tab w:val="left" w:pos="8244"/>
+          <w:tab w:val="left" w:pos="9160"/>
+          <w:tab w:val="left" w:pos="10076"/>
+          <w:tab w:val="left" w:pos="10992"/>
+          <w:tab w:val="left" w:pos="11908"/>
+          <w:tab w:val="left" w:pos="12824"/>
+          <w:tab w:val="left" w:pos="13740"/>
+          <w:tab w:val="left" w:pos="14656"/>
+        </w:tabs>
+        <w:jc w:val="left"/>
+        <w:textAlignment w:val="baseline"/>
+        <w:rPr>
+          <w:rFonts w:ascii="inherit" w:eastAsia="宋体" w:hAnsi="inherit" w:cs="Consolas" w:hint="eastAsia"/>
+          <w:color w:val="303336"/>
+          <w:kern w:val="0"/>
+          <w:sz w:val="20"/>
+          <w:szCs w:val="20"/>
+          <w:bdr w:val="none" w:sz="0" w:space="0" w:color="auto" w:frame="1"/>
+          <w:shd w:val="clear" w:color="auto" w:fill="EFF0F1"/>
+        </w:rPr>
+      </w:pPr>
+      <w:r>
+        <w:rPr>
+          <w:rFonts w:ascii="inherit" w:eastAsia="宋体" w:hAnsi="inherit" w:cs="Consolas"/>
+          <w:color w:val="303336"/>
+          <w:kern w:val="0"/>
+          <w:sz w:val="20"/>
+          <w:szCs w:val="20"/>
+          <w:bdr w:val="none" w:sz="0" w:space="0" w:color="auto" w:frame="1"/>
+          <w:shd w:val="clear" w:color="auto" w:fill="EFF0F1"/>
+        </w:rPr>
+        <w:t xml:space="preserve">        </w:t>
+      </w:r>
+      <w:r>
+        <w:rPr>
+          <w:rFonts w:ascii="inherit" w:eastAsia="宋体" w:hAnsi="inherit" w:cs="Consolas"/>
+          <w:color w:val="101094"/>
+          <w:kern w:val="0"/>
+          <w:sz w:val="20"/>
+          <w:szCs w:val="20"/>
+          <w:bdr w:val="none" w:sz="0" w:space="0" w:color="auto" w:frame="1"/>
+          <w:shd w:val="clear" w:color="auto" w:fill="EFF0F1"/>
+        </w:rPr>
+        <w:t>let</w:t>
+      </w:r>
+      <w:r>
+        <w:rPr>
+          <w:rFonts w:ascii="inherit" w:eastAsia="宋体" w:hAnsi="inherit" w:cs="Consolas"/>
+          <w:color w:val="303336"/>
+          <w:kern w:val="0"/>
+          <w:sz w:val="20"/>
+          <w:szCs w:val="20"/>
+          <w:bdr w:val="none" w:sz="0" w:space="0" w:color="auto" w:frame="1"/>
+          <w:shd w:val="clear" w:color="auto" w:fill="EFF0F1"/>
+        </w:rPr>
+        <w:t xml:space="preserve"> data : </w:t>
+      </w:r>
+      <w:r>
+        <w:rPr>
+          <w:rFonts w:ascii="inherit" w:eastAsia="宋体" w:hAnsi="inherit" w:cs="Consolas"/>
+          <w:color w:val="2B91AF"/>
+          <w:kern w:val="0"/>
+          <w:sz w:val="20"/>
+          <w:szCs w:val="20"/>
+          <w:bdr w:val="none" w:sz="0" w:space="0" w:color="auto" w:frame="1"/>
+          <w:shd w:val="clear" w:color="auto" w:fill="EFF0F1"/>
+        </w:rPr>
+        <w:t>NSData</w:t>
+      </w:r>
+      <w:r>
+        <w:rPr>
+          <w:rFonts w:ascii="inherit" w:eastAsia="宋体" w:hAnsi="inherit" w:cs="Consolas"/>
+          <w:color w:val="303336"/>
+          <w:kern w:val="0"/>
+          <w:sz w:val="20"/>
+          <w:szCs w:val="20"/>
+          <w:bdr w:val="none" w:sz="0" w:space="0" w:color="auto" w:frame="1"/>
+          <w:shd w:val="clear" w:color="auto" w:fill="EFF0F1"/>
+        </w:rPr>
+        <w:t xml:space="preserve"> = </w:t>
+      </w:r>
+      <w:r>
+        <w:rPr>
+          <w:rFonts w:ascii="inherit" w:eastAsia="宋体" w:hAnsi="inherit" w:cs="Consolas"/>
+          <w:color w:val="2B91AF"/>
+          <w:kern w:val="0"/>
+          <w:sz w:val="20"/>
+          <w:szCs w:val="20"/>
+          <w:bdr w:val="none" w:sz="0" w:space="0" w:color="auto" w:frame="1"/>
+          <w:shd w:val="clear" w:color="auto" w:fill="EFF0F1"/>
+        </w:rPr>
+        <w:t>NSData</w:t>
+      </w:r>
+      <w:r>
+        <w:rPr>
+          <w:rFonts w:ascii="inherit" w:eastAsia="宋体" w:hAnsi="inherit" w:cs="Consolas"/>
+          <w:color w:val="303336"/>
+          <w:kern w:val="0"/>
+          <w:sz w:val="20"/>
+          <w:szCs w:val="20"/>
+          <w:bdr w:val="none" w:sz="0" w:space="0" w:color="auto" w:frame="1"/>
+          <w:shd w:val="clear" w:color="auto" w:fill="EFF0F1"/>
+        </w:rPr>
+        <w:t xml:space="preserve">() </w:t>
+      </w:r>
+      <w:r>
+        <w:rPr>
+          <w:rFonts w:ascii="inherit" w:eastAsia="宋体" w:hAnsi="inherit" w:cs="Consolas"/>
+          <w:color w:val="858C93"/>
+          <w:kern w:val="0"/>
+          <w:sz w:val="20"/>
+          <w:szCs w:val="20"/>
+          <w:bdr w:val="none" w:sz="0" w:space="0" w:color="auto" w:frame="1"/>
+          <w:shd w:val="clear" w:color="auto" w:fill="EFF0F1"/>
+        </w:rPr>
+        <w:t>// change your data variable as you get from webservice response</w:t>
+      </w:r>
+    </w:p>
+    <w:p>
+      <w:pPr>
+        <w:widowControl/>
+        <w:shd w:val="clear" w:color="auto" w:fill="EFF0F1"/>
+        <w:tabs>
+          <w:tab w:val="left" w:pos="916"/>
+          <w:tab w:val="left" w:pos="1832"/>
+          <w:tab w:val="left" w:pos="2748"/>
+          <w:tab w:val="left" w:pos="3664"/>
+          <w:tab w:val="left" w:pos="4580"/>
+          <w:tab w:val="left" w:pos="5496"/>
+          <w:tab w:val="left" w:pos="6412"/>
+          <w:tab w:val="left" w:pos="7328"/>
+          <w:tab w:val="left" w:pos="8244"/>
+          <w:tab w:val="left" w:pos="9160"/>
+          <w:tab w:val="left" w:pos="10076"/>
+          <w:tab w:val="left" w:pos="10992"/>
+          <w:tab w:val="left" w:pos="11908"/>
+          <w:tab w:val="left" w:pos="12824"/>
+          <w:tab w:val="left" w:pos="13740"/>
+          <w:tab w:val="left" w:pos="14656"/>
+        </w:tabs>
+        <w:jc w:val="left"/>
+        <w:textAlignment w:val="baseline"/>
+        <w:rPr>
+          <w:rFonts w:ascii="inherit" w:eastAsia="宋体" w:hAnsi="inherit" w:cs="Consolas" w:hint="eastAsia"/>
+          <w:color w:val="303336"/>
+          <w:kern w:val="0"/>
+          <w:sz w:val="20"/>
+          <w:szCs w:val="20"/>
+          <w:bdr w:val="none" w:sz="0" w:space="0" w:color="auto" w:frame="1"/>
+          <w:shd w:val="clear" w:color="auto" w:fill="EFF0F1"/>
+        </w:rPr>
+      </w:pPr>
+      <w:r>
+        <w:rPr>
+          <w:rFonts w:ascii="inherit" w:eastAsia="宋体" w:hAnsi="inherit" w:cs="Consolas"/>
+          <w:color w:val="303336"/>
+          <w:kern w:val="0"/>
+          <w:sz w:val="20"/>
+          <w:szCs w:val="20"/>
+          <w:bdr w:val="none" w:sz="0" w:space="0" w:color="auto" w:frame="1"/>
+          <w:shd w:val="clear" w:color="auto" w:fill="EFF0F1"/>
+        </w:rPr>
+        <w:t xml:space="preserve">        guard </w:t>
+      </w:r>
+      <w:r>
+        <w:rPr>
+          <w:rFonts w:ascii="inherit" w:eastAsia="宋体" w:hAnsi="inherit" w:cs="Consolas"/>
+          <w:color w:val="101094"/>
+          <w:kern w:val="0"/>
+          <w:sz w:val="20"/>
+          <w:szCs w:val="20"/>
+          <w:bdr w:val="none" w:sz="0" w:space="0" w:color="auto" w:frame="1"/>
+          <w:shd w:val="clear" w:color="auto" w:fill="EFF0F1"/>
+        </w:rPr>
+        <w:t>let</w:t>
+      </w:r>
+      <w:r>
+        <w:rPr>
+          <w:rFonts w:ascii="inherit" w:eastAsia="宋体" w:hAnsi="inherit" w:cs="Consolas"/>
+          <w:color w:val="303336"/>
+          <w:kern w:val="0"/>
+          <w:sz w:val="20"/>
+          <w:szCs w:val="20"/>
+          <w:bdr w:val="none" w:sz="0" w:space="0" w:color="auto" w:frame="1"/>
+          <w:shd w:val="clear" w:color="auto" w:fill="EFF0F1"/>
+        </w:rPr>
+        <w:t xml:space="preserve"> teamJSON =  </w:t>
+      </w:r>
+      <w:r>
+        <w:rPr>
+          <w:rFonts w:ascii="inherit" w:eastAsia="宋体" w:hAnsi="inherit" w:cs="Consolas"/>
+          <w:color w:val="101094"/>
+          <w:kern w:val="0"/>
+          <w:sz w:val="20"/>
+          <w:szCs w:val="20"/>
+          <w:bdr w:val="none" w:sz="0" w:space="0" w:color="auto" w:frame="1"/>
+          <w:shd w:val="clear" w:color="auto" w:fill="EFF0F1"/>
+        </w:rPr>
+        <w:t>try</w:t>
+      </w:r>
+      <w:r>
+        <w:rPr>
+          <w:rFonts w:ascii="inherit" w:eastAsia="宋体" w:hAnsi="inherit" w:cs="Consolas"/>
+          <w:color w:val="303336"/>
+          <w:kern w:val="0"/>
+          <w:sz w:val="20"/>
+          <w:szCs w:val="20"/>
+          <w:bdr w:val="none" w:sz="0" w:space="0" w:color="auto" w:frame="1"/>
+          <w:shd w:val="clear" w:color="auto" w:fill="EFF0F1"/>
+        </w:rPr>
+        <w:t xml:space="preserve"> </w:t>
+      </w:r>
+      <w:r>
+        <w:rPr>
+          <w:rFonts w:ascii="inherit" w:eastAsia="宋体" w:hAnsi="inherit" w:cs="Consolas"/>
+          <w:color w:val="2B91AF"/>
+          <w:kern w:val="0"/>
+          <w:sz w:val="20"/>
+          <w:szCs w:val="20"/>
+          <w:bdr w:val="none" w:sz="0" w:space="0" w:color="auto" w:frame="1"/>
+          <w:shd w:val="clear" w:color="auto" w:fill="EFF0F1"/>
+        </w:rPr>
+        <w:t>NSJSONSerialization</w:t>
+      </w:r>
+      <w:r>
+        <w:rPr>
+          <w:rFonts w:ascii="inherit" w:eastAsia="宋体" w:hAnsi="inherit" w:cs="Consolas"/>
+          <w:color w:val="303336"/>
+          <w:kern w:val="0"/>
+          <w:sz w:val="20"/>
+          <w:szCs w:val="20"/>
+          <w:bdr w:val="none" w:sz="0" w:space="0" w:color="auto" w:frame="1"/>
+          <w:shd w:val="clear" w:color="auto" w:fill="EFF0F1"/>
+        </w:rPr>
+        <w:t>.</w:t>
+      </w:r>
+      <w:r>
+        <w:rPr>
+          <w:rFonts w:ascii="inherit" w:eastAsia="宋体" w:hAnsi="inherit" w:cs="Consolas"/>
+          <w:color w:val="2B91AF"/>
+          <w:kern w:val="0"/>
+          <w:sz w:val="20"/>
+          <w:szCs w:val="20"/>
+          <w:bdr w:val="none" w:sz="0" w:space="0" w:color="auto" w:frame="1"/>
+          <w:shd w:val="clear" w:color="auto" w:fill="EFF0F1"/>
+        </w:rPr>
+        <w:t>JSONObjectWithData</w:t>
+      </w:r>
+      <w:r>
+        <w:rPr>
+          <w:rFonts w:ascii="inherit" w:eastAsia="宋体" w:hAnsi="inherit" w:cs="Consolas"/>
+          <w:color w:val="303336"/>
+          <w:kern w:val="0"/>
+          <w:sz w:val="20"/>
+          <w:szCs w:val="20"/>
+          <w:bdr w:val="none" w:sz="0" w:space="0" w:color="auto" w:frame="1"/>
+          <w:shd w:val="clear" w:color="auto" w:fill="EFF0F1"/>
+        </w:rPr>
+        <w:t xml:space="preserve">(data, options: []) </w:t>
+      </w:r>
+      <w:r>
+        <w:rPr>
+          <w:rFonts w:ascii="inherit" w:eastAsia="宋体" w:hAnsi="inherit" w:cs="Consolas"/>
+          <w:color w:val="101094"/>
+          <w:kern w:val="0"/>
+          <w:sz w:val="20"/>
+          <w:szCs w:val="20"/>
+          <w:bdr w:val="none" w:sz="0" w:space="0" w:color="auto" w:frame="1"/>
+          <w:shd w:val="clear" w:color="auto" w:fill="EFF0F1"/>
+        </w:rPr>
+        <w:t>as</w:t>
+      </w:r>
+      <w:r>
+        <w:rPr>
+          <w:rFonts w:ascii="inherit" w:eastAsia="宋体" w:hAnsi="inherit" w:cs="Consolas"/>
+          <w:color w:val="303336"/>
+          <w:kern w:val="0"/>
+          <w:sz w:val="20"/>
+          <w:szCs w:val="20"/>
+          <w:bdr w:val="none" w:sz="0" w:space="0" w:color="auto" w:frame="1"/>
+          <w:shd w:val="clear" w:color="auto" w:fill="EFF0F1"/>
+        </w:rPr>
+        <w:t>? [</w:t>
+      </w:r>
+      <w:r>
+        <w:rPr>
+          <w:rFonts w:ascii="inherit" w:eastAsia="宋体" w:hAnsi="inherit" w:cs="Consolas"/>
+          <w:color w:val="2B91AF"/>
+          <w:kern w:val="0"/>
+          <w:sz w:val="20"/>
+          <w:szCs w:val="20"/>
+          <w:bdr w:val="none" w:sz="0" w:space="0" w:color="auto" w:frame="1"/>
+          <w:shd w:val="clear" w:color="auto" w:fill="EFF0F1"/>
+        </w:rPr>
+        <w:t>String</w:t>
+      </w:r>
+      <w:r>
+        <w:rPr>
+          <w:rFonts w:ascii="inherit" w:eastAsia="宋体" w:hAnsi="inherit" w:cs="Consolas"/>
+          <w:color w:val="303336"/>
+          <w:kern w:val="0"/>
+          <w:sz w:val="20"/>
+          <w:szCs w:val="20"/>
+          <w:bdr w:val="none" w:sz="0" w:space="0" w:color="auto" w:frame="1"/>
+          <w:shd w:val="clear" w:color="auto" w:fill="EFF0F1"/>
+        </w:rPr>
+        <w:t xml:space="preserve">: </w:t>
+      </w:r>
+      <w:r>
+        <w:rPr>
+          <w:rFonts w:ascii="inherit" w:eastAsia="宋体" w:hAnsi="inherit" w:cs="Consolas"/>
+          <w:color w:val="2B91AF"/>
+          <w:kern w:val="0"/>
+          <w:sz w:val="20"/>
+          <w:szCs w:val="20"/>
+          <w:bdr w:val="none" w:sz="0" w:space="0" w:color="auto" w:frame="1"/>
+          <w:shd w:val="clear" w:color="auto" w:fill="EFF0F1"/>
+        </w:rPr>
+        <w:t>Any</w:t>
+      </w:r>
+      <w:r>
+        <w:rPr>
+          <w:rFonts w:ascii="inherit" w:eastAsia="宋体" w:hAnsi="inherit" w:cs="Consolas"/>
+          <w:color w:val="303336"/>
+          <w:kern w:val="0"/>
+          <w:sz w:val="20"/>
+          <w:szCs w:val="20"/>
+          <w:bdr w:val="none" w:sz="0" w:space="0" w:color="auto" w:frame="1"/>
+          <w:shd w:val="clear" w:color="auto" w:fill="EFF0F1"/>
+        </w:rPr>
+        <w:t>],</w:t>
+      </w:r>
+    </w:p>
+    <w:p>
+      <w:pPr>
+        <w:widowControl/>
+        <w:shd w:val="clear" w:color="auto" w:fill="EFF0F1"/>
+        <w:tabs>
+          <w:tab w:val="left" w:pos="916"/>
+          <w:tab w:val="left" w:pos="1832"/>
+          <w:tab w:val="left" w:pos="2748"/>
+          <w:tab w:val="left" w:pos="3664"/>
+          <w:tab w:val="left" w:pos="4580"/>
+          <w:tab w:val="left" w:pos="5496"/>
+          <w:tab w:val="left" w:pos="6412"/>
+          <w:tab w:val="left" w:pos="7328"/>
+          <w:tab w:val="left" w:pos="8244"/>
+          <w:tab w:val="left" w:pos="9160"/>
+          <w:tab w:val="left" w:pos="10076"/>
+          <w:tab w:val="left" w:pos="10992"/>
+          <w:tab w:val="left" w:pos="11908"/>
+          <w:tab w:val="left" w:pos="12824"/>
+          <w:tab w:val="left" w:pos="13740"/>
+          <w:tab w:val="left" w:pos="14656"/>
+        </w:tabs>
+        <w:jc w:val="left"/>
+        <w:textAlignment w:val="baseline"/>
+        <w:rPr>
+          <w:rFonts w:ascii="inherit" w:eastAsia="宋体" w:hAnsi="inherit" w:cs="Consolas" w:hint="eastAsia"/>
+          <w:color w:val="303336"/>
+          <w:kern w:val="0"/>
+          <w:sz w:val="20"/>
+          <w:szCs w:val="20"/>
+          <w:bdr w:val="none" w:sz="0" w:space="0" w:color="auto" w:frame="1"/>
+          <w:shd w:val="clear" w:color="auto" w:fill="EFF0F1"/>
+        </w:rPr>
+      </w:pPr>
+      <w:r>
+        <w:rPr>
+          <w:rFonts w:ascii="inherit" w:eastAsia="宋体" w:hAnsi="inherit" w:cs="Consolas"/>
+          <w:color w:val="303336"/>
+          <w:kern w:val="0"/>
+          <w:sz w:val="20"/>
+          <w:szCs w:val="20"/>
+          <w:bdr w:val="none" w:sz="0" w:space="0" w:color="auto" w:frame="1"/>
+          <w:shd w:val="clear" w:color="auto" w:fill="EFF0F1"/>
+        </w:rPr>
+        <w:t xml:space="preserve">            </w:t>
+      </w:r>
+      <w:r>
+        <w:rPr>
+          <w:rFonts w:ascii="inherit" w:eastAsia="宋体" w:hAnsi="inherit" w:cs="Consolas"/>
+          <w:color w:val="101094"/>
+          <w:kern w:val="0"/>
+          <w:sz w:val="20"/>
+          <w:szCs w:val="20"/>
+          <w:bdr w:val="none" w:sz="0" w:space="0" w:color="auto" w:frame="1"/>
+          <w:shd w:val="clear" w:color="auto" w:fill="EFF0F1"/>
+        </w:rPr>
+        <w:t>let</w:t>
+      </w:r>
+      <w:r>
+        <w:rPr>
+          <w:rFonts w:ascii="inherit" w:eastAsia="宋体" w:hAnsi="inherit" w:cs="Consolas"/>
+          <w:color w:val="303336"/>
+          <w:kern w:val="0"/>
+          <w:sz w:val="20"/>
+          <w:szCs w:val="20"/>
+          <w:bdr w:val="none" w:sz="0" w:space="0" w:color="auto" w:frame="1"/>
+          <w:shd w:val="clear" w:color="auto" w:fill="EFF0F1"/>
+        </w:rPr>
+        <w:t xml:space="preserve"> liquidLocations = teamJSON[</w:t>
+      </w:r>
+      <w:r>
+        <w:rPr>
+          <w:rFonts w:ascii="inherit" w:eastAsia="宋体" w:hAnsi="inherit" w:cs="Consolas"/>
+          <w:color w:val="7D2727"/>
+          <w:kern w:val="0"/>
+          <w:sz w:val="20"/>
+          <w:szCs w:val="20"/>
+          <w:bdr w:val="none" w:sz="0" w:space="0" w:color="auto" w:frame="1"/>
+          <w:shd w:val="clear" w:color="auto" w:fill="EFF0F1"/>
+        </w:rPr>
+        <w:t>"coord"</w:t>
+      </w:r>
+      <w:r>
+        <w:rPr>
+          <w:rFonts w:ascii="inherit" w:eastAsia="宋体" w:hAnsi="inherit" w:cs="Consolas"/>
+          <w:color w:val="303336"/>
+          <w:kern w:val="0"/>
+          <w:sz w:val="20"/>
+          <w:szCs w:val="20"/>
+          <w:bdr w:val="none" w:sz="0" w:space="0" w:color="auto" w:frame="1"/>
+          <w:shd w:val="clear" w:color="auto" w:fill="EFF0F1"/>
+        </w:rPr>
+        <w:t xml:space="preserve">] </w:t>
+      </w:r>
+      <w:r>
+        <w:rPr>
+          <w:rFonts w:ascii="inherit" w:eastAsia="宋体" w:hAnsi="inherit" w:cs="Consolas"/>
+          <w:color w:val="101094"/>
+          <w:kern w:val="0"/>
+          <w:sz w:val="20"/>
+          <w:szCs w:val="20"/>
+          <w:bdr w:val="none" w:sz="0" w:space="0" w:color="auto" w:frame="1"/>
+          <w:shd w:val="clear" w:color="auto" w:fill="EFF0F1"/>
+        </w:rPr>
+        <w:t>as</w:t>
+      </w:r>
+      <w:r>
+        <w:rPr>
+          <w:rFonts w:ascii="inherit" w:eastAsia="宋体" w:hAnsi="inherit" w:cs="Consolas"/>
+          <w:color w:val="303336"/>
+          <w:kern w:val="0"/>
+          <w:sz w:val="20"/>
+          <w:szCs w:val="20"/>
+          <w:bdr w:val="none" w:sz="0" w:space="0" w:color="auto" w:frame="1"/>
+          <w:shd w:val="clear" w:color="auto" w:fill="EFF0F1"/>
+        </w:rPr>
+        <w:t>? [[</w:t>
+      </w:r>
+      <w:r>
+        <w:rPr>
+          <w:rFonts w:ascii="inherit" w:eastAsia="宋体" w:hAnsi="inherit" w:cs="Consolas"/>
+          <w:color w:val="2B91AF"/>
+          <w:kern w:val="0"/>
+          <w:sz w:val="20"/>
+          <w:szCs w:val="20"/>
+          <w:bdr w:val="none" w:sz="0" w:space="0" w:color="auto" w:frame="1"/>
+          <w:shd w:val="clear" w:color="auto" w:fill="EFF0F1"/>
+        </w:rPr>
+        <w:t>String</w:t>
+      </w:r>
+      <w:r>
+        <w:rPr>
+          <w:rFonts w:ascii="inherit" w:eastAsia="宋体" w:hAnsi="inherit" w:cs="Consolas"/>
+          <w:color w:val="303336"/>
+          <w:kern w:val="0"/>
+          <w:sz w:val="20"/>
+          <w:szCs w:val="20"/>
+          <w:bdr w:val="none" w:sz="0" w:space="0" w:color="auto" w:frame="1"/>
+          <w:shd w:val="clear" w:color="auto" w:fill="EFF0F1"/>
+        </w:rPr>
+        <w:t xml:space="preserve">: </w:t>
+      </w:r>
+      <w:r>
+        <w:rPr>
+          <w:rFonts w:ascii="inherit" w:eastAsia="宋体" w:hAnsi="inherit" w:cs="Consolas"/>
+          <w:color w:val="2B91AF"/>
+          <w:kern w:val="0"/>
+          <w:sz w:val="20"/>
+          <w:szCs w:val="20"/>
+          <w:bdr w:val="none" w:sz="0" w:space="0" w:color="auto" w:frame="1"/>
+          <w:shd w:val="clear" w:color="auto" w:fill="EFF0F1"/>
+        </w:rPr>
+        <w:t>Any</w:t>
+      </w:r>
+      <w:r>
+        <w:rPr>
+          <w:rFonts w:ascii="inherit" w:eastAsia="宋体" w:hAnsi="inherit" w:cs="Consolas"/>
+          <w:color w:val="303336"/>
+          <w:kern w:val="0"/>
+          <w:sz w:val="20"/>
+          <w:szCs w:val="20"/>
+          <w:bdr w:val="none" w:sz="0" w:space="0" w:color="auto" w:frame="1"/>
+          <w:shd w:val="clear" w:color="auto" w:fill="EFF0F1"/>
+        </w:rPr>
+        <w:t>]]</w:t>
+      </w:r>
+    </w:p>
+    <w:p>
+      <w:pPr>
+        <w:widowControl/>
+        <w:shd w:val="clear" w:color="auto" w:fill="EFF0F1"/>
+        <w:tabs>
+          <w:tab w:val="left" w:pos="916"/>
+          <w:tab w:val="left" w:pos="1832"/>
+          <w:tab w:val="left" w:pos="2748"/>
+          <w:tab w:val="left" w:pos="3664"/>
+          <w:tab w:val="left" w:pos="4580"/>
+          <w:tab w:val="left" w:pos="5496"/>
+          <w:tab w:val="left" w:pos="6412"/>
+          <w:tab w:val="left" w:pos="7328"/>
+          <w:tab w:val="left" w:pos="8244"/>
+          <w:tab w:val="left" w:pos="9160"/>
+          <w:tab w:val="left" w:pos="10076"/>
+          <w:tab w:val="left" w:pos="10992"/>
+          <w:tab w:val="left" w:pos="11908"/>
+          <w:tab w:val="left" w:pos="12824"/>
+          <w:tab w:val="left" w:pos="13740"/>
+          <w:tab w:val="left" w:pos="14656"/>
+        </w:tabs>
+        <w:jc w:val="left"/>
+        <w:textAlignment w:val="baseline"/>
+        <w:rPr>
+          <w:rFonts w:ascii="inherit" w:eastAsia="宋体" w:hAnsi="inherit" w:cs="Consolas" w:hint="eastAsia"/>
+          <w:color w:val="303336"/>
+          <w:kern w:val="0"/>
+          <w:sz w:val="20"/>
+          <w:szCs w:val="20"/>
+          <w:bdr w:val="none" w:sz="0" w:space="0" w:color="auto" w:frame="1"/>
+          <w:shd w:val="clear" w:color="auto" w:fill="EFF0F1"/>
+        </w:rPr>
+      </w:pPr>
+      <w:r>
+        <w:rPr>
+          <w:rFonts w:ascii="inherit" w:eastAsia="宋体" w:hAnsi="inherit" w:cs="Consolas"/>
+          <w:color w:val="303336"/>
+          <w:kern w:val="0"/>
+          <w:sz w:val="20"/>
+          <w:szCs w:val="20"/>
+          <w:bdr w:val="none" w:sz="0" w:space="0" w:color="auto" w:frame="1"/>
+          <w:shd w:val="clear" w:color="auto" w:fill="EFF0F1"/>
+        </w:rPr>
+        <w:t xml:space="preserve">            </w:t>
+      </w:r>
+      <w:r>
+        <w:rPr>
+          <w:rFonts w:ascii="inherit" w:eastAsia="宋体" w:hAnsi="inherit" w:cs="Consolas"/>
+          <w:color w:val="101094"/>
+          <w:kern w:val="0"/>
+          <w:sz w:val="20"/>
+          <w:szCs w:val="20"/>
+          <w:bdr w:val="none" w:sz="0" w:space="0" w:color="auto" w:frame="1"/>
+          <w:shd w:val="clear" w:color="auto" w:fill="EFF0F1"/>
+        </w:rPr>
+        <w:t>else</w:t>
+      </w:r>
+      <w:r>
+        <w:rPr>
+          <w:rFonts w:ascii="inherit" w:eastAsia="宋体" w:hAnsi="inherit" w:cs="Consolas"/>
+          <w:color w:val="303336"/>
+          <w:kern w:val="0"/>
+          <w:sz w:val="20"/>
+          <w:szCs w:val="20"/>
+          <w:bdr w:val="none" w:sz="0" w:space="0" w:color="auto" w:frame="1"/>
+          <w:shd w:val="clear" w:color="auto" w:fill="EFF0F1"/>
+        </w:rPr>
+        <w:t xml:space="preserve"> { </w:t>
+      </w:r>
+      <w:r>
+        <w:rPr>
+          <w:rFonts w:ascii="inherit" w:eastAsia="宋体" w:hAnsi="inherit" w:cs="Consolas"/>
+          <w:color w:val="101094"/>
+          <w:kern w:val="0"/>
+          <w:sz w:val="20"/>
+          <w:szCs w:val="20"/>
+          <w:bdr w:val="none" w:sz="0" w:space="0" w:color="auto" w:frame="1"/>
+          <w:shd w:val="clear" w:color="auto" w:fill="EFF0F1"/>
+        </w:rPr>
+        <w:t>return</w:t>
+      </w:r>
+      <w:r>
+        <w:rPr>
+          <w:rFonts w:ascii="inherit" w:eastAsia="宋体" w:hAnsi="inherit" w:cs="Consolas"/>
+          <w:color w:val="303336"/>
+          <w:kern w:val="0"/>
+          <w:sz w:val="20"/>
+          <w:szCs w:val="20"/>
+          <w:bdr w:val="none" w:sz="0" w:space="0" w:color="auto" w:frame="1"/>
+          <w:shd w:val="clear" w:color="auto" w:fill="EFF0F1"/>
+        </w:rPr>
+        <w:t xml:space="preserve"> }</w:t>
+      </w:r>
+    </w:p>
+    <w:p>
+      <w:pPr>
+        <w:widowControl/>
+        <w:shd w:val="clear" w:color="auto" w:fill="EFF0F1"/>
+        <w:tabs>
+          <w:tab w:val="left" w:pos="916"/>
+          <w:tab w:val="left" w:pos="1832"/>
+          <w:tab w:val="left" w:pos="2748"/>
+          <w:tab w:val="left" w:pos="3664"/>
+          <w:tab w:val="left" w:pos="4580"/>
+          <w:tab w:val="left" w:pos="5496"/>
+          <w:tab w:val="left" w:pos="6412"/>
+          <w:tab w:val="left" w:pos="7328"/>
+          <w:tab w:val="left" w:pos="8244"/>
+          <w:tab w:val="left" w:pos="9160"/>
+          <w:tab w:val="left" w:pos="10076"/>
+          <w:tab w:val="left" w:pos="10992"/>
+          <w:tab w:val="left" w:pos="11908"/>
+          <w:tab w:val="left" w:pos="12824"/>
+          <w:tab w:val="left" w:pos="13740"/>
+          <w:tab w:val="left" w:pos="14656"/>
+        </w:tabs>
+        <w:jc w:val="left"/>
+        <w:textAlignment w:val="baseline"/>
+        <w:rPr>
+          <w:rFonts w:ascii="inherit" w:eastAsia="宋体" w:hAnsi="inherit" w:cs="Consolas" w:hint="eastAsia"/>
+          <w:color w:val="303336"/>
+          <w:kern w:val="0"/>
+          <w:sz w:val="20"/>
+          <w:szCs w:val="20"/>
+          <w:bdr w:val="none" w:sz="0" w:space="0" w:color="auto" w:frame="1"/>
+          <w:shd w:val="clear" w:color="auto" w:fill="EFF0F1"/>
+        </w:rPr>
+      </w:pPr>
+    </w:p>
+    <w:p>
+      <w:pPr>
+        <w:widowControl/>
+        <w:shd w:val="clear" w:color="auto" w:fill="EFF0F1"/>
+        <w:tabs>
+          <w:tab w:val="left" w:pos="916"/>
+          <w:tab w:val="left" w:pos="1832"/>
+          <w:tab w:val="left" w:pos="2748"/>
+          <w:tab w:val="left" w:pos="3664"/>
+          <w:tab w:val="left" w:pos="4580"/>
+          <w:tab w:val="left" w:pos="5496"/>
+          <w:tab w:val="left" w:pos="6412"/>
+          <w:tab w:val="left" w:pos="7328"/>
+          <w:tab w:val="left" w:pos="8244"/>
+          <w:tab w:val="left" w:pos="9160"/>
+          <w:tab w:val="left" w:pos="10076"/>
+          <w:tab w:val="left" w:pos="10992"/>
+          <w:tab w:val="left" w:pos="11908"/>
+          <w:tab w:val="left" w:pos="12824"/>
+          <w:tab w:val="left" w:pos="13740"/>
+          <w:tab w:val="left" w:pos="14656"/>
+        </w:tabs>
+        <w:jc w:val="left"/>
+        <w:textAlignment w:val="baseline"/>
+        <w:rPr>
+          <w:rFonts w:ascii="inherit" w:eastAsia="宋体" w:hAnsi="inherit" w:cs="Consolas" w:hint="eastAsia"/>
+          <w:color w:val="303336"/>
+          <w:kern w:val="0"/>
+          <w:sz w:val="20"/>
+          <w:szCs w:val="20"/>
+          <w:bdr w:val="none" w:sz="0" w:space="0" w:color="auto" w:frame="1"/>
+          <w:shd w:val="clear" w:color="auto" w:fill="EFF0F1"/>
+        </w:rPr>
+      </w:pPr>
+      <w:r>
+        <w:rPr>
+          <w:rFonts w:ascii="inherit" w:eastAsia="宋体" w:hAnsi="inherit" w:cs="Consolas"/>
+          <w:color w:val="303336"/>
+          <w:kern w:val="0"/>
+          <w:sz w:val="20"/>
+          <w:szCs w:val="20"/>
+          <w:bdr w:val="none" w:sz="0" w:space="0" w:color="auto" w:frame="1"/>
+          <w:shd w:val="clear" w:color="auto" w:fill="EFF0F1"/>
+        </w:rPr>
+        <w:t xml:space="preserve">        </w:t>
+      </w:r>
+      <w:r>
+        <w:rPr>
+          <w:rFonts w:ascii="inherit" w:eastAsia="宋体" w:hAnsi="inherit" w:cs="Consolas"/>
+          <w:color w:val="858C93"/>
+          <w:kern w:val="0"/>
+          <w:sz w:val="20"/>
+          <w:szCs w:val="20"/>
+          <w:bdr w:val="none" w:sz="0" w:space="0" w:color="auto" w:frame="1"/>
+          <w:shd w:val="clear" w:color="auto" w:fill="EFF0F1"/>
+        </w:rPr>
+        <w:t>//looping through all the json objects in the array teams</w:t>
+      </w:r>
+    </w:p>
+    <w:p>
+      <w:pPr>
+        <w:widowControl/>
+        <w:shd w:val="clear" w:color="auto" w:fill="EFF0F1"/>
+        <w:tabs>
+          <w:tab w:val="left" w:pos="916"/>
+          <w:tab w:val="left" w:pos="1832"/>
+          <w:tab w:val="left" w:pos="2748"/>
+          <w:tab w:val="left" w:pos="3664"/>
+          <w:tab w:val="left" w:pos="4580"/>
+          <w:tab w:val="left" w:pos="5496"/>
+          <w:tab w:val="left" w:pos="6412"/>
+          <w:tab w:val="left" w:pos="7328"/>
+          <w:tab w:val="left" w:pos="8244"/>
+          <w:tab w:val="left" w:pos="9160"/>
+          <w:tab w:val="left" w:pos="10076"/>
+          <w:tab w:val="left" w:pos="10992"/>
+          <w:tab w:val="left" w:pos="11908"/>
+          <w:tab w:val="left" w:pos="12824"/>
+          <w:tab w:val="left" w:pos="13740"/>
+          <w:tab w:val="left" w:pos="14656"/>
+        </w:tabs>
+        <w:jc w:val="left"/>
+        <w:textAlignment w:val="baseline"/>
+        <w:rPr>
+          <w:rFonts w:ascii="inherit" w:eastAsia="宋体" w:hAnsi="inherit" w:cs="Consolas" w:hint="eastAsia"/>
+          <w:color w:val="303336"/>
+          <w:kern w:val="0"/>
+          <w:sz w:val="20"/>
+          <w:szCs w:val="20"/>
+          <w:bdr w:val="none" w:sz="0" w:space="0" w:color="auto" w:frame="1"/>
+          <w:shd w:val="clear" w:color="auto" w:fill="EFF0F1"/>
+        </w:rPr>
+      </w:pPr>
+      <w:r>
+        <w:rPr>
+          <w:rFonts w:ascii="inherit" w:eastAsia="宋体" w:hAnsi="inherit" w:cs="Consolas"/>
+          <w:color w:val="303336"/>
+          <w:kern w:val="0"/>
+          <w:sz w:val="20"/>
+          <w:szCs w:val="20"/>
+          <w:bdr w:val="none" w:sz="0" w:space="0" w:color="auto" w:frame="1"/>
+          <w:shd w:val="clear" w:color="auto" w:fill="EFF0F1"/>
+        </w:rPr>
+        <w:t xml:space="preserve">        </w:t>
+      </w:r>
+      <w:r>
+        <w:rPr>
+          <w:rFonts w:ascii="inherit" w:eastAsia="宋体" w:hAnsi="inherit" w:cs="Consolas"/>
+          <w:color w:val="101094"/>
+          <w:kern w:val="0"/>
+          <w:sz w:val="20"/>
+          <w:szCs w:val="20"/>
+          <w:bdr w:val="none" w:sz="0" w:space="0" w:color="auto" w:frame="1"/>
+          <w:shd w:val="clear" w:color="auto" w:fill="EFF0F1"/>
+        </w:rPr>
+        <w:t>for</w:t>
+      </w:r>
+      <w:r>
+        <w:rPr>
+          <w:rFonts w:ascii="inherit" w:eastAsia="宋体" w:hAnsi="inherit" w:cs="Consolas"/>
+          <w:color w:val="303336"/>
+          <w:kern w:val="0"/>
+          <w:sz w:val="20"/>
+          <w:szCs w:val="20"/>
+          <w:bdr w:val="none" w:sz="0" w:space="0" w:color="auto" w:frame="1"/>
+          <w:shd w:val="clear" w:color="auto" w:fill="EFF0F1"/>
+        </w:rPr>
+        <w:t xml:space="preserve"> i </w:t>
+      </w:r>
+      <w:r>
+        <w:rPr>
+          <w:rFonts w:ascii="inherit" w:eastAsia="宋体" w:hAnsi="inherit" w:cs="Consolas"/>
+          <w:color w:val="101094"/>
+          <w:kern w:val="0"/>
+          <w:sz w:val="20"/>
+          <w:szCs w:val="20"/>
+          <w:bdr w:val="none" w:sz="0" w:space="0" w:color="auto" w:frame="1"/>
+          <w:shd w:val="clear" w:color="auto" w:fill="EFF0F1"/>
+        </w:rPr>
+        <w:t>in</w:t>
+      </w:r>
+      <w:r>
+        <w:rPr>
+          <w:rFonts w:ascii="inherit" w:eastAsia="宋体" w:hAnsi="inherit" w:cs="Consolas"/>
+          <w:color w:val="303336"/>
+          <w:kern w:val="0"/>
+          <w:sz w:val="20"/>
+          <w:szCs w:val="20"/>
+          <w:bdr w:val="none" w:sz="0" w:space="0" w:color="auto" w:frame="1"/>
+          <w:shd w:val="clear" w:color="auto" w:fill="EFF0F1"/>
+        </w:rPr>
+        <w:t xml:space="preserve"> </w:t>
+      </w:r>
+      <w:r>
+        <w:rPr>
+          <w:rFonts w:ascii="inherit" w:eastAsia="宋体" w:hAnsi="inherit" w:cs="Consolas"/>
+          <w:color w:val="7D2727"/>
+          <w:kern w:val="0"/>
+          <w:sz w:val="20"/>
+          <w:szCs w:val="20"/>
+          <w:bdr w:val="none" w:sz="0" w:space="0" w:color="auto" w:frame="1"/>
+          <w:shd w:val="clear" w:color="auto" w:fill="EFF0F1"/>
+        </w:rPr>
+        <w:t>0</w:t>
+      </w:r>
+      <w:r>
+        <w:rPr>
+          <w:rFonts w:ascii="inherit" w:eastAsia="宋体" w:hAnsi="inherit" w:cs="Consolas"/>
+          <w:color w:val="303336"/>
+          <w:kern w:val="0"/>
+          <w:sz w:val="20"/>
+          <w:szCs w:val="20"/>
+          <w:bdr w:val="none" w:sz="0" w:space="0" w:color="auto" w:frame="1"/>
+          <w:shd w:val="clear" w:color="auto" w:fill="EFF0F1"/>
+        </w:rPr>
+        <w:t xml:space="preserve"> ..&lt; liquidLocations.count{</w:t>
+      </w:r>
+    </w:p>
+    <w:p>
+      <w:pPr>
+        <w:widowControl/>
+        <w:shd w:val="clear" w:color="auto" w:fill="EFF0F1"/>
+        <w:tabs>
+          <w:tab w:val="left" w:pos="916"/>
+          <w:tab w:val="left" w:pos="1832"/>
+          <w:tab w:val="left" w:pos="2748"/>
+          <w:tab w:val="left" w:pos="3664"/>
+          <w:tab w:val="left" w:pos="4580"/>
+          <w:tab w:val="left" w:pos="5496"/>
+          <w:tab w:val="left" w:pos="6412"/>
+          <w:tab w:val="left" w:pos="7328"/>
+          <w:tab w:val="left" w:pos="8244"/>
+          <w:tab w:val="left" w:pos="9160"/>
+          <w:tab w:val="left" w:pos="10076"/>
+          <w:tab w:val="left" w:pos="10992"/>
+          <w:tab w:val="left" w:pos="11908"/>
+          <w:tab w:val="left" w:pos="12824"/>
+          <w:tab w:val="left" w:pos="13740"/>
+          <w:tab w:val="left" w:pos="14656"/>
+        </w:tabs>
+        <w:jc w:val="left"/>
+        <w:textAlignment w:val="baseline"/>
+        <w:rPr>
+          <w:rFonts w:ascii="inherit" w:eastAsia="宋体" w:hAnsi="inherit" w:cs="Consolas" w:hint="eastAsia"/>
+          <w:color w:val="303336"/>
+          <w:kern w:val="0"/>
+          <w:sz w:val="20"/>
+          <w:szCs w:val="20"/>
+          <w:bdr w:val="none" w:sz="0" w:space="0" w:color="auto" w:frame="1"/>
+          <w:shd w:val="clear" w:color="auto" w:fill="EFF0F1"/>
+        </w:rPr>
+      </w:pPr>
+      <w:r>
+        <w:rPr>
+          <w:rFonts w:ascii="inherit" w:eastAsia="宋体" w:hAnsi="inherit" w:cs="Consolas"/>
+          <w:color w:val="303336"/>
+          <w:kern w:val="0"/>
+          <w:sz w:val="20"/>
+          <w:szCs w:val="20"/>
+          <w:bdr w:val="none" w:sz="0" w:space="0" w:color="auto" w:frame="1"/>
+          <w:shd w:val="clear" w:color="auto" w:fill="EFF0F1"/>
+        </w:rPr>
+        <w:t xml:space="preserve">            </w:t>
+      </w:r>
+      <w:r>
+        <w:rPr>
+          <w:rFonts w:ascii="inherit" w:eastAsia="宋体" w:hAnsi="inherit" w:cs="Consolas"/>
+          <w:color w:val="101094"/>
+          <w:kern w:val="0"/>
+          <w:sz w:val="20"/>
+          <w:szCs w:val="20"/>
+          <w:bdr w:val="none" w:sz="0" w:space="0" w:color="auto" w:frame="1"/>
+          <w:shd w:val="clear" w:color="auto" w:fill="EFF0F1"/>
+        </w:rPr>
+        <w:t>let</w:t>
+      </w:r>
+      <w:r>
+        <w:rPr>
+          <w:rFonts w:ascii="inherit" w:eastAsia="宋体" w:hAnsi="inherit" w:cs="Consolas"/>
+          <w:color w:val="303336"/>
+          <w:kern w:val="0"/>
+          <w:sz w:val="20"/>
+          <w:szCs w:val="20"/>
+          <w:bdr w:val="none" w:sz="0" w:space="0" w:color="auto" w:frame="1"/>
+          <w:shd w:val="clear" w:color="auto" w:fill="EFF0F1"/>
+        </w:rPr>
+        <w:t xml:space="preserve"> teamId: </w:t>
+      </w:r>
+      <w:r>
+        <w:rPr>
+          <w:rFonts w:ascii="inherit" w:eastAsia="宋体" w:hAnsi="inherit" w:cs="Consolas"/>
+          <w:color w:val="2B91AF"/>
+          <w:kern w:val="0"/>
+          <w:sz w:val="20"/>
+          <w:szCs w:val="20"/>
+          <w:bdr w:val="none" w:sz="0" w:space="0" w:color="auto" w:frame="1"/>
+          <w:shd w:val="clear" w:color="auto" w:fill="EFF0F1"/>
+        </w:rPr>
+        <w:t>Int</w:t>
+      </w:r>
+      <w:r>
+        <w:rPr>
+          <w:rFonts w:ascii="inherit" w:eastAsia="宋体" w:hAnsi="inherit" w:cs="Consolas"/>
+          <w:color w:val="303336"/>
+          <w:kern w:val="0"/>
+          <w:sz w:val="20"/>
+          <w:szCs w:val="20"/>
+          <w:bdr w:val="none" w:sz="0" w:space="0" w:color="auto" w:frame="1"/>
+          <w:shd w:val="clear" w:color="auto" w:fill="EFF0F1"/>
+        </w:rPr>
+        <w:t xml:space="preserve"> = (liquidLocations[i][</w:t>
+      </w:r>
+      <w:r>
+        <w:rPr>
+          <w:rFonts w:ascii="inherit" w:eastAsia="宋体" w:hAnsi="inherit" w:cs="Consolas"/>
+          <w:color w:val="7D2727"/>
+          <w:kern w:val="0"/>
+          <w:sz w:val="20"/>
+          <w:szCs w:val="20"/>
+          <w:bdr w:val="none" w:sz="0" w:space="0" w:color="auto" w:frame="1"/>
+          <w:shd w:val="clear" w:color="auto" w:fill="EFF0F1"/>
+        </w:rPr>
+        <w:t>"locationid"</w:t>
+      </w:r>
+      <w:r>
+        <w:rPr>
+          <w:rFonts w:ascii="inherit" w:eastAsia="宋体" w:hAnsi="inherit" w:cs="Consolas"/>
+          <w:color w:val="303336"/>
+          <w:kern w:val="0"/>
+          <w:sz w:val="20"/>
+          <w:szCs w:val="20"/>
+          <w:bdr w:val="none" w:sz="0" w:space="0" w:color="auto" w:frame="1"/>
+          <w:shd w:val="clear" w:color="auto" w:fill="EFF0F1"/>
+        </w:rPr>
+        <w:t xml:space="preserve">] </w:t>
+      </w:r>
+      <w:r>
+        <w:rPr>
+          <w:rFonts w:ascii="inherit" w:eastAsia="宋体" w:hAnsi="inherit" w:cs="Consolas"/>
+          <w:color w:val="101094"/>
+          <w:kern w:val="0"/>
+          <w:sz w:val="20"/>
+          <w:szCs w:val="20"/>
+          <w:bdr w:val="none" w:sz="0" w:space="0" w:color="auto" w:frame="1"/>
+          <w:shd w:val="clear" w:color="auto" w:fill="EFF0F1"/>
+        </w:rPr>
+        <w:t>as</w:t>
+      </w:r>
+      <w:r>
+        <w:rPr>
+          <w:rFonts w:ascii="inherit" w:eastAsia="宋体" w:hAnsi="inherit" w:cs="Consolas"/>
+          <w:color w:val="303336"/>
+          <w:kern w:val="0"/>
+          <w:sz w:val="20"/>
+          <w:szCs w:val="20"/>
+          <w:bdr w:val="none" w:sz="0" w:space="0" w:color="auto" w:frame="1"/>
+          <w:shd w:val="clear" w:color="auto" w:fill="EFF0F1"/>
+        </w:rPr>
+        <w:t xml:space="preserve">! </w:t>
+      </w:r>
+      <w:r>
+        <w:rPr>
+          <w:rFonts w:ascii="inherit" w:eastAsia="宋体" w:hAnsi="inherit" w:cs="Consolas"/>
+          <w:color w:val="2B91AF"/>
+          <w:kern w:val="0"/>
+          <w:sz w:val="20"/>
+          <w:szCs w:val="20"/>
+          <w:bdr w:val="none" w:sz="0" w:space="0" w:color="auto" w:frame="1"/>
+          <w:shd w:val="clear" w:color="auto" w:fill="EFF0F1"/>
+        </w:rPr>
+        <w:t>NSString</w:t>
+      </w:r>
+      <w:r>
+        <w:rPr>
+          <w:rFonts w:ascii="inherit" w:eastAsia="宋体" w:hAnsi="inherit" w:cs="Consolas"/>
+          <w:color w:val="303336"/>
+          <w:kern w:val="0"/>
+          <w:sz w:val="20"/>
+          <w:szCs w:val="20"/>
+          <w:bdr w:val="none" w:sz="0" w:space="0" w:color="auto" w:frame="1"/>
+          <w:shd w:val="clear" w:color="auto" w:fill="EFF0F1"/>
+        </w:rPr>
+        <w:t>).integerValue</w:t>
+      </w:r>
+    </w:p>
+    <w:p>
+      <w:pPr>
+        <w:widowControl/>
+        <w:shd w:val="clear" w:color="auto" w:fill="EFF0F1"/>
+        <w:tabs>
+          <w:tab w:val="left" w:pos="916"/>
+          <w:tab w:val="left" w:pos="1832"/>
+          <w:tab w:val="left" w:pos="2748"/>
+          <w:tab w:val="left" w:pos="3664"/>
+          <w:tab w:val="left" w:pos="4580"/>
+          <w:tab w:val="left" w:pos="5496"/>
+          <w:tab w:val="left" w:pos="6412"/>
+          <w:tab w:val="left" w:pos="7328"/>
+          <w:tab w:val="left" w:pos="8244"/>
+          <w:tab w:val="left" w:pos="9160"/>
+          <w:tab w:val="left" w:pos="10076"/>
+          <w:tab w:val="left" w:pos="10992"/>
+          <w:tab w:val="left" w:pos="11908"/>
+          <w:tab w:val="left" w:pos="12824"/>
+          <w:tab w:val="left" w:pos="13740"/>
+          <w:tab w:val="left" w:pos="14656"/>
+        </w:tabs>
+        <w:jc w:val="left"/>
+        <w:textAlignment w:val="baseline"/>
+        <w:rPr>
+          <w:rFonts w:ascii="inherit" w:eastAsia="宋体" w:hAnsi="inherit" w:cs="Consolas" w:hint="eastAsia"/>
+          <w:color w:val="303336"/>
+          <w:kern w:val="0"/>
+          <w:sz w:val="20"/>
+          <w:szCs w:val="20"/>
+          <w:bdr w:val="none" w:sz="0" w:space="0" w:color="auto" w:frame="1"/>
+          <w:shd w:val="clear" w:color="auto" w:fill="EFF0F1"/>
+        </w:rPr>
+      </w:pPr>
+      <w:r>
+        <w:rPr>
+          <w:rFonts w:ascii="inherit" w:eastAsia="宋体" w:hAnsi="inherit" w:cs="Consolas"/>
+          <w:color w:val="303336"/>
+          <w:kern w:val="0"/>
+          <w:sz w:val="20"/>
+          <w:szCs w:val="20"/>
+          <w:bdr w:val="none" w:sz="0" w:space="0" w:color="auto" w:frame="1"/>
+          <w:shd w:val="clear" w:color="auto" w:fill="EFF0F1"/>
+        </w:rPr>
+        <w:t xml:space="preserve">            </w:t>
+      </w:r>
+      <w:r>
+        <w:rPr>
+          <w:rFonts w:ascii="inherit" w:eastAsia="宋体" w:hAnsi="inherit" w:cs="Consolas"/>
+          <w:color w:val="101094"/>
+          <w:kern w:val="0"/>
+          <w:sz w:val="20"/>
+          <w:szCs w:val="20"/>
+          <w:bdr w:val="none" w:sz="0" w:space="0" w:color="auto" w:frame="1"/>
+          <w:shd w:val="clear" w:color="auto" w:fill="EFF0F1"/>
+        </w:rPr>
+        <w:t>print</w:t>
+      </w:r>
+      <w:r>
+        <w:rPr>
+          <w:rFonts w:ascii="inherit" w:eastAsia="宋体" w:hAnsi="inherit" w:cs="Consolas"/>
+          <w:color w:val="303336"/>
+          <w:kern w:val="0"/>
+          <w:sz w:val="20"/>
+          <w:szCs w:val="20"/>
+          <w:bdr w:val="none" w:sz="0" w:space="0" w:color="auto" w:frame="1"/>
+          <w:shd w:val="clear" w:color="auto" w:fill="EFF0F1"/>
+        </w:rPr>
+        <w:t>(teamId)</w:t>
+      </w:r>
+    </w:p>
+    <w:p>
+      <w:pPr>
+        <w:widowControl/>
+        <w:shd w:val="clear" w:color="auto" w:fill="EFF0F1"/>
+        <w:tabs>
+          <w:tab w:val="left" w:pos="916"/>
+          <w:tab w:val="left" w:pos="1832"/>
+          <w:tab w:val="left" w:pos="2748"/>
+          <w:tab w:val="left" w:pos="3664"/>
+          <w:tab w:val="left" w:pos="4580"/>
+          <w:tab w:val="left" w:pos="5496"/>
+          <w:tab w:val="left" w:pos="6412"/>
+          <w:tab w:val="left" w:pos="7328"/>
+          <w:tab w:val="left" w:pos="8244"/>
+          <w:tab w:val="left" w:pos="9160"/>
+          <w:tab w:val="left" w:pos="10076"/>
+          <w:tab w:val="left" w:pos="10992"/>
+          <w:tab w:val="left" w:pos="11908"/>
+          <w:tab w:val="left" w:pos="12824"/>
+          <w:tab w:val="left" w:pos="13740"/>
+          <w:tab w:val="left" w:pos="14656"/>
+        </w:tabs>
+        <w:jc w:val="left"/>
+        <w:textAlignment w:val="baseline"/>
+        <w:rPr>
+          <w:rFonts w:ascii="inherit" w:eastAsia="宋体" w:hAnsi="inherit" w:cs="Consolas" w:hint="eastAsia"/>
+          <w:color w:val="303336"/>
+          <w:kern w:val="0"/>
+          <w:sz w:val="20"/>
+          <w:szCs w:val="20"/>
+          <w:bdr w:val="none" w:sz="0" w:space="0" w:color="auto" w:frame="1"/>
+          <w:shd w:val="clear" w:color="auto" w:fill="EFF0F1"/>
+        </w:rPr>
+      </w:pPr>
+      <w:r>
+        <w:rPr>
+          <w:rFonts w:ascii="inherit" w:eastAsia="宋体" w:hAnsi="inherit" w:cs="Consolas"/>
+          <w:color w:val="303336"/>
+          <w:kern w:val="0"/>
+          <w:sz w:val="20"/>
+          <w:szCs w:val="20"/>
+          <w:bdr w:val="none" w:sz="0" w:space="0" w:color="auto" w:frame="1"/>
+          <w:shd w:val="clear" w:color="auto" w:fill="EFF0F1"/>
+        </w:rPr>
+        <w:t xml:space="preserve">        }</w:t>
+      </w:r>
+    </w:p>
+    <w:p>
+      <w:pPr>
+        <w:widowControl/>
+        <w:shd w:val="clear" w:color="auto" w:fill="EFF0F1"/>
+        <w:tabs>
+          <w:tab w:val="left" w:pos="916"/>
+          <w:tab w:val="left" w:pos="1832"/>
+          <w:tab w:val="left" w:pos="2748"/>
+          <w:tab w:val="left" w:pos="3664"/>
+          <w:tab w:val="left" w:pos="4580"/>
+          <w:tab w:val="left" w:pos="5496"/>
+          <w:tab w:val="left" w:pos="6412"/>
+          <w:tab w:val="left" w:pos="7328"/>
+          <w:tab w:val="left" w:pos="8244"/>
+          <w:tab w:val="left" w:pos="9160"/>
+          <w:tab w:val="left" w:pos="10076"/>
+          <w:tab w:val="left" w:pos="10992"/>
+          <w:tab w:val="left" w:pos="11908"/>
+          <w:tab w:val="left" w:pos="12824"/>
+          <w:tab w:val="left" w:pos="13740"/>
+          <w:tab w:val="left" w:pos="14656"/>
+        </w:tabs>
+        <w:jc w:val="left"/>
+        <w:textAlignment w:val="baseline"/>
+        <w:rPr>
+          <w:rFonts w:ascii="inherit" w:eastAsia="宋体" w:hAnsi="inherit" w:cs="Consolas" w:hint="eastAsia"/>
+          <w:color w:val="303336"/>
+          <w:kern w:val="0"/>
+          <w:sz w:val="20"/>
+          <w:szCs w:val="20"/>
+          <w:bdr w:val="none" w:sz="0" w:space="0" w:color="auto" w:frame="1"/>
+          <w:shd w:val="clear" w:color="auto" w:fill="EFF0F1"/>
+        </w:rPr>
+      </w:pPr>
+    </w:p>
+    <w:p>
+      <w:pPr>
+        <w:widowControl/>
+        <w:shd w:val="clear" w:color="auto" w:fill="EFF0F1"/>
+        <w:tabs>
+          <w:tab w:val="left" w:pos="916"/>
+          <w:tab w:val="left" w:pos="1832"/>
+          <w:tab w:val="left" w:pos="2748"/>
+          <w:tab w:val="left" w:pos="3664"/>
+          <w:tab w:val="left" w:pos="4580"/>
+          <w:tab w:val="left" w:pos="5496"/>
+          <w:tab w:val="left" w:pos="6412"/>
+          <w:tab w:val="left" w:pos="7328"/>
+          <w:tab w:val="left" w:pos="8244"/>
+          <w:tab w:val="left" w:pos="9160"/>
+          <w:tab w:val="left" w:pos="10076"/>
+          <w:tab w:val="left" w:pos="10992"/>
+          <w:tab w:val="left" w:pos="11908"/>
+          <w:tab w:val="left" w:pos="12824"/>
+          <w:tab w:val="left" w:pos="13740"/>
+          <w:tab w:val="left" w:pos="14656"/>
+        </w:tabs>
+        <w:jc w:val="left"/>
+        <w:textAlignment w:val="baseline"/>
+        <w:rPr>
+          <w:rFonts w:ascii="inherit" w:eastAsia="宋体" w:hAnsi="inherit" w:cs="Consolas" w:hint="eastAsia"/>
+          <w:color w:val="303336"/>
+          <w:kern w:val="0"/>
+          <w:sz w:val="20"/>
+          <w:szCs w:val="20"/>
+          <w:bdr w:val="none" w:sz="0" w:space="0" w:color="auto" w:frame="1"/>
+          <w:shd w:val="clear" w:color="auto" w:fill="EFF0F1"/>
+        </w:rPr>
+      </w:pPr>
+      <w:r>
+        <w:rPr>
+          <w:rFonts w:ascii="inherit" w:eastAsia="宋体" w:hAnsi="inherit" w:cs="Consolas"/>
+          <w:color w:val="303336"/>
+          <w:kern w:val="0"/>
+          <w:sz w:val="20"/>
+          <w:szCs w:val="20"/>
+          <w:bdr w:val="none" w:sz="0" w:space="0" w:color="auto" w:frame="1"/>
+          <w:shd w:val="clear" w:color="auto" w:fill="EFF0F1"/>
+        </w:rPr>
+        <w:lastRenderedPageBreak/>
+        <w:t xml:space="preserve">    } </w:t>
+      </w:r>
+      <w:r>
+        <w:rPr>
+          <w:rFonts w:ascii="inherit" w:eastAsia="宋体" w:hAnsi="inherit" w:cs="Consolas"/>
+          <w:color w:val="101094"/>
+          <w:kern w:val="0"/>
+          <w:sz w:val="20"/>
+          <w:szCs w:val="20"/>
+          <w:bdr w:val="none" w:sz="0" w:space="0" w:color="auto" w:frame="1"/>
+          <w:shd w:val="clear" w:color="auto" w:fill="EFF0F1"/>
+        </w:rPr>
+        <w:t>catch</w:t>
+      </w:r>
+      <w:r>
+        <w:rPr>
+          <w:rFonts w:ascii="inherit" w:eastAsia="宋体" w:hAnsi="inherit" w:cs="Consolas"/>
+          <w:color w:val="303336"/>
+          <w:kern w:val="0"/>
+          <w:sz w:val="20"/>
+          <w:szCs w:val="20"/>
+          <w:bdr w:val="none" w:sz="0" w:space="0" w:color="auto" w:frame="1"/>
+          <w:shd w:val="clear" w:color="auto" w:fill="EFF0F1"/>
+        </w:rPr>
+        <w:t xml:space="preserve"> {</w:t>
+      </w:r>
+    </w:p>
+    <w:p>
+      <w:pPr>
+        <w:widowControl/>
+        <w:shd w:val="clear" w:color="auto" w:fill="EFF0F1"/>
+        <w:tabs>
+          <w:tab w:val="left" w:pos="916"/>
+          <w:tab w:val="left" w:pos="1832"/>
+          <w:tab w:val="left" w:pos="2748"/>
+          <w:tab w:val="left" w:pos="3664"/>
+          <w:tab w:val="left" w:pos="4580"/>
+          <w:tab w:val="left" w:pos="5496"/>
+          <w:tab w:val="left" w:pos="6412"/>
+          <w:tab w:val="left" w:pos="7328"/>
+          <w:tab w:val="left" w:pos="8244"/>
+          <w:tab w:val="left" w:pos="9160"/>
+          <w:tab w:val="left" w:pos="10076"/>
+          <w:tab w:val="left" w:pos="10992"/>
+          <w:tab w:val="left" w:pos="11908"/>
+          <w:tab w:val="left" w:pos="12824"/>
+          <w:tab w:val="left" w:pos="13740"/>
+          <w:tab w:val="left" w:pos="14656"/>
+        </w:tabs>
+        <w:jc w:val="left"/>
+        <w:textAlignment w:val="baseline"/>
+        <w:rPr>
+          <w:rFonts w:ascii="inherit" w:eastAsia="宋体" w:hAnsi="inherit" w:cs="Consolas" w:hint="eastAsia"/>
+          <w:color w:val="303336"/>
+          <w:kern w:val="0"/>
+          <w:sz w:val="20"/>
+          <w:szCs w:val="20"/>
+          <w:bdr w:val="none" w:sz="0" w:space="0" w:color="auto" w:frame="1"/>
+          <w:shd w:val="clear" w:color="auto" w:fill="EFF0F1"/>
+        </w:rPr>
+      </w:pPr>
+      <w:r>
+        <w:rPr>
+          <w:rFonts w:ascii="inherit" w:eastAsia="宋体" w:hAnsi="inherit" w:cs="Consolas"/>
+          <w:color w:val="303336"/>
+          <w:kern w:val="0"/>
+          <w:sz w:val="20"/>
+          <w:szCs w:val="20"/>
+          <w:bdr w:val="none" w:sz="0" w:space="0" w:color="auto" w:frame="1"/>
+          <w:shd w:val="clear" w:color="auto" w:fill="EFF0F1"/>
+        </w:rPr>
+        <w:t xml:space="preserve">        </w:t>
+      </w:r>
+      <w:r>
+        <w:rPr>
+          <w:rFonts w:ascii="inherit" w:eastAsia="宋体" w:hAnsi="inherit" w:cs="Consolas"/>
+          <w:color w:val="101094"/>
+          <w:kern w:val="0"/>
+          <w:sz w:val="20"/>
+          <w:szCs w:val="20"/>
+          <w:bdr w:val="none" w:sz="0" w:space="0" w:color="auto" w:frame="1"/>
+          <w:shd w:val="clear" w:color="auto" w:fill="EFF0F1"/>
+        </w:rPr>
+        <w:t>print</w:t>
+      </w:r>
+      <w:r>
+        <w:rPr>
+          <w:rFonts w:ascii="inherit" w:eastAsia="宋体" w:hAnsi="inherit" w:cs="Consolas"/>
+          <w:color w:val="303336"/>
+          <w:kern w:val="0"/>
+          <w:sz w:val="20"/>
+          <w:szCs w:val="20"/>
+          <w:bdr w:val="none" w:sz="0" w:space="0" w:color="auto" w:frame="1"/>
+          <w:shd w:val="clear" w:color="auto" w:fill="EFF0F1"/>
+        </w:rPr>
+        <w:t>(error)</w:t>
+      </w:r>
+    </w:p>
+    <w:p>
+      <w:pPr>
+        <w:widowControl/>
+        <w:shd w:val="clear" w:color="auto" w:fill="EFF0F1"/>
+        <w:tabs>
+          <w:tab w:val="left" w:pos="916"/>
+          <w:tab w:val="left" w:pos="1832"/>
+          <w:tab w:val="left" w:pos="2748"/>
+          <w:tab w:val="left" w:pos="3664"/>
+          <w:tab w:val="left" w:pos="4580"/>
+          <w:tab w:val="left" w:pos="5496"/>
+          <w:tab w:val="left" w:pos="6412"/>
+          <w:tab w:val="left" w:pos="7328"/>
+          <w:tab w:val="left" w:pos="8244"/>
+          <w:tab w:val="left" w:pos="9160"/>
+          <w:tab w:val="left" w:pos="10076"/>
+          <w:tab w:val="left" w:pos="10992"/>
+          <w:tab w:val="left" w:pos="11908"/>
+          <w:tab w:val="left" w:pos="12824"/>
+          <w:tab w:val="left" w:pos="13740"/>
+          <w:tab w:val="left" w:pos="14656"/>
+        </w:tabs>
+        <w:jc w:val="left"/>
+        <w:textAlignment w:val="baseline"/>
+        <w:rPr>
+          <w:rFonts w:ascii="Consolas" w:eastAsia="宋体" w:hAnsi="Consolas" w:cs="Consolas"/>
+          <w:color w:val="393318"/>
+          <w:kern w:val="0"/>
+          <w:sz w:val="20"/>
+          <w:szCs w:val="20"/>
+        </w:rPr>
+      </w:pPr>
+      <w:r>
+        <w:rPr>
+          <w:rFonts w:ascii="inherit" w:eastAsia="宋体" w:hAnsi="inherit" w:cs="Consolas"/>
+          <w:color w:val="303336"/>
+          <w:kern w:val="0"/>
+          <w:sz w:val="20"/>
+          <w:szCs w:val="20"/>
+          <w:bdr w:val="none" w:sz="0" w:space="0" w:color="auto" w:frame="1"/>
+          <w:shd w:val="clear" w:color="auto" w:fill="EFF0F1"/>
+        </w:rPr>
+        <w:t xml:space="preserve">    }</w:t>
+      </w:r>
+    </w:p>
+    <w:p>
+      <w:pPr>
+        <w:wordWrap w:val="0"/>
+        <w:rPr>
+          <w:rFonts w:ascii="Times New Roman" w:eastAsia="宋体" w:hAnsi="Times New Roman" w:cs="Arial"/>
+          <w:sz w:val="28"/>
+          <w:szCs w:val="28"/>
+          <w:shd w:val="clear" w:color="auto" w:fill="FFFFFF"/>
+        </w:rPr>
+      </w:pPr>
+    </w:p>
+    <w:p>
+      <w:pPr>
+        <w:wordWrap w:val="0"/>
+        <w:rPr>
+          <w:rFonts w:ascii="Times New Roman" w:eastAsia="宋体" w:hAnsi="Times New Roman" w:cs="Arial"/>
+          <w:b/>
+          <w:sz w:val="52"/>
+          <w:szCs w:val="52"/>
+          <w:shd w:val="clear" w:color="auto" w:fill="FFFFFF"/>
+        </w:rPr>
+      </w:pPr>
+      <w:r>
+        <w:rPr>
+          <w:rFonts w:ascii="Times New Roman" w:eastAsia="宋体" w:hAnsi="Times New Roman" w:cs="Arial" w:hint="eastAsia"/>
+          <w:b/>
+          <w:sz w:val="52"/>
+          <w:szCs w:val="52"/>
+          <w:shd w:val="clear" w:color="auto" w:fill="FFFFFF"/>
+        </w:rPr>
+        <w:t>问题</w:t>
+      </w:r>
+      <w:r>
+        <w:rPr>
+          <w:rFonts w:ascii="Times New Roman" w:eastAsia="宋体" w:hAnsi="Times New Roman" w:cs="Arial"/>
+          <w:b/>
+          <w:sz w:val="52"/>
+          <w:szCs w:val="52"/>
+          <w:shd w:val="clear" w:color="auto" w:fill="FFFFFF"/>
+        </w:rPr>
+        <w:t>解决</w:t>
+      </w:r>
+      <w:r>
+        <w:rPr>
+          <w:rFonts w:ascii="Times New Roman" w:eastAsia="宋体" w:hAnsi="Times New Roman" w:cs="Arial" w:hint="eastAsia"/>
+          <w:b/>
+          <w:sz w:val="52"/>
+          <w:szCs w:val="52"/>
+          <w:shd w:val="clear" w:color="auto" w:fill="FFFFFF"/>
+        </w:rPr>
+        <w:t>：</w:t>
+      </w:r>
+      <w:r>
+        <w:rPr>
+          <w:rFonts w:ascii="Times New Roman" w:eastAsia="宋体" w:hAnsi="Times New Roman" w:cs="Arial"/>
+          <w:b/>
+          <w:sz w:val="52"/>
+          <w:szCs w:val="52"/>
+          <w:shd w:val="clear" w:color="auto" w:fill="FFFFFF"/>
+        </w:rPr>
+        <w:t>屏幕区域的不同</w:t>
+      </w:r>
+    </w:p>
+    <w:p>
+      <w:pPr>
+        <w:wordWrap w:val="0"/>
+        <w:rPr>
+          <w:rFonts w:ascii="Times New Roman" w:eastAsia="宋体" w:hAnsi="Times New Roman" w:cs="Arial"/>
+          <w:b/>
+          <w:sz w:val="52"/>
+          <w:szCs w:val="52"/>
+          <w:shd w:val="clear" w:color="auto" w:fill="FFFFFF"/>
+        </w:rPr>
+      </w:pPr>
+      <w:r>
+        <w:rPr>
+          <w:rFonts w:ascii="Times New Roman" w:eastAsia="宋体" w:hAnsi="Times New Roman" w:cs="Arial" w:hint="eastAsia"/>
+          <w:b/>
+          <w:sz w:val="52"/>
+          <w:szCs w:val="52"/>
+          <w:shd w:val="clear" w:color="auto" w:fill="FFFFFF"/>
+        </w:rPr>
+        <w:t>模拟器用的是</w:t>
+      </w:r>
+      <w:r>
+        <w:rPr>
+          <w:rFonts w:ascii="Times New Roman" w:eastAsia="宋体" w:hAnsi="Times New Roman" w:cs="Arial" w:hint="eastAsia"/>
+          <w:b/>
+          <w:sz w:val="52"/>
+          <w:szCs w:val="52"/>
+          <w:shd w:val="clear" w:color="auto" w:fill="FFFFFF"/>
+        </w:rPr>
+        <w:t>iPhone7</w:t>
+      </w:r>
+      <w:r>
+        <w:rPr>
+          <w:rFonts w:ascii="Times New Roman" w:eastAsia="宋体" w:hAnsi="Times New Roman" w:cs="Arial" w:hint="eastAsia"/>
+          <w:b/>
+          <w:sz w:val="52"/>
+          <w:szCs w:val="52"/>
+          <w:shd w:val="clear" w:color="auto" w:fill="FFFFFF"/>
+        </w:rPr>
+        <w:t>，所以屏幕大点，所以那个区域是有学校的，</w:t>
+      </w:r>
+      <w:r>
+        <w:rPr>
+          <w:rFonts w:ascii="Times New Roman" w:eastAsia="宋体" w:hAnsi="Times New Roman" w:cs="Arial" w:hint="eastAsia"/>
+          <w:b/>
+          <w:sz w:val="52"/>
+          <w:szCs w:val="52"/>
+          <w:shd w:val="clear" w:color="auto" w:fill="FFFFFF"/>
+        </w:rPr>
+        <w:t>iPhone</w:t>
+      </w:r>
+      <w:r>
+        <w:rPr>
+          <w:rFonts w:ascii="Times New Roman" w:eastAsia="宋体" w:hAnsi="Times New Roman" w:cs="Arial" w:hint="eastAsia"/>
+          <w:b/>
+          <w:sz w:val="52"/>
+          <w:szCs w:val="52"/>
+          <w:shd w:val="clear" w:color="auto" w:fill="FFFFFF"/>
+        </w:rPr>
+        <w:t>是</w:t>
+      </w:r>
+      <w:r>
+        <w:rPr>
+          <w:rFonts w:ascii="Times New Roman" w:eastAsia="宋体" w:hAnsi="Times New Roman" w:cs="Arial" w:hint="eastAsia"/>
+          <w:b/>
+          <w:sz w:val="52"/>
+          <w:szCs w:val="52"/>
+          <w:shd w:val="clear" w:color="auto" w:fill="FFFFFF"/>
+        </w:rPr>
+        <w:t>6</w:t>
+      </w:r>
+      <w:r>
+        <w:rPr>
+          <w:rFonts w:ascii="Times New Roman" w:eastAsia="宋体" w:hAnsi="Times New Roman" w:cs="Arial" w:hint="eastAsia"/>
+          <w:b/>
+          <w:sz w:val="52"/>
+          <w:szCs w:val="52"/>
+          <w:shd w:val="clear" w:color="auto" w:fill="FFFFFF"/>
+        </w:rPr>
+        <w:t>的那个屏幕区域就小了，所以没有，模拟器换成</w:t>
+      </w:r>
+      <w:r>
+        <w:rPr>
+          <w:rFonts w:ascii="Times New Roman" w:eastAsia="宋体" w:hAnsi="Times New Roman" w:cs="Arial" w:hint="eastAsia"/>
+          <w:b/>
+          <w:sz w:val="52"/>
+          <w:szCs w:val="52"/>
+          <w:shd w:val="clear" w:color="auto" w:fill="FFFFFF"/>
+        </w:rPr>
+        <w:t>iPhone6</w:t>
+      </w:r>
+      <w:r>
+        <w:rPr>
+          <w:rFonts w:ascii="Times New Roman" w:eastAsia="宋体" w:hAnsi="Times New Roman" w:cs="Arial" w:hint="eastAsia"/>
+          <w:b/>
+          <w:sz w:val="52"/>
+          <w:szCs w:val="52"/>
+          <w:shd w:val="clear" w:color="auto" w:fill="FFFFFF"/>
+        </w:rPr>
+        <w:t>之后也就没有数据了</w:t>
+      </w:r>
+    </w:p>
+    <w:p>
+      <w:pPr>
+        <w:wordWrap w:val="0"/>
+        <w:rPr>
+          <w:rFonts w:ascii="Times New Roman" w:eastAsia="宋体" w:hAnsi="Times New Roman" w:cs="Arial"/>
+          <w:b/>
+          <w:color w:val="FF0000"/>
+          <w:sz w:val="52"/>
+          <w:szCs w:val="52"/>
+          <w:shd w:val="clear" w:color="auto" w:fill="FFFFFF"/>
+        </w:rPr>
+      </w:pPr>
+      <w:r>
+        <w:rPr>
+          <w:rFonts w:ascii="Times New Roman" w:eastAsia="宋体" w:hAnsi="Times New Roman" w:cs="Arial"/>
+          <w:b/>
+          <w:color w:val="FF0000"/>
+          <w:sz w:val="52"/>
+          <w:szCs w:val="52"/>
+          <w:shd w:val="clear" w:color="auto" w:fill="FFFFFF"/>
+        </w:rPr>
+        <w:t>看来看结果的时候还要注意输入是不是一样的，输入的参数内容跟环境设备之类的都有很大关系</w:t>
+      </w:r>
+    </w:p>
+    <w:p>
+      <w:pPr>
+        <w:wordWrap w:val="0"/>
+        <w:rPr>
+          <w:rFonts w:ascii="Times New Roman" w:eastAsia="宋体" w:hAnsi="Times New Roman" w:cs="Arial"/>
+          <w:b/>
+          <w:color w:val="FF0000"/>
+          <w:sz w:val="52"/>
+          <w:szCs w:val="52"/>
+          <w:shd w:val="clear" w:color="auto" w:fill="FFFFFF"/>
+        </w:rPr>
+      </w:pPr>
+      <w:r>
+        <w:rPr>
+          <w:rFonts w:ascii="Times New Roman" w:eastAsia="宋体" w:hAnsi="Times New Roman" w:cs="Arial" w:hint="eastAsia"/>
+          <w:b/>
+          <w:color w:val="FF0000"/>
+          <w:sz w:val="52"/>
+          <w:szCs w:val="52"/>
+          <w:shd w:val="clear" w:color="auto" w:fill="FFFFFF"/>
+        </w:rPr>
+        <w:t>当没有</w:t>
+      </w:r>
+      <w:r>
+        <w:rPr>
+          <w:rFonts w:ascii="Times New Roman" w:eastAsia="宋体" w:hAnsi="Times New Roman" w:cs="Arial"/>
+          <w:b/>
+          <w:color w:val="FF0000"/>
+          <w:sz w:val="52"/>
+          <w:szCs w:val="52"/>
+          <w:shd w:val="clear" w:color="auto" w:fill="FFFFFF"/>
+        </w:rPr>
+        <w:t>数据的时候</w:t>
+      </w:r>
+      <w:r>
+        <w:rPr>
+          <w:rFonts w:ascii="Times New Roman" w:eastAsia="宋体" w:hAnsi="Times New Roman" w:cs="Arial"/>
+          <w:b/>
+          <w:color w:val="FF0000"/>
+          <w:sz w:val="52"/>
+          <w:szCs w:val="52"/>
+          <w:shd w:val="clear" w:color="auto" w:fill="FFFFFF"/>
+        </w:rPr>
+        <w:t>Json</w:t>
+      </w:r>
+      <w:r>
+        <w:rPr>
+          <w:rFonts w:ascii="Times New Roman" w:eastAsia="宋体" w:hAnsi="Times New Roman" w:cs="Arial" w:hint="eastAsia"/>
+          <w:b/>
+          <w:color w:val="FF0000"/>
+          <w:sz w:val="52"/>
+          <w:szCs w:val="52"/>
+          <w:shd w:val="clear" w:color="auto" w:fill="FFFFFF"/>
+        </w:rPr>
+        <w:t>数据</w:t>
+      </w:r>
+      <w:r>
+        <w:rPr>
+          <w:rFonts w:ascii="Times New Roman" w:eastAsia="宋体" w:hAnsi="Times New Roman" w:cs="Arial"/>
+          <w:b/>
+          <w:color w:val="FF0000"/>
+          <w:sz w:val="52"/>
+          <w:szCs w:val="52"/>
+          <w:shd w:val="clear" w:color="auto" w:fill="FFFFFF"/>
+        </w:rPr>
+        <w:t>是</w:t>
+      </w:r>
+      <w:r>
+        <w:rPr>
+          <w:rFonts w:ascii="Times New Roman" w:eastAsia="宋体" w:hAnsi="Times New Roman" w:cs="Arial"/>
+          <w:b/>
+          <w:color w:val="FF0000"/>
+          <w:sz w:val="52"/>
+          <w:szCs w:val="52"/>
+          <w:shd w:val="clear" w:color="auto" w:fill="FFFFFF"/>
+        </w:rPr>
+        <w:t>{}</w:t>
+      </w:r>
+      <w:r>
+        <w:rPr>
+          <w:rFonts w:ascii="Times New Roman" w:eastAsia="宋体" w:hAnsi="Times New Roman" w:cs="Arial" w:hint="eastAsia"/>
+          <w:b/>
+          <w:color w:val="FF0000"/>
+          <w:sz w:val="52"/>
+          <w:szCs w:val="52"/>
+          <w:shd w:val="clear" w:color="auto" w:fill="FFFFFF"/>
+        </w:rPr>
+        <w:t>，</w:t>
+      </w:r>
+      <w:r>
+        <w:rPr>
+          <w:rFonts w:ascii="Times New Roman" w:eastAsia="宋体" w:hAnsi="Times New Roman" w:cs="Arial"/>
+          <w:b/>
+          <w:color w:val="FF0000"/>
+          <w:sz w:val="52"/>
+          <w:szCs w:val="52"/>
+          <w:shd w:val="clear" w:color="auto" w:fill="FFFFFF"/>
+        </w:rPr>
+        <w:t>是空的字典，有数据的时候</w:t>
+      </w:r>
+      <w:r>
+        <w:rPr>
+          <w:rFonts w:ascii="Times New Roman" w:eastAsia="宋体" w:hAnsi="Times New Roman" w:cs="Arial"/>
+          <w:b/>
+          <w:color w:val="FF0000"/>
+          <w:sz w:val="52"/>
+          <w:szCs w:val="52"/>
+          <w:shd w:val="clear" w:color="auto" w:fill="FFFFFF"/>
+        </w:rPr>
+        <w:t>Json</w:t>
+      </w:r>
+      <w:r>
+        <w:rPr>
+          <w:rFonts w:ascii="Times New Roman" w:eastAsia="宋体" w:hAnsi="Times New Roman" w:cs="Arial"/>
+          <w:b/>
+          <w:color w:val="FF0000"/>
+          <w:sz w:val="52"/>
+          <w:szCs w:val="52"/>
+          <w:shd w:val="clear" w:color="auto" w:fill="FFFFFF"/>
+        </w:rPr>
+        <w:t>数据是</w:t>
+      </w:r>
+      <w:r>
+        <w:rPr>
+          <w:rFonts w:ascii="Times New Roman" w:eastAsia="宋体" w:hAnsi="Times New Roman" w:cs="Arial" w:hint="eastAsia"/>
+          <w:b/>
+          <w:color w:val="FF0000"/>
+          <w:sz w:val="52"/>
+          <w:szCs w:val="52"/>
+          <w:shd w:val="clear" w:color="auto" w:fill="FFFFFF"/>
+        </w:rPr>
+        <w:t>[</w:t>
+      </w:r>
+      <w:r>
+        <w:rPr>
+          <w:rFonts w:ascii="Times New Roman" w:eastAsia="宋体" w:hAnsi="Times New Roman" w:cs="Arial"/>
+          <w:b/>
+          <w:color w:val="FF0000"/>
+          <w:sz w:val="52"/>
+          <w:szCs w:val="52"/>
+          <w:shd w:val="clear" w:color="auto" w:fill="FFFFFF"/>
+        </w:rPr>
+        <w:t>{“””” : “”}, {“” : “”}</w:t>
+      </w:r>
+      <w:r>
+        <w:rPr>
+          <w:rFonts w:ascii="Times New Roman" w:eastAsia="宋体" w:hAnsi="Times New Roman" w:cs="Arial" w:hint="eastAsia"/>
+          <w:b/>
+          <w:color w:val="FF0000"/>
+          <w:sz w:val="52"/>
+          <w:szCs w:val="52"/>
+          <w:shd w:val="clear" w:color="auto" w:fill="FFFFFF"/>
+        </w:rPr>
+        <w:t>]</w:t>
+      </w:r>
+      <w:r>
+        <w:rPr>
+          <w:rFonts w:ascii="Times New Roman" w:eastAsia="宋体" w:hAnsi="Times New Roman" w:cs="Arial"/>
+          <w:b/>
+          <w:color w:val="FF0000"/>
+          <w:sz w:val="52"/>
+          <w:szCs w:val="52"/>
+          <w:shd w:val="clear" w:color="auto" w:fill="FFFFFF"/>
+        </w:rPr>
+        <w:t>,</w:t>
+      </w:r>
+      <w:r>
+        <w:rPr>
+          <w:rFonts w:ascii="Times New Roman" w:eastAsia="宋体" w:hAnsi="Times New Roman" w:cs="Arial" w:hint="eastAsia"/>
+          <w:b/>
+          <w:color w:val="FF0000"/>
+          <w:sz w:val="52"/>
+          <w:szCs w:val="52"/>
+          <w:shd w:val="clear" w:color="auto" w:fill="FFFFFF"/>
+        </w:rPr>
+        <w:t>是</w:t>
+      </w:r>
+      <w:r>
+        <w:rPr>
+          <w:rFonts w:ascii="Times New Roman" w:eastAsia="宋体" w:hAnsi="Times New Roman" w:cs="Arial"/>
+          <w:b/>
+          <w:color w:val="FF0000"/>
+          <w:sz w:val="52"/>
+          <w:szCs w:val="52"/>
+          <w:shd w:val="clear" w:color="auto" w:fill="FFFFFF"/>
+        </w:rPr>
+        <w:t>字典的数组</w:t>
+      </w:r>
+    </w:p>
+    <w:p>
+      <w:pPr>
+        <w:wordWrap w:val="0"/>
+        <w:rPr>
+          <w:rFonts w:ascii="Times New Roman" w:eastAsia="宋体" w:hAnsi="Times New Roman" w:cs="Arial"/>
+          <w:b/>
+          <w:color w:val="FF0000"/>
+          <w:sz w:val="28"/>
+          <w:szCs w:val="28"/>
+          <w:shd w:val="clear" w:color="auto" w:fill="FFFFFF"/>
+        </w:rPr>
+      </w:pPr>
+      <w:r>
+        <w:rPr>
+          <w:rFonts w:ascii="Times New Roman" w:eastAsia="宋体" w:hAnsi="Times New Roman" w:cs="Arial"/>
+          <w:b/>
+          <w:color w:val="FF0000"/>
+          <w:sz w:val="28"/>
+          <w:szCs w:val="28"/>
+          <w:shd w:val="clear" w:color="auto" w:fill="FFFFFF"/>
+        </w:rPr>
+        <w:lastRenderedPageBreak/>
+        <w:t>2017-6-5</w:t>
+      </w:r>
+    </w:p>
+    <w:p>
+      <w:pPr>
+        <w:wordWrap w:val="0"/>
+        <w:rPr>
+          <w:rFonts w:ascii="Times New Roman" w:eastAsia="宋体" w:hAnsi="Times New Roman" w:cs="Arial"/>
+          <w:b/>
+          <w:color w:val="FF0000"/>
+          <w:sz w:val="28"/>
+          <w:szCs w:val="28"/>
+          <w:shd w:val="clear" w:color="auto" w:fill="FFFFFF"/>
+        </w:rPr>
+      </w:pPr>
+      <w:r>
+        <w:rPr>
+          <w:rFonts w:ascii="Times New Roman" w:eastAsia="宋体" w:hAnsi="Times New Roman" w:cs="Arial" w:hint="eastAsia"/>
+          <w:b/>
+          <w:color w:val="FF0000"/>
+          <w:sz w:val="28"/>
+          <w:szCs w:val="28"/>
+          <w:shd w:val="clear" w:color="auto" w:fill="FFFFFF"/>
+        </w:rPr>
+        <w:t>12</w:t>
+      </w:r>
+      <w:r>
+        <w:rPr>
+          <w:rFonts w:ascii="Times New Roman" w:eastAsia="宋体" w:hAnsi="Times New Roman" w:cs="Arial" w:hint="eastAsia"/>
+          <w:b/>
+          <w:color w:val="FF0000"/>
+          <w:sz w:val="28"/>
+          <w:szCs w:val="28"/>
+          <w:shd w:val="clear" w:color="auto" w:fill="FFFFFF"/>
+        </w:rPr>
+        <w:t>时</w:t>
+      </w:r>
+      <w:r>
+        <w:rPr>
+          <w:rFonts w:ascii="Times New Roman" w:eastAsia="宋体" w:hAnsi="Times New Roman" w:cs="Arial" w:hint="eastAsia"/>
+          <w:b/>
+          <w:color w:val="FF0000"/>
+          <w:sz w:val="28"/>
+          <w:szCs w:val="28"/>
+          <w:shd w:val="clear" w:color="auto" w:fill="FFFFFF"/>
+        </w:rPr>
+        <w:t>1</w:t>
+      </w:r>
+      <w:r>
+        <w:rPr>
+          <w:rFonts w:ascii="Times New Roman" w:eastAsia="宋体" w:hAnsi="Times New Roman" w:cs="Arial" w:hint="eastAsia"/>
+          <w:b/>
+          <w:color w:val="FF0000"/>
+          <w:sz w:val="28"/>
+          <w:szCs w:val="28"/>
+          <w:shd w:val="clear" w:color="auto" w:fill="FFFFFF"/>
+        </w:rPr>
+        <w:t>分</w:t>
+      </w:r>
+      <w:r>
+        <w:rPr>
+          <w:rFonts w:ascii="Times New Roman" w:eastAsia="宋体" w:hAnsi="Times New Roman" w:cs="Arial" w:hint="eastAsia"/>
+          <w:b/>
+          <w:color w:val="FF0000"/>
+          <w:sz w:val="28"/>
+          <w:szCs w:val="28"/>
+          <w:shd w:val="clear" w:color="auto" w:fill="FFFFFF"/>
+        </w:rPr>
+        <w:t>5</w:t>
+      </w:r>
+      <w:r>
+        <w:rPr>
+          <w:rFonts w:ascii="Times New Roman" w:eastAsia="宋体" w:hAnsi="Times New Roman" w:cs="Arial" w:hint="eastAsia"/>
+          <w:b/>
+          <w:color w:val="FF0000"/>
+          <w:sz w:val="28"/>
+          <w:szCs w:val="28"/>
+          <w:shd w:val="clear" w:color="auto" w:fill="FFFFFF"/>
+        </w:rPr>
+        <w:t>秒</w:t>
+      </w:r>
+    </w:p>
+    <w:p>
+      <w:pPr>
+        <w:wordWrap w:val="0"/>
+        <w:rPr>
+          <w:rFonts w:ascii="Times New Roman" w:eastAsia="宋体" w:hAnsi="Times New Roman" w:cs="Arial"/>
+          <w:b/>
+          <w:color w:val="000000" w:themeColor="text1"/>
+          <w:sz w:val="28"/>
+          <w:szCs w:val="28"/>
+          <w:shd w:val="clear" w:color="auto" w:fill="FFFFFF"/>
+        </w:rPr>
+      </w:pPr>
+      <w:r>
+        <w:rPr>
+          <w:rFonts w:ascii="Times New Roman" w:eastAsia="宋体" w:hAnsi="Times New Roman" w:cs="Arial" w:hint="eastAsia"/>
+          <w:b/>
+          <w:color w:val="000000" w:themeColor="text1"/>
+          <w:sz w:val="28"/>
+          <w:szCs w:val="28"/>
+          <w:shd w:val="clear" w:color="auto" w:fill="FFFFFF"/>
+        </w:rPr>
+        <w:t>问题</w:t>
+      </w:r>
+      <w:r>
+        <w:rPr>
+          <w:rFonts w:ascii="Times New Roman" w:eastAsia="宋体" w:hAnsi="Times New Roman" w:cs="Arial"/>
+          <w:b/>
+          <w:color w:val="000000" w:themeColor="text1"/>
+          <w:sz w:val="28"/>
+          <w:szCs w:val="28"/>
+          <w:shd w:val="clear" w:color="auto" w:fill="FFFFFF"/>
+        </w:rPr>
+        <w:t>描述</w:t>
+      </w:r>
+    </w:p>
+    <w:p>
+      <w:pPr>
+        <w:wordWrap w:val="0"/>
+        <w:rPr>
+          <w:rFonts w:ascii="Times New Roman" w:eastAsia="宋体" w:hAnsi="Times New Roman" w:cs="Arial"/>
+          <w:color w:val="000000" w:themeColor="text1"/>
+          <w:sz w:val="28"/>
+          <w:szCs w:val="28"/>
+          <w:shd w:val="clear" w:color="auto" w:fill="FFFFFF"/>
+        </w:rPr>
+      </w:pPr>
+      <w:r>
+        <w:rPr>
+          <w:rFonts w:ascii="Times New Roman" w:eastAsia="宋体" w:hAnsi="Times New Roman" w:cs="Arial" w:hint="eastAsia"/>
+          <w:color w:val="000000" w:themeColor="text1"/>
+          <w:sz w:val="28"/>
+          <w:szCs w:val="28"/>
+          <w:shd w:val="clear" w:color="auto" w:fill="FFFFFF"/>
+        </w:rPr>
+        <w:t>插座没有</w:t>
+      </w:r>
+      <w:r>
+        <w:rPr>
+          <w:rFonts w:ascii="Times New Roman" w:eastAsia="宋体" w:hAnsi="Times New Roman" w:cs="Arial"/>
+          <w:color w:val="000000" w:themeColor="text1"/>
+          <w:sz w:val="28"/>
+          <w:szCs w:val="28"/>
+          <w:shd w:val="clear" w:color="auto" w:fill="FFFFFF"/>
+        </w:rPr>
+        <w:t>电</w:t>
+      </w:r>
+    </w:p>
+    <w:p>
+      <w:pPr>
+        <w:wordWrap w:val="0"/>
+        <w:rPr>
+          <w:rFonts w:ascii="Times New Roman" w:eastAsia="宋体" w:hAnsi="Times New Roman" w:cs="Arial" w:hint="eastAsia"/>
+          <w:b/>
+          <w:color w:val="000000" w:themeColor="text1"/>
+          <w:sz w:val="28"/>
+          <w:szCs w:val="28"/>
+          <w:shd w:val="clear" w:color="auto" w:fill="FFFFFF"/>
+        </w:rPr>
+      </w:pPr>
+      <w:r>
+        <w:rPr>
+          <w:rFonts w:ascii="Times New Roman" w:eastAsia="宋体" w:hAnsi="Times New Roman" w:cs="Arial" w:hint="eastAsia"/>
+          <w:b/>
+          <w:color w:val="000000" w:themeColor="text1"/>
+          <w:sz w:val="28"/>
+          <w:szCs w:val="28"/>
+          <w:shd w:val="clear" w:color="auto" w:fill="FFFFFF"/>
+        </w:rPr>
+        <w:t>问题解决</w:t>
+      </w:r>
+    </w:p>
+    <w:p>
+      <w:pPr>
+        <w:wordWrap w:val="0"/>
+        <w:rPr>
+          <w:rFonts w:ascii="Times New Roman" w:eastAsia="宋体" w:hAnsi="Times New Roman" w:cs="Arial" w:hint="eastAsia"/>
+          <w:color w:val="000000" w:themeColor="text1"/>
+          <w:sz w:val="28"/>
+          <w:szCs w:val="28"/>
+          <w:shd w:val="clear" w:color="auto" w:fill="FFFFFF"/>
+        </w:rPr>
+      </w:pPr>
+      <w:r>
+        <w:rPr>
+          <w:rFonts w:ascii="Times New Roman" w:eastAsia="宋体" w:hAnsi="Times New Roman" w:cs="Arial" w:hint="eastAsia"/>
+          <w:color w:val="000000" w:themeColor="text1"/>
+          <w:sz w:val="28"/>
+          <w:szCs w:val="28"/>
+          <w:shd w:val="clear" w:color="auto" w:fill="FFFFFF"/>
+        </w:rPr>
+        <w:t>园区停过电，因为我们闸没关，复电的时候会跳，下次再遇到只要把开关都重新掰一下就好了</w:t>
+      </w:r>
       <w:bookmarkStart w:id="0" w:name="_GoBack"/>
       <w:bookmarkEnd w:id="0"/>
     </w:p>
@@ -16985,6 +19286,92 @@
     <w:basedOn w:val="a0"/>
     <w:rsid w:val="003070C2"/>
   </w:style>
+  <w:style w:type="paragraph" w:styleId="HTML0">
+    <w:name w:val="HTML Preformatted"/>
+    <w:basedOn w:val="a"/>
+    <w:link w:val="HTMLChar"/>
+    <w:uiPriority w:val="99"/>
+    <w:semiHidden/>
+    <w:unhideWhenUsed/>
+    <w:rsid w:val="0086070C"/>
+    <w:pPr>
+      <w:widowControl/>
+      <w:tabs>
+        <w:tab w:val="left" w:pos="916"/>
+        <w:tab w:val="left" w:pos="1832"/>
+        <w:tab w:val="left" w:pos="2748"/>
+        <w:tab w:val="left" w:pos="3664"/>
+        <w:tab w:val="left" w:pos="4580"/>
+        <w:tab w:val="left" w:pos="5496"/>
+        <w:tab w:val="left" w:pos="6412"/>
+        <w:tab w:val="left" w:pos="7328"/>
+        <w:tab w:val="left" w:pos="8244"/>
+        <w:tab w:val="left" w:pos="9160"/>
+        <w:tab w:val="left" w:pos="10076"/>
+        <w:tab w:val="left" w:pos="10992"/>
+        <w:tab w:val="left" w:pos="11908"/>
+        <w:tab w:val="left" w:pos="12824"/>
+        <w:tab w:val="left" w:pos="13740"/>
+        <w:tab w:val="left" w:pos="14656"/>
+      </w:tabs>
+      <w:jc w:val="left"/>
+    </w:pPr>
+    <w:rPr>
+      <w:rFonts w:ascii="宋体" w:eastAsia="宋体" w:hAnsi="宋体" w:cs="宋体"/>
+      <w:kern w:val="0"/>
+      <w:sz w:val="24"/>
+      <w:szCs w:val="24"/>
+    </w:rPr>
+  </w:style>
+  <w:style w:type="character" w:customStyle="1" w:styleId="HTMLChar">
+    <w:name w:val="HTML 预设格式 Char"/>
+    <w:basedOn w:val="a0"/>
+    <w:link w:val="HTML0"/>
+    <w:uiPriority w:val="99"/>
+    <w:semiHidden/>
+    <w:rsid w:val="0086070C"/>
+    <w:rPr>
+      <w:rFonts w:ascii="宋体" w:eastAsia="宋体" w:hAnsi="宋体" w:cs="宋体"/>
+      <w:kern w:val="0"/>
+      <w:sz w:val="24"/>
+      <w:szCs w:val="24"/>
+    </w:rPr>
+  </w:style>
+  <w:style w:type="character" w:customStyle="1" w:styleId="kwd">
+    <w:name w:val="kwd"/>
+    <w:basedOn w:val="a0"/>
+    <w:rsid w:val="0086070C"/>
+  </w:style>
+  <w:style w:type="character" w:customStyle="1" w:styleId="pln">
+    <w:name w:val="pln"/>
+    <w:basedOn w:val="a0"/>
+    <w:rsid w:val="0086070C"/>
+  </w:style>
+  <w:style w:type="character" w:customStyle="1" w:styleId="pun">
+    <w:name w:val="pun"/>
+    <w:basedOn w:val="a0"/>
+    <w:rsid w:val="0086070C"/>
+  </w:style>
+  <w:style w:type="character" w:customStyle="1" w:styleId="typ">
+    <w:name w:val="typ"/>
+    <w:basedOn w:val="a0"/>
+    <w:rsid w:val="0086070C"/>
+  </w:style>
+  <w:style w:type="character" w:customStyle="1" w:styleId="com">
+    <w:name w:val="com"/>
+    <w:basedOn w:val="a0"/>
+    <w:rsid w:val="0086070C"/>
+  </w:style>
+  <w:style w:type="character" w:customStyle="1" w:styleId="str">
+    <w:name w:val="str"/>
+    <w:basedOn w:val="a0"/>
+    <w:rsid w:val="0086070C"/>
+  </w:style>
+  <w:style w:type="character" w:customStyle="1" w:styleId="lit">
+    <w:name w:val="lit"/>
+    <w:basedOn w:val="a0"/>
+    <w:rsid w:val="0086070C"/>
+  </w:style>
 </w:styles>
 </file>
 
@@ -17254,7 +19641,7 @@
 </file>
 
 <file path=customXml/itemProps1.xml><?xml version="1.0" encoding="utf-8"?>
-<ds:datastoreItem xmlns:ds="http://schemas.openxmlformats.org/officeDocument/2006/customXml" ds:itemID="{20614A53-6885-42EC-8522-E5818DD605E8}">
+<ds:datastoreItem xmlns:ds="http://schemas.openxmlformats.org/officeDocument/2006/customXml" ds:itemID="{AF544FFF-7285-4B0E-B621-11D20E1F08DB}">
   <ds:schemaRefs>
     <ds:schemaRef ds:uri="http://schemas.openxmlformats.org/officeDocument/2006/bibliography"/>
   </ds:schemaRefs>

--- a/iOS开发问题文档.docx
+++ b/iOS开发问题文档.docx
@@ -15432,6 +15432,7 @@
         <w:wordWrap w:val="0"/>
         <w:rPr>
           <w:rFonts w:ascii="Times New Roman" w:eastAsia="宋体" w:hAnsi="Times New Roman" w:cs="Arial"/>
+          <w:b/>
           <w:sz w:val="28"/>
           <w:szCs w:val="28"/>
           <w:shd w:val="clear" w:color="auto" w:fill="FFFFFF"/>
@@ -15443,6 +15444,89 @@
         <w:wordWrap w:val="0"/>
         <w:rPr>
           <w:rFonts w:ascii="Times New Roman" w:eastAsia="宋体" w:hAnsi="Times New Roman" w:cs="Arial"/>
+          <w:b/>
+          <w:sz w:val="28"/>
+          <w:szCs w:val="28"/>
+          <w:shd w:val="clear" w:color="auto" w:fill="FFFFFF"/>
+        </w:rPr>
+      </w:pPr>
+      <w:r>
+        <w:rPr>
+          <w:rFonts w:ascii="Times New Roman" w:eastAsia="宋体" w:hAnsi="Times New Roman" w:cs="Arial" w:hint="eastAsia"/>
+          <w:b/>
+          <w:sz w:val="28"/>
+          <w:szCs w:val="28"/>
+          <w:shd w:val="clear" w:color="auto" w:fill="FFFFFF"/>
+        </w:rPr>
+        <w:t>运行的项目不对，选择正确的</w:t>
+      </w:r>
+      <w:r>
+        <w:rPr>
+          <w:rFonts w:ascii="Times New Roman" w:eastAsia="宋体" w:hAnsi="Times New Roman" w:cs="Arial" w:hint="eastAsia"/>
+          <w:b/>
+          <w:sz w:val="28"/>
+          <w:szCs w:val="28"/>
+          <w:shd w:val="clear" w:color="auto" w:fill="FFFFFF"/>
+        </w:rPr>
+        <w:t>Scheme</w:t>
+      </w:r>
+      <w:r>
+        <w:rPr>
+          <w:rFonts w:ascii="Times New Roman" w:eastAsia="宋体" w:hAnsi="Times New Roman" w:cs="Arial" w:hint="eastAsia"/>
+          <w:b/>
+          <w:sz w:val="28"/>
+          <w:szCs w:val="28"/>
+          <w:shd w:val="clear" w:color="auto" w:fill="FFFFFF"/>
+        </w:rPr>
+        <w:t>，就是选择正确的</w:t>
+      </w:r>
+      <w:r>
+        <w:rPr>
+          <w:rFonts w:ascii="Times New Roman" w:eastAsia="宋体" w:hAnsi="Times New Roman" w:cs="Arial" w:hint="eastAsia"/>
+          <w:b/>
+          <w:sz w:val="28"/>
+          <w:szCs w:val="28"/>
+          <w:shd w:val="clear" w:color="auto" w:fill="FFFFFF"/>
+        </w:rPr>
+        <w:t>Project</w:t>
+      </w:r>
+      <w:r>
+        <w:rPr>
+          <w:rFonts w:ascii="Times New Roman" w:eastAsia="宋体" w:hAnsi="Times New Roman" w:cs="Arial"/>
+          <w:b/>
+          <w:sz w:val="28"/>
+          <w:szCs w:val="28"/>
+          <w:shd w:val="clear" w:color="auto" w:fill="FFFFFF"/>
+        </w:rPr>
+        <w:t xml:space="preserve"> </w:t>
+      </w:r>
+      <w:r>
+        <w:rPr>
+          <w:rFonts w:ascii="Times New Roman" w:eastAsia="宋体" w:hAnsi="Times New Roman" w:cs="Arial" w:hint="eastAsia"/>
+          <w:b/>
+          <w:sz w:val="28"/>
+          <w:szCs w:val="28"/>
+          <w:shd w:val="clear" w:color="auto" w:fill="FFFFFF"/>
+        </w:rPr>
+        <w:t>Target</w:t>
+      </w:r>
+    </w:p>
+    <w:p>
+      <w:pPr>
+        <w:wordWrap w:val="0"/>
+        <w:rPr>
+          <w:rFonts w:ascii="Times New Roman" w:eastAsia="宋体" w:hAnsi="Times New Roman" w:cs="Arial"/>
+          <w:sz w:val="28"/>
+          <w:szCs w:val="28"/>
+          <w:shd w:val="clear" w:color="auto" w:fill="FFFFFF"/>
+        </w:rPr>
+      </w:pPr>
+    </w:p>
+    <w:p>
+      <w:pPr>
+        <w:wordWrap w:val="0"/>
+        <w:rPr>
+          <w:rFonts w:ascii="Times New Roman" w:eastAsia="宋体" w:hAnsi="Times New Roman" w:cs="Arial"/>
           <w:sz w:val="28"/>
           <w:szCs w:val="28"/>
           <w:shd w:val="clear" w:color="auto" w:fill="FFFFFF"/>
@@ -15803,6 +15887,7 @@
           <w:szCs w:val="28"/>
           <w:shd w:val="clear" w:color="auto" w:fill="FFFFFF"/>
         </w:rPr>
+        <w:lastRenderedPageBreak/>
         <w:t>解决</w:t>
       </w:r>
       <w:r>
@@ -15891,7 +15976,6 @@
           <w:szCs w:val="28"/>
           <w:shd w:val="clear" w:color="auto" w:fill="FFFFFF"/>
         </w:rPr>
-        <w:lastRenderedPageBreak/>
         <w:t>[line moveToXY:Point1];</w:t>
       </w:r>
     </w:p>
@@ -17086,6 +17170,7 @@
           <w:bdr w:val="none" w:sz="0" w:space="0" w:color="auto" w:frame="1"/>
           <w:shd w:val="clear" w:color="auto" w:fill="EFF0F1"/>
         </w:rPr>
+        <w:lastRenderedPageBreak/>
         <w:t xml:space="preserve">        </w:t>
       </w:r>
       <w:r>
@@ -17584,7 +17669,6 @@
           <w:bdr w:val="none" w:sz="0" w:space="0" w:color="auto" w:frame="1"/>
           <w:shd w:val="clear" w:color="auto" w:fill="EFF0F1"/>
         </w:rPr>
-        <w:lastRenderedPageBreak/>
         <w:t xml:space="preserve">    } </w:t>
       </w:r>
       <w:r>
@@ -18037,72 +18121,84 @@
           <w:szCs w:val="52"/>
           <w:shd w:val="clear" w:color="auto" w:fill="FFFFFF"/>
         </w:rPr>
-        <w:t>数据是</w:t>
-      </w:r>
-      <w:r>
-        <w:rPr>
-          <w:rFonts w:ascii="Times New Roman" w:eastAsia="宋体" w:hAnsi="Times New Roman" w:cs="Arial" w:hint="eastAsia"/>
+        <w:t>数据</w:t>
+      </w:r>
+      <w:r>
+        <w:rPr>
+          <w:rFonts w:ascii="Times New Roman" w:eastAsia="宋体" w:hAnsi="Times New Roman" w:cs="Arial"/>
           <w:b/>
           <w:color w:val="FF0000"/>
           <w:sz w:val="52"/>
           <w:szCs w:val="52"/>
           <w:shd w:val="clear" w:color="auto" w:fill="FFFFFF"/>
         </w:rPr>
-        <w:t>[</w:t>
-      </w:r>
-      <w:r>
-        <w:rPr>
-          <w:rFonts w:ascii="Times New Roman" w:eastAsia="宋体" w:hAnsi="Times New Roman" w:cs="Arial"/>
+        <w:lastRenderedPageBreak/>
+        <w:t>是</w:t>
+      </w:r>
+      <w:r>
+        <w:rPr>
+          <w:rFonts w:ascii="Times New Roman" w:eastAsia="宋体" w:hAnsi="Times New Roman" w:cs="Arial" w:hint="eastAsia"/>
           <w:b/>
           <w:color w:val="FF0000"/>
           <w:sz w:val="52"/>
           <w:szCs w:val="52"/>
           <w:shd w:val="clear" w:color="auto" w:fill="FFFFFF"/>
         </w:rPr>
-        <w:t>{“””” : “”}, {“” : “”}</w:t>
-      </w:r>
-      <w:r>
-        <w:rPr>
-          <w:rFonts w:ascii="Times New Roman" w:eastAsia="宋体" w:hAnsi="Times New Roman" w:cs="Arial" w:hint="eastAsia"/>
+        <w:t>[</w:t>
+      </w:r>
+      <w:r>
+        <w:rPr>
+          <w:rFonts w:ascii="Times New Roman" w:eastAsia="宋体" w:hAnsi="Times New Roman" w:cs="Arial"/>
           <w:b/>
           <w:color w:val="FF0000"/>
           <w:sz w:val="52"/>
           <w:szCs w:val="52"/>
           <w:shd w:val="clear" w:color="auto" w:fill="FFFFFF"/>
         </w:rPr>
-        <w:t>]</w:t>
-      </w:r>
-      <w:r>
-        <w:rPr>
-          <w:rFonts w:ascii="Times New Roman" w:eastAsia="宋体" w:hAnsi="Times New Roman" w:cs="Arial"/>
+        <w:t>{“””” : “”}, {“” : “”}</w:t>
+      </w:r>
+      <w:r>
+        <w:rPr>
+          <w:rFonts w:ascii="Times New Roman" w:eastAsia="宋体" w:hAnsi="Times New Roman" w:cs="Arial" w:hint="eastAsia"/>
           <w:b/>
           <w:color w:val="FF0000"/>
           <w:sz w:val="52"/>
           <w:szCs w:val="52"/>
           <w:shd w:val="clear" w:color="auto" w:fill="FFFFFF"/>
         </w:rPr>
-        <w:t>,</w:t>
-      </w:r>
-      <w:r>
-        <w:rPr>
-          <w:rFonts w:ascii="Times New Roman" w:eastAsia="宋体" w:hAnsi="Times New Roman" w:cs="Arial" w:hint="eastAsia"/>
+        <w:t>]</w:t>
+      </w:r>
+      <w:r>
+        <w:rPr>
+          <w:rFonts w:ascii="Times New Roman" w:eastAsia="宋体" w:hAnsi="Times New Roman" w:cs="Arial"/>
           <w:b/>
           <w:color w:val="FF0000"/>
           <w:sz w:val="52"/>
           <w:szCs w:val="52"/>
           <w:shd w:val="clear" w:color="auto" w:fill="FFFFFF"/>
         </w:rPr>
-        <w:t>是</w:t>
-      </w:r>
-      <w:r>
-        <w:rPr>
-          <w:rFonts w:ascii="Times New Roman" w:eastAsia="宋体" w:hAnsi="Times New Roman" w:cs="Arial"/>
+        <w:t>,</w:t>
+      </w:r>
+      <w:r>
+        <w:rPr>
+          <w:rFonts w:ascii="Times New Roman" w:eastAsia="宋体" w:hAnsi="Times New Roman" w:cs="Arial" w:hint="eastAsia"/>
           <w:b/>
           <w:color w:val="FF0000"/>
           <w:sz w:val="52"/>
           <w:szCs w:val="52"/>
           <w:shd w:val="clear" w:color="auto" w:fill="FFFFFF"/>
         </w:rPr>
+        <w:t>是</w:t>
+      </w:r>
+      <w:r>
+        <w:rPr>
+          <w:rFonts w:ascii="Times New Roman" w:eastAsia="宋体" w:hAnsi="Times New Roman" w:cs="Arial"/>
+          <w:b/>
+          <w:color w:val="FF0000"/>
+          <w:sz w:val="52"/>
+          <w:szCs w:val="52"/>
+          <w:shd w:val="clear" w:color="auto" w:fill="FFFFFF"/>
+        </w:rPr>
         <w:t>字典的数组</w:t>
       </w:r>
     </w:p>
@@ -18127,8 +18223,793 @@
           <w:szCs w:val="28"/>
           <w:shd w:val="clear" w:color="auto" w:fill="FFFFFF"/>
         </w:rPr>
+        <w:t>2017-6-5</w:t>
+      </w:r>
+    </w:p>
+    <w:p>
+      <w:pPr>
+        <w:wordWrap w:val="0"/>
+        <w:rPr>
+          <w:rFonts w:ascii="Times New Roman" w:eastAsia="宋体" w:hAnsi="Times New Roman" w:cs="Arial"/>
+          <w:b/>
+          <w:color w:val="FF0000"/>
+          <w:sz w:val="28"/>
+          <w:szCs w:val="28"/>
+          <w:shd w:val="clear" w:color="auto" w:fill="FFFFFF"/>
+        </w:rPr>
+      </w:pPr>
+      <w:r>
+        <w:rPr>
+          <w:rFonts w:ascii="Times New Roman" w:eastAsia="宋体" w:hAnsi="Times New Roman" w:cs="Arial" w:hint="eastAsia"/>
+          <w:b/>
+          <w:color w:val="FF0000"/>
+          <w:sz w:val="28"/>
+          <w:szCs w:val="28"/>
+          <w:shd w:val="clear" w:color="auto" w:fill="FFFFFF"/>
+        </w:rPr>
+        <w:t>12</w:t>
+      </w:r>
+      <w:r>
+        <w:rPr>
+          <w:rFonts w:ascii="Times New Roman" w:eastAsia="宋体" w:hAnsi="Times New Roman" w:cs="Arial" w:hint="eastAsia"/>
+          <w:b/>
+          <w:color w:val="FF0000"/>
+          <w:sz w:val="28"/>
+          <w:szCs w:val="28"/>
+          <w:shd w:val="clear" w:color="auto" w:fill="FFFFFF"/>
+        </w:rPr>
+        <w:t>时</w:t>
+      </w:r>
+      <w:r>
+        <w:rPr>
+          <w:rFonts w:ascii="Times New Roman" w:eastAsia="宋体" w:hAnsi="Times New Roman" w:cs="Arial" w:hint="eastAsia"/>
+          <w:b/>
+          <w:color w:val="FF0000"/>
+          <w:sz w:val="28"/>
+          <w:szCs w:val="28"/>
+          <w:shd w:val="clear" w:color="auto" w:fill="FFFFFF"/>
+        </w:rPr>
+        <w:t>1</w:t>
+      </w:r>
+      <w:r>
+        <w:rPr>
+          <w:rFonts w:ascii="Times New Roman" w:eastAsia="宋体" w:hAnsi="Times New Roman" w:cs="Arial" w:hint="eastAsia"/>
+          <w:b/>
+          <w:color w:val="FF0000"/>
+          <w:sz w:val="28"/>
+          <w:szCs w:val="28"/>
+          <w:shd w:val="clear" w:color="auto" w:fill="FFFFFF"/>
+        </w:rPr>
+        <w:t>分</w:t>
+      </w:r>
+      <w:r>
+        <w:rPr>
+          <w:rFonts w:ascii="Times New Roman" w:eastAsia="宋体" w:hAnsi="Times New Roman" w:cs="Arial" w:hint="eastAsia"/>
+          <w:b/>
+          <w:color w:val="FF0000"/>
+          <w:sz w:val="28"/>
+          <w:szCs w:val="28"/>
+          <w:shd w:val="clear" w:color="auto" w:fill="FFFFFF"/>
+        </w:rPr>
+        <w:t>5</w:t>
+      </w:r>
+      <w:r>
+        <w:rPr>
+          <w:rFonts w:ascii="Times New Roman" w:eastAsia="宋体" w:hAnsi="Times New Roman" w:cs="Arial" w:hint="eastAsia"/>
+          <w:b/>
+          <w:color w:val="FF0000"/>
+          <w:sz w:val="28"/>
+          <w:szCs w:val="28"/>
+          <w:shd w:val="clear" w:color="auto" w:fill="FFFFFF"/>
+        </w:rPr>
+        <w:t>秒</w:t>
+      </w:r>
+    </w:p>
+    <w:p>
+      <w:pPr>
+        <w:wordWrap w:val="0"/>
+        <w:rPr>
+          <w:rFonts w:ascii="Times New Roman" w:eastAsia="宋体" w:hAnsi="Times New Roman" w:cs="Arial"/>
+          <w:b/>
+          <w:color w:val="000000" w:themeColor="text1"/>
+          <w:sz w:val="28"/>
+          <w:szCs w:val="28"/>
+          <w:shd w:val="clear" w:color="auto" w:fill="FFFFFF"/>
+        </w:rPr>
+      </w:pPr>
+      <w:r>
+        <w:rPr>
+          <w:rFonts w:ascii="Times New Roman" w:eastAsia="宋体" w:hAnsi="Times New Roman" w:cs="Arial" w:hint="eastAsia"/>
+          <w:b/>
+          <w:color w:val="000000" w:themeColor="text1"/>
+          <w:sz w:val="28"/>
+          <w:szCs w:val="28"/>
+          <w:shd w:val="clear" w:color="auto" w:fill="FFFFFF"/>
+        </w:rPr>
+        <w:t>问题</w:t>
+      </w:r>
+      <w:r>
+        <w:rPr>
+          <w:rFonts w:ascii="Times New Roman" w:eastAsia="宋体" w:hAnsi="Times New Roman" w:cs="Arial"/>
+          <w:b/>
+          <w:color w:val="000000" w:themeColor="text1"/>
+          <w:sz w:val="28"/>
+          <w:szCs w:val="28"/>
+          <w:shd w:val="clear" w:color="auto" w:fill="FFFFFF"/>
+        </w:rPr>
+        <w:t>描述</w:t>
+      </w:r>
+    </w:p>
+    <w:p>
+      <w:pPr>
+        <w:wordWrap w:val="0"/>
+        <w:rPr>
+          <w:rFonts w:ascii="Times New Roman" w:eastAsia="宋体" w:hAnsi="Times New Roman" w:cs="Arial"/>
+          <w:color w:val="000000" w:themeColor="text1"/>
+          <w:sz w:val="28"/>
+          <w:szCs w:val="28"/>
+          <w:shd w:val="clear" w:color="auto" w:fill="FFFFFF"/>
+        </w:rPr>
+      </w:pPr>
+      <w:r>
+        <w:rPr>
+          <w:rFonts w:ascii="Times New Roman" w:eastAsia="宋体" w:hAnsi="Times New Roman" w:cs="Arial" w:hint="eastAsia"/>
+          <w:color w:val="000000" w:themeColor="text1"/>
+          <w:sz w:val="28"/>
+          <w:szCs w:val="28"/>
+          <w:shd w:val="clear" w:color="auto" w:fill="FFFFFF"/>
+        </w:rPr>
+        <w:t>插座没有</w:t>
+      </w:r>
+      <w:r>
+        <w:rPr>
+          <w:rFonts w:ascii="Times New Roman" w:eastAsia="宋体" w:hAnsi="Times New Roman" w:cs="Arial"/>
+          <w:color w:val="000000" w:themeColor="text1"/>
+          <w:sz w:val="28"/>
+          <w:szCs w:val="28"/>
+          <w:shd w:val="clear" w:color="auto" w:fill="FFFFFF"/>
+        </w:rPr>
+        <w:t>电</w:t>
+      </w:r>
+    </w:p>
+    <w:p>
+      <w:pPr>
+        <w:wordWrap w:val="0"/>
+        <w:rPr>
+          <w:rFonts w:ascii="Times New Roman" w:eastAsia="宋体" w:hAnsi="Times New Roman" w:cs="Arial"/>
+          <w:b/>
+          <w:color w:val="000000" w:themeColor="text1"/>
+          <w:sz w:val="28"/>
+          <w:szCs w:val="28"/>
+          <w:shd w:val="clear" w:color="auto" w:fill="FFFFFF"/>
+        </w:rPr>
+      </w:pPr>
+      <w:r>
+        <w:rPr>
+          <w:rFonts w:ascii="Times New Roman" w:eastAsia="宋体" w:hAnsi="Times New Roman" w:cs="Arial" w:hint="eastAsia"/>
+          <w:b/>
+          <w:color w:val="000000" w:themeColor="text1"/>
+          <w:sz w:val="28"/>
+          <w:szCs w:val="28"/>
+          <w:shd w:val="clear" w:color="auto" w:fill="FFFFFF"/>
+        </w:rPr>
+        <w:t>问题解决</w:t>
+      </w:r>
+    </w:p>
+    <w:p>
+      <w:pPr>
+        <w:wordWrap w:val="0"/>
+        <w:rPr>
+          <w:rFonts w:ascii="Times New Roman" w:eastAsia="宋体" w:hAnsi="Times New Roman" w:cs="Arial"/>
+          <w:color w:val="000000" w:themeColor="text1"/>
+          <w:sz w:val="28"/>
+          <w:szCs w:val="28"/>
+          <w:shd w:val="clear" w:color="auto" w:fill="FFFFFF"/>
+        </w:rPr>
+      </w:pPr>
+      <w:r>
+        <w:rPr>
+          <w:rFonts w:ascii="Times New Roman" w:eastAsia="宋体" w:hAnsi="Times New Roman" w:cs="Arial" w:hint="eastAsia"/>
+          <w:color w:val="000000" w:themeColor="text1"/>
+          <w:sz w:val="28"/>
+          <w:szCs w:val="28"/>
+          <w:shd w:val="clear" w:color="auto" w:fill="FFFFFF"/>
+        </w:rPr>
+        <w:t>园区停过电，因为我们闸没关，复电的时候会跳，下次再遇到只要把开关都重新掰一下就好了</w:t>
+      </w:r>
+    </w:p>
+    <w:p>
+      <w:pPr>
+        <w:wordWrap w:val="0"/>
+        <w:rPr>
+          <w:rFonts w:ascii="Times New Roman" w:eastAsia="宋体" w:hAnsi="Times New Roman" w:cs="Arial"/>
+          <w:color w:val="000000" w:themeColor="text1"/>
+          <w:sz w:val="28"/>
+          <w:szCs w:val="28"/>
+          <w:shd w:val="clear" w:color="auto" w:fill="FFFFFF"/>
+        </w:rPr>
+      </w:pPr>
+    </w:p>
+    <w:p>
+      <w:pPr>
+        <w:wordWrap w:val="0"/>
+        <w:rPr>
+          <w:rFonts w:ascii="Times New Roman" w:eastAsia="宋体" w:hAnsi="Times New Roman" w:cs="Arial"/>
+          <w:color w:val="000000" w:themeColor="text1"/>
+          <w:sz w:val="28"/>
+          <w:szCs w:val="28"/>
+          <w:shd w:val="clear" w:color="auto" w:fill="FFFFFF"/>
+        </w:rPr>
+      </w:pPr>
+      <w:r>
+        <w:rPr>
+          <w:rFonts w:ascii="Times New Roman" w:eastAsia="宋体" w:hAnsi="Times New Roman" w:cs="Arial"/>
+          <w:color w:val="000000" w:themeColor="text1"/>
+          <w:sz w:val="28"/>
+          <w:szCs w:val="28"/>
+          <w:shd w:val="clear" w:color="auto" w:fill="FFFFFF"/>
+        </w:rPr>
+        <w:t>6/8/2017 1:56 PM</w:t>
+      </w:r>
+    </w:p>
+    <w:p>
+      <w:pPr>
+        <w:wordWrap w:val="0"/>
+        <w:rPr>
+          <w:rFonts w:ascii="Times New Roman" w:eastAsia="宋体" w:hAnsi="Times New Roman" w:cs="Arial"/>
+          <w:b/>
+          <w:color w:val="000000" w:themeColor="text1"/>
+          <w:sz w:val="28"/>
+          <w:szCs w:val="28"/>
+          <w:shd w:val="clear" w:color="auto" w:fill="FFFFFF"/>
+        </w:rPr>
+      </w:pPr>
+      <w:r>
+        <w:rPr>
+          <w:rFonts w:ascii="Times New Roman" w:eastAsia="宋体" w:hAnsi="Times New Roman" w:cs="Arial" w:hint="eastAsia"/>
+          <w:b/>
+          <w:color w:val="000000" w:themeColor="text1"/>
+          <w:sz w:val="28"/>
+          <w:szCs w:val="28"/>
+          <w:shd w:val="clear" w:color="auto" w:fill="FFFFFF"/>
+        </w:rPr>
+        <w:t>问题</w:t>
+      </w:r>
+      <w:r>
+        <w:rPr>
+          <w:rFonts w:ascii="Times New Roman" w:eastAsia="宋体" w:hAnsi="Times New Roman" w:cs="Arial"/>
+          <w:b/>
+          <w:color w:val="000000" w:themeColor="text1"/>
+          <w:sz w:val="28"/>
+          <w:szCs w:val="28"/>
+          <w:shd w:val="clear" w:color="auto" w:fill="FFFFFF"/>
+        </w:rPr>
+        <w:t>描述</w:t>
+      </w:r>
+    </w:p>
+    <w:p>
+      <w:pPr>
+        <w:wordWrap w:val="0"/>
+        <w:rPr>
+          <w:rFonts w:ascii="Times New Roman" w:eastAsia="宋体" w:hAnsi="Times New Roman" w:cs="Arial"/>
+          <w:color w:val="000000" w:themeColor="text1"/>
+          <w:sz w:val="28"/>
+          <w:szCs w:val="28"/>
+          <w:shd w:val="clear" w:color="auto" w:fill="FFFFFF"/>
+        </w:rPr>
+      </w:pPr>
+      <w:r>
+        <w:rPr>
+          <w:rFonts w:ascii="Times New Roman" w:eastAsia="宋体" w:hAnsi="Times New Roman" w:cs="Arial"/>
+          <w:color w:val="000000" w:themeColor="text1"/>
+          <w:sz w:val="28"/>
+          <w:szCs w:val="28"/>
+          <w:shd w:val="clear" w:color="auto" w:fill="FFFFFF"/>
+        </w:rPr>
+        <w:t>svn xcode the source control operation failed because no repository could be found</w:t>
+      </w:r>
+    </w:p>
+    <w:p>
+      <w:pPr>
+        <w:wordWrap w:val="0"/>
+        <w:rPr>
+          <w:rFonts w:ascii="Times New Roman" w:eastAsia="宋体" w:hAnsi="Times New Roman" w:cs="Arial"/>
+          <w:b/>
+          <w:color w:val="000000" w:themeColor="text1"/>
+          <w:sz w:val="28"/>
+          <w:szCs w:val="28"/>
+          <w:shd w:val="clear" w:color="auto" w:fill="FFFFFF"/>
+        </w:rPr>
+      </w:pPr>
+      <w:r>
+        <w:rPr>
+          <w:rFonts w:ascii="Times New Roman" w:eastAsia="宋体" w:hAnsi="Times New Roman" w:cs="Arial" w:hint="eastAsia"/>
+          <w:b/>
+          <w:color w:val="000000" w:themeColor="text1"/>
+          <w:sz w:val="28"/>
+          <w:szCs w:val="28"/>
+          <w:shd w:val="clear" w:color="auto" w:fill="FFFFFF"/>
+        </w:rPr>
+        <w:t>问题解决</w:t>
+      </w:r>
+    </w:p>
+    <w:p>
+      <w:pPr>
+        <w:wordWrap w:val="0"/>
+        <w:rPr>
+          <w:rFonts w:ascii="Times New Roman" w:eastAsia="宋体" w:hAnsi="Times New Roman" w:cs="Arial"/>
+          <w:color w:val="000000" w:themeColor="text1"/>
+          <w:sz w:val="28"/>
+          <w:szCs w:val="28"/>
+          <w:shd w:val="clear" w:color="auto" w:fill="FFFFFF"/>
+        </w:rPr>
+      </w:pPr>
+      <w:r>
+        <w:rPr>
+          <w:rFonts w:ascii="Times New Roman" w:eastAsia="宋体" w:hAnsi="Times New Roman" w:cs="Arial"/>
+          <w:color w:val="000000" w:themeColor="text1"/>
+          <w:sz w:val="28"/>
+          <w:szCs w:val="28"/>
+          <w:shd w:val="clear" w:color="auto" w:fill="FFFFFF"/>
+        </w:rPr>
+        <w:t>C</w:t>
+      </w:r>
+      <w:r>
+        <w:rPr>
+          <w:rFonts w:ascii="Times New Roman" w:eastAsia="宋体" w:hAnsi="Times New Roman" w:cs="Arial" w:hint="eastAsia"/>
+          <w:color w:val="000000" w:themeColor="text1"/>
+          <w:sz w:val="28"/>
+          <w:szCs w:val="28"/>
+          <w:shd w:val="clear" w:color="auto" w:fill="FFFFFF"/>
+        </w:rPr>
+        <w:t>heckout</w:t>
+      </w:r>
+      <w:r>
+        <w:rPr>
+          <w:rFonts w:ascii="Times New Roman" w:eastAsia="宋体" w:hAnsi="Times New Roman" w:cs="Arial" w:hint="eastAsia"/>
+          <w:color w:val="000000" w:themeColor="text1"/>
+          <w:sz w:val="28"/>
+          <w:szCs w:val="28"/>
+          <w:shd w:val="clear" w:color="auto" w:fill="FFFFFF"/>
+        </w:rPr>
+        <w:t>的目录是</w:t>
+      </w:r>
+      <w:r>
+        <w:rPr>
+          <w:rFonts w:ascii="Times New Roman" w:eastAsia="宋体" w:hAnsi="Times New Roman" w:cs="Arial" w:hint="eastAsia"/>
+          <w:color w:val="000000" w:themeColor="text1"/>
+          <w:sz w:val="28"/>
+          <w:szCs w:val="28"/>
+          <w:shd w:val="clear" w:color="auto" w:fill="FFFFFF"/>
+        </w:rPr>
+        <w:t xml:space="preserve"> OMOT_V2,</w:t>
+      </w:r>
+      <w:r>
+        <w:rPr>
+          <w:rFonts w:ascii="Times New Roman" w:eastAsia="宋体" w:hAnsi="Times New Roman" w:cs="Arial" w:hint="eastAsia"/>
+          <w:color w:val="000000" w:themeColor="text1"/>
+          <w:sz w:val="28"/>
+          <w:szCs w:val="28"/>
+          <w:shd w:val="clear" w:color="auto" w:fill="FFFFFF"/>
+        </w:rPr>
+        <w:t>项目</w:t>
+      </w:r>
+      <w:r>
+        <w:rPr>
+          <w:rFonts w:ascii="Times New Roman" w:eastAsia="宋体" w:hAnsi="Times New Roman" w:cs="Arial"/>
+          <w:color w:val="000000" w:themeColor="text1"/>
+          <w:sz w:val="28"/>
+          <w:szCs w:val="28"/>
+          <w:shd w:val="clear" w:color="auto" w:fill="FFFFFF"/>
+        </w:rPr>
+        <w:t>的目录是在</w:t>
+      </w:r>
+      <w:r>
+        <w:rPr>
+          <w:rFonts w:ascii="Times New Roman" w:eastAsia="宋体" w:hAnsi="Times New Roman" w:cs="Arial"/>
+          <w:color w:val="000000" w:themeColor="text1"/>
+          <w:sz w:val="28"/>
+          <w:szCs w:val="28"/>
+          <w:shd w:val="clear" w:color="auto" w:fill="FFFFFF"/>
+        </w:rPr>
+        <w:t>OMOT</w:t>
+      </w:r>
+      <w:r>
+        <w:rPr>
+          <w:rFonts w:ascii="Times New Roman" w:eastAsia="宋体" w:hAnsi="Times New Roman" w:cs="Arial" w:hint="eastAsia"/>
+          <w:color w:val="000000" w:themeColor="text1"/>
+          <w:sz w:val="28"/>
+          <w:szCs w:val="28"/>
+          <w:shd w:val="clear" w:color="auto" w:fill="FFFFFF"/>
+        </w:rPr>
+        <w:t xml:space="preserve">_V2/iOS/OMOT. </w:t>
+      </w:r>
+    </w:p>
+    <w:p>
+      <w:pPr>
+        <w:wordWrap w:val="0"/>
+        <w:rPr>
+          <w:rFonts w:ascii="Times New Roman" w:eastAsia="宋体" w:hAnsi="Times New Roman" w:cs="Arial"/>
+          <w:color w:val="000000" w:themeColor="text1"/>
+          <w:sz w:val="28"/>
+          <w:szCs w:val="28"/>
+          <w:shd w:val="clear" w:color="auto" w:fill="FFFFFF"/>
+        </w:rPr>
+      </w:pPr>
+      <w:r>
+        <w:rPr>
+          <w:rFonts w:ascii="Times New Roman" w:eastAsia="宋体" w:hAnsi="Times New Roman" w:cs="Arial" w:hint="eastAsia"/>
+          <w:color w:val="000000" w:themeColor="text1"/>
+          <w:sz w:val="28"/>
+          <w:szCs w:val="28"/>
+          <w:shd w:val="clear" w:color="auto" w:fill="FFFFFF"/>
+        </w:rPr>
+        <w:t>删除</w:t>
+      </w:r>
+      <w:r>
+        <w:rPr>
+          <w:rFonts w:ascii="Times New Roman" w:eastAsia="宋体" w:hAnsi="Times New Roman" w:cs="Arial"/>
+          <w:color w:val="000000" w:themeColor="text1"/>
+          <w:sz w:val="28"/>
+          <w:szCs w:val="28"/>
+          <w:shd w:val="clear" w:color="auto" w:fill="FFFFFF"/>
+        </w:rPr>
+        <w:t>项目，</w:t>
+      </w:r>
+      <w:r>
+        <w:rPr>
+          <w:rFonts w:ascii="Times New Roman" w:eastAsia="宋体" w:hAnsi="Times New Roman" w:cs="Arial" w:hint="eastAsia"/>
+          <w:color w:val="000000" w:themeColor="text1"/>
+          <w:sz w:val="28"/>
+          <w:szCs w:val="28"/>
+          <w:shd w:val="clear" w:color="auto" w:fill="FFFFFF"/>
+        </w:rPr>
+        <w:t>打开</w:t>
+      </w:r>
+      <w:r>
+        <w:rPr>
+          <w:rFonts w:ascii="Times New Roman" w:eastAsia="宋体" w:hAnsi="Times New Roman" w:cs="Arial"/>
+          <w:color w:val="000000" w:themeColor="text1"/>
+          <w:sz w:val="28"/>
+          <w:szCs w:val="28"/>
+          <w:shd w:val="clear" w:color="auto" w:fill="FFFFFF"/>
+        </w:rPr>
+        <w:t>svn</w:t>
+      </w:r>
+      <w:r>
+        <w:rPr>
+          <w:rFonts w:ascii="Times New Roman" w:eastAsia="宋体" w:hAnsi="Times New Roman" w:cs="Arial"/>
+          <w:color w:val="000000" w:themeColor="text1"/>
+          <w:sz w:val="28"/>
+          <w:szCs w:val="28"/>
+          <w:shd w:val="clear" w:color="auto" w:fill="FFFFFF"/>
+        </w:rPr>
+        <w:t>，选择</w:t>
+      </w:r>
+      <w:r>
+        <w:rPr>
+          <w:rFonts w:ascii="Times New Roman" w:eastAsia="宋体" w:hAnsi="Times New Roman" w:cs="Arial"/>
+          <w:color w:val="000000" w:themeColor="text1"/>
+          <w:sz w:val="28"/>
+          <w:szCs w:val="28"/>
+          <w:shd w:val="clear" w:color="auto" w:fill="FFFFFF"/>
+        </w:rPr>
+        <w:t>create project from version control</w:t>
+      </w:r>
+      <w:r>
+        <w:rPr>
+          <w:rFonts w:ascii="Times New Roman" w:eastAsia="宋体" w:hAnsi="Times New Roman" w:cs="Arial"/>
+          <w:color w:val="000000" w:themeColor="text1"/>
+          <w:sz w:val="28"/>
+          <w:szCs w:val="28"/>
+          <w:shd w:val="clear" w:color="auto" w:fill="FFFFFF"/>
+        </w:rPr>
+        <w:t>，直接</w:t>
+      </w:r>
+      <w:r>
+        <w:rPr>
+          <w:rFonts w:ascii="Times New Roman" w:eastAsia="宋体" w:hAnsi="Times New Roman" w:cs="Arial"/>
+          <w:color w:val="000000" w:themeColor="text1"/>
+          <w:sz w:val="28"/>
+          <w:szCs w:val="28"/>
+          <w:shd w:val="clear" w:color="auto" w:fill="FFFFFF"/>
+        </w:rPr>
+        <w:t>Checkout OMOT</w:t>
+      </w:r>
+      <w:r>
+        <w:rPr>
+          <w:rFonts w:ascii="Times New Roman" w:eastAsia="宋体" w:hAnsi="Times New Roman" w:cs="Arial" w:hint="eastAsia"/>
+          <w:color w:val="000000" w:themeColor="text1"/>
+          <w:sz w:val="28"/>
+          <w:szCs w:val="28"/>
+          <w:shd w:val="clear" w:color="auto" w:fill="FFFFFF"/>
+        </w:rPr>
+        <w:t>_V2/iOS/OMOT</w:t>
+      </w:r>
+      <w:r>
+        <w:rPr>
+          <w:rFonts w:ascii="Times New Roman" w:eastAsia="宋体" w:hAnsi="Times New Roman" w:cs="Arial" w:hint="eastAsia"/>
+          <w:color w:val="000000" w:themeColor="text1"/>
+          <w:sz w:val="28"/>
+          <w:szCs w:val="28"/>
+          <w:shd w:val="clear" w:color="auto" w:fill="FFFFFF"/>
+        </w:rPr>
+        <w:t>的</w:t>
+      </w:r>
+      <w:r>
+        <w:rPr>
+          <w:rFonts w:ascii="Times New Roman" w:eastAsia="宋体" w:hAnsi="Times New Roman" w:cs="Arial"/>
+          <w:color w:val="000000" w:themeColor="text1"/>
+          <w:sz w:val="28"/>
+          <w:szCs w:val="28"/>
+          <w:shd w:val="clear" w:color="auto" w:fill="FFFFFF"/>
+        </w:rPr>
+        <w:t>项目</w:t>
+      </w:r>
+    </w:p>
+    <w:p>
+      <w:pPr>
+        <w:wordWrap w:val="0"/>
+        <w:rPr>
+          <w:rFonts w:ascii="Times New Roman" w:eastAsia="宋体" w:hAnsi="Times New Roman" w:cs="Arial"/>
+          <w:color w:val="000000" w:themeColor="text1"/>
+          <w:sz w:val="28"/>
+          <w:szCs w:val="28"/>
+          <w:shd w:val="clear" w:color="auto" w:fill="FFFFFF"/>
+        </w:rPr>
+      </w:pPr>
+      <w:r>
+        <w:rPr>
+          <w:rFonts w:ascii="Times New Roman" w:eastAsia="宋体" w:hAnsi="Times New Roman" w:cs="Arial" w:hint="eastAsia"/>
+          <w:color w:val="000000" w:themeColor="text1"/>
+          <w:sz w:val="28"/>
+          <w:szCs w:val="28"/>
+          <w:shd w:val="clear" w:color="auto" w:fill="FFFFFF"/>
+        </w:rPr>
+        <w:t>svn delete .git</w:t>
+      </w:r>
+      <w:r>
+        <w:rPr>
+          <w:rFonts w:ascii="Times New Roman" w:eastAsia="宋体" w:hAnsi="Times New Roman" w:cs="Arial" w:hint="eastAsia"/>
+          <w:color w:val="000000" w:themeColor="text1"/>
+          <w:sz w:val="28"/>
+          <w:szCs w:val="28"/>
+          <w:shd w:val="clear" w:color="auto" w:fill="FFFFFF"/>
+        </w:rPr>
+        <w:t>文件夹</w:t>
+      </w:r>
+      <w:r>
+        <w:rPr>
+          <w:rFonts w:ascii="Times New Roman" w:eastAsia="宋体" w:hAnsi="Times New Roman" w:cs="Arial" w:hint="eastAsia"/>
+          <w:color w:val="000000" w:themeColor="text1"/>
+          <w:sz w:val="28"/>
+          <w:szCs w:val="28"/>
+          <w:shd w:val="clear" w:color="auto" w:fill="FFFFFF"/>
+        </w:rPr>
+        <w:t xml:space="preserve"> </w:t>
+      </w:r>
+      <w:r>
+        <w:rPr>
+          <w:rFonts w:ascii="Times New Roman" w:eastAsia="宋体" w:hAnsi="Times New Roman" w:cs="Arial" w:hint="eastAsia"/>
+          <w:color w:val="000000" w:themeColor="text1"/>
+          <w:sz w:val="28"/>
+          <w:szCs w:val="28"/>
+          <w:shd w:val="clear" w:color="auto" w:fill="FFFFFF"/>
+        </w:rPr>
+        <w:t>，</w:t>
+      </w:r>
+      <w:r>
+        <w:rPr>
+          <w:rFonts w:ascii="Times New Roman" w:eastAsia="宋体" w:hAnsi="Times New Roman" w:cs="Arial"/>
+          <w:color w:val="000000" w:themeColor="text1"/>
+          <w:sz w:val="28"/>
+          <w:szCs w:val="28"/>
+          <w:shd w:val="clear" w:color="auto" w:fill="FFFFFF"/>
+        </w:rPr>
+        <w:t>再提交，</w:t>
+      </w:r>
+    </w:p>
+    <w:p>
+      <w:pPr>
+        <w:wordWrap w:val="0"/>
+        <w:rPr>
+          <w:rFonts w:ascii="Times New Roman" w:eastAsia="宋体" w:hAnsi="Times New Roman" w:cs="Arial"/>
+          <w:color w:val="000000" w:themeColor="text1"/>
+          <w:sz w:val="28"/>
+          <w:szCs w:val="28"/>
+          <w:shd w:val="clear" w:color="auto" w:fill="FFFFFF"/>
+        </w:rPr>
+      </w:pPr>
+      <w:r>
+        <w:rPr>
+          <w:rFonts w:ascii="Times New Roman" w:eastAsia="宋体" w:hAnsi="Times New Roman" w:cs="Arial" w:hint="eastAsia"/>
+          <w:color w:val="000000" w:themeColor="text1"/>
+          <w:sz w:val="28"/>
+          <w:szCs w:val="28"/>
+          <w:shd w:val="clear" w:color="auto" w:fill="FFFFFF"/>
+        </w:rPr>
+        <w:t>删除</w:t>
+      </w:r>
+      <w:r>
+        <w:rPr>
+          <w:rFonts w:ascii="Times New Roman" w:eastAsia="宋体" w:hAnsi="Times New Roman" w:cs="Arial" w:hint="eastAsia"/>
+          <w:color w:val="000000" w:themeColor="text1"/>
+          <w:sz w:val="28"/>
+          <w:szCs w:val="28"/>
+          <w:shd w:val="clear" w:color="auto" w:fill="FFFFFF"/>
+        </w:rPr>
+        <w:t>.git</w:t>
+      </w:r>
+      <w:r>
+        <w:rPr>
+          <w:rFonts w:ascii="Times New Roman" w:eastAsia="宋体" w:hAnsi="Times New Roman" w:cs="Arial" w:hint="eastAsia"/>
+          <w:color w:val="000000" w:themeColor="text1"/>
+          <w:sz w:val="28"/>
+          <w:szCs w:val="28"/>
+          <w:shd w:val="clear" w:color="auto" w:fill="FFFFFF"/>
+        </w:rPr>
+        <w:t>文件夹</w:t>
+      </w:r>
+      <w:r>
+        <w:rPr>
+          <w:rFonts w:ascii="Times New Roman" w:eastAsia="宋体" w:hAnsi="Times New Roman" w:cs="Arial"/>
+          <w:color w:val="000000" w:themeColor="text1"/>
+          <w:sz w:val="28"/>
+          <w:szCs w:val="28"/>
+          <w:shd w:val="clear" w:color="auto" w:fill="FFFFFF"/>
+        </w:rPr>
+        <w:t>之后，一切恢复正常，</w:t>
+      </w:r>
+      <w:r>
+        <w:rPr>
+          <w:rFonts w:ascii="Times New Roman" w:eastAsia="宋体" w:hAnsi="Times New Roman" w:cs="Arial" w:hint="eastAsia"/>
+          <w:color w:val="000000" w:themeColor="text1"/>
+          <w:sz w:val="28"/>
+          <w:szCs w:val="28"/>
+          <w:shd w:val="clear" w:color="auto" w:fill="FFFFFF"/>
+        </w:rPr>
+        <w:t xml:space="preserve">Source Control </w:t>
+      </w:r>
+      <w:r>
+        <w:rPr>
+          <w:rFonts w:ascii="Times New Roman" w:eastAsia="宋体" w:hAnsi="Times New Roman" w:cs="Arial" w:hint="eastAsia"/>
+          <w:color w:val="000000" w:themeColor="text1"/>
+          <w:sz w:val="28"/>
+          <w:szCs w:val="28"/>
+          <w:shd w:val="clear" w:color="auto" w:fill="FFFFFF"/>
+        </w:rPr>
+        <w:t>下</w:t>
+      </w:r>
+      <w:r>
+        <w:rPr>
+          <w:rFonts w:ascii="Times New Roman" w:eastAsia="宋体" w:hAnsi="Times New Roman" w:cs="Arial"/>
+          <w:color w:val="000000" w:themeColor="text1"/>
+          <w:sz w:val="28"/>
+          <w:szCs w:val="28"/>
+          <w:shd w:val="clear" w:color="auto" w:fill="FFFFFF"/>
+        </w:rPr>
+        <w:t>的</w:t>
+      </w:r>
+      <w:r>
+        <w:rPr>
+          <w:rFonts w:ascii="Times New Roman" w:eastAsia="宋体" w:hAnsi="Times New Roman" w:cs="Arial"/>
+          <w:color w:val="000000" w:themeColor="text1"/>
+          <w:sz w:val="28"/>
+          <w:szCs w:val="28"/>
+          <w:shd w:val="clear" w:color="auto" w:fill="FFFFFF"/>
+        </w:rPr>
+        <w:t>push</w:t>
+      </w:r>
+      <w:r>
+        <w:rPr>
+          <w:rFonts w:ascii="Times New Roman" w:eastAsia="宋体" w:hAnsi="Times New Roman" w:cs="Arial"/>
+          <w:color w:val="000000" w:themeColor="text1"/>
+          <w:sz w:val="28"/>
+          <w:szCs w:val="28"/>
+          <w:shd w:val="clear" w:color="auto" w:fill="FFFFFF"/>
+        </w:rPr>
+        <w:t>按钮</w:t>
+      </w:r>
+      <w:r>
+        <w:rPr>
+          <w:rFonts w:ascii="Times New Roman" w:eastAsia="宋体" w:hAnsi="Times New Roman" w:cs="Arial"/>
+          <w:color w:val="000000" w:themeColor="text1"/>
+          <w:sz w:val="28"/>
+          <w:szCs w:val="28"/>
+          <w:shd w:val="clear" w:color="auto" w:fill="FFFFFF"/>
+        </w:rPr>
         <w:lastRenderedPageBreak/>
-        <w:t>2017-6-5</w:t>
+        <w:t>变灰色，不能再使用，进入了</w:t>
+      </w:r>
+      <w:r>
+        <w:rPr>
+          <w:rFonts w:ascii="Times New Roman" w:eastAsia="宋体" w:hAnsi="Times New Roman" w:cs="Arial"/>
+          <w:color w:val="000000" w:themeColor="text1"/>
+          <w:sz w:val="28"/>
+          <w:szCs w:val="28"/>
+          <w:shd w:val="clear" w:color="auto" w:fill="FFFFFF"/>
+        </w:rPr>
+        <w:t>SVN</w:t>
+      </w:r>
+      <w:r>
+        <w:rPr>
+          <w:rFonts w:ascii="Times New Roman" w:eastAsia="宋体" w:hAnsi="Times New Roman" w:cs="Arial"/>
+          <w:color w:val="000000" w:themeColor="text1"/>
+          <w:sz w:val="28"/>
+          <w:szCs w:val="28"/>
+          <w:shd w:val="clear" w:color="auto" w:fill="FFFFFF"/>
+        </w:rPr>
+        <w:t>的状态</w:t>
+      </w:r>
+      <w:r>
+        <w:rPr>
+          <w:rFonts w:ascii="Times New Roman" w:eastAsia="宋体" w:hAnsi="Times New Roman" w:cs="Arial" w:hint="eastAsia"/>
+          <w:color w:val="000000" w:themeColor="text1"/>
+          <w:sz w:val="28"/>
+          <w:szCs w:val="28"/>
+          <w:shd w:val="clear" w:color="auto" w:fill="FFFFFF"/>
+        </w:rPr>
+        <w:t>（</w:t>
+      </w:r>
+      <w:r>
+        <w:rPr>
+          <w:rFonts w:ascii="Times New Roman" w:eastAsia="宋体" w:hAnsi="Times New Roman" w:cs="Arial" w:hint="eastAsia"/>
+          <w:color w:val="000000" w:themeColor="text1"/>
+          <w:sz w:val="28"/>
+          <w:szCs w:val="28"/>
+          <w:shd w:val="clear" w:color="auto" w:fill="FFFFFF"/>
+        </w:rPr>
+        <w:t>sv</w:t>
+      </w:r>
+      <w:r>
+        <w:rPr>
+          <w:rFonts w:ascii="Times New Roman" w:eastAsia="宋体" w:hAnsi="Times New Roman" w:cs="Arial"/>
+          <w:color w:val="000000" w:themeColor="text1"/>
+          <w:sz w:val="28"/>
+          <w:szCs w:val="28"/>
+          <w:shd w:val="clear" w:color="auto" w:fill="FFFFFF"/>
+        </w:rPr>
+        <w:t>n</w:t>
+      </w:r>
+      <w:r>
+        <w:rPr>
+          <w:rFonts w:ascii="Times New Roman" w:eastAsia="宋体" w:hAnsi="Times New Roman" w:cs="Arial"/>
+          <w:color w:val="000000" w:themeColor="text1"/>
+          <w:sz w:val="28"/>
+          <w:szCs w:val="28"/>
+          <w:shd w:val="clear" w:color="auto" w:fill="FFFFFF"/>
+        </w:rPr>
+        <w:t>没有</w:t>
+      </w:r>
+      <w:r>
+        <w:rPr>
+          <w:rFonts w:ascii="Times New Roman" w:eastAsia="宋体" w:hAnsi="Times New Roman" w:cs="Arial"/>
+          <w:color w:val="000000" w:themeColor="text1"/>
+          <w:sz w:val="28"/>
+          <w:szCs w:val="28"/>
+          <w:shd w:val="clear" w:color="auto" w:fill="FFFFFF"/>
+        </w:rPr>
+        <w:t>push</w:t>
+      </w:r>
+      <w:r>
+        <w:rPr>
+          <w:rFonts w:ascii="Times New Roman" w:eastAsia="宋体" w:hAnsi="Times New Roman" w:cs="Arial"/>
+          <w:color w:val="000000" w:themeColor="text1"/>
+          <w:sz w:val="28"/>
+          <w:szCs w:val="28"/>
+          <w:shd w:val="clear" w:color="auto" w:fill="FFFFFF"/>
+        </w:rPr>
+        <w:t>的概念</w:t>
+      </w:r>
+      <w:r>
+        <w:rPr>
+          <w:rFonts w:ascii="Times New Roman" w:eastAsia="宋体" w:hAnsi="Times New Roman" w:cs="Arial" w:hint="eastAsia"/>
+          <w:color w:val="000000" w:themeColor="text1"/>
+          <w:sz w:val="28"/>
+          <w:szCs w:val="28"/>
+          <w:shd w:val="clear" w:color="auto" w:fill="FFFFFF"/>
+        </w:rPr>
+        <w:t>）</w:t>
       </w:r>
     </w:p>
     <w:p>
@@ -18136,78 +19017,21 @@
         <w:wordWrap w:val="0"/>
         <w:rPr>
           <w:rFonts w:ascii="Times New Roman" w:eastAsia="宋体" w:hAnsi="Times New Roman" w:cs="Arial"/>
-          <w:b/>
-          <w:color w:val="FF0000"/>
-          <w:sz w:val="28"/>
-          <w:szCs w:val="28"/>
-          <w:shd w:val="clear" w:color="auto" w:fill="FFFFFF"/>
-        </w:rPr>
-      </w:pPr>
-      <w:r>
-        <w:rPr>
-          <w:rFonts w:ascii="Times New Roman" w:eastAsia="宋体" w:hAnsi="Times New Roman" w:cs="Arial" w:hint="eastAsia"/>
-          <w:b/>
-          <w:color w:val="FF0000"/>
-          <w:sz w:val="28"/>
-          <w:szCs w:val="28"/>
-          <w:shd w:val="clear" w:color="auto" w:fill="FFFFFF"/>
-        </w:rPr>
-        <w:t>12</w:t>
-      </w:r>
-      <w:r>
-        <w:rPr>
-          <w:rFonts w:ascii="Times New Roman" w:eastAsia="宋体" w:hAnsi="Times New Roman" w:cs="Arial" w:hint="eastAsia"/>
-          <w:b/>
-          <w:color w:val="FF0000"/>
-          <w:sz w:val="28"/>
-          <w:szCs w:val="28"/>
-          <w:shd w:val="clear" w:color="auto" w:fill="FFFFFF"/>
-        </w:rPr>
-        <w:t>时</w:t>
-      </w:r>
-      <w:r>
-        <w:rPr>
-          <w:rFonts w:ascii="Times New Roman" w:eastAsia="宋体" w:hAnsi="Times New Roman" w:cs="Arial" w:hint="eastAsia"/>
-          <w:b/>
-          <w:color w:val="FF0000"/>
-          <w:sz w:val="28"/>
-          <w:szCs w:val="28"/>
-          <w:shd w:val="clear" w:color="auto" w:fill="FFFFFF"/>
-        </w:rPr>
-        <w:t>1</w:t>
-      </w:r>
-      <w:r>
-        <w:rPr>
-          <w:rFonts w:ascii="Times New Roman" w:eastAsia="宋体" w:hAnsi="Times New Roman" w:cs="Arial" w:hint="eastAsia"/>
-          <w:b/>
-          <w:color w:val="FF0000"/>
-          <w:sz w:val="28"/>
-          <w:szCs w:val="28"/>
-          <w:shd w:val="clear" w:color="auto" w:fill="FFFFFF"/>
-        </w:rPr>
-        <w:t>分</w:t>
-      </w:r>
-      <w:r>
-        <w:rPr>
-          <w:rFonts w:ascii="Times New Roman" w:eastAsia="宋体" w:hAnsi="Times New Roman" w:cs="Arial" w:hint="eastAsia"/>
-          <w:b/>
-          <w:color w:val="FF0000"/>
-          <w:sz w:val="28"/>
-          <w:szCs w:val="28"/>
-          <w:shd w:val="clear" w:color="auto" w:fill="FFFFFF"/>
-        </w:rPr>
-        <w:t>5</w:t>
-      </w:r>
-      <w:r>
-        <w:rPr>
-          <w:rFonts w:ascii="Times New Roman" w:eastAsia="宋体" w:hAnsi="Times New Roman" w:cs="Arial" w:hint="eastAsia"/>
-          <w:b/>
-          <w:color w:val="FF0000"/>
-          <w:sz w:val="28"/>
-          <w:szCs w:val="28"/>
-          <w:shd w:val="clear" w:color="auto" w:fill="FFFFFF"/>
-        </w:rPr>
-        <w:t>秒</w:t>
+          <w:color w:val="000000" w:themeColor="text1"/>
+          <w:sz w:val="28"/>
+          <w:szCs w:val="28"/>
+          <w:shd w:val="clear" w:color="auto" w:fill="FFFFFF"/>
+        </w:rPr>
+      </w:pPr>
+      <w:r>
+        <w:rPr>
+          <w:rFonts w:ascii="Times New Roman" w:eastAsia="宋体" w:hAnsi="Times New Roman" w:cs="Arial"/>
+          <w:color w:val="000000" w:themeColor="text1"/>
+          <w:sz w:val="28"/>
+          <w:szCs w:val="28"/>
+          <w:shd w:val="clear" w:color="auto" w:fill="FFFFFF"/>
+        </w:rPr>
+        <w:t>6/13/2017 11:31 AM</w:t>
       </w:r>
     </w:p>
     <w:p>
@@ -18258,15 +19082,18 @@
       </w:pPr>
       <w:r>
         <w:rPr>
-          <w:rFonts w:ascii="Times New Roman" w:eastAsia="宋体" w:hAnsi="Times New Roman" w:cs="Arial" w:hint="eastAsia"/>
+          <w:rFonts w:ascii="Times New Roman" w:eastAsia="宋体" w:hAnsi="Times New Roman" w:cs="Arial"/>
           <w:color w:val="000000" w:themeColor="text1"/>
           <w:sz w:val="28"/>
           <w:szCs w:val="28"/>
           <w:shd w:val="clear" w:color="auto" w:fill="FFFFFF"/>
         </w:rPr>
-        <w:t>插座没有</w:t>
-      </w:r>
-      <w:r>
+        <w:t>cannot load underlying module</w:t>
+      </w:r>
+    </w:p>
+    <w:p>
+      <w:pPr>
+        <w:wordWrap w:val="0"/>
         <w:rPr>
           <w:rFonts w:ascii="Times New Roman" w:eastAsia="宋体" w:hAnsi="Times New Roman" w:cs="Arial"/>
           <w:color w:val="000000" w:themeColor="text1"/>
@@ -18274,14 +19101,23 @@
           <w:szCs w:val="28"/>
           <w:shd w:val="clear" w:color="auto" w:fill="FFFFFF"/>
         </w:rPr>
-        <w:t>电</w:t>
+      </w:pPr>
+      <w:r>
+        <w:rPr>
+          <w:rFonts w:ascii="Times New Roman" w:eastAsia="宋体" w:hAnsi="Times New Roman" w:cs="Arial" w:hint="eastAsia"/>
+          <w:color w:val="000000" w:themeColor="text1"/>
+          <w:sz w:val="28"/>
+          <w:szCs w:val="28"/>
+          <w:shd w:val="clear" w:color="auto" w:fill="FFFFFF"/>
+        </w:rPr>
+        <w:t>Command failed due to signal:Segmentation fault:11</w:t>
       </w:r>
     </w:p>
     <w:p>
       <w:pPr>
         <w:wordWrap w:val="0"/>
         <w:rPr>
-          <w:rFonts w:ascii="Times New Roman" w:eastAsia="宋体" w:hAnsi="Times New Roman" w:cs="Arial" w:hint="eastAsia"/>
+          <w:rFonts w:ascii="Times New Roman" w:eastAsia="宋体" w:hAnsi="Times New Roman" w:cs="Arial"/>
           <w:b/>
           <w:color w:val="000000" w:themeColor="text1"/>
           <w:sz w:val="28"/>
@@ -18305,7 +19141,7 @@
       <w:pPr>
         <w:wordWrap w:val="0"/>
         <w:rPr>
-          <w:rFonts w:ascii="Times New Roman" w:eastAsia="宋体" w:hAnsi="Times New Roman" w:cs="Arial" w:hint="eastAsia"/>
+          <w:rFonts w:ascii="Times New Roman" w:eastAsia="宋体" w:hAnsi="Times New Roman" w:cs="Arial"/>
           <w:color w:val="000000" w:themeColor="text1"/>
           <w:sz w:val="28"/>
           <w:szCs w:val="28"/>
@@ -18314,16 +19150,312 @@
       </w:pPr>
       <w:r>
         <w:rPr>
-          <w:rFonts w:ascii="Times New Roman" w:eastAsia="宋体" w:hAnsi="Times New Roman" w:cs="Arial" w:hint="eastAsia"/>
+          <w:rFonts w:ascii="Times New Roman" w:eastAsia="宋体" w:hAnsi="Times New Roman" w:cs="Arial"/>
           <w:color w:val="000000" w:themeColor="text1"/>
           <w:sz w:val="28"/>
           <w:szCs w:val="28"/>
           <w:shd w:val="clear" w:color="auto" w:fill="FFFFFF"/>
         </w:rPr>
-        <w:t>园区停过电，因为我们闸没关，复电的时候会跳，下次再遇到只要把开关都重新掰一下就好了</w:t>
+        <w:t>For anyone else coming across this... I found the issue was caused by importing a custom framework, I have no idea how to correct it. But simply removing the import and any code referencing items from the framework fixes the issue.</w:t>
+      </w:r>
+    </w:p>
+    <w:p>
+      <w:pPr>
+        <w:wordWrap w:val="0"/>
+        <w:rPr>
+          <w:rFonts w:ascii="Times New Roman" w:eastAsia="宋体" w:hAnsi="Times New Roman" w:cs="Arial"/>
+          <w:color w:val="000000" w:themeColor="text1"/>
+          <w:sz w:val="28"/>
+          <w:szCs w:val="28"/>
+          <w:shd w:val="clear" w:color="auto" w:fill="FFFFFF"/>
+        </w:rPr>
+      </w:pPr>
+    </w:p>
+    <w:p>
+      <w:pPr>
+        <w:wordWrap w:val="0"/>
+        <w:rPr>
+          <w:rFonts w:ascii="Times New Roman" w:eastAsia="宋体" w:hAnsi="Times New Roman" w:cs="Arial"/>
+          <w:color w:val="000000" w:themeColor="text1"/>
+          <w:sz w:val="28"/>
+          <w:szCs w:val="28"/>
+          <w:shd w:val="clear" w:color="auto" w:fill="FFFFFF"/>
+        </w:rPr>
+      </w:pPr>
+      <w:r>
+        <w:rPr>
+          <w:rFonts w:ascii="Times New Roman" w:eastAsia="宋体" w:hAnsi="Times New Roman" w:cs="Arial"/>
+          <w:color w:val="000000" w:themeColor="text1"/>
+          <w:sz w:val="28"/>
+          <w:szCs w:val="28"/>
+          <w:shd w:val="clear" w:color="auto" w:fill="FFFFFF"/>
+        </w:rPr>
+        <w:t>This is a dynamic issue with Xcode but can be solved by modifying your own code in some way. It happened to me while I was migrating code from Swift2.3 to Swift3.1</w:t>
+      </w:r>
+    </w:p>
+    <w:p>
+      <w:pPr>
+        <w:wordWrap w:val="0"/>
+        <w:rPr>
+          <w:rFonts w:ascii="Times New Roman" w:eastAsia="宋体" w:hAnsi="Times New Roman" w:cs="Arial"/>
+          <w:color w:val="000000" w:themeColor="text1"/>
+          <w:sz w:val="28"/>
+          <w:szCs w:val="28"/>
+          <w:shd w:val="clear" w:color="auto" w:fill="FFFFFF"/>
+        </w:rPr>
+      </w:pPr>
+    </w:p>
+    <w:p>
+      <w:pPr>
+        <w:wordWrap w:val="0"/>
+        <w:rPr>
+          <w:rFonts w:ascii="Times New Roman" w:eastAsia="宋体" w:hAnsi="Times New Roman" w:cs="Arial"/>
+          <w:color w:val="000000" w:themeColor="text1"/>
+          <w:sz w:val="28"/>
+          <w:szCs w:val="28"/>
+          <w:shd w:val="clear" w:color="auto" w:fill="FFFFFF"/>
+        </w:rPr>
+      </w:pPr>
+      <w:r>
+        <w:rPr>
+          <w:rFonts w:ascii="Times New Roman" w:eastAsia="宋体" w:hAnsi="Times New Roman" w:cs="Arial"/>
+          <w:color w:val="000000" w:themeColor="text1"/>
+          <w:sz w:val="28"/>
+          <w:szCs w:val="28"/>
+          <w:shd w:val="clear" w:color="auto" w:fill="FFFFFF"/>
+        </w:rPr>
+        <w:t>This time it was due to redeclaring a variable in higher scope and using in the same if statement Example code:</w:t>
+      </w:r>
+    </w:p>
+    <w:p>
+      <w:pPr>
+        <w:wordWrap w:val="0"/>
+        <w:rPr>
+          <w:rFonts w:ascii="Times New Roman" w:eastAsia="宋体" w:hAnsi="Times New Roman" w:cs="Arial"/>
+          <w:b/>
+          <w:color w:val="FF0000"/>
+          <w:sz w:val="52"/>
+          <w:szCs w:val="52"/>
+          <w:shd w:val="clear" w:color="auto" w:fill="FFFFFF"/>
+        </w:rPr>
+      </w:pPr>
+      <w:r>
+        <w:rPr>
+          <w:rFonts w:ascii="Times New Roman" w:eastAsia="宋体" w:hAnsi="Times New Roman" w:cs="Arial" w:hint="eastAsia"/>
+          <w:b/>
+          <w:color w:val="FF0000"/>
+          <w:sz w:val="52"/>
+          <w:szCs w:val="52"/>
+          <w:shd w:val="clear" w:color="auto" w:fill="FFFFFF"/>
+        </w:rPr>
+        <w:t>删除</w:t>
+      </w:r>
+      <w:r>
+        <w:rPr>
+          <w:rFonts w:ascii="Times New Roman" w:eastAsia="宋体" w:hAnsi="Times New Roman" w:cs="Arial"/>
+          <w:b/>
+          <w:color w:val="FF0000"/>
+          <w:sz w:val="52"/>
+          <w:szCs w:val="52"/>
+          <w:shd w:val="clear" w:color="auto" w:fill="FFFFFF"/>
+        </w:rPr>
+        <w:t>重新加载库</w:t>
+      </w:r>
+    </w:p>
+    <w:p>
+      <w:pPr>
+        <w:wordWrap w:val="0"/>
+        <w:rPr>
+          <w:rFonts w:ascii="Times New Roman" w:eastAsia="宋体" w:hAnsi="Times New Roman" w:cs="Arial"/>
+          <w:b/>
+          <w:color w:val="FF0000"/>
+          <w:sz w:val="52"/>
+          <w:szCs w:val="52"/>
+          <w:shd w:val="clear" w:color="auto" w:fill="FFFFFF"/>
+        </w:rPr>
+      </w:pPr>
+    </w:p>
+    <w:p>
+      <w:pPr>
+        <w:wordWrap w:val="0"/>
+        <w:rPr>
+          <w:rFonts w:ascii="Times New Roman" w:eastAsia="宋体" w:hAnsi="Times New Roman" w:cs="Arial" w:hint="eastAsia"/>
+          <w:color w:val="FF0000"/>
+          <w:sz w:val="24"/>
+          <w:szCs w:val="24"/>
+          <w:shd w:val="clear" w:color="auto" w:fill="FFFFFF"/>
+        </w:rPr>
+      </w:pPr>
+      <w:r>
+        <w:rPr>
+          <w:rFonts w:ascii="Times New Roman" w:eastAsia="宋体" w:hAnsi="Times New Roman" w:cs="Arial"/>
+          <w:color w:val="FF0000"/>
+          <w:sz w:val="24"/>
+          <w:szCs w:val="24"/>
+          <w:shd w:val="clear" w:color="auto" w:fill="FFFFFF"/>
+        </w:rPr>
+        <w:t>6/14/2017 10:00 AM</w:t>
+      </w:r>
+    </w:p>
+    <w:p>
+      <w:pPr>
+        <w:wordWrap w:val="0"/>
+        <w:rPr>
+          <w:rFonts w:ascii="Times New Roman" w:eastAsia="宋体" w:hAnsi="Times New Roman" w:cs="Arial"/>
+          <w:b/>
+          <w:color w:val="000000" w:themeColor="text1"/>
+          <w:sz w:val="28"/>
+          <w:szCs w:val="28"/>
+          <w:shd w:val="clear" w:color="auto" w:fill="FFFFFF"/>
+        </w:rPr>
+      </w:pPr>
+      <w:r>
+        <w:rPr>
+          <w:rFonts w:ascii="Times New Roman" w:eastAsia="宋体" w:hAnsi="Times New Roman" w:cs="Arial" w:hint="eastAsia"/>
+          <w:b/>
+          <w:color w:val="000000" w:themeColor="text1"/>
+          <w:sz w:val="28"/>
+          <w:szCs w:val="28"/>
+          <w:shd w:val="clear" w:color="auto" w:fill="FFFFFF"/>
+        </w:rPr>
+        <w:t>问题</w:t>
+      </w:r>
+      <w:r>
+        <w:rPr>
+          <w:rFonts w:ascii="Times New Roman" w:eastAsia="宋体" w:hAnsi="Times New Roman" w:cs="Arial"/>
+          <w:b/>
+          <w:color w:val="000000" w:themeColor="text1"/>
+          <w:sz w:val="28"/>
+          <w:szCs w:val="28"/>
+          <w:shd w:val="clear" w:color="auto" w:fill="FFFFFF"/>
+        </w:rPr>
+        <w:t>描述</w:t>
+      </w:r>
+    </w:p>
+    <w:p>
+      <w:pPr>
+        <w:wordWrap w:val="0"/>
+        <w:rPr>
+          <w:rFonts w:ascii="Times New Roman" w:eastAsia="宋体" w:hAnsi="Times New Roman" w:cs="Arial"/>
+          <w:b/>
+          <w:sz w:val="24"/>
+          <w:szCs w:val="24"/>
+          <w:shd w:val="clear" w:color="auto" w:fill="FFFFFF"/>
+        </w:rPr>
+      </w:pPr>
+      <w:r>
+        <w:rPr>
+          <w:rFonts w:ascii="Times New Roman" w:eastAsia="宋体" w:hAnsi="Times New Roman" w:cs="Arial"/>
+          <w:b/>
+          <w:sz w:val="24"/>
+          <w:szCs w:val="24"/>
+          <w:shd w:val="clear" w:color="auto" w:fill="FFFFFF"/>
+        </w:rPr>
+        <w:t>use of unimplemented initializer init(layer:)</w:t>
+      </w:r>
+    </w:p>
+    <w:p>
+      <w:pPr>
+        <w:wordWrap w:val="0"/>
+        <w:rPr>
+          <w:rFonts w:ascii="Times New Roman" w:eastAsia="宋体" w:hAnsi="Times New Roman" w:cs="Arial"/>
+          <w:b/>
+          <w:sz w:val="24"/>
+          <w:szCs w:val="24"/>
+          <w:shd w:val="clear" w:color="auto" w:fill="FFFFFF"/>
+        </w:rPr>
+      </w:pPr>
+    </w:p>
+    <w:p>
+      <w:pPr>
+        <w:wordWrap w:val="0"/>
+        <w:rPr>
+          <w:rFonts w:ascii="Times New Roman" w:eastAsia="宋体" w:hAnsi="Times New Roman" w:cs="Arial"/>
+          <w:b/>
+          <w:color w:val="000000" w:themeColor="text1"/>
+          <w:sz w:val="28"/>
+          <w:szCs w:val="28"/>
+          <w:shd w:val="clear" w:color="auto" w:fill="FFFFFF"/>
+        </w:rPr>
+      </w:pPr>
+      <w:r>
+        <w:rPr>
+          <w:rFonts w:ascii="Times New Roman" w:eastAsia="宋体" w:hAnsi="Times New Roman" w:cs="Arial" w:hint="eastAsia"/>
+          <w:b/>
+          <w:color w:val="000000" w:themeColor="text1"/>
+          <w:sz w:val="28"/>
+          <w:szCs w:val="28"/>
+          <w:shd w:val="clear" w:color="auto" w:fill="FFFFFF"/>
+        </w:rPr>
+        <w:lastRenderedPageBreak/>
+        <w:t>问题解决</w:t>
+      </w:r>
+    </w:p>
+    <w:p>
+      <w:pPr>
+        <w:wordWrap w:val="0"/>
+        <w:rPr>
+          <w:rFonts w:ascii="Times New Roman" w:eastAsia="宋体" w:hAnsi="Times New Roman" w:cs="Arial" w:hint="eastAsia"/>
+          <w:b/>
+          <w:sz w:val="24"/>
+          <w:szCs w:val="24"/>
+          <w:shd w:val="clear" w:color="auto" w:fill="FFFFFF"/>
+        </w:rPr>
+      </w:pPr>
+      <w:r>
+        <w:rPr>
+          <w:rFonts w:ascii="Times New Roman" w:eastAsia="宋体" w:hAnsi="Times New Roman" w:cs="Arial" w:hint="eastAsia"/>
+          <w:b/>
+          <w:sz w:val="24"/>
+          <w:szCs w:val="24"/>
+          <w:shd w:val="clear" w:color="auto" w:fill="FFFFFF"/>
+        </w:rPr>
+        <w:t>实现</w:t>
+      </w:r>
+      <w:r>
+        <w:rPr>
+          <w:rFonts w:ascii="Times New Roman" w:eastAsia="宋体" w:hAnsi="Times New Roman" w:cs="Arial"/>
+          <w:b/>
+          <w:sz w:val="24"/>
+          <w:szCs w:val="24"/>
+          <w:shd w:val="clear" w:color="auto" w:fill="FFFFFF"/>
+        </w:rPr>
+        <w:t>一个对应的</w:t>
+      </w:r>
+      <w:r>
+        <w:rPr>
+          <w:rFonts w:ascii="Times New Roman" w:eastAsia="宋体" w:hAnsi="Times New Roman" w:cs="Arial" w:hint="eastAsia"/>
+          <w:b/>
+          <w:sz w:val="24"/>
+          <w:szCs w:val="24"/>
+          <w:shd w:val="clear" w:color="auto" w:fill="FFFFFF"/>
+        </w:rPr>
+        <w:t>初始化</w:t>
+      </w:r>
+      <w:r>
+        <w:rPr>
+          <w:rFonts w:ascii="Times New Roman" w:eastAsia="宋体" w:hAnsi="Times New Roman" w:cs="Arial"/>
+          <w:b/>
+          <w:sz w:val="24"/>
+          <w:szCs w:val="24"/>
+          <w:shd w:val="clear" w:color="auto" w:fill="FFFFFF"/>
+        </w:rPr>
+        <w:t>方法</w:t>
       </w:r>
       <w:bookmarkStart w:id="0" w:name="_GoBack"/>
       <w:bookmarkEnd w:id="0"/>
+    </w:p>
+    <w:p>
+      <w:pPr>
+        <w:wordWrap w:val="0"/>
+        <w:rPr>
+          <w:rFonts w:ascii="Times New Roman" w:eastAsia="宋体" w:hAnsi="Times New Roman" w:cs="Arial" w:hint="eastAsia"/>
+          <w:b/>
+          <w:sz w:val="24"/>
+          <w:szCs w:val="24"/>
+          <w:shd w:val="clear" w:color="auto" w:fill="FFFFFF"/>
+        </w:rPr>
+      </w:pPr>
     </w:p>
     <w:sectPr>
       <w:pgSz w:w="11906" w:h="16838"/>
@@ -19641,7 +20773,7 @@
 </file>
 
 <file path=customXml/itemProps1.xml><?xml version="1.0" encoding="utf-8"?>
-<ds:datastoreItem xmlns:ds="http://schemas.openxmlformats.org/officeDocument/2006/customXml" ds:itemID="{AF544FFF-7285-4B0E-B621-11D20E1F08DB}">
+<ds:datastoreItem xmlns:ds="http://schemas.openxmlformats.org/officeDocument/2006/customXml" ds:itemID="{DA567D42-2CFC-42EF-AF2F-0D122D340C20}">
   <ds:schemaRefs>
     <ds:schemaRef ds:uri="http://schemas.openxmlformats.org/officeDocument/2006/bibliography"/>
   </ds:schemaRefs>

--- a/iOS开发问题文档.docx
+++ b/iOS开发问题文档.docx
@@ -19279,7 +19279,7 @@
       <w:pPr>
         <w:wordWrap w:val="0"/>
         <w:rPr>
-          <w:rFonts w:ascii="Times New Roman" w:eastAsia="宋体" w:hAnsi="Times New Roman" w:cs="Arial" w:hint="eastAsia"/>
+          <w:rFonts w:ascii="Times New Roman" w:eastAsia="宋体" w:hAnsi="Times New Roman" w:cs="Arial"/>
           <w:color w:val="FF0000"/>
           <w:sz w:val="24"/>
           <w:szCs w:val="24"/>
@@ -19395,7 +19395,7 @@
       <w:pPr>
         <w:wordWrap w:val="0"/>
         <w:rPr>
-          <w:rFonts w:ascii="Times New Roman" w:eastAsia="宋体" w:hAnsi="Times New Roman" w:cs="Arial" w:hint="eastAsia"/>
+          <w:rFonts w:ascii="Times New Roman" w:eastAsia="宋体" w:hAnsi="Times New Roman" w:cs="Arial"/>
           <w:b/>
           <w:sz w:val="24"/>
           <w:szCs w:val="24"/>
@@ -19442,20 +19442,740 @@
         </w:rPr>
         <w:t>方法</w:t>
       </w:r>
+    </w:p>
+    <w:p>
+      <w:pPr>
+        <w:wordWrap w:val="0"/>
+        <w:rPr>
+          <w:rFonts w:ascii="Times New Roman" w:eastAsia="宋体" w:hAnsi="Times New Roman" w:cs="Arial"/>
+          <w:b/>
+          <w:sz w:val="24"/>
+          <w:szCs w:val="24"/>
+          <w:shd w:val="clear" w:color="auto" w:fill="FFFFFF"/>
+        </w:rPr>
+      </w:pPr>
+    </w:p>
+    <w:p>
+      <w:pPr>
+        <w:wordWrap w:val="0"/>
+        <w:rPr>
+          <w:rFonts w:ascii="Times New Roman" w:eastAsia="宋体" w:hAnsi="Times New Roman" w:cs="Arial"/>
+          <w:b/>
+          <w:sz w:val="24"/>
+          <w:szCs w:val="24"/>
+          <w:shd w:val="clear" w:color="auto" w:fill="FFFFFF"/>
+        </w:rPr>
+      </w:pPr>
+      <w:r>
+        <w:rPr>
+          <w:rFonts w:ascii="Times New Roman" w:eastAsia="宋体" w:hAnsi="Times New Roman" w:cs="Arial"/>
+          <w:b/>
+          <w:sz w:val="24"/>
+          <w:szCs w:val="24"/>
+          <w:shd w:val="clear" w:color="auto" w:fill="FFFFFF"/>
+        </w:rPr>
+        <w:t>6/21/2017 9:36 AM</w:t>
+      </w:r>
+    </w:p>
+    <w:p>
+      <w:pPr>
+        <w:wordWrap w:val="0"/>
+        <w:rPr>
+          <w:rFonts w:ascii="Times New Roman" w:eastAsia="宋体" w:hAnsi="Times New Roman" w:cs="Arial"/>
+          <w:b/>
+          <w:sz w:val="24"/>
+          <w:szCs w:val="24"/>
+          <w:shd w:val="clear" w:color="auto" w:fill="FFFFFF"/>
+        </w:rPr>
+      </w:pPr>
+      <w:r>
+        <w:rPr>
+          <w:rFonts w:ascii="Times New Roman" w:eastAsia="宋体" w:hAnsi="Times New Roman" w:cs="Arial" w:hint="eastAsia"/>
+          <w:b/>
+          <w:sz w:val="24"/>
+          <w:szCs w:val="24"/>
+          <w:shd w:val="clear" w:color="auto" w:fill="FFFFFF"/>
+        </w:rPr>
+        <w:t>Q</w:t>
+      </w:r>
+      <w:r>
+        <w:rPr>
+          <w:rFonts w:ascii="Times New Roman" w:eastAsia="宋体" w:hAnsi="Times New Roman" w:cs="Arial" w:hint="eastAsia"/>
+          <w:b/>
+          <w:sz w:val="24"/>
+          <w:szCs w:val="24"/>
+          <w:shd w:val="clear" w:color="auto" w:fill="FFFFFF"/>
+        </w:rPr>
+        <w:t>：跳转</w:t>
+      </w:r>
+      <w:r>
+        <w:rPr>
+          <w:rFonts w:ascii="Times New Roman" w:eastAsia="宋体" w:hAnsi="Times New Roman" w:cs="Arial"/>
+          <w:b/>
+          <w:sz w:val="24"/>
+          <w:szCs w:val="24"/>
+          <w:shd w:val="clear" w:color="auto" w:fill="FFFFFF"/>
+        </w:rPr>
+        <w:t>到一个新的</w:t>
+      </w:r>
+      <w:r>
+        <w:rPr>
+          <w:rFonts w:ascii="Times New Roman" w:eastAsia="宋体" w:hAnsi="Times New Roman" w:cs="Arial"/>
+          <w:b/>
+          <w:sz w:val="24"/>
+          <w:szCs w:val="24"/>
+          <w:shd w:val="clear" w:color="auto" w:fill="FFFFFF"/>
+        </w:rPr>
+        <w:t>ViewController</w:t>
+      </w:r>
+      <w:r>
+        <w:rPr>
+          <w:rFonts w:ascii="Times New Roman" w:eastAsia="宋体" w:hAnsi="Times New Roman" w:cs="Arial"/>
+          <w:b/>
+          <w:sz w:val="24"/>
+          <w:szCs w:val="24"/>
+          <w:shd w:val="clear" w:color="auto" w:fill="FFFFFF"/>
+        </w:rPr>
+        <w:t>时报错</w:t>
+      </w:r>
+    </w:p>
+    <w:p>
+      <w:pPr>
+        <w:widowControl/>
+        <w:shd w:val="clear" w:color="auto" w:fill="EFF0F1"/>
+        <w:tabs>
+          <w:tab w:val="left" w:pos="916"/>
+          <w:tab w:val="left" w:pos="1832"/>
+          <w:tab w:val="left" w:pos="2748"/>
+          <w:tab w:val="left" w:pos="3664"/>
+          <w:tab w:val="left" w:pos="4580"/>
+          <w:tab w:val="left" w:pos="5496"/>
+          <w:tab w:val="left" w:pos="6412"/>
+          <w:tab w:val="left" w:pos="7328"/>
+          <w:tab w:val="left" w:pos="8244"/>
+          <w:tab w:val="left" w:pos="9160"/>
+          <w:tab w:val="left" w:pos="10076"/>
+          <w:tab w:val="left" w:pos="10992"/>
+          <w:tab w:val="left" w:pos="11908"/>
+          <w:tab w:val="left" w:pos="12824"/>
+          <w:tab w:val="left" w:pos="13740"/>
+          <w:tab w:val="left" w:pos="14656"/>
+        </w:tabs>
+        <w:jc w:val="left"/>
+        <w:textAlignment w:val="baseline"/>
+        <w:rPr>
+          <w:rFonts w:ascii="inherit" w:eastAsia="宋体" w:hAnsi="inherit" w:cs="Consolas"/>
+          <w:color w:val="303336"/>
+          <w:kern w:val="0"/>
+          <w:sz w:val="20"/>
+          <w:szCs w:val="20"/>
+          <w:bdr w:val="none" w:sz="0" w:space="0" w:color="auto" w:frame="1"/>
+          <w:shd w:val="clear" w:color="auto" w:fill="EFF0F1"/>
+        </w:rPr>
+      </w:pPr>
+      <w:r>
+        <w:rPr>
+          <w:rFonts w:ascii="inherit" w:eastAsia="宋体" w:hAnsi="inherit" w:cs="Consolas"/>
+          <w:color w:val="2B91AF"/>
+          <w:kern w:val="0"/>
+          <w:sz w:val="20"/>
+          <w:szCs w:val="20"/>
+          <w:bdr w:val="none" w:sz="0" w:space="0" w:color="auto" w:frame="1"/>
+          <w:shd w:val="clear" w:color="auto" w:fill="EFF0F1"/>
+        </w:rPr>
+        <w:t>Terminating</w:t>
+      </w:r>
+      <w:r>
+        <w:rPr>
+          <w:rFonts w:ascii="inherit" w:eastAsia="宋体" w:hAnsi="inherit" w:cs="Consolas"/>
+          <w:color w:val="303336"/>
+          <w:kern w:val="0"/>
+          <w:sz w:val="20"/>
+          <w:szCs w:val="20"/>
+          <w:bdr w:val="none" w:sz="0" w:space="0" w:color="auto" w:frame="1"/>
+          <w:shd w:val="clear" w:color="auto" w:fill="EFF0F1"/>
+        </w:rPr>
+        <w:t xml:space="preserve"> app due to uncaught exception </w:t>
+      </w:r>
+      <w:r>
+        <w:rPr>
+          <w:rFonts w:ascii="inherit" w:eastAsia="宋体" w:hAnsi="inherit" w:cs="Consolas"/>
+          <w:color w:val="7D2727"/>
+          <w:kern w:val="0"/>
+          <w:sz w:val="20"/>
+          <w:szCs w:val="20"/>
+          <w:bdr w:val="none" w:sz="0" w:space="0" w:color="auto" w:frame="1"/>
+          <w:shd w:val="clear" w:color="auto" w:fill="EFF0F1"/>
+        </w:rPr>
+        <w:t>'NSUnknownKeyException'</w:t>
+      </w:r>
+      <w:r>
+        <w:rPr>
+          <w:rFonts w:ascii="inherit" w:eastAsia="宋体" w:hAnsi="inherit" w:cs="Consolas"/>
+          <w:color w:val="303336"/>
+          <w:kern w:val="0"/>
+          <w:sz w:val="20"/>
+          <w:szCs w:val="20"/>
+          <w:bdr w:val="none" w:sz="0" w:space="0" w:color="auto" w:frame="1"/>
+          <w:shd w:val="clear" w:color="auto" w:fill="EFF0F1"/>
+        </w:rPr>
+        <w:t>,</w:t>
+      </w:r>
+    </w:p>
+    <w:p>
+      <w:pPr>
+        <w:widowControl/>
+        <w:shd w:val="clear" w:color="auto" w:fill="EFF0F1"/>
+        <w:tabs>
+          <w:tab w:val="left" w:pos="916"/>
+          <w:tab w:val="left" w:pos="1832"/>
+          <w:tab w:val="left" w:pos="2748"/>
+          <w:tab w:val="left" w:pos="3664"/>
+          <w:tab w:val="left" w:pos="4580"/>
+          <w:tab w:val="left" w:pos="5496"/>
+          <w:tab w:val="left" w:pos="6412"/>
+          <w:tab w:val="left" w:pos="7328"/>
+          <w:tab w:val="left" w:pos="8244"/>
+          <w:tab w:val="left" w:pos="9160"/>
+          <w:tab w:val="left" w:pos="10076"/>
+          <w:tab w:val="left" w:pos="10992"/>
+          <w:tab w:val="left" w:pos="11908"/>
+          <w:tab w:val="left" w:pos="12824"/>
+          <w:tab w:val="left" w:pos="13740"/>
+          <w:tab w:val="left" w:pos="14656"/>
+        </w:tabs>
+        <w:jc w:val="left"/>
+        <w:textAlignment w:val="baseline"/>
+        <w:rPr>
+          <w:rFonts w:ascii="inherit" w:eastAsia="宋体" w:hAnsi="inherit" w:cs="Consolas"/>
+          <w:color w:val="7D2727"/>
+          <w:kern w:val="0"/>
+          <w:sz w:val="20"/>
+          <w:szCs w:val="20"/>
+          <w:bdr w:val="none" w:sz="0" w:space="0" w:color="auto" w:frame="1"/>
+          <w:shd w:val="clear" w:color="auto" w:fill="EFF0F1"/>
+        </w:rPr>
+      </w:pPr>
+      <w:r>
+        <w:rPr>
+          <w:rFonts w:ascii="inherit" w:eastAsia="宋体" w:hAnsi="inherit" w:cs="Consolas"/>
+          <w:color w:val="303336"/>
+          <w:kern w:val="0"/>
+          <w:sz w:val="20"/>
+          <w:szCs w:val="20"/>
+          <w:bdr w:val="none" w:sz="0" w:space="0" w:color="auto" w:frame="1"/>
+          <w:shd w:val="clear" w:color="auto" w:fill="EFF0F1"/>
+        </w:rPr>
+        <w:t xml:space="preserve">    reason: </w:t>
+      </w:r>
+      <w:r>
+        <w:rPr>
+          <w:rFonts w:ascii="inherit" w:eastAsia="宋体" w:hAnsi="inherit" w:cs="Consolas"/>
+          <w:color w:val="7D2727"/>
+          <w:kern w:val="0"/>
+          <w:sz w:val="20"/>
+          <w:szCs w:val="20"/>
+          <w:bdr w:val="none" w:sz="0" w:space="0" w:color="auto" w:frame="1"/>
+          <w:shd w:val="clear" w:color="auto" w:fill="EFF0F1"/>
+        </w:rPr>
+        <w:t xml:space="preserve">'[&lt;OMOT.PoiDetailViewController 0x7fb269f1e010&gt; </w:t>
+      </w:r>
+    </w:p>
+    <w:p>
+      <w:pPr>
+        <w:widowControl/>
+        <w:shd w:val="clear" w:color="auto" w:fill="EFF0F1"/>
+        <w:tabs>
+          <w:tab w:val="left" w:pos="916"/>
+          <w:tab w:val="left" w:pos="1832"/>
+          <w:tab w:val="left" w:pos="2748"/>
+          <w:tab w:val="left" w:pos="3664"/>
+          <w:tab w:val="left" w:pos="4580"/>
+          <w:tab w:val="left" w:pos="5496"/>
+          <w:tab w:val="left" w:pos="6412"/>
+          <w:tab w:val="left" w:pos="7328"/>
+          <w:tab w:val="left" w:pos="8244"/>
+          <w:tab w:val="left" w:pos="9160"/>
+          <w:tab w:val="left" w:pos="10076"/>
+          <w:tab w:val="left" w:pos="10992"/>
+          <w:tab w:val="left" w:pos="11908"/>
+          <w:tab w:val="left" w:pos="12824"/>
+          <w:tab w:val="left" w:pos="13740"/>
+          <w:tab w:val="left" w:pos="14656"/>
+        </w:tabs>
+        <w:jc w:val="left"/>
+        <w:textAlignment w:val="baseline"/>
+        <w:rPr>
+          <w:rFonts w:ascii="inherit" w:eastAsia="宋体" w:hAnsi="inherit" w:cs="Consolas"/>
+          <w:color w:val="7D2727"/>
+          <w:kern w:val="0"/>
+          <w:sz w:val="20"/>
+          <w:szCs w:val="20"/>
+          <w:bdr w:val="none" w:sz="0" w:space="0" w:color="auto" w:frame="1"/>
+          <w:shd w:val="clear" w:color="auto" w:fill="EFF0F1"/>
+        </w:rPr>
+      </w:pPr>
+      <w:r>
+        <w:rPr>
+          <w:rFonts w:ascii="inherit" w:eastAsia="宋体" w:hAnsi="inherit" w:cs="Consolas"/>
+          <w:color w:val="7D2727"/>
+          <w:kern w:val="0"/>
+          <w:sz w:val="20"/>
+          <w:szCs w:val="20"/>
+          <w:bdr w:val="none" w:sz="0" w:space="0" w:color="auto" w:frame="1"/>
+          <w:shd w:val="clear" w:color="auto" w:fill="EFF0F1"/>
+        </w:rPr>
+        <w:t xml:space="preserve">    setValue:forUndefinedKey:]: this class is not key value coding-compliant </w:t>
+      </w:r>
+    </w:p>
+    <w:p>
+      <w:pPr>
+        <w:widowControl/>
+        <w:shd w:val="clear" w:color="auto" w:fill="EFF0F1"/>
+        <w:tabs>
+          <w:tab w:val="left" w:pos="916"/>
+          <w:tab w:val="left" w:pos="1832"/>
+          <w:tab w:val="left" w:pos="2748"/>
+          <w:tab w:val="left" w:pos="3664"/>
+          <w:tab w:val="left" w:pos="4580"/>
+          <w:tab w:val="left" w:pos="5496"/>
+          <w:tab w:val="left" w:pos="6412"/>
+          <w:tab w:val="left" w:pos="7328"/>
+          <w:tab w:val="left" w:pos="8244"/>
+          <w:tab w:val="left" w:pos="9160"/>
+          <w:tab w:val="left" w:pos="10076"/>
+          <w:tab w:val="left" w:pos="10992"/>
+          <w:tab w:val="left" w:pos="11908"/>
+          <w:tab w:val="left" w:pos="12824"/>
+          <w:tab w:val="left" w:pos="13740"/>
+          <w:tab w:val="left" w:pos="14656"/>
+        </w:tabs>
+        <w:jc w:val="left"/>
+        <w:textAlignment w:val="baseline"/>
+        <w:rPr>
+          <w:rFonts w:ascii="Consolas" w:eastAsia="宋体" w:hAnsi="Consolas" w:cs="Consolas"/>
+          <w:color w:val="393318"/>
+          <w:kern w:val="0"/>
+          <w:sz w:val="20"/>
+          <w:szCs w:val="20"/>
+        </w:rPr>
+      </w:pPr>
+      <w:r>
+        <w:rPr>
+          <w:rFonts w:ascii="inherit" w:eastAsia="宋体" w:hAnsi="inherit" w:cs="Consolas"/>
+          <w:color w:val="7D2727"/>
+          <w:kern w:val="0"/>
+          <w:sz w:val="20"/>
+          <w:szCs w:val="20"/>
+          <w:bdr w:val="none" w:sz="0" w:space="0" w:color="auto" w:frame="1"/>
+          <w:shd w:val="clear" w:color="auto" w:fill="EFF0F1"/>
+        </w:rPr>
+        <w:t xml:space="preserve">    for the key addressLabel.'</w:t>
+      </w:r>
+    </w:p>
+    <w:p>
+      <w:pPr>
+        <w:wordWrap w:val="0"/>
+        <w:rPr>
+          <w:rFonts w:ascii="Times New Roman" w:eastAsia="宋体" w:hAnsi="Times New Roman" w:cs="Arial"/>
+          <w:b/>
+          <w:sz w:val="24"/>
+          <w:szCs w:val="24"/>
+          <w:shd w:val="clear" w:color="auto" w:fill="FFFFFF"/>
+        </w:rPr>
+      </w:pPr>
+      <w:r>
+        <w:rPr>
+          <w:rFonts w:ascii="Times New Roman" w:eastAsia="宋体" w:hAnsi="Times New Roman" w:cs="Arial" w:hint="eastAsia"/>
+          <w:b/>
+          <w:sz w:val="24"/>
+          <w:szCs w:val="24"/>
+          <w:shd w:val="clear" w:color="auto" w:fill="FFFFFF"/>
+        </w:rPr>
+        <w:t>A</w:t>
+      </w:r>
+      <w:r>
+        <w:rPr>
+          <w:rFonts w:ascii="Times New Roman" w:eastAsia="宋体" w:hAnsi="Times New Roman" w:cs="Arial"/>
+          <w:b/>
+          <w:sz w:val="24"/>
+          <w:szCs w:val="24"/>
+          <w:shd w:val="clear" w:color="auto" w:fill="FFFFFF"/>
+        </w:rPr>
+        <w:t>：删除跳转到的</w:t>
+      </w:r>
+      <w:r>
+        <w:rPr>
+          <w:rFonts w:ascii="Times New Roman" w:eastAsia="宋体" w:hAnsi="Times New Roman" w:cs="Arial"/>
+          <w:b/>
+          <w:sz w:val="24"/>
+          <w:szCs w:val="24"/>
+          <w:shd w:val="clear" w:color="auto" w:fill="FFFFFF"/>
+        </w:rPr>
+        <w:t>ViewController</w:t>
+      </w:r>
+      <w:r>
+        <w:rPr>
+          <w:rFonts w:ascii="Times New Roman" w:eastAsia="宋体" w:hAnsi="Times New Roman" w:cs="Arial"/>
+          <w:b/>
+          <w:sz w:val="24"/>
+          <w:szCs w:val="24"/>
+          <w:shd w:val="clear" w:color="auto" w:fill="FFFFFF"/>
+        </w:rPr>
+        <w:t>，估计是</w:t>
+      </w:r>
+      <w:r>
+        <w:rPr>
+          <w:rFonts w:ascii="Times New Roman" w:eastAsia="宋体" w:hAnsi="Times New Roman" w:cs="Arial"/>
+          <w:b/>
+          <w:sz w:val="24"/>
+          <w:szCs w:val="24"/>
+          <w:shd w:val="clear" w:color="auto" w:fill="FFFFFF"/>
+        </w:rPr>
+        <w:t>ViewController</w:t>
+      </w:r>
+      <w:r>
+        <w:rPr>
+          <w:rFonts w:ascii="Times New Roman" w:eastAsia="宋体" w:hAnsi="Times New Roman" w:cs="Arial"/>
+          <w:b/>
+          <w:sz w:val="24"/>
+          <w:szCs w:val="24"/>
+          <w:shd w:val="clear" w:color="auto" w:fill="FFFFFF"/>
+        </w:rPr>
+        <w:t>的名字和</w:t>
+      </w:r>
+      <w:r>
+        <w:rPr>
+          <w:rFonts w:ascii="Times New Roman" w:eastAsia="宋体" w:hAnsi="Times New Roman" w:cs="Arial"/>
+          <w:b/>
+          <w:sz w:val="24"/>
+          <w:szCs w:val="24"/>
+          <w:shd w:val="clear" w:color="auto" w:fill="FFFFFF"/>
+        </w:rPr>
+        <w:t>Xib</w:t>
+      </w:r>
+      <w:r>
+        <w:rPr>
+          <w:rFonts w:ascii="Times New Roman" w:eastAsia="宋体" w:hAnsi="Times New Roman" w:cs="Arial"/>
+          <w:b/>
+          <w:sz w:val="24"/>
+          <w:szCs w:val="24"/>
+          <w:shd w:val="clear" w:color="auto" w:fill="FFFFFF"/>
+        </w:rPr>
+        <w:t>的名字类似，所以造成错误的引用</w:t>
+      </w:r>
+    </w:p>
+    <w:p>
+      <w:pPr>
+        <w:wordWrap w:val="0"/>
+        <w:rPr>
+          <w:rFonts w:ascii="Times New Roman" w:eastAsia="宋体" w:hAnsi="Times New Roman" w:cs="Arial"/>
+          <w:b/>
+          <w:sz w:val="24"/>
+          <w:szCs w:val="24"/>
+          <w:shd w:val="clear" w:color="auto" w:fill="FFFFFF"/>
+        </w:rPr>
+      </w:pPr>
+    </w:p>
+    <w:p>
+      <w:pPr>
+        <w:wordWrap w:val="0"/>
+        <w:rPr>
+          <w:rFonts w:ascii="Times New Roman" w:eastAsia="宋体" w:hAnsi="Times New Roman" w:cs="Arial"/>
+          <w:b/>
+          <w:sz w:val="24"/>
+          <w:szCs w:val="24"/>
+          <w:shd w:val="clear" w:color="auto" w:fill="FFFFFF"/>
+        </w:rPr>
+      </w:pPr>
+      <w:r>
+        <w:rPr>
+          <w:rFonts w:ascii="Times New Roman" w:eastAsia="宋体" w:hAnsi="Times New Roman" w:cs="Arial"/>
+          <w:b/>
+          <w:sz w:val="24"/>
+          <w:szCs w:val="24"/>
+          <w:shd w:val="clear" w:color="auto" w:fill="FFFFFF"/>
+        </w:rPr>
+        <w:t>6/21/2017 9:38 AM</w:t>
+      </w:r>
+    </w:p>
+    <w:p>
+      <w:pPr>
+        <w:wordWrap w:val="0"/>
+        <w:rPr>
+          <w:rFonts w:ascii="Times New Roman" w:eastAsia="宋体" w:hAnsi="Times New Roman" w:cs="Arial"/>
+          <w:b/>
+          <w:sz w:val="24"/>
+          <w:szCs w:val="24"/>
+          <w:shd w:val="clear" w:color="auto" w:fill="FFFFFF"/>
+        </w:rPr>
+      </w:pPr>
+      <w:r>
+        <w:rPr>
+          <w:rFonts w:ascii="Times New Roman" w:eastAsia="宋体" w:hAnsi="Times New Roman" w:cs="Arial" w:hint="eastAsia"/>
+          <w:b/>
+          <w:sz w:val="24"/>
+          <w:szCs w:val="24"/>
+          <w:shd w:val="clear" w:color="auto" w:fill="FFFFFF"/>
+        </w:rPr>
+        <w:t>Q</w:t>
+      </w:r>
+      <w:r>
+        <w:rPr>
+          <w:rFonts w:ascii="Times New Roman" w:eastAsia="宋体" w:hAnsi="Times New Roman" w:cs="Arial"/>
+          <w:b/>
+          <w:sz w:val="24"/>
+          <w:szCs w:val="24"/>
+          <w:shd w:val="clear" w:color="auto" w:fill="FFFFFF"/>
+        </w:rPr>
+        <w:t>：</w:t>
+      </w:r>
+      <w:r>
+        <w:rPr>
+          <w:rFonts w:ascii="Times New Roman" w:eastAsia="宋体" w:hAnsi="Times New Roman" w:cs="Arial" w:hint="eastAsia"/>
+          <w:b/>
+          <w:sz w:val="24"/>
+          <w:szCs w:val="24"/>
+          <w:shd w:val="clear" w:color="auto" w:fill="FFFFFF"/>
+        </w:rPr>
+        <w:t>误删</w:t>
+      </w:r>
+      <w:r>
+        <w:rPr>
+          <w:rFonts w:ascii="Times New Roman" w:eastAsia="宋体" w:hAnsi="Times New Roman" w:cs="Arial"/>
+          <w:b/>
+          <w:sz w:val="24"/>
+          <w:szCs w:val="24"/>
+          <w:shd w:val="clear" w:color="auto" w:fill="FFFFFF"/>
+        </w:rPr>
+        <w:t>本地</w:t>
+      </w:r>
+      <w:r>
+        <w:rPr>
+          <w:rFonts w:ascii="Times New Roman" w:eastAsia="宋体" w:hAnsi="Times New Roman" w:cs="Arial"/>
+          <w:b/>
+          <w:sz w:val="24"/>
+          <w:szCs w:val="24"/>
+          <w:shd w:val="clear" w:color="auto" w:fill="FFFFFF"/>
+        </w:rPr>
+        <w:t>git</w:t>
+      </w:r>
+      <w:r>
+        <w:rPr>
+          <w:rFonts w:ascii="Times New Roman" w:eastAsia="宋体" w:hAnsi="Times New Roman" w:cs="Arial"/>
+          <w:b/>
+          <w:sz w:val="24"/>
+          <w:szCs w:val="24"/>
+          <w:shd w:val="clear" w:color="auto" w:fill="FFFFFF"/>
+        </w:rPr>
+        <w:t>目录下的一个文件的内容</w:t>
+      </w:r>
+    </w:p>
+    <w:p>
+      <w:pPr>
+        <w:wordWrap w:val="0"/>
+        <w:rPr>
+          <w:rFonts w:ascii="Times New Roman" w:eastAsia="宋体" w:hAnsi="Times New Roman" w:cs="Arial"/>
+          <w:b/>
+          <w:sz w:val="24"/>
+          <w:szCs w:val="24"/>
+          <w:shd w:val="clear" w:color="auto" w:fill="FFFFFF"/>
+        </w:rPr>
+      </w:pPr>
+      <w:r>
+        <w:rPr>
+          <w:rFonts w:ascii="Times New Roman" w:eastAsia="宋体" w:hAnsi="Times New Roman" w:cs="Arial"/>
+          <w:b/>
+          <w:sz w:val="24"/>
+          <w:szCs w:val="24"/>
+          <w:shd w:val="clear" w:color="auto" w:fill="FFFFFF"/>
+        </w:rPr>
+        <w:t xml:space="preserve">A: </w:t>
+      </w:r>
+      <w:r>
+        <w:rPr>
+          <w:rFonts w:ascii="Times New Roman" w:eastAsia="宋体" w:hAnsi="Times New Roman" w:cs="Arial" w:hint="eastAsia"/>
+          <w:b/>
+          <w:sz w:val="24"/>
+          <w:szCs w:val="24"/>
+          <w:shd w:val="clear" w:color="auto" w:fill="FFFFFF"/>
+        </w:rPr>
+        <w:t>删除本地</w:t>
+      </w:r>
+      <w:r>
+        <w:rPr>
+          <w:rFonts w:ascii="Times New Roman" w:eastAsia="宋体" w:hAnsi="Times New Roman" w:cs="Arial"/>
+          <w:b/>
+          <w:sz w:val="24"/>
+          <w:szCs w:val="24"/>
+          <w:shd w:val="clear" w:color="auto" w:fill="FFFFFF"/>
+        </w:rPr>
+        <w:t>文件</w:t>
+      </w:r>
+      <w:r>
+        <w:rPr>
+          <w:rFonts w:ascii="Times New Roman" w:eastAsia="宋体" w:hAnsi="Times New Roman" w:cs="Arial" w:hint="eastAsia"/>
+          <w:b/>
+          <w:sz w:val="24"/>
+          <w:szCs w:val="24"/>
+          <w:shd w:val="clear" w:color="auto" w:fill="FFFFFF"/>
+        </w:rPr>
+        <w:t>，</w:t>
+      </w:r>
+      <w:r>
+        <w:rPr>
+          <w:rFonts w:ascii="Times New Roman" w:eastAsia="宋体" w:hAnsi="Times New Roman" w:cs="Arial"/>
+          <w:b/>
+          <w:sz w:val="24"/>
+          <w:szCs w:val="24"/>
+          <w:shd w:val="clear" w:color="auto" w:fill="FFFFFF"/>
+        </w:rPr>
+        <w:t xml:space="preserve">git checkout </w:t>
+      </w:r>
+      <w:r>
+        <w:rPr>
+          <w:rFonts w:ascii="Times New Roman" w:eastAsia="宋体" w:hAnsi="Times New Roman" w:cs="Arial" w:hint="eastAsia"/>
+          <w:b/>
+          <w:sz w:val="24"/>
+          <w:szCs w:val="24"/>
+          <w:shd w:val="clear" w:color="auto" w:fill="FFFFFF"/>
+        </w:rPr>
+        <w:t>查看</w:t>
+      </w:r>
+      <w:r>
+        <w:rPr>
+          <w:rFonts w:ascii="Times New Roman" w:eastAsia="宋体" w:hAnsi="Times New Roman" w:cs="Arial"/>
+          <w:b/>
+          <w:sz w:val="24"/>
+          <w:szCs w:val="24"/>
+          <w:shd w:val="clear" w:color="auto" w:fill="FFFFFF"/>
+        </w:rPr>
+        <w:t>当前目录和</w:t>
+      </w:r>
+      <w:r>
+        <w:rPr>
+          <w:rFonts w:ascii="Times New Roman" w:eastAsia="宋体" w:hAnsi="Times New Roman" w:cs="Arial"/>
+          <w:b/>
+          <w:sz w:val="24"/>
+          <w:szCs w:val="24"/>
+          <w:shd w:val="clear" w:color="auto" w:fill="FFFFFF"/>
+        </w:rPr>
+        <w:t>git</w:t>
+      </w:r>
+      <w:r>
+        <w:rPr>
+          <w:rFonts w:ascii="Times New Roman" w:eastAsia="宋体" w:hAnsi="Times New Roman" w:cs="Arial"/>
+          <w:b/>
+          <w:sz w:val="24"/>
+          <w:szCs w:val="24"/>
+          <w:shd w:val="clear" w:color="auto" w:fill="FFFFFF"/>
+        </w:rPr>
+        <w:t>中的</w:t>
+      </w:r>
+      <w:r>
+        <w:rPr>
+          <w:rFonts w:ascii="Times New Roman" w:eastAsia="宋体" w:hAnsi="Times New Roman" w:cs="Arial"/>
+          <w:b/>
+          <w:sz w:val="24"/>
+          <w:szCs w:val="24"/>
+          <w:shd w:val="clear" w:color="auto" w:fill="FFFFFF"/>
+        </w:rPr>
+        <w:t>diff</w:t>
+      </w:r>
+      <w:r>
+        <w:rPr>
+          <w:rFonts w:ascii="Times New Roman" w:eastAsia="宋体" w:hAnsi="Times New Roman" w:cs="Arial"/>
+          <w:b/>
+          <w:sz w:val="24"/>
+          <w:szCs w:val="24"/>
+          <w:shd w:val="clear" w:color="auto" w:fill="FFFFFF"/>
+        </w:rPr>
+        <w:t>，</w:t>
+      </w:r>
+    </w:p>
+    <w:p>
+      <w:pPr>
+        <w:wordWrap w:val="0"/>
+        <w:rPr>
+          <w:rFonts w:ascii="Times New Roman" w:eastAsia="宋体" w:hAnsi="Times New Roman" w:cs="Arial" w:hint="eastAsia"/>
+          <w:b/>
+          <w:sz w:val="24"/>
+          <w:szCs w:val="24"/>
+          <w:shd w:val="clear" w:color="auto" w:fill="FFFFFF"/>
+        </w:rPr>
+      </w:pPr>
+      <w:r>
+        <w:rPr>
+          <w:rFonts w:ascii="Times New Roman" w:eastAsia="宋体" w:hAnsi="Times New Roman" w:cs="Arial" w:hint="eastAsia"/>
+          <w:b/>
+          <w:sz w:val="24"/>
+          <w:szCs w:val="24"/>
+          <w:shd w:val="clear" w:color="auto" w:fill="FFFFFF"/>
+        </w:rPr>
+        <w:t>使用</w:t>
+      </w:r>
+      <w:r>
+        <w:rPr>
+          <w:rFonts w:ascii="Times New Roman" w:eastAsia="宋体" w:hAnsi="Times New Roman" w:cs="Arial" w:hint="eastAsia"/>
+          <w:b/>
+          <w:sz w:val="24"/>
+          <w:szCs w:val="24"/>
+          <w:shd w:val="clear" w:color="auto" w:fill="FFFFFF"/>
+        </w:rPr>
+        <w:t xml:space="preserve"> </w:t>
+      </w:r>
+      <w:r>
+        <w:rPr>
+          <w:rFonts w:ascii="Times New Roman" w:eastAsia="宋体" w:hAnsi="Times New Roman" w:cs="Arial"/>
+          <w:b/>
+          <w:sz w:val="24"/>
+          <w:szCs w:val="24"/>
+          <w:shd w:val="clear" w:color="auto" w:fill="FFFFFF"/>
+        </w:rPr>
+        <w:t>git</w:t>
+      </w:r>
+      <w:r>
+        <w:rPr>
+          <w:rFonts w:ascii="Times New Roman" w:eastAsia="宋体" w:hAnsi="Times New Roman" w:cs="Arial" w:hint="eastAsia"/>
+          <w:b/>
+          <w:sz w:val="24"/>
+          <w:szCs w:val="24"/>
+          <w:shd w:val="clear" w:color="auto" w:fill="FFFFFF"/>
+        </w:rPr>
+        <w:t xml:space="preserve"> </w:t>
+      </w:r>
+      <w:r>
+        <w:rPr>
+          <w:rFonts w:ascii="Times New Roman" w:eastAsia="宋体" w:hAnsi="Times New Roman" w:cs="Arial"/>
+          <w:b/>
+          <w:sz w:val="24"/>
+          <w:szCs w:val="24"/>
+          <w:shd w:val="clear" w:color="auto" w:fill="FFFFFF"/>
+        </w:rPr>
+        <w:t xml:space="preserve">checkout filename.ext </w:t>
+      </w:r>
+      <w:r>
+        <w:rPr>
+          <w:rFonts w:ascii="Times New Roman" w:eastAsia="宋体" w:hAnsi="Times New Roman" w:cs="Arial" w:hint="eastAsia"/>
+          <w:b/>
+          <w:sz w:val="24"/>
+          <w:szCs w:val="24"/>
+          <w:shd w:val="clear" w:color="auto" w:fill="FFFFFF"/>
+        </w:rPr>
+        <w:t>就可以</w:t>
+      </w:r>
+      <w:r>
+        <w:rPr>
+          <w:rFonts w:ascii="Times New Roman" w:eastAsia="宋体" w:hAnsi="Times New Roman" w:cs="Arial"/>
+          <w:b/>
+          <w:sz w:val="24"/>
+          <w:szCs w:val="24"/>
+          <w:shd w:val="clear" w:color="auto" w:fill="FFFFFF"/>
+        </w:rPr>
+        <w:t>恢复删除的文件</w:t>
+      </w:r>
       <w:bookmarkStart w:id="0" w:name="_GoBack"/>
       <w:bookmarkEnd w:id="0"/>
-    </w:p>
-    <w:p>
-      <w:pPr>
-        <w:wordWrap w:val="0"/>
-        <w:rPr>
-          <w:rFonts w:ascii="Times New Roman" w:eastAsia="宋体" w:hAnsi="Times New Roman" w:cs="Arial" w:hint="eastAsia"/>
-          <w:b/>
-          <w:sz w:val="24"/>
-          <w:szCs w:val="24"/>
-          <w:shd w:val="clear" w:color="auto" w:fill="FFFFFF"/>
-        </w:rPr>
-      </w:pPr>
     </w:p>
     <w:sectPr>
       <w:pgSz w:w="11906" w:h="16838"/>
@@ -20773,7 +21493,7 @@
 </file>
 
 <file path=customXml/itemProps1.xml><?xml version="1.0" encoding="utf-8"?>
-<ds:datastoreItem xmlns:ds="http://schemas.openxmlformats.org/officeDocument/2006/customXml" ds:itemID="{DA567D42-2CFC-42EF-AF2F-0D122D340C20}">
+<ds:datastoreItem xmlns:ds="http://schemas.openxmlformats.org/officeDocument/2006/customXml" ds:itemID="{C49675F2-DAEF-4442-9637-145BF786A7D5}">
   <ds:schemaRefs>
     <ds:schemaRef ds:uri="http://schemas.openxmlformats.org/officeDocument/2006/bibliography"/>
   </ds:schemaRefs>

--- a/iOS开发问题文档.docx
+++ b/iOS开发问题文档.docx
@@ -19564,7 +19564,7 @@
         <w:jc w:val="left"/>
         <w:textAlignment w:val="baseline"/>
         <w:rPr>
-          <w:rFonts w:ascii="inherit" w:eastAsia="宋体" w:hAnsi="inherit" w:cs="Consolas"/>
+          <w:rFonts w:ascii="inherit" w:eastAsia="宋体" w:hAnsi="inherit" w:cs="Consolas" w:hint="eastAsia"/>
           <w:color w:val="303336"/>
           <w:kern w:val="0"/>
           <w:sz w:val="20"/>
@@ -19647,7 +19647,7 @@
         <w:jc w:val="left"/>
         <w:textAlignment w:val="baseline"/>
         <w:rPr>
-          <w:rFonts w:ascii="inherit" w:eastAsia="宋体" w:hAnsi="inherit" w:cs="Consolas"/>
+          <w:rFonts w:ascii="inherit" w:eastAsia="宋体" w:hAnsi="inherit" w:cs="Consolas" w:hint="eastAsia"/>
           <w:color w:val="7D2727"/>
           <w:kern w:val="0"/>
           <w:sz w:val="20"/>
@@ -19706,7 +19706,7 @@
         <w:jc w:val="left"/>
         <w:textAlignment w:val="baseline"/>
         <w:rPr>
-          <w:rFonts w:ascii="inherit" w:eastAsia="宋体" w:hAnsi="inherit" w:cs="Consolas"/>
+          <w:rFonts w:ascii="inherit" w:eastAsia="宋体" w:hAnsi="inherit" w:cs="Consolas" w:hint="eastAsia"/>
           <w:color w:val="7D2727"/>
           <w:kern w:val="0"/>
           <w:sz w:val="20"/>
@@ -20095,13 +20095,13 @@
     </w:p>
     <w:p>
       <w:pPr>
-        <w:wordWrap w:val="0"/>
-        <w:rPr>
-          <w:rFonts w:ascii="Times New Roman" w:eastAsia="宋体" w:hAnsi="Times New Roman" w:cs="Arial" w:hint="eastAsia"/>
-          <w:b/>
+        <w:widowControl/>
+        <w:jc w:val="left"/>
+        <w:rPr>
+          <w:rFonts w:ascii="宋体" w:eastAsia="宋体" w:hAnsi="宋体" w:cs="宋体"/>
+          <w:kern w:val="0"/>
           <w:sz w:val="24"/>
           <w:szCs w:val="24"/>
-          <w:shd w:val="clear" w:color="auto" w:fill="FFFFFF"/>
         </w:rPr>
       </w:pPr>
       <w:r>
@@ -20152,18 +20152,20 @@
           <w:szCs w:val="24"/>
           <w:shd w:val="clear" w:color="auto" w:fill="FFFFFF"/>
         </w:rPr>
-        <w:t xml:space="preserve">checkout filename.ext </w:t>
-      </w:r>
-      <w:r>
-        <w:rPr>
-          <w:rFonts w:ascii="Times New Roman" w:eastAsia="宋体" w:hAnsi="Times New Roman" w:cs="Arial" w:hint="eastAsia"/>
+        <w:t>chec</w:t>
+      </w:r>
+    </w:p>
+    <w:p>
+      <w:pPr>
+        <w:wordWrap w:val="0"/>
+        <w:rPr>
+          <w:rFonts w:ascii="Times New Roman" w:eastAsia="宋体" w:hAnsi="Times New Roman" w:cs="Arial"/>
           <w:b/>
           <w:sz w:val="24"/>
           <w:szCs w:val="24"/>
           <w:shd w:val="clear" w:color="auto" w:fill="FFFFFF"/>
         </w:rPr>
-        <w:t>就可以</w:t>
-      </w:r>
+      </w:pPr>
       <w:r>
         <w:rPr>
           <w:rFonts w:ascii="Times New Roman" w:eastAsia="宋体" w:hAnsi="Times New Roman" w:cs="Arial"/>
@@ -20172,7 +20174,1244 @@
           <w:szCs w:val="24"/>
           <w:shd w:val="clear" w:color="auto" w:fill="FFFFFF"/>
         </w:rPr>
+        <w:t xml:space="preserve">kout filename.ext </w:t>
+      </w:r>
+      <w:r>
+        <w:rPr>
+          <w:rFonts w:ascii="Times New Roman" w:eastAsia="宋体" w:hAnsi="Times New Roman" w:cs="Arial" w:hint="eastAsia"/>
+          <w:b/>
+          <w:sz w:val="24"/>
+          <w:szCs w:val="24"/>
+          <w:shd w:val="clear" w:color="auto" w:fill="FFFFFF"/>
+        </w:rPr>
+        <w:t>就可以</w:t>
+      </w:r>
+      <w:r>
+        <w:rPr>
+          <w:rFonts w:ascii="Times New Roman" w:eastAsia="宋体" w:hAnsi="Times New Roman" w:cs="Arial"/>
+          <w:b/>
+          <w:sz w:val="24"/>
+          <w:szCs w:val="24"/>
+          <w:shd w:val="clear" w:color="auto" w:fill="FFFFFF"/>
+        </w:rPr>
         <w:t>恢复删除的文件</w:t>
+      </w:r>
+    </w:p>
+    <w:p>
+      <w:pPr>
+        <w:wordWrap w:val="0"/>
+        <w:rPr>
+          <w:rFonts w:ascii="Times New Roman" w:eastAsia="宋体" w:hAnsi="Times New Roman" w:cs="Arial"/>
+          <w:b/>
+          <w:sz w:val="24"/>
+          <w:szCs w:val="24"/>
+          <w:shd w:val="clear" w:color="auto" w:fill="FFFFFF"/>
+        </w:rPr>
+      </w:pPr>
+    </w:p>
+    <w:p>
+      <w:pPr>
+        <w:wordWrap w:val="0"/>
+        <w:rPr>
+          <w:rFonts w:ascii="Times New Roman" w:eastAsia="宋体" w:hAnsi="Times New Roman" w:cs="Arial"/>
+          <w:b/>
+          <w:sz w:val="24"/>
+          <w:szCs w:val="24"/>
+          <w:shd w:val="clear" w:color="auto" w:fill="FFFFFF"/>
+        </w:rPr>
+      </w:pPr>
+      <w:r>
+        <w:rPr>
+          <w:rFonts w:ascii="Times New Roman" w:eastAsia="宋体" w:hAnsi="Times New Roman" w:cs="Arial"/>
+          <w:b/>
+          <w:sz w:val="24"/>
+          <w:szCs w:val="24"/>
+          <w:shd w:val="clear" w:color="auto" w:fill="FFFFFF"/>
+        </w:rPr>
+        <w:t>6/21/2017 11:50:19 AM</w:t>
+      </w:r>
+    </w:p>
+    <w:p>
+      <w:pPr>
+        <w:wordWrap w:val="0"/>
+        <w:rPr>
+          <w:rFonts w:ascii="Times New Roman" w:eastAsia="宋体" w:hAnsi="Times New Roman" w:cs="Arial"/>
+          <w:b/>
+          <w:sz w:val="24"/>
+          <w:szCs w:val="24"/>
+          <w:shd w:val="clear" w:color="auto" w:fill="FFFFFF"/>
+        </w:rPr>
+      </w:pPr>
+      <w:r>
+        <w:rPr>
+          <w:rFonts w:ascii="Times New Roman" w:eastAsia="宋体" w:hAnsi="Times New Roman" w:cs="Arial" w:hint="eastAsia"/>
+          <w:b/>
+          <w:sz w:val="24"/>
+          <w:szCs w:val="24"/>
+          <w:shd w:val="clear" w:color="auto" w:fill="FFFFFF"/>
+        </w:rPr>
+        <w:t>Q:</w:t>
+      </w:r>
+      <w:r>
+        <w:rPr>
+          <w:rFonts w:ascii="Times New Roman" w:eastAsia="宋体" w:hAnsi="Times New Roman" w:cs="Arial" w:hint="eastAsia"/>
+          <w:b/>
+          <w:sz w:val="24"/>
+          <w:szCs w:val="24"/>
+          <w:shd w:val="clear" w:color="auto" w:fill="FFFFFF"/>
+        </w:rPr>
+        <w:t>自定义</w:t>
+      </w:r>
+      <w:r>
+        <w:rPr>
+          <w:rFonts w:ascii="Times New Roman" w:eastAsia="宋体" w:hAnsi="Times New Roman" w:cs="Arial"/>
+          <w:b/>
+          <w:sz w:val="24"/>
+          <w:szCs w:val="24"/>
+          <w:shd w:val="clear" w:color="auto" w:fill="FFFFFF"/>
+        </w:rPr>
+        <w:t>控件无法显示</w:t>
+      </w:r>
+    </w:p>
+    <w:p>
+      <w:pPr>
+        <w:wordWrap w:val="0"/>
+        <w:rPr>
+          <w:rFonts w:ascii="Times New Roman" w:eastAsia="宋体" w:hAnsi="Times New Roman" w:cs="Arial"/>
+          <w:b/>
+          <w:sz w:val="24"/>
+          <w:szCs w:val="24"/>
+          <w:shd w:val="clear" w:color="auto" w:fill="FFFFFF"/>
+        </w:rPr>
+      </w:pPr>
+      <w:r>
+        <w:rPr>
+          <w:rFonts w:ascii="Times New Roman" w:eastAsia="宋体" w:hAnsi="Times New Roman" w:cs="Arial" w:hint="eastAsia"/>
+          <w:b/>
+          <w:sz w:val="24"/>
+          <w:szCs w:val="24"/>
+          <w:shd w:val="clear" w:color="auto" w:fill="FFFFFF"/>
+        </w:rPr>
+        <w:t>A</w:t>
+      </w:r>
+      <w:r>
+        <w:rPr>
+          <w:rFonts w:ascii="Times New Roman" w:eastAsia="宋体" w:hAnsi="Times New Roman" w:cs="Arial"/>
+          <w:b/>
+          <w:sz w:val="24"/>
+          <w:szCs w:val="24"/>
+          <w:shd w:val="clear" w:color="auto" w:fill="FFFFFF"/>
+        </w:rPr>
+        <w:t>：在</w:t>
+      </w:r>
+      <w:r>
+        <w:rPr>
+          <w:rFonts w:ascii="Times New Roman" w:eastAsia="宋体" w:hAnsi="Times New Roman" w:cs="Arial"/>
+          <w:b/>
+          <w:sz w:val="24"/>
+          <w:szCs w:val="24"/>
+          <w:shd w:val="clear" w:color="auto" w:fill="FFFFFF"/>
+        </w:rPr>
+        <w:t xml:space="preserve">MapView </w:t>
+      </w:r>
+      <w:r>
+        <w:rPr>
+          <w:rFonts w:ascii="Times New Roman" w:eastAsia="宋体" w:hAnsi="Times New Roman" w:cs="Arial" w:hint="eastAsia"/>
+          <w:b/>
+          <w:sz w:val="24"/>
+          <w:szCs w:val="24"/>
+          <w:shd w:val="clear" w:color="auto" w:fill="FFFFFF"/>
+        </w:rPr>
+        <w:t>的</w:t>
+      </w:r>
+      <w:r>
+        <w:rPr>
+          <w:rFonts w:ascii="Times New Roman" w:eastAsia="宋体" w:hAnsi="Times New Roman" w:cs="Arial"/>
+          <w:b/>
+          <w:sz w:val="24"/>
+          <w:szCs w:val="24"/>
+          <w:shd w:val="clear" w:color="auto" w:fill="FFFFFF"/>
+        </w:rPr>
+        <w:t>应用中，整个应用的</w:t>
+      </w:r>
+      <w:r>
+        <w:rPr>
+          <w:rFonts w:ascii="Times New Roman" w:eastAsia="宋体" w:hAnsi="Times New Roman" w:cs="Arial"/>
+          <w:b/>
+          <w:sz w:val="24"/>
+          <w:szCs w:val="24"/>
+          <w:shd w:val="clear" w:color="auto" w:fill="FFFFFF"/>
+        </w:rPr>
+        <w:t>View</w:t>
+      </w:r>
+      <w:r>
+        <w:rPr>
+          <w:rFonts w:ascii="Times New Roman" w:eastAsia="宋体" w:hAnsi="Times New Roman" w:cs="Arial"/>
+          <w:b/>
+          <w:sz w:val="24"/>
+          <w:szCs w:val="24"/>
+          <w:shd w:val="clear" w:color="auto" w:fill="FFFFFF"/>
+        </w:rPr>
+        <w:t>被整个</w:t>
+      </w:r>
+      <w:r>
+        <w:rPr>
+          <w:rFonts w:ascii="Times New Roman" w:eastAsia="宋体" w:hAnsi="Times New Roman" w:cs="Arial"/>
+          <w:b/>
+          <w:sz w:val="24"/>
+          <w:szCs w:val="24"/>
+          <w:shd w:val="clear" w:color="auto" w:fill="FFFFFF"/>
+        </w:rPr>
+        <w:t>MapView</w:t>
+      </w:r>
+      <w:r>
+        <w:rPr>
+          <w:rFonts w:ascii="Times New Roman" w:eastAsia="宋体" w:hAnsi="Times New Roman" w:cs="Arial" w:hint="eastAsia"/>
+          <w:b/>
+          <w:sz w:val="24"/>
+          <w:szCs w:val="24"/>
+          <w:shd w:val="clear" w:color="auto" w:fill="FFFFFF"/>
+        </w:rPr>
+        <w:t>取代</w:t>
+      </w:r>
+      <w:r>
+        <w:rPr>
+          <w:rFonts w:ascii="Times New Roman" w:eastAsia="宋体" w:hAnsi="Times New Roman" w:cs="Arial"/>
+          <w:b/>
+          <w:sz w:val="24"/>
+          <w:szCs w:val="24"/>
+          <w:shd w:val="clear" w:color="auto" w:fill="FFFFFF"/>
+        </w:rPr>
+        <w:t>，所以原先</w:t>
+      </w:r>
+      <w:r>
+        <w:rPr>
+          <w:rFonts w:ascii="Times New Roman" w:eastAsia="宋体" w:hAnsi="Times New Roman" w:cs="Arial"/>
+          <w:b/>
+          <w:sz w:val="24"/>
+          <w:szCs w:val="24"/>
+          <w:shd w:val="clear" w:color="auto" w:fill="FFFFFF"/>
+        </w:rPr>
+        <w:t>View</w:t>
+      </w:r>
+      <w:r>
+        <w:rPr>
+          <w:rFonts w:ascii="Times New Roman" w:eastAsia="宋体" w:hAnsi="Times New Roman" w:cs="Arial"/>
+          <w:b/>
+          <w:sz w:val="24"/>
+          <w:szCs w:val="24"/>
+          <w:shd w:val="clear" w:color="auto" w:fill="FFFFFF"/>
+        </w:rPr>
+        <w:t>上的控件都失去了效用</w:t>
+      </w:r>
+    </w:p>
+    <w:p>
+      <w:pPr>
+        <w:wordWrap w:val="0"/>
+        <w:rPr>
+          <w:rFonts w:ascii="Times New Roman" w:eastAsia="宋体" w:hAnsi="Times New Roman" w:cs="Arial"/>
+          <w:b/>
+          <w:sz w:val="24"/>
+          <w:szCs w:val="24"/>
+          <w:shd w:val="clear" w:color="auto" w:fill="FFFFFF"/>
+        </w:rPr>
+      </w:pPr>
+      <w:r>
+        <w:rPr>
+          <w:rFonts w:ascii="Times New Roman" w:eastAsia="宋体" w:hAnsi="Times New Roman" w:cs="Arial"/>
+          <w:b/>
+          <w:sz w:val="24"/>
+          <w:szCs w:val="24"/>
+          <w:shd w:val="clear" w:color="auto" w:fill="FFFFFF"/>
+        </w:rPr>
+        <w:t>s</w:t>
+      </w:r>
+      <w:r>
+        <w:rPr>
+          <w:rFonts w:ascii="Times New Roman" w:eastAsia="宋体" w:hAnsi="Times New Roman" w:cs="Arial" w:hint="eastAsia"/>
+          <w:b/>
+          <w:sz w:val="24"/>
+          <w:szCs w:val="24"/>
+          <w:shd w:val="clear" w:color="auto" w:fill="FFFFFF"/>
+        </w:rPr>
+        <w:t>elf.</w:t>
+      </w:r>
+      <w:r>
+        <w:rPr>
+          <w:rFonts w:ascii="Times New Roman" w:eastAsia="宋体" w:hAnsi="Times New Roman" w:cs="Arial"/>
+          <w:b/>
+          <w:sz w:val="24"/>
+          <w:szCs w:val="24"/>
+          <w:shd w:val="clear" w:color="auto" w:fill="FFFFFF"/>
+        </w:rPr>
+        <w:t>view = MapView()</w:t>
+      </w:r>
+    </w:p>
+    <w:p>
+      <w:pPr>
+        <w:wordWrap w:val="0"/>
+        <w:rPr>
+          <w:rFonts w:ascii="Times New Roman" w:eastAsia="宋体" w:hAnsi="Times New Roman" w:cs="Arial"/>
+          <w:b/>
+          <w:sz w:val="24"/>
+          <w:szCs w:val="24"/>
+          <w:shd w:val="clear" w:color="auto" w:fill="FFFFFF"/>
+        </w:rPr>
+      </w:pPr>
+      <w:r>
+        <w:rPr>
+          <w:rFonts w:ascii="Times New Roman" w:eastAsia="宋体" w:hAnsi="Times New Roman" w:cs="Arial" w:hint="eastAsia"/>
+          <w:b/>
+          <w:sz w:val="24"/>
+          <w:szCs w:val="24"/>
+          <w:shd w:val="clear" w:color="auto" w:fill="FFFFFF"/>
+        </w:rPr>
+        <w:t>并非</w:t>
+      </w:r>
+      <w:r>
+        <w:rPr>
+          <w:rFonts w:ascii="Times New Roman" w:eastAsia="宋体" w:hAnsi="Times New Roman" w:cs="Arial"/>
+          <w:b/>
+          <w:sz w:val="24"/>
+          <w:szCs w:val="24"/>
+          <w:shd w:val="clear" w:color="auto" w:fill="FFFFFF"/>
+        </w:rPr>
+        <w:t>自定义控件不能显示，只是自定义控件所在的载体被</w:t>
+      </w:r>
+      <w:r>
+        <w:rPr>
+          <w:rFonts w:ascii="Times New Roman" w:eastAsia="宋体" w:hAnsi="Times New Roman" w:cs="Arial" w:hint="eastAsia"/>
+          <w:b/>
+          <w:sz w:val="24"/>
+          <w:szCs w:val="24"/>
+          <w:shd w:val="clear" w:color="auto" w:fill="FFFFFF"/>
+        </w:rPr>
+        <w:t>移除</w:t>
+      </w:r>
+      <w:r>
+        <w:rPr>
+          <w:rFonts w:ascii="Times New Roman" w:eastAsia="宋体" w:hAnsi="Times New Roman" w:cs="Arial"/>
+          <w:b/>
+          <w:sz w:val="24"/>
+          <w:szCs w:val="24"/>
+          <w:shd w:val="clear" w:color="auto" w:fill="FFFFFF"/>
+        </w:rPr>
+        <w:t>了</w:t>
+      </w:r>
+    </w:p>
+    <w:p>
+      <w:pPr>
+        <w:wordWrap w:val="0"/>
+        <w:rPr>
+          <w:rFonts w:ascii="宋体" w:eastAsia="宋体" w:hAnsi="宋体" w:cs="宋体"/>
+          <w:kern w:val="0"/>
+          <w:sz w:val="24"/>
+          <w:szCs w:val="24"/>
+        </w:rPr>
+      </w:pPr>
+      <w:r>
+        <w:rPr>
+          <w:rFonts w:ascii="宋体" w:eastAsia="宋体" w:hAnsi="宋体" w:cs="宋体"/>
+          <w:kern w:val="0"/>
+          <w:sz w:val="24"/>
+          <w:szCs w:val="24"/>
+        </w:rPr>
+        <w:fldChar w:fldCharType="begin"/>
+      </w:r>
+      <w:r>
+        <w:rPr>
+          <w:rFonts w:ascii="宋体" w:eastAsia="宋体" w:hAnsi="宋体" w:cs="宋体"/>
+          <w:kern w:val="0"/>
+          <w:sz w:val="24"/>
+          <w:szCs w:val="24"/>
+        </w:rPr>
+        <w:instrText xml:space="preserve"> INCLUDEPICTURE "D:\\zxj7044\\Documents\\Tencent Files\\616896527\\Image\\C2C\\{783C4DF5-BF0F-7E5F-8875-E1EC6201C3FB}.png" \* MERGEFORMATINET </w:instrText>
+      </w:r>
+      <w:r>
+        <w:rPr>
+          <w:rFonts w:ascii="宋体" w:eastAsia="宋体" w:hAnsi="宋体" w:cs="宋体"/>
+          <w:kern w:val="0"/>
+          <w:sz w:val="24"/>
+          <w:szCs w:val="24"/>
+        </w:rPr>
+        <w:fldChar w:fldCharType="separate"/>
+      </w:r>
+      <w:r>
+        <w:rPr>
+          <w:rFonts w:ascii="宋体" w:eastAsia="宋体" w:hAnsi="宋体" w:cs="宋体"/>
+          <w:kern w:val="0"/>
+          <w:sz w:val="24"/>
+          <w:szCs w:val="24"/>
+        </w:rPr>
+        <w:fldChar w:fldCharType="begin"/>
+      </w:r>
+      <w:r>
+        <w:rPr>
+          <w:rFonts w:ascii="宋体" w:eastAsia="宋体" w:hAnsi="宋体" w:cs="宋体"/>
+          <w:kern w:val="0"/>
+          <w:sz w:val="24"/>
+          <w:szCs w:val="24"/>
+        </w:rPr>
+        <w:instrText xml:space="preserve"> INCLUDEPICTURE  "D:\\zxj7044\\Documents\\Tencent Files\\616896527\\Image\\C2C\\{783C4DF5-BF0F-7E5F-8875-E1EC6201C3FB}.png" \* MERGEFORMATINET </w:instrText>
+      </w:r>
+      <w:r>
+        <w:rPr>
+          <w:rFonts w:ascii="宋体" w:eastAsia="宋体" w:hAnsi="宋体" w:cs="宋体"/>
+          <w:kern w:val="0"/>
+          <w:sz w:val="24"/>
+          <w:szCs w:val="24"/>
+        </w:rPr>
+        <w:fldChar w:fldCharType="separate"/>
+      </w:r>
+      <w:r>
+        <w:rPr>
+          <w:rFonts w:ascii="宋体" w:eastAsia="宋体" w:hAnsi="宋体" w:cs="宋体"/>
+          <w:kern w:val="0"/>
+          <w:sz w:val="24"/>
+          <w:szCs w:val="24"/>
+        </w:rPr>
+        <w:fldChar w:fldCharType="begin"/>
+      </w:r>
+      <w:r>
+        <w:rPr>
+          <w:rFonts w:ascii="宋体" w:eastAsia="宋体" w:hAnsi="宋体" w:cs="宋体"/>
+          <w:kern w:val="0"/>
+          <w:sz w:val="24"/>
+          <w:szCs w:val="24"/>
+        </w:rPr>
+        <w:instrText xml:space="preserve"> INCLUDEPICTURE  "D:\\zxj7044\\Documents\\Tencent Files\\616896527\\Image\\C2C\\{783C4DF5-BF0F-7E5F-8875-E1EC6201C3FB}.png" \* MERGEFORMATINET </w:instrText>
+      </w:r>
+      <w:r>
+        <w:rPr>
+          <w:rFonts w:ascii="宋体" w:eastAsia="宋体" w:hAnsi="宋体" w:cs="宋体"/>
+          <w:kern w:val="0"/>
+          <w:sz w:val="24"/>
+          <w:szCs w:val="24"/>
+        </w:rPr>
+        <w:fldChar w:fldCharType="separate"/>
+      </w:r>
+      <w:r>
+        <w:rPr>
+          <w:rFonts w:ascii="宋体" w:eastAsia="宋体" w:hAnsi="宋体" w:cs="宋体"/>
+          <w:kern w:val="0"/>
+          <w:sz w:val="24"/>
+          <w:szCs w:val="24"/>
+        </w:rPr>
+        <w:fldChar w:fldCharType="begin"/>
+      </w:r>
+      <w:r>
+        <w:rPr>
+          <w:rFonts w:ascii="宋体" w:eastAsia="宋体" w:hAnsi="宋体" w:cs="宋体"/>
+          <w:kern w:val="0"/>
+          <w:sz w:val="24"/>
+          <w:szCs w:val="24"/>
+        </w:rPr>
+        <w:instrText xml:space="preserve"> INCLUDEPICTURE  "D:\\zxj7044\\Documents\\Tencent Files\\616896527\\Image\\C2C\\{783C4DF5-BF0F-7E5F-8875-E1EC6201C3FB}.png" \* MERGEFORMATINET </w:instrText>
+      </w:r>
+      <w:r>
+        <w:rPr>
+          <w:rFonts w:ascii="宋体" w:eastAsia="宋体" w:hAnsi="宋体" w:cs="宋体"/>
+          <w:kern w:val="0"/>
+          <w:sz w:val="24"/>
+          <w:szCs w:val="24"/>
+        </w:rPr>
+        <w:fldChar w:fldCharType="separate"/>
+      </w:r>
+      <w:r>
+        <w:rPr>
+          <w:rFonts w:ascii="宋体" w:eastAsia="宋体" w:hAnsi="宋体" w:cs="宋体"/>
+          <w:kern w:val="0"/>
+          <w:sz w:val="24"/>
+          <w:szCs w:val="24"/>
+        </w:rPr>
+        <w:fldChar w:fldCharType="begin"/>
+      </w:r>
+      <w:r>
+        <w:rPr>
+          <w:rFonts w:ascii="宋体" w:eastAsia="宋体" w:hAnsi="宋体" w:cs="宋体"/>
+          <w:kern w:val="0"/>
+          <w:sz w:val="24"/>
+          <w:szCs w:val="24"/>
+        </w:rPr>
+        <w:instrText xml:space="preserve"> </w:instrText>
+      </w:r>
+      <w:r>
+        <w:rPr>
+          <w:rFonts w:ascii="宋体" w:eastAsia="宋体" w:hAnsi="宋体" w:cs="宋体"/>
+          <w:kern w:val="0"/>
+          <w:sz w:val="24"/>
+          <w:szCs w:val="24"/>
+        </w:rPr>
+        <w:instrText>INCLUDEPICTURE  "D:\\zxj7044\\Documents\\Tencent Files\\616896527\\Image\\C2C\\{783C4DF5-BF0F-7E5F-8875-E1EC6201C3FB}.png" \* MERGEFORMATINET</w:instrText>
+      </w:r>
+      <w:r>
+        <w:rPr>
+          <w:rFonts w:ascii="宋体" w:eastAsia="宋体" w:hAnsi="宋体" w:cs="宋体"/>
+          <w:kern w:val="0"/>
+          <w:sz w:val="24"/>
+          <w:szCs w:val="24"/>
+        </w:rPr>
+        <w:instrText xml:space="preserve"> </w:instrText>
+      </w:r>
+      <w:r>
+        <w:rPr>
+          <w:rFonts w:ascii="宋体" w:eastAsia="宋体" w:hAnsi="宋体" w:cs="宋体"/>
+          <w:kern w:val="0"/>
+          <w:sz w:val="24"/>
+          <w:szCs w:val="24"/>
+        </w:rPr>
+        <w:fldChar w:fldCharType="separate"/>
+      </w:r>
+      <w:r>
+        <w:rPr>
+          <w:rFonts w:ascii="宋体" w:eastAsia="宋体" w:hAnsi="宋体" w:cs="宋体"/>
+          <w:kern w:val="0"/>
+          <w:sz w:val="24"/>
+          <w:szCs w:val="24"/>
+        </w:rPr>
+        <w:pict>
+          <v:shapetype id="_x0000_t75" coordsize="21600,21600" o:spt="75" o:preferrelative="t" path="m@4@5l@4@11@9@11@9@5xe" filled="f" stroked="f">
+            <v:stroke joinstyle="miter"/>
+            <v:formulas>
+              <v:f eqn="if lineDrawn pixelLineWidth 0"/>
+              <v:f eqn="sum @0 1 0"/>
+              <v:f eqn="sum 0 0 @1"/>
+              <v:f eqn="prod @2 1 2"/>
+              <v:f eqn="prod @3 21600 pixelWidth"/>
+              <v:f eqn="prod @3 21600 pixelHeight"/>
+              <v:f eqn="sum @0 0 1"/>
+              <v:f eqn="prod @6 1 2"/>
+              <v:f eqn="prod @7 21600 pixelWidth"/>
+              <v:f eqn="sum @8 21600 0"/>
+              <v:f eqn="prod @7 21600 pixelHeight"/>
+              <v:f eqn="sum @10 21600 0"/>
+            </v:formulas>
+            <v:path o:extrusionok="f" gradientshapeok="t" o:connecttype="rect"/>
+            <o:lock v:ext="edit" aspectratio="t"/>
+          </v:shapetype>
+          <v:shape id="_x0000_i1025" type="#_x0000_t75" alt="" style="width:143.25pt;height:66pt">
+            <v:imagedata r:id="rId18" r:href="rId19"/>
+          </v:shape>
+        </w:pict>
+      </w:r>
+      <w:r>
+        <w:rPr>
+          <w:rFonts w:ascii="宋体" w:eastAsia="宋体" w:hAnsi="宋体" w:cs="宋体"/>
+          <w:kern w:val="0"/>
+          <w:sz w:val="24"/>
+          <w:szCs w:val="24"/>
+        </w:rPr>
+        <w:fldChar w:fldCharType="end"/>
+      </w:r>
+      <w:r>
+        <w:rPr>
+          <w:rFonts w:ascii="宋体" w:eastAsia="宋体" w:hAnsi="宋体" w:cs="宋体"/>
+          <w:kern w:val="0"/>
+          <w:sz w:val="24"/>
+          <w:szCs w:val="24"/>
+        </w:rPr>
+        <w:fldChar w:fldCharType="end"/>
+      </w:r>
+      <w:r>
+        <w:rPr>
+          <w:rFonts w:ascii="宋体" w:eastAsia="宋体" w:hAnsi="宋体" w:cs="宋体"/>
+          <w:kern w:val="0"/>
+          <w:sz w:val="24"/>
+          <w:szCs w:val="24"/>
+        </w:rPr>
+        <w:fldChar w:fldCharType="end"/>
+      </w:r>
+      <w:r>
+        <w:rPr>
+          <w:rFonts w:ascii="宋体" w:eastAsia="宋体" w:hAnsi="宋体" w:cs="宋体"/>
+          <w:kern w:val="0"/>
+          <w:sz w:val="24"/>
+          <w:szCs w:val="24"/>
+        </w:rPr>
+        <w:fldChar w:fldCharType="end"/>
+      </w:r>
+      <w:r>
+        <w:rPr>
+          <w:rFonts w:ascii="宋体" w:eastAsia="宋体" w:hAnsi="宋体" w:cs="宋体"/>
+          <w:kern w:val="0"/>
+          <w:sz w:val="24"/>
+          <w:szCs w:val="24"/>
+        </w:rPr>
+        <w:fldChar w:fldCharType="end"/>
+      </w:r>
+    </w:p>
+    <w:p>
+      <w:pPr>
+        <w:wordWrap w:val="0"/>
+        <w:rPr>
+          <w:rFonts w:ascii="宋体" w:eastAsia="宋体" w:hAnsi="宋体" w:cs="宋体"/>
+          <w:kern w:val="0"/>
+          <w:sz w:val="24"/>
+          <w:szCs w:val="24"/>
+        </w:rPr>
+      </w:pPr>
+    </w:p>
+    <w:p>
+      <w:pPr>
+        <w:wordWrap w:val="0"/>
+        <w:rPr>
+          <w:rFonts w:ascii="宋体" w:eastAsia="宋体" w:hAnsi="宋体" w:cs="宋体"/>
+          <w:kern w:val="0"/>
+          <w:sz w:val="24"/>
+          <w:szCs w:val="24"/>
+        </w:rPr>
+      </w:pPr>
+      <w:r>
+        <w:rPr>
+          <w:rFonts w:ascii="宋体" w:eastAsia="宋体" w:hAnsi="宋体" w:cs="宋体"/>
+          <w:kern w:val="0"/>
+          <w:sz w:val="24"/>
+          <w:szCs w:val="24"/>
+        </w:rPr>
+        <w:t>6/22/2017 8:52 AM</w:t>
+      </w:r>
+    </w:p>
+    <w:p>
+      <w:pPr>
+        <w:wordWrap w:val="0"/>
+        <w:rPr>
+          <w:rFonts w:ascii="宋体" w:eastAsia="宋体" w:hAnsi="宋体" w:cs="宋体"/>
+          <w:kern w:val="0"/>
+          <w:sz w:val="24"/>
+          <w:szCs w:val="24"/>
+        </w:rPr>
+      </w:pPr>
+      <w:r>
+        <w:rPr>
+          <w:rFonts w:ascii="宋体" w:eastAsia="宋体" w:hAnsi="宋体" w:cs="宋体" w:hint="eastAsia"/>
+          <w:kern w:val="0"/>
+          <w:sz w:val="24"/>
+          <w:szCs w:val="24"/>
+        </w:rPr>
+        <w:t>开发</w:t>
+      </w:r>
+      <w:r>
+        <w:rPr>
+          <w:rFonts w:ascii="宋体" w:eastAsia="宋体" w:hAnsi="宋体" w:cs="宋体"/>
+          <w:kern w:val="0"/>
+          <w:sz w:val="24"/>
+          <w:szCs w:val="24"/>
+        </w:rPr>
+        <w:t>中的笨问题：</w:t>
+      </w:r>
+      <w:r>
+        <w:rPr>
+          <w:rFonts w:ascii="宋体" w:eastAsia="宋体" w:hAnsi="宋体" w:cs="宋体" w:hint="eastAsia"/>
+          <w:kern w:val="0"/>
+          <w:sz w:val="24"/>
+          <w:szCs w:val="24"/>
+        </w:rPr>
+        <w:t>session</w:t>
+      </w:r>
+      <w:r>
+        <w:rPr>
+          <w:rFonts w:ascii="宋体" w:eastAsia="宋体" w:hAnsi="宋体" w:cs="宋体"/>
+          <w:kern w:val="0"/>
+          <w:sz w:val="24"/>
+          <w:szCs w:val="24"/>
+        </w:rPr>
+        <w:t>Task没有resume</w:t>
+      </w:r>
+      <w:r>
+        <w:rPr>
+          <w:rFonts w:ascii="宋体" w:eastAsia="宋体" w:hAnsi="宋体" w:cs="宋体" w:hint="eastAsia"/>
+          <w:kern w:val="0"/>
+          <w:sz w:val="24"/>
+          <w:szCs w:val="24"/>
+        </w:rPr>
+        <w:t>线程</w:t>
+      </w:r>
+      <w:r>
+        <w:rPr>
+          <w:rFonts w:ascii="宋体" w:eastAsia="宋体" w:hAnsi="宋体" w:cs="宋体"/>
+          <w:kern w:val="0"/>
+          <w:sz w:val="24"/>
+          <w:szCs w:val="24"/>
+        </w:rPr>
+        <w:t>不开启，view没有add视图不显示，layer没有add</w:t>
+      </w:r>
+      <w:r>
+        <w:rPr>
+          <w:rFonts w:ascii="宋体" w:eastAsia="宋体" w:hAnsi="宋体" w:cs="宋体" w:hint="eastAsia"/>
+          <w:kern w:val="0"/>
+          <w:sz w:val="24"/>
+          <w:szCs w:val="24"/>
+        </w:rPr>
+        <w:t>图层</w:t>
+      </w:r>
+      <w:r>
+        <w:rPr>
+          <w:rFonts w:ascii="宋体" w:eastAsia="宋体" w:hAnsi="宋体" w:cs="宋体"/>
+          <w:kern w:val="0"/>
+          <w:sz w:val="24"/>
+          <w:szCs w:val="24"/>
+        </w:rPr>
+        <w:t>不显示，delegate没有</w:t>
+      </w:r>
+      <w:r>
+        <w:rPr>
+          <w:rFonts w:ascii="宋体" w:eastAsia="宋体" w:hAnsi="宋体" w:cs="宋体" w:hint="eastAsia"/>
+          <w:kern w:val="0"/>
+          <w:sz w:val="24"/>
+          <w:szCs w:val="24"/>
+        </w:rPr>
+        <w:t>设置</w:t>
+      </w:r>
+      <w:r>
+        <w:rPr>
+          <w:rFonts w:ascii="宋体" w:eastAsia="宋体" w:hAnsi="宋体" w:cs="宋体"/>
+          <w:kern w:val="0"/>
+          <w:sz w:val="24"/>
+          <w:szCs w:val="24"/>
+        </w:rPr>
+        <w:t>代理仿佛无效果，View被重置原先storyboard中的view不显示</w:t>
+      </w:r>
+    </w:p>
+    <w:p>
+      <w:pPr>
+        <w:wordWrap w:val="0"/>
+        <w:rPr>
+          <w:rFonts w:ascii="宋体" w:eastAsia="宋体" w:hAnsi="宋体" w:cs="宋体"/>
+          <w:kern w:val="0"/>
+          <w:sz w:val="24"/>
+          <w:szCs w:val="24"/>
+        </w:rPr>
+      </w:pPr>
+    </w:p>
+    <w:p>
+      <w:pPr>
+        <w:wordWrap w:val="0"/>
+        <w:rPr>
+          <w:rFonts w:ascii="宋体" w:eastAsia="宋体" w:hAnsi="宋体" w:cs="宋体"/>
+          <w:kern w:val="0"/>
+          <w:sz w:val="24"/>
+          <w:szCs w:val="24"/>
+        </w:rPr>
+      </w:pPr>
+      <w:r>
+        <w:rPr>
+          <w:rFonts w:ascii="宋体" w:eastAsia="宋体" w:hAnsi="宋体" w:cs="宋体"/>
+          <w:kern w:val="0"/>
+          <w:sz w:val="24"/>
+          <w:szCs w:val="24"/>
+        </w:rPr>
+        <w:t>6/22/2017 3:22 PM</w:t>
+      </w:r>
+    </w:p>
+    <w:p>
+      <w:pPr>
+        <w:wordWrap w:val="0"/>
+        <w:rPr>
+          <w:rFonts w:ascii="宋体" w:eastAsia="宋体" w:hAnsi="宋体" w:cs="宋体"/>
+          <w:kern w:val="0"/>
+          <w:sz w:val="24"/>
+          <w:szCs w:val="24"/>
+        </w:rPr>
+      </w:pPr>
+      <w:r>
+        <w:rPr>
+          <w:rFonts w:ascii="宋体" w:eastAsia="宋体" w:hAnsi="宋体" w:cs="宋体" w:hint="eastAsia"/>
+          <w:kern w:val="0"/>
+          <w:sz w:val="24"/>
+          <w:szCs w:val="24"/>
+        </w:rPr>
+        <w:t>Q：NavigationBar左侧</w:t>
+      </w:r>
+      <w:r>
+        <w:rPr>
+          <w:rFonts w:ascii="宋体" w:eastAsia="宋体" w:hAnsi="宋体" w:cs="宋体"/>
+          <w:kern w:val="0"/>
+          <w:sz w:val="24"/>
+          <w:szCs w:val="24"/>
+        </w:rPr>
+        <w:t>的标题无法消失</w:t>
+      </w:r>
+    </w:p>
+    <w:p>
+      <w:pPr>
+        <w:widowControl/>
+        <w:jc w:val="left"/>
+        <w:rPr>
+          <w:rFonts w:ascii="宋体" w:eastAsia="宋体" w:hAnsi="宋体" w:cs="宋体"/>
+          <w:kern w:val="0"/>
+          <w:sz w:val="24"/>
+          <w:szCs w:val="24"/>
+        </w:rPr>
+      </w:pPr>
+      <w:r>
+        <w:rPr>
+          <w:rFonts w:ascii="宋体" w:eastAsia="宋体" w:hAnsi="宋体" w:cs="宋体" w:hint="eastAsia"/>
+          <w:kern w:val="0"/>
+          <w:sz w:val="24"/>
+          <w:szCs w:val="24"/>
+        </w:rPr>
+        <w:t>A</w:t>
+      </w:r>
+      <w:r>
+        <w:rPr>
+          <w:rFonts w:ascii="宋体" w:eastAsia="宋体" w:hAnsi="宋体" w:cs="宋体"/>
+          <w:kern w:val="0"/>
+          <w:sz w:val="24"/>
+          <w:szCs w:val="24"/>
+        </w:rPr>
+        <w:t>：</w:t>
+      </w:r>
+      <w:r>
+        <w:rPr>
+          <w:rFonts w:ascii="宋体" w:eastAsia="宋体" w:hAnsi="宋体" w:cs="宋体"/>
+          <w:kern w:val="0"/>
+          <w:sz w:val="24"/>
+          <w:szCs w:val="24"/>
+        </w:rPr>
+        <w:t xml:space="preserve">self.navigationController?.navigationBar.topItem?.title = "" </w:t>
+      </w:r>
+    </w:p>
+    <w:p>
+      <w:pPr>
+        <w:widowControl/>
+        <w:jc w:val="left"/>
+        <w:rPr>
+          <w:rFonts w:ascii="宋体" w:eastAsia="宋体" w:hAnsi="宋体" w:cs="宋体"/>
+          <w:kern w:val="0"/>
+          <w:sz w:val="24"/>
+          <w:szCs w:val="24"/>
+        </w:rPr>
+      </w:pPr>
+      <w:r>
+        <w:rPr>
+          <w:rFonts w:ascii="宋体" w:eastAsia="宋体" w:hAnsi="宋体" w:cs="宋体" w:hint="eastAsia"/>
+          <w:kern w:val="0"/>
+          <w:sz w:val="24"/>
+          <w:szCs w:val="24"/>
+        </w:rPr>
+        <w:t>该方法</w:t>
+      </w:r>
+      <w:r>
+        <w:rPr>
+          <w:rFonts w:ascii="宋体" w:eastAsia="宋体" w:hAnsi="宋体" w:cs="宋体"/>
+          <w:kern w:val="0"/>
+          <w:sz w:val="24"/>
+          <w:szCs w:val="24"/>
+        </w:rPr>
+        <w:t>有副作用，返回</w:t>
+      </w:r>
+      <w:r>
+        <w:rPr>
+          <w:rFonts w:ascii="宋体" w:eastAsia="宋体" w:hAnsi="宋体" w:cs="宋体" w:hint="eastAsia"/>
+          <w:kern w:val="0"/>
+          <w:sz w:val="24"/>
+          <w:szCs w:val="24"/>
+        </w:rPr>
+        <w:t>没有</w:t>
+      </w:r>
+      <w:r>
+        <w:rPr>
+          <w:rFonts w:ascii="宋体" w:eastAsia="宋体" w:hAnsi="宋体" w:cs="宋体"/>
+          <w:kern w:val="0"/>
+          <w:sz w:val="24"/>
+          <w:szCs w:val="24"/>
+        </w:rPr>
+        <w:t>标题</w:t>
+      </w:r>
+    </w:p>
+    <w:p>
+      <w:pPr>
+        <w:widowControl/>
+        <w:jc w:val="left"/>
+        <w:rPr>
+          <w:rFonts w:ascii="宋体" w:eastAsia="宋体" w:hAnsi="宋体" w:cs="宋体"/>
+          <w:kern w:val="0"/>
+          <w:sz w:val="24"/>
+          <w:szCs w:val="24"/>
+        </w:rPr>
+      </w:pPr>
+    </w:p>
+    <w:p>
+      <w:pPr>
+        <w:wordWrap w:val="0"/>
+        <w:rPr>
+          <w:rFonts w:ascii="Times New Roman" w:eastAsia="宋体" w:hAnsi="Times New Roman" w:cs="Arial"/>
+          <w:b/>
+          <w:sz w:val="24"/>
+          <w:szCs w:val="24"/>
+          <w:shd w:val="clear" w:color="auto" w:fill="FFFFFF"/>
+        </w:rPr>
+      </w:pPr>
+      <w:r>
+        <w:rPr>
+          <w:rFonts w:ascii="Times New Roman" w:eastAsia="宋体" w:hAnsi="Times New Roman" w:cs="Arial"/>
+          <w:b/>
+          <w:sz w:val="24"/>
+          <w:szCs w:val="24"/>
+          <w:shd w:val="clear" w:color="auto" w:fill="FFFFFF"/>
+        </w:rPr>
+        <w:t>6/26/2017 3:57:02 PM</w:t>
+      </w:r>
+    </w:p>
+    <w:p>
+      <w:pPr>
+        <w:wordWrap w:val="0"/>
+        <w:rPr>
+          <w:rFonts w:ascii="Times New Roman" w:eastAsia="宋体" w:hAnsi="Times New Roman" w:cs="Arial"/>
+          <w:b/>
+          <w:sz w:val="24"/>
+          <w:szCs w:val="24"/>
+          <w:shd w:val="clear" w:color="auto" w:fill="FFFFFF"/>
+        </w:rPr>
+      </w:pPr>
+      <w:r>
+        <w:rPr>
+          <w:rFonts w:ascii="Times New Roman" w:eastAsia="宋体" w:hAnsi="Times New Roman" w:cs="Arial" w:hint="eastAsia"/>
+          <w:b/>
+          <w:sz w:val="24"/>
+          <w:szCs w:val="24"/>
+          <w:shd w:val="clear" w:color="auto" w:fill="FFFFFF"/>
+        </w:rPr>
+        <w:t>Q</w:t>
+      </w:r>
+      <w:r>
+        <w:rPr>
+          <w:rFonts w:ascii="Times New Roman" w:eastAsia="宋体" w:hAnsi="Times New Roman" w:cs="Arial" w:hint="eastAsia"/>
+          <w:b/>
+          <w:sz w:val="24"/>
+          <w:szCs w:val="24"/>
+          <w:shd w:val="clear" w:color="auto" w:fill="FFFFFF"/>
+        </w:rPr>
+        <w:t>：控件，自定义</w:t>
+      </w:r>
+      <w:r>
+        <w:rPr>
+          <w:rFonts w:ascii="Times New Roman" w:eastAsia="宋体" w:hAnsi="Times New Roman" w:cs="Arial" w:hint="eastAsia"/>
+          <w:b/>
+          <w:sz w:val="24"/>
+          <w:szCs w:val="24"/>
+          <w:shd w:val="clear" w:color="auto" w:fill="FFFFFF"/>
+        </w:rPr>
+        <w:t>View</w:t>
+      </w:r>
+      <w:r>
+        <w:rPr>
+          <w:rFonts w:ascii="Times New Roman" w:eastAsia="宋体" w:hAnsi="Times New Roman" w:cs="Arial" w:hint="eastAsia"/>
+          <w:b/>
+          <w:sz w:val="24"/>
+          <w:szCs w:val="24"/>
+          <w:shd w:val="clear" w:color="auto" w:fill="FFFFFF"/>
+        </w:rPr>
+        <w:t>显示错误，</w:t>
+      </w:r>
+      <w:r>
+        <w:rPr>
+          <w:rFonts w:ascii="Times New Roman" w:eastAsia="宋体" w:hAnsi="Times New Roman" w:cs="Arial" w:hint="eastAsia"/>
+          <w:b/>
+          <w:sz w:val="24"/>
+          <w:szCs w:val="24"/>
+          <w:shd w:val="clear" w:color="auto" w:fill="FFFFFF"/>
+        </w:rPr>
+        <w:t>action</w:t>
+      </w:r>
+      <w:r>
+        <w:rPr>
+          <w:rFonts w:ascii="Times New Roman" w:eastAsia="宋体" w:hAnsi="Times New Roman" w:cs="Arial"/>
+          <w:b/>
+          <w:sz w:val="24"/>
+          <w:szCs w:val="24"/>
+          <w:shd w:val="clear" w:color="auto" w:fill="FFFFFF"/>
+        </w:rPr>
+        <w:t>有误</w:t>
+      </w:r>
+    </w:p>
+    <w:p>
+      <w:pPr>
+        <w:wordWrap w:val="0"/>
+        <w:rPr>
+          <w:rFonts w:ascii="Times New Roman" w:eastAsia="宋体" w:hAnsi="Times New Roman" w:cs="Arial"/>
+          <w:b/>
+          <w:sz w:val="24"/>
+          <w:szCs w:val="24"/>
+          <w:shd w:val="clear" w:color="auto" w:fill="FFFFFF"/>
+        </w:rPr>
+      </w:pPr>
+      <w:r>
+        <w:rPr>
+          <w:rFonts w:ascii="Times New Roman" w:eastAsia="宋体" w:hAnsi="Times New Roman" w:cs="Arial" w:hint="eastAsia"/>
+          <w:b/>
+          <w:sz w:val="24"/>
+          <w:szCs w:val="24"/>
+          <w:shd w:val="clear" w:color="auto" w:fill="FFFFFF"/>
+        </w:rPr>
+        <w:t>A</w:t>
+      </w:r>
+      <w:r>
+        <w:rPr>
+          <w:rFonts w:ascii="Times New Roman" w:eastAsia="宋体" w:hAnsi="Times New Roman" w:cs="Arial"/>
+          <w:b/>
+          <w:sz w:val="24"/>
+          <w:szCs w:val="24"/>
+          <w:shd w:val="clear" w:color="auto" w:fill="FFFFFF"/>
+        </w:rPr>
+        <w:t xml:space="preserve">: </w:t>
+      </w:r>
+      <w:r>
+        <w:rPr>
+          <w:rFonts w:ascii="Times New Roman" w:eastAsia="宋体" w:hAnsi="Times New Roman" w:cs="Arial" w:hint="eastAsia"/>
+          <w:b/>
+          <w:sz w:val="24"/>
+          <w:szCs w:val="24"/>
+          <w:shd w:val="clear" w:color="auto" w:fill="FFFFFF"/>
+        </w:rPr>
+        <w:t>大量复制</w:t>
+      </w:r>
+      <w:r>
+        <w:rPr>
+          <w:rFonts w:ascii="Times New Roman" w:eastAsia="宋体" w:hAnsi="Times New Roman" w:cs="Arial"/>
+          <w:b/>
+          <w:sz w:val="24"/>
+          <w:szCs w:val="24"/>
+          <w:shd w:val="clear" w:color="auto" w:fill="FFFFFF"/>
+        </w:rPr>
+        <w:t>时控件的名称错误或者混淆</w:t>
+      </w:r>
+    </w:p>
+    <w:p>
+      <w:pPr>
+        <w:wordWrap w:val="0"/>
+        <w:rPr>
+          <w:rFonts w:ascii="Times New Roman" w:eastAsia="宋体" w:hAnsi="Times New Roman" w:cs="Arial"/>
+          <w:b/>
+          <w:sz w:val="24"/>
+          <w:szCs w:val="24"/>
+          <w:shd w:val="clear" w:color="auto" w:fill="FFFFFF"/>
+        </w:rPr>
+      </w:pPr>
+      <w:r>
+        <w:rPr>
+          <w:rFonts w:ascii="Times New Roman" w:eastAsia="宋体" w:hAnsi="Times New Roman" w:cs="Arial"/>
+          <w:b/>
+          <w:sz w:val="24"/>
+          <w:szCs w:val="24"/>
+          <w:shd w:val="clear" w:color="auto" w:fill="FFFFFF"/>
+        </w:rPr>
+        <w:lastRenderedPageBreak/>
+        <w:t>6/27/2017 3:58:01 PM</w:t>
+      </w:r>
+    </w:p>
+    <w:p>
+      <w:pPr>
+        <w:wordWrap w:val="0"/>
+        <w:rPr>
+          <w:rFonts w:ascii="Times New Roman" w:eastAsia="宋体" w:hAnsi="Times New Roman" w:cs="Arial"/>
+          <w:b/>
+          <w:sz w:val="24"/>
+          <w:szCs w:val="24"/>
+          <w:shd w:val="clear" w:color="auto" w:fill="FFFFFF"/>
+        </w:rPr>
+      </w:pPr>
+      <w:r>
+        <w:rPr>
+          <w:rFonts w:ascii="Times New Roman" w:eastAsia="宋体" w:hAnsi="Times New Roman" w:cs="Arial" w:hint="eastAsia"/>
+          <w:b/>
+          <w:sz w:val="24"/>
+          <w:szCs w:val="24"/>
+          <w:shd w:val="clear" w:color="auto" w:fill="FFFFFF"/>
+        </w:rPr>
+        <w:t>Q</w:t>
+      </w:r>
+      <w:r>
+        <w:rPr>
+          <w:rFonts w:ascii="Times New Roman" w:eastAsia="宋体" w:hAnsi="Times New Roman" w:cs="Arial" w:hint="eastAsia"/>
+          <w:b/>
+          <w:sz w:val="24"/>
+          <w:szCs w:val="24"/>
+          <w:shd w:val="clear" w:color="auto" w:fill="FFFFFF"/>
+        </w:rPr>
+        <w:t>：设置在</w:t>
+      </w:r>
+      <w:r>
+        <w:rPr>
+          <w:rFonts w:ascii="Times New Roman" w:eastAsia="宋体" w:hAnsi="Times New Roman" w:cs="Arial" w:hint="eastAsia"/>
+          <w:b/>
+          <w:sz w:val="24"/>
+          <w:szCs w:val="24"/>
+          <w:shd w:val="clear" w:color="auto" w:fill="FFFFFF"/>
+        </w:rPr>
+        <w:t>UILabel</w:t>
+      </w:r>
+      <w:r>
+        <w:rPr>
+          <w:rFonts w:ascii="Times New Roman" w:eastAsia="宋体" w:hAnsi="Times New Roman" w:cs="Arial" w:hint="eastAsia"/>
+          <w:b/>
+          <w:sz w:val="24"/>
+          <w:szCs w:val="24"/>
+          <w:shd w:val="clear" w:color="auto" w:fill="FFFFFF"/>
+        </w:rPr>
+        <w:t>上的</w:t>
+      </w:r>
+      <w:r>
+        <w:rPr>
+          <w:rFonts w:ascii="Times New Roman" w:eastAsia="宋体" w:hAnsi="Times New Roman" w:cs="Arial" w:hint="eastAsia"/>
+          <w:b/>
+          <w:sz w:val="24"/>
+          <w:szCs w:val="24"/>
+          <w:shd w:val="clear" w:color="auto" w:fill="FFFFFF"/>
+        </w:rPr>
+        <w:t>TapGesture</w:t>
+      </w:r>
+      <w:r>
+        <w:rPr>
+          <w:rFonts w:ascii="Times New Roman" w:eastAsia="宋体" w:hAnsi="Times New Roman" w:cs="Arial" w:hint="eastAsia"/>
+          <w:b/>
+          <w:sz w:val="24"/>
+          <w:szCs w:val="24"/>
+          <w:shd w:val="clear" w:color="auto" w:fill="FFFFFF"/>
+        </w:rPr>
+        <w:t>无效</w:t>
+      </w:r>
+    </w:p>
+    <w:p>
+      <w:pPr>
+        <w:wordWrap w:val="0"/>
+        <w:rPr>
+          <w:rFonts w:ascii="Times New Roman" w:eastAsia="宋体" w:hAnsi="Times New Roman" w:cs="Arial" w:hint="eastAsia"/>
+          <w:b/>
+          <w:sz w:val="24"/>
+          <w:szCs w:val="24"/>
+          <w:shd w:val="clear" w:color="auto" w:fill="FFFFFF"/>
+        </w:rPr>
+      </w:pPr>
+      <w:r>
+        <w:rPr>
+          <w:rFonts w:ascii="Times New Roman" w:eastAsia="宋体" w:hAnsi="Times New Roman" w:cs="Arial" w:hint="eastAsia"/>
+          <w:b/>
+          <w:sz w:val="24"/>
+          <w:szCs w:val="24"/>
+          <w:shd w:val="clear" w:color="auto" w:fill="FFFFFF"/>
+        </w:rPr>
+        <w:t>A</w:t>
+      </w:r>
+      <w:r>
+        <w:rPr>
+          <w:rFonts w:ascii="Times New Roman" w:eastAsia="宋体" w:hAnsi="Times New Roman" w:cs="Arial" w:hint="eastAsia"/>
+          <w:b/>
+          <w:sz w:val="24"/>
+          <w:szCs w:val="24"/>
+          <w:shd w:val="clear" w:color="auto" w:fill="FFFFFF"/>
+        </w:rPr>
+        <w:t>：估计是</w:t>
+      </w:r>
+      <w:r>
+        <w:rPr>
+          <w:rFonts w:ascii="Times New Roman" w:eastAsia="宋体" w:hAnsi="Times New Roman" w:cs="Arial" w:hint="eastAsia"/>
+          <w:b/>
+          <w:sz w:val="24"/>
+          <w:szCs w:val="24"/>
+          <w:shd w:val="clear" w:color="auto" w:fill="FFFFFF"/>
+        </w:rPr>
+        <w:t>UILabel</w:t>
+      </w:r>
+      <w:r>
+        <w:rPr>
+          <w:rFonts w:ascii="Times New Roman" w:eastAsia="宋体" w:hAnsi="Times New Roman" w:cs="Arial" w:hint="eastAsia"/>
+          <w:b/>
+          <w:sz w:val="24"/>
+          <w:szCs w:val="24"/>
+          <w:shd w:val="clear" w:color="auto" w:fill="FFFFFF"/>
+        </w:rPr>
+        <w:t>自己内部处理了</w:t>
+      </w:r>
+      <w:r>
+        <w:rPr>
+          <w:rFonts w:ascii="Times New Roman" w:eastAsia="宋体" w:hAnsi="Times New Roman" w:cs="Arial" w:hint="eastAsia"/>
+          <w:b/>
+          <w:sz w:val="24"/>
+          <w:szCs w:val="24"/>
+          <w:shd w:val="clear" w:color="auto" w:fill="FFFFFF"/>
+        </w:rPr>
+        <w:t>Tap</w:t>
+      </w:r>
+      <w:r>
+        <w:rPr>
+          <w:rFonts w:ascii="Times New Roman" w:eastAsia="宋体" w:hAnsi="Times New Roman" w:cs="Arial" w:hint="eastAsia"/>
+          <w:b/>
+          <w:sz w:val="24"/>
+          <w:szCs w:val="24"/>
+          <w:shd w:val="clear" w:color="auto" w:fill="FFFFFF"/>
+        </w:rPr>
+        <w:t>事件，此种情况下应该</w:t>
+      </w:r>
+      <w:r>
+        <w:rPr>
+          <w:rFonts w:ascii="Times New Roman" w:eastAsia="宋体" w:hAnsi="Times New Roman" w:cs="Arial" w:hint="eastAsia"/>
+          <w:b/>
+          <w:sz w:val="24"/>
+          <w:szCs w:val="24"/>
+          <w:shd w:val="clear" w:color="auto" w:fill="FFFFFF"/>
+        </w:rPr>
+        <w:t>TapGesture</w:t>
+      </w:r>
+      <w:r>
+        <w:rPr>
+          <w:rFonts w:ascii="Times New Roman" w:eastAsia="宋体" w:hAnsi="Times New Roman" w:cs="Arial" w:hint="eastAsia"/>
+          <w:b/>
+          <w:sz w:val="24"/>
+          <w:szCs w:val="24"/>
+          <w:shd w:val="clear" w:color="auto" w:fill="FFFFFF"/>
+        </w:rPr>
+        <w:t>使用在</w:t>
+      </w:r>
+      <w:r>
+        <w:rPr>
+          <w:rFonts w:ascii="Times New Roman" w:eastAsia="宋体" w:hAnsi="Times New Roman" w:cs="Arial" w:hint="eastAsia"/>
+          <w:b/>
+          <w:sz w:val="24"/>
+          <w:szCs w:val="24"/>
+          <w:shd w:val="clear" w:color="auto" w:fill="FFFFFF"/>
+        </w:rPr>
+        <w:t>UIView</w:t>
+      </w:r>
+      <w:r>
+        <w:rPr>
+          <w:rFonts w:ascii="Times New Roman" w:eastAsia="宋体" w:hAnsi="Times New Roman" w:cs="Arial" w:hint="eastAsia"/>
+          <w:b/>
+          <w:sz w:val="24"/>
+          <w:szCs w:val="24"/>
+          <w:shd w:val="clear" w:color="auto" w:fill="FFFFFF"/>
+        </w:rPr>
+        <w:t>上，可在</w:t>
+      </w:r>
+      <w:r>
+        <w:rPr>
+          <w:rFonts w:ascii="Times New Roman" w:eastAsia="宋体" w:hAnsi="Times New Roman" w:cs="Arial" w:hint="eastAsia"/>
+          <w:b/>
+          <w:sz w:val="24"/>
+          <w:szCs w:val="24"/>
+          <w:shd w:val="clear" w:color="auto" w:fill="FFFFFF"/>
+        </w:rPr>
+        <w:t>UILabel</w:t>
+      </w:r>
+      <w:r>
+        <w:rPr>
+          <w:rFonts w:ascii="Times New Roman" w:eastAsia="宋体" w:hAnsi="Times New Roman" w:cs="Arial" w:hint="eastAsia"/>
+          <w:b/>
+          <w:sz w:val="24"/>
+          <w:szCs w:val="24"/>
+          <w:shd w:val="clear" w:color="auto" w:fill="FFFFFF"/>
+        </w:rPr>
+        <w:t>下垫一层</w:t>
+      </w:r>
+      <w:r>
+        <w:rPr>
+          <w:rFonts w:ascii="Times New Roman" w:eastAsia="宋体" w:hAnsi="Times New Roman" w:cs="Arial" w:hint="eastAsia"/>
+          <w:b/>
+          <w:sz w:val="24"/>
+          <w:szCs w:val="24"/>
+          <w:shd w:val="clear" w:color="auto" w:fill="FFFFFF"/>
+        </w:rPr>
+        <w:t>UIView</w:t>
       </w:r>
       <w:bookmarkStart w:id="0" w:name="_GoBack"/>
       <w:bookmarkEnd w:id="0"/>
@@ -21493,7 +22732,7 @@
 </file>
 
 <file path=customXml/itemProps1.xml><?xml version="1.0" encoding="utf-8"?>
-<ds:datastoreItem xmlns:ds="http://schemas.openxmlformats.org/officeDocument/2006/customXml" ds:itemID="{C49675F2-DAEF-4442-9637-145BF786A7D5}">
+<ds:datastoreItem xmlns:ds="http://schemas.openxmlformats.org/officeDocument/2006/customXml" ds:itemID="{993840EA-3B40-462C-9291-2C25CD5D3629}">
   <ds:schemaRefs>
     <ds:schemaRef ds:uri="http://schemas.openxmlformats.org/officeDocument/2006/bibliography"/>
   </ds:schemaRefs>
